--- a/Documents/3.Manuscript/Epigenetics_Manuscript.docx
+++ b/Documents/3.Manuscript/Epigenetics_Manuscript.docx
@@ -7,19 +7,7 @@
         <w:pStyle w:val="Title"/>
       </w:pPr>
       <w:r>
-        <w:t xml:space="preserve">Correcting</w:t>
-      </w:r>
-      <w:r>
-        <w:t xml:space="preserve"> </w:t>
-      </w:r>
-      <w:r>
-        <w:t xml:space="preserve">for</w:t>
-      </w:r>
-      <w:r>
-        <w:t xml:space="preserve"> </w:t>
-      </w:r>
-      <w:r>
-        <w:t xml:space="preserve">relatedness</w:t>
+        <w:t xml:space="preserve">Variation</w:t>
       </w:r>
       <w:r>
         <w:t xml:space="preserve"> </w:t>
@@ -31,49 +19,73 @@
         <w:t xml:space="preserve"> </w:t>
       </w:r>
       <w:r>
-        <w:t xml:space="preserve">standard</w:t>
-      </w:r>
-      <w:r>
-        <w:t xml:space="preserve"> </w:t>
-      </w:r>
-      <w:r>
-        <w:t xml:space="preserve">mouse</w:t>
-      </w:r>
-      <w:r>
-        <w:t xml:space="preserve"> </w:t>
-      </w:r>
-      <w:r>
-        <w:t xml:space="preserve">mapping</w:t>
-      </w:r>
-      <w:r>
-        <w:t xml:space="preserve"> </w:t>
-      </w:r>
-      <w:r>
-        <w:t xml:space="preserve">populations;</w:t>
-      </w:r>
-      <w:r>
-        <w:t xml:space="preserve"> </w:t>
-      </w:r>
-      <w:r>
-        <w:t xml:space="preserve">and</w:t>
-      </w:r>
-      <w:r>
-        <w:t xml:space="preserve"> </w:t>
-      </w:r>
-      <w:r>
-        <w:t xml:space="preserve">something</w:t>
-      </w:r>
-      <w:r>
-        <w:t xml:space="preserve"> </w:t>
-      </w:r>
-      <w:r>
-        <w:t xml:space="preserve">about</w:t>
-      </w:r>
-      <w:r>
-        <w:t xml:space="preserve"> </w:t>
-      </w:r>
-      <w:r>
-        <w:t xml:space="preserve">epistasis</w:t>
+        <w:t xml:space="preserve">epigenetic</w:t>
+      </w:r>
+      <w:r>
+        <w:t xml:space="preserve"> </w:t>
+      </w:r>
+      <w:r>
+        <w:t xml:space="preserve">state</w:t>
+      </w:r>
+      <w:r>
+        <w:t xml:space="preserve"> </w:t>
+      </w:r>
+      <w:r>
+        <w:t xml:space="preserve">correlates</w:t>
+      </w:r>
+      <w:r>
+        <w:t xml:space="preserve"> </w:t>
+      </w:r>
+      <w:r>
+        <w:t xml:space="preserve">with</w:t>
+      </w:r>
+      <w:r>
+        <w:t xml:space="preserve"> </w:t>
+      </w:r>
+      <w:r>
+        <w:t xml:space="preserve">gene</w:t>
+      </w:r>
+      <w:r>
+        <w:t xml:space="preserve"> </w:t>
+      </w:r>
+      <w:r>
+        <w:t xml:space="preserve">expression</w:t>
+      </w:r>
+      <w:r>
+        <w:t xml:space="preserve"> </w:t>
+      </w:r>
+      <w:r>
+        <w:t xml:space="preserve">across</w:t>
+      </w:r>
+      <w:r>
+        <w:t xml:space="preserve"> </w:t>
+      </w:r>
+      <w:r>
+        <w:t xml:space="preserve">nine</w:t>
+      </w:r>
+      <w:r>
+        <w:t xml:space="preserve"> </w:t>
+      </w:r>
+      <w:r>
+        <w:t xml:space="preserve">inbred</w:t>
+      </w:r>
+      <w:r>
+        <w:t xml:space="preserve"> </w:t>
+      </w:r>
+      <w:r>
+        <w:t xml:space="preserve">strains</w:t>
+      </w:r>
+      <w:r>
+        <w:t xml:space="preserve"> </w:t>
+      </w:r>
+      <w:r>
+        <w:t xml:space="preserve">of</w:t>
+      </w:r>
+      <w:r>
+        <w:t xml:space="preserve"> </w:t>
+      </w:r>
+      <w:r>
+        <w:t xml:space="preserve">mice</w:t>
       </w:r>
     </w:p>
     <w:bookmarkStart w:id="20" w:name="abstract"/>
@@ -90,95 +102,193 @@
         <w:pStyle w:val="FirstParagraph"/>
       </w:pPr>
       <w:r>
-        <w:t xml:space="preserve">It is well known that epigenetic modifications, such as histone</w:t>
-      </w:r>
-      <w:r>
-        <w:t xml:space="preserve"> </w:t>
-      </w:r>
-      <w:r>
-        <w:t xml:space="preserve">modifications, and DNA methylation are a major mode of regulating</w:t>
-      </w:r>
-      <w:r>
-        <w:t xml:space="preserve"> </w:t>
-      </w:r>
-      <w:r>
-        <w:t xml:space="preserve">gene transcription.</w:t>
-      </w:r>
-    </w:p>
-    <w:p>
-      <w:pPr>
-        <w:pStyle w:val="BodyText"/>
-      </w:pPr>
-      <w:r>
-        <w:t xml:space="preserve">It is not well known how variation in epigenetic modifications across</w:t>
-      </w:r>
-      <w:r>
-        <w:t xml:space="preserve"> </w:t>
-      </w:r>
-      <w:r>
-        <w:t xml:space="preserve">genetically distinct individuals contributes to heritable variation</w:t>
-      </w:r>
-      <w:r>
-        <w:t xml:space="preserve"> </w:t>
-      </w:r>
-      <w:r>
-        <w:t xml:space="preserve">in gene expression.</w:t>
-      </w:r>
-    </w:p>
-    <w:p>
-      <w:pPr>
-        <w:pStyle w:val="BodyText"/>
-      </w:pPr>
-      <w:r>
-        <w:t xml:space="preserve">When we map an eQTL, how much of the effect of the eQTL is mediated</w:t>
-      </w:r>
-      <w:r>
-        <w:t xml:space="preserve"> </w:t>
-      </w:r>
-      <w:r>
-        <w:t xml:space="preserve">through epigenetic modifications?</w:t>
-      </w:r>
-    </w:p>
-    <w:p>
-      <w:pPr>
-        <w:pStyle w:val="BodyText"/>
-      </w:pPr>
-      <w:r>
-        <w:t xml:space="preserve">We investigated this question in genetically diverse mice.</w:t>
-      </w:r>
-    </w:p>
-    <w:p>
-      <w:pPr>
-        <w:pStyle w:val="BodyText"/>
-      </w:pPr>
-      <w:r>
-        <w:t xml:space="preserve">local imputed histone modifications matched eQTL extremely well, suggesting</w:t>
-      </w:r>
-      <w:r>
-        <w:t xml:space="preserve"> </w:t>
-      </w:r>
-      <w:r>
-        <w:t xml:space="preserve">that a large portion of variation in gene expression mapped to local genotype</w:t>
-      </w:r>
-      <w:r>
-        <w:t xml:space="preserve"> </w:t>
-      </w:r>
-      <w:r>
-        <w:t xml:space="preserve">is mediated through histone modifications.</w:t>
-      </w:r>
-    </w:p>
-    <w:p>
-      <w:pPr>
-        <w:pStyle w:val="BodyText"/>
-      </w:pPr>
-      <w:r>
-        <w:t xml:space="preserve">In contrast percent DNA methylation is not determined by local genetics,</w:t>
-      </w:r>
-      <w:r>
-        <w:t xml:space="preserve"> </w:t>
-      </w:r>
-      <w:r>
-        <w:t xml:space="preserve">and does not contribute to eQTLs.</w:t>
+        <w:t xml:space="preserve">It is well established that epigenetic features, such as</w:t>
+      </w:r>
+      <w:r>
+        <w:t xml:space="preserve"> </w:t>
+      </w:r>
+      <w:r>
+        <w:t xml:space="preserve">histone modifications and DNA methylation, are associated</w:t>
+      </w:r>
+      <w:r>
+        <w:t xml:space="preserve"> </w:t>
+      </w:r>
+      <w:r>
+        <w:t xml:space="preserve">gene expression across cell types. However, it is not well</w:t>
+      </w:r>
+      <w:r>
+        <w:t xml:space="preserve"> </w:t>
+      </w:r>
+      <w:r>
+        <w:t xml:space="preserve">known how variation in genotype affects epigenetic state,</w:t>
+      </w:r>
+      <w:r>
+        <w:t xml:space="preserve"> </w:t>
+      </w:r>
+      <w:r>
+        <w:t xml:space="preserve">or to what extent such variation contributes to variation</w:t>
+      </w:r>
+      <w:r>
+        <w:t xml:space="preserve"> </w:t>
+      </w:r>
+      <w:r>
+        <w:t xml:space="preserve">in gene expression across genetically distinct individuals.</w:t>
+      </w:r>
+      <w:r>
+        <w:t xml:space="preserve"> </w:t>
+      </w:r>
+      <w:r>
+        <w:t xml:space="preserve">Here we investigated the relationship between heritable</w:t>
+      </w:r>
+      <w:r>
+        <w:t xml:space="preserve"> </w:t>
+      </w:r>
+      <w:r>
+        <w:t xml:space="preserve">epigenetic variation and gene expression in hepatocytes</w:t>
+      </w:r>
+      <w:r>
+        <w:t xml:space="preserve"> </w:t>
+      </w:r>
+      <w:r>
+        <w:t xml:space="preserve">across nine inbred mouse strains. Eight of the inbred strains</w:t>
+      </w:r>
+      <w:r>
+        <w:t xml:space="preserve"> </w:t>
+      </w:r>
+      <w:r>
+        <w:t xml:space="preserve">were founders of the diversity outbred (DO) mice, and the ninth</w:t>
+      </w:r>
+      <w:r>
+        <w:t xml:space="preserve"> </w:t>
+      </w:r>
+      <w:r>
+        <w:t xml:space="preserve">was DBA/2J, which, along with C57Bl6/J, is one of the founders</w:t>
+      </w:r>
+      <w:r>
+        <w:t xml:space="preserve"> </w:t>
+      </w:r>
+      <w:r>
+        <w:t xml:space="preserve">of the BxD recombinant inbred panel of mice. We surveyed four</w:t>
+      </w:r>
+      <w:r>
+        <w:t xml:space="preserve"> </w:t>
+      </w:r>
+      <w:r>
+        <w:t xml:space="preserve">histone modifications, H3K4me1, H3K4me3, H3K27me3 and H3K27ac,</w:t>
+      </w:r>
+      <w:r>
+        <w:t xml:space="preserve"> </w:t>
+      </w:r>
+      <w:r>
+        <w:t xml:space="preserve">as well as DNA methylation. We used ChromHMM to identify</w:t>
+      </w:r>
+      <w:r>
+        <w:t xml:space="preserve"> </w:t>
+      </w:r>
+      <w:r>
+        <w:t xml:space="preserve">14 chromatin states representing distinct combinations</w:t>
+      </w:r>
+      <w:r>
+        <w:t xml:space="preserve"> </w:t>
+      </w:r>
+      <w:r>
+        <w:t xml:space="preserve">of the four measured histone modifications. We found that variation</w:t>
+      </w:r>
+      <w:r>
+        <w:t xml:space="preserve"> </w:t>
+      </w:r>
+      <w:r>
+        <w:t xml:space="preserve">in chromatin state mirrored genetic variation across the inbred</w:t>
+      </w:r>
+      <w:r>
+        <w:t xml:space="preserve"> </w:t>
+      </w:r>
+      <w:r>
+        <w:t xml:space="preserve">strains. Furthermore, epigenetic variation was correlated with gene</w:t>
+      </w:r>
+      <w:r>
+        <w:t xml:space="preserve"> </w:t>
+      </w:r>
+      <w:r>
+        <w:t xml:space="preserve">expression across strains. The correspondence between epigenetic</w:t>
+      </w:r>
+      <w:r>
+        <w:t xml:space="preserve"> </w:t>
+      </w:r>
+      <w:r>
+        <w:t xml:space="preserve">state and gene expression was replicated in an independent population</w:t>
+      </w:r>
+      <w:r>
+        <w:t xml:space="preserve"> </w:t>
+      </w:r>
+      <w:r>
+        <w:t xml:space="preserve">of DO mice in which we imputed local epigenetic state. In contrast,</w:t>
+      </w:r>
+      <w:r>
+        <w:t xml:space="preserve"> </w:t>
+      </w:r>
+      <w:r>
+        <w:t xml:space="preserve">we found that DNA methylation did not vary across inbred strains and</w:t>
+      </w:r>
+      <w:r>
+        <w:t xml:space="preserve"> </w:t>
+      </w:r>
+      <w:r>
+        <w:t xml:space="preserve">was not correlated with variation in expression in DO mice. This</w:t>
+      </w:r>
+      <w:r>
+        <w:t xml:space="preserve"> </w:t>
+      </w:r>
+      <w:r>
+        <w:t xml:space="preserve">work suggests that chromatin state is highly influenced by local</w:t>
+      </w:r>
+      <w:r>
+        <w:t xml:space="preserve"> </w:t>
+      </w:r>
+      <w:r>
+        <w:t xml:space="preserve">genotype and may be a primary mode through which expression</w:t>
+      </w:r>
+      <w:r>
+        <w:t xml:space="preserve"> </w:t>
+      </w:r>
+      <w:r>
+        <w:t xml:space="preserve">quantitative trait loci (eQTLs) are mediated. We further</w:t>
+      </w:r>
+      <w:r>
+        <w:t xml:space="preserve"> </w:t>
+      </w:r>
+      <w:r>
+        <w:t xml:space="preserve">demonstrate that the mid-range resolution of chromatin states,</w:t>
+      </w:r>
+      <w:r>
+        <w:t xml:space="preserve"> </w:t>
+      </w:r>
+      <w:r>
+        <w:t xml:space="preserve">between that of SNPs and haplotypes paired with gene expression,</w:t>
+      </w:r>
+      <w:r>
+        <w:t xml:space="preserve"> </w:t>
+      </w:r>
+      <w:r>
+        <w:t xml:space="preserve">is useful for annotation of functional regions of the mouse</w:t>
+      </w:r>
+      <w:r>
+        <w:t xml:space="preserve"> </w:t>
+      </w:r>
+      <w:r>
+        <w:t xml:space="preserve">genome. Finally, we provide, to our knowledge, the first data</w:t>
+      </w:r>
+      <w:r>
+        <w:t xml:space="preserve"> </w:t>
+      </w:r>
+      <w:r>
+        <w:t xml:space="preserve">resource to document variation in chromatin state across</w:t>
+      </w:r>
+      <w:r>
+        <w:t xml:space="preserve"> </w:t>
+      </w:r>
+      <w:r>
+        <w:t xml:space="preserve">genetically distinct individuals.</w:t>
       </w:r>
     </w:p>
     <w:bookmarkEnd w:id="20"/>
@@ -196,19 +306,25 @@
         <w:pStyle w:val="FirstParagraph"/>
       </w:pPr>
       <w:r>
-        <w:t xml:space="preserve">It is well established that epigenetic modifications, such as</w:t>
-      </w:r>
-      <w:r>
-        <w:t xml:space="preserve"> </w:t>
-      </w:r>
-      <w:r>
-        <w:t xml:space="preserve">histone modifications, and DNA methylation influence gene</w:t>
-      </w:r>
-      <w:r>
-        <w:t xml:space="preserve"> </w:t>
-      </w:r>
-      <w:r>
-        <w:t xml:space="preserve">expression [26704082, 22641018, 22781841]. Across cell types,</w:t>
+        <w:t xml:space="preserve">Epigenetic modifications to DNA and its associated histone proteins</w:t>
+      </w:r>
+      <w:r>
+        <w:t xml:space="preserve"> </w:t>
+      </w:r>
+      <w:r>
+        <w:t xml:space="preserve">influence the accessibility of DNA to transcription machinery,</w:t>
+      </w:r>
+      <w:r>
+        <w:t xml:space="preserve"> </w:t>
+      </w:r>
+      <w:r>
+        <w:t xml:space="preserve">and are associated with up- and down-regulation of gene expression</w:t>
+      </w:r>
+      <w:r>
+        <w:t xml:space="preserve"> </w:t>
+      </w:r>
+      <w:r>
+        <w:t xml:space="preserve">[26704082, 22641018, 22781841]. Across cell types,</w:t>
       </w:r>
       <w:r>
         <w:t xml:space="preserve"> </w:t>
@@ -246,49 +362,43 @@
         <w:pStyle w:val="BodyText"/>
       </w:pPr>
       <w:r>
-        <w:t xml:space="preserve">Cell type-specific patterns of histone modifications and DNA</w:t>
-      </w:r>
-      <w:r>
-        <w:t xml:space="preserve"> </w:t>
-      </w:r>
-      <w:r>
-        <w:t xml:space="preserve">methylation are established during development. The result is</w:t>
-      </w:r>
-      <w:r>
-        <w:t xml:space="preserve"> </w:t>
-      </w:r>
-      <w:r>
-        <w:t xml:space="preserve">a canonical epigenetic landscape for coordination of major</w:t>
-      </w:r>
-      <w:r>
-        <w:t xml:space="preserve"> </w:t>
-      </w:r>
-      <w:r>
-        <w:t xml:space="preserve">patterns of gene expression for each cell type [sources about development].</w:t>
-      </w:r>
-      <w:r>
-        <w:t xml:space="preserve"> </w:t>
-      </w:r>
-      <w:r>
-        <w:t xml:space="preserve">As an organism ages and responds to its environment, patterns of</w:t>
-      </w:r>
-      <w:r>
-        <w:t xml:space="preserve"> </w:t>
-      </w:r>
-      <w:r>
-        <w:t xml:space="preserve">both histone modifications [citation] and of DNA methylation change</w:t>
-      </w:r>
-      <w:r>
-        <w:t xml:space="preserve"> </w:t>
-      </w:r>
-      <w:r>
-        <w:t xml:space="preserve">[citation]. Such changes have been linked to scenescence [Horvath clock]</w:t>
-      </w:r>
-      <w:r>
-        <w:t xml:space="preserve"> </w:t>
-      </w:r>
-      <w:r>
-        <w:t xml:space="preserve">and cancer [citations].</w:t>
+        <w:t xml:space="preserve">These patterns of histone modifications and DNA methylation are</w:t>
+      </w:r>
+      <w:r>
+        <w:t xml:space="preserve"> </w:t>
+      </w:r>
+      <w:r>
+        <w:t xml:space="preserve">established during development. The result is a canonical epigenetic</w:t>
+      </w:r>
+      <w:r>
+        <w:t xml:space="preserve"> </w:t>
+      </w:r>
+      <w:r>
+        <w:t xml:space="preserve">landscape for coordination of major patterns of gene expression</w:t>
+      </w:r>
+      <w:r>
+        <w:t xml:space="preserve"> </w:t>
+      </w:r>
+      <w:r>
+        <w:t xml:space="preserve">for each cell type [sources about development]. As an organism ages</w:t>
+      </w:r>
+      <w:r>
+        <w:t xml:space="preserve"> </w:t>
+      </w:r>
+      <w:r>
+        <w:t xml:space="preserve">and responds to its environment, patterns of both histone modifications</w:t>
+      </w:r>
+      <w:r>
+        <w:t xml:space="preserve"> </w:t>
+      </w:r>
+      <w:r>
+        <w:t xml:space="preserve">[citation] and of DNA methylation change [citation]. Such changes</w:t>
+      </w:r>
+      <w:r>
+        <w:t xml:space="preserve"> </w:t>
+      </w:r>
+      <w:r>
+        <w:t xml:space="preserve">have been linked to scenescence [Horvath clock] and cancer [citations].</w:t>
       </w:r>
     </w:p>
     <w:p>
@@ -296,13 +406,13 @@
         <w:pStyle w:val="BodyText"/>
       </w:pPr>
       <w:r>
-        <w:t xml:space="preserve">Epigenetic modifications coordinate the usage of a single genome to be</w:t>
-      </w:r>
-      <w:r>
-        <w:t xml:space="preserve"> </w:t>
-      </w:r>
-      <w:r>
-        <w:t xml:space="preserve">used for many different types of cells with diverse morphology and</w:t>
+        <w:t xml:space="preserve">Epigenetic modifications coordinate the usage of a single genome to</w:t>
+      </w:r>
+      <w:r>
+        <w:t xml:space="preserve"> </w:t>
+      </w:r>
+      <w:r>
+        <w:t xml:space="preserve">be used for many different types of cells with diverse morphology and</w:t>
       </w:r>
       <w:r>
         <w:t xml:space="preserve"> </w:t>
@@ -314,25 +424,25 @@
         <w:t xml:space="preserve"> </w:t>
       </w:r>
       <w:r>
-        <w:t xml:space="preserve">intensely studied, and the variation in epigenetic landscapes across cell</w:t>
-      </w:r>
-      <w:r>
-        <w:t xml:space="preserve"> </w:t>
-      </w:r>
-      <w:r>
-        <w:t xml:space="preserve">types has been extensively documented. Less well understood, however,</w:t>
-      </w:r>
-      <w:r>
-        <w:t xml:space="preserve"> </w:t>
-      </w:r>
-      <w:r>
-        <w:t xml:space="preserve">is the role that genetic variation plays in determining epigenetic</w:t>
-      </w:r>
-      <w:r>
-        <w:t xml:space="preserve"> </w:t>
-      </w:r>
-      <w:r>
-        <w:t xml:space="preserve">landscapes.</w:t>
+        <w:t xml:space="preserve">intensely studied, and the variation in epigenetic landscapes across</w:t>
+      </w:r>
+      <w:r>
+        <w:t xml:space="preserve"> </w:t>
+      </w:r>
+      <w:r>
+        <w:t xml:space="preserve">cell types has been extensively documented [citations]. Less well</w:t>
+      </w:r>
+      <w:r>
+        <w:t xml:space="preserve"> </w:t>
+      </w:r>
+      <w:r>
+        <w:t xml:space="preserve">understood, however, is the role that genetic variation plays in</w:t>
+      </w:r>
+      <w:r>
+        <w:t xml:space="preserve"> </w:t>
+      </w:r>
+      <w:r>
+        <w:t xml:space="preserve">determining epigenetic landscapes.</w:t>
       </w:r>
     </w:p>
     <w:p>
@@ -346,67 +456,67 @@
         <w:t xml:space="preserve"> </w:t>
       </w:r>
       <w:r>
-        <w:t xml:space="preserve">cell types, such as hepatocytes, or cardiomyocytes, have globally similar</w:t>
-      </w:r>
-      <w:r>
-        <w:t xml:space="preserve"> </w:t>
-      </w:r>
-      <w:r>
-        <w:t xml:space="preserve">gene expression profiles that define their role in the greater organism.</w:t>
-      </w:r>
-      <w:r>
-        <w:t xml:space="preserve"> </w:t>
-      </w:r>
-      <w:r>
-        <w:t xml:space="preserve">However, it is also true that across individuals, gene expression varies</w:t>
-      </w:r>
-      <w:r>
-        <w:t xml:space="preserve"> </w:t>
-      </w:r>
-      <w:r>
-        <w:t xml:space="preserve">widely within the global constraints of cell type. This variation can</w:t>
-      </w:r>
-      <w:r>
-        <w:t xml:space="preserve"> </w:t>
-      </w:r>
-      <w:r>
-        <w:t xml:space="preserve">increase or decrease an organism’s risk of developing disease. Variation</w:t>
-      </w:r>
-      <w:r>
-        <w:t xml:space="preserve"> </w:t>
-      </w:r>
-      <w:r>
-        <w:t xml:space="preserve">in gene expression has been extensively mapped to variation in genetic</w:t>
-      </w:r>
-      <w:r>
-        <w:t xml:space="preserve"> </w:t>
-      </w:r>
-      <w:r>
-        <w:t xml:space="preserve">loci, or expression quantitative trait loci (eQTL). Large, coordinated</w:t>
-      </w:r>
-      <w:r>
-        <w:t xml:space="preserve"> </w:t>
-      </w:r>
-      <w:r>
-        <w:t xml:space="preserve">efforts, such as the Genotype-Tissue Expression (GTEx) Project [32913073,</w:t>
-      </w:r>
-      <w:r>
-        <w:t xml:space="preserve"> </w:t>
-      </w:r>
-      <w:r>
-        <w:t xml:space="preserve">32913075] have identified and catalogued many such loci in humans, and</w:t>
-      </w:r>
-      <w:r>
-        <w:t xml:space="preserve"> </w:t>
-      </w:r>
-      <w:r>
-        <w:t xml:space="preserve">countlessindependent studies have identified eQTL in mice and other model</w:t>
-      </w:r>
-      <w:r>
-        <w:t xml:space="preserve"> </w:t>
-      </w:r>
-      <w:r>
-        <w:t xml:space="preserve">organisms.</w:t>
+        <w:t xml:space="preserve">cell types, such as hepatocytes, or cardiomyocytes, have globally</w:t>
+      </w:r>
+      <w:r>
+        <w:t xml:space="preserve"> </w:t>
+      </w:r>
+      <w:r>
+        <w:t xml:space="preserve">similar gene expression profiles that define their role within the</w:t>
+      </w:r>
+      <w:r>
+        <w:t xml:space="preserve"> </w:t>
+      </w:r>
+      <w:r>
+        <w:t xml:space="preserve">greater organism. However, it is also true that across individuals,</w:t>
+      </w:r>
+      <w:r>
+        <w:t xml:space="preserve"> </w:t>
+      </w:r>
+      <w:r>
+        <w:t xml:space="preserve">gene expression varies widely within the global constraints of cell</w:t>
+      </w:r>
+      <w:r>
+        <w:t xml:space="preserve"> </w:t>
+      </w:r>
+      <w:r>
+        <w:t xml:space="preserve">type. This variation can increase or decrease an organism’s risk of</w:t>
+      </w:r>
+      <w:r>
+        <w:t xml:space="preserve"> </w:t>
+      </w:r>
+      <w:r>
+        <w:t xml:space="preserve">developing disease. Variation in gene expression has been extensively</w:t>
+      </w:r>
+      <w:r>
+        <w:t xml:space="preserve"> </w:t>
+      </w:r>
+      <w:r>
+        <w:t xml:space="preserve">mapped to variation in genetic loci, or expression quantitative trait</w:t>
+      </w:r>
+      <w:r>
+        <w:t xml:space="preserve"> </w:t>
+      </w:r>
+      <w:r>
+        <w:t xml:space="preserve">loci (eQTL). Large, coordinated efforts, such as the Genotype-Tissue</w:t>
+      </w:r>
+      <w:r>
+        <w:t xml:space="preserve"> </w:t>
+      </w:r>
+      <w:r>
+        <w:t xml:space="preserve">Expression (GTEx) Project [32913073, 32913075] have identified and</w:t>
+      </w:r>
+      <w:r>
+        <w:t xml:space="preserve"> </w:t>
+      </w:r>
+      <w:r>
+        <w:t xml:space="preserve">catalogued many such loci in humans, and countless independent</w:t>
+      </w:r>
+      <w:r>
+        <w:t xml:space="preserve"> </w:t>
+      </w:r>
+      <w:r>
+        <w:t xml:space="preserve">studies have identified eQTL in mice and other model organisms.</w:t>
       </w:r>
     </w:p>
     <w:p>
@@ -486,6 +596,18 @@
         <w:t xml:space="preserve"> </w:t>
       </w:r>
       <w:r>
+        <w:t xml:space="preserve">However, annotation of these regions is difficult without additional</w:t>
+      </w:r>
+      <w:r>
+        <w:t xml:space="preserve"> </w:t>
+      </w:r>
+      <w:r>
+        <w:t xml:space="preserve">genomic features, such as histone modifictions and DNA methylation.</w:t>
+      </w:r>
+      <w:r>
+        <w:t xml:space="preserve"> </w:t>
+      </w:r>
+      <w:r>
         <w:t xml:space="preserve">Overlaying a map of variation in epigenetic features has the potential</w:t>
       </w:r>
       <w:r>
@@ -524,7 +646,7 @@
         <w:t xml:space="preserve"> </w:t>
       </w:r>
       <w:r>
-        <w:t xml:space="preserve">possibility of cataloguing epigenetic variation across cell types</w:t>
+        <w:t xml:space="preserve">possibility of cataloging epigenetic variation across cell types</w:t>
       </w:r>
       <w:r>
         <w:t xml:space="preserve"> </w:t>
@@ -536,7 +658,7 @@
         <w:t xml:space="preserve"> </w:t>
       </w:r>
       <w:r>
-        <w:t xml:space="preserve">in hepatocytes across nine inbred mouse strains. We used the eight</w:t>
+        <w:t xml:space="preserve">in hepatocytes across nine inbred mouse strains. We included the eight</w:t>
       </w:r>
       <w:r>
         <w:t xml:space="preserve"> </w:t>
@@ -554,49 +676,49 @@
         <w:t xml:space="preserve"> </w:t>
       </w:r>
       <w:r>
-        <w:t xml:space="preserve">founders of the BxD recombinant inbred panel of mice [citation].</w:t>
-      </w:r>
-      <w:r>
-        <w:t xml:space="preserve"> </w:t>
-      </w:r>
-      <w:r>
-        <w:t xml:space="preserve">We included four histone modifications (H3K4me1, H3K4me3, H3K27me3,</w:t>
-      </w:r>
-      <w:r>
-        <w:t xml:space="preserve"> </w:t>
-      </w:r>
-      <w:r>
-        <w:t xml:space="preserve">and H3K27ac), as well as DNA methylation. We used ChromHMM to identify</w:t>
-      </w:r>
-      <w:r>
-        <w:t xml:space="preserve"> </w:t>
-      </w:r>
-      <w:r>
-        <w:t xml:space="preserve">14 chromatin states, classified by unique combinations of the four</w:t>
-      </w:r>
-      <w:r>
-        <w:t xml:space="preserve"> </w:t>
-      </w:r>
-      <w:r>
-        <w:t xml:space="preserve">histone marks, and investigated the association between variation in</w:t>
-      </w:r>
-      <w:r>
-        <w:t xml:space="preserve"> </w:t>
-      </w:r>
-      <w:r>
-        <w:t xml:space="preserve">these states and variation in gene expression across the nine strains.</w:t>
-      </w:r>
-      <w:r>
-        <w:t xml:space="preserve"> </w:t>
-      </w:r>
-      <w:r>
-        <w:t xml:space="preserve">We separately investigated the relationship between DNA methylation</w:t>
-      </w:r>
-      <w:r>
-        <w:t xml:space="preserve"> </w:t>
-      </w:r>
-      <w:r>
-        <w:t xml:space="preserve">and gene expression across strains.</w:t>
+        <w:t xml:space="preserve">founders of the widely used BxD recombinant inbred panel of mice [citation].</w:t>
+      </w:r>
+      <w:r>
+        <w:t xml:space="preserve"> </w:t>
+      </w:r>
+      <w:r>
+        <w:t xml:space="preserve">We assayed four histone modifications (H3K4me1, H3K4me3, H3K27me3,</w:t>
+      </w:r>
+      <w:r>
+        <w:t xml:space="preserve"> </w:t>
+      </w:r>
+      <w:r>
+        <w:t xml:space="preserve">and H3K27ac), as well as DNA methylation. We used ChromHMM [citation]</w:t>
+      </w:r>
+      <w:r>
+        <w:t xml:space="preserve"> </w:t>
+      </w:r>
+      <w:r>
+        <w:t xml:space="preserve">to identify 14 chromatin states, classified by unique</w:t>
+      </w:r>
+      <w:r>
+        <w:t xml:space="preserve"> </w:t>
+      </w:r>
+      <w:r>
+        <w:t xml:space="preserve">combinations of the four histone marks, and investigated the association</w:t>
+      </w:r>
+      <w:r>
+        <w:t xml:space="preserve"> </w:t>
+      </w:r>
+      <w:r>
+        <w:t xml:space="preserve">between variation in these states and variation in gene expression across</w:t>
+      </w:r>
+      <w:r>
+        <w:t xml:space="preserve"> </w:t>
+      </w:r>
+      <w:r>
+        <w:t xml:space="preserve">the nine strains. We separately investigated the relationship between</w:t>
+      </w:r>
+      <w:r>
+        <w:t xml:space="preserve"> </w:t>
+      </w:r>
+      <w:r>
+        <w:t xml:space="preserve">DNA methylation and gene expression across strains.</w:t>
       </w:r>
     </w:p>
     <w:p>
@@ -610,59 +732,53 @@
         <w:t xml:space="preserve"> </w:t>
       </w:r>
       <w:r>
-        <w:t xml:space="preserve">and gene expression by imputing the fourteen chromatin states and</w:t>
-      </w:r>
-      <w:r>
-        <w:t xml:space="preserve"> </w:t>
-      </w:r>
-      <w:r>
-        <w:t xml:space="preserve">DNA methylation into a population of DO mice. We then mapped gene</w:t>
-      </w:r>
-      <w:r>
-        <w:t xml:space="preserve"> </w:t>
-      </w:r>
-      <w:r>
-        <w:t xml:space="preserve">expression to the imputed epigenetic states to assess the extent</w:t>
-      </w:r>
-      <w:r>
-        <w:t xml:space="preserve"> </w:t>
-      </w:r>
-      <w:r>
-        <w:t xml:space="preserve">to which eQTLs are driven by variation in epigenetic modification.</w:t>
-      </w:r>
-      <w:r>
-        <w:t xml:space="preserve"> </w:t>
-      </w:r>
-      <w:r>
-        <w:t xml:space="preserve">This work provides an important link between genetic variation,</w:t>
-      </w:r>
-      <w:r>
-        <w:t xml:space="preserve"> </w:t>
-      </w:r>
-      <w:r>
-        <w:t xml:space="preserve">epigenetic variation, and gene regulation in mice and suggests that</w:t>
-      </w:r>
-      <w:r>
-        <w:t xml:space="preserve"> </w:t>
-      </w:r>
-      <w:r>
-        <w:t xml:space="preserve">similar surveys in humans could provide important insights into</w:t>
-      </w:r>
-      <w:r>
-        <w:t xml:space="preserve"> </w:t>
-      </w:r>
-      <w:r>
-        <w:t xml:space="preserve">the roles of genetic and epigenetic variation in the regulation</w:t>
-      </w:r>
-      <w:r>
-        <w:t xml:space="preserve"> </w:t>
-      </w:r>
-      <w:r>
-        <w:t xml:space="preserve">of gene expression.</w:t>
+        <w:t xml:space="preserve">and gene expression by imputing the 14 chromatin states</w:t>
+      </w:r>
+      <w:r>
+        <w:t xml:space="preserve"> </w:t>
+      </w:r>
+      <w:r>
+        <w:t xml:space="preserve">and DNA methylation into a population of DO mice. We then mapped gene</w:t>
+      </w:r>
+      <w:r>
+        <w:t xml:space="preserve"> </w:t>
+      </w:r>
+      <w:r>
+        <w:t xml:space="preserve">expression to the imputed epigenetic states to assess the extent to</w:t>
+      </w:r>
+      <w:r>
+        <w:t xml:space="preserve"> </w:t>
+      </w:r>
+      <w:r>
+        <w:t xml:space="preserve">which eQTLs are driven by variation in epigenetic modification. We</w:t>
+      </w:r>
+      <w:r>
+        <w:t xml:space="preserve"> </w:t>
+      </w:r>
+      <w:r>
+        <w:t xml:space="preserve">thus linked genetically controlled variation in epigentic modifications</w:t>
+      </w:r>
+      <w:r>
+        <w:t xml:space="preserve"> </w:t>
+      </w:r>
+      <w:r>
+        <w:t xml:space="preserve">to variation in gene expression in mice, and we provide the first</w:t>
+      </w:r>
+      <w:r>
+        <w:t xml:space="preserve"> </w:t>
+      </w:r>
+      <w:r>
+        <w:t xml:space="preserve">resource documenting epigenetic variation across a wide panel of</w:t>
+      </w:r>
+      <w:r>
+        <w:t xml:space="preserve"> </w:t>
+      </w:r>
+      <w:r>
+        <w:t xml:space="preserve">genetically diverse mice.</w:t>
       </w:r>
     </w:p>
     <w:bookmarkEnd w:id="21"/>
-    <w:bookmarkStart w:id="48" w:name="materials-and-methods"/>
+    <w:bookmarkStart w:id="51" w:name="materials-and-methods"/>
     <w:p>
       <w:pPr>
         <w:pStyle w:val="Heading1"/>
@@ -2809,7 +2925,7 @@
         <w:pStyle w:val="FirstParagraph"/>
       </w:pPr>
       <w:r>
-        <w:t xml:space="preserve">All DO mice were genotyped as described in Svenson et al.~(2012) using</w:t>
+        <w:t xml:space="preserve">All DO mice were genotyped as described in Svenson et al. (2012) using</w:t>
       </w:r>
       <w:r>
         <w:t xml:space="preserve"> </w:t>
@@ -3074,7 +3190,7 @@
     </w:p>
     <w:bookmarkEnd w:id="30"/>
     <w:bookmarkEnd w:id="31"/>
-    <w:bookmarkStart w:id="33" w:name="quantifying-gene-expression"/>
+    <w:bookmarkStart w:id="34" w:name="quantifying-gene-expression"/>
     <w:p>
       <w:pPr>
         <w:pStyle w:val="Heading2"/>
@@ -3121,7 +3237,7 @@
         <w:t xml:space="preserve">the data were trimmed to include only protein-coding transcripts.</w:t>
       </w:r>
     </w:p>
-    <w:bookmarkStart w:id="32" w:name="chip-seq-quantification"/>
+    <w:bookmarkStart w:id="33" w:name="chip-seq-quantification"/>
     <w:p>
       <w:pPr>
         <w:pStyle w:val="Heading3"/>
@@ -3141,7 +3257,7 @@
         <w:t xml:space="preserve"> </w:t>
       </w:r>
       <w:r>
-        <w:t xml:space="preserve">were called in each sample using MACS 1.4.2 [REF], with a significance threshold</w:t>
+        <w:t xml:space="preserve">were called in each sample using MACS 1.4.2 [18798982], with a significance threshold</w:t>
       </w:r>
       <w:r>
         <w:t xml:space="preserve"> </w:t>
@@ -3182,38 +3298,231 @@
         <w:t xml:space="preserve"> </w:t>
       </w:r>
       <w:r>
-        <w:t xml:space="preserve">peak coordinates were converted to common B6 coordinates using g2g tools [REF].</w:t>
-      </w:r>
+        <w:t xml:space="preserve">peak coordinates were converted to common B6 coordinates using g2g tools</w:t>
+      </w:r>
+      <w:r>
+        <w:t xml:space="preserve"> </w:t>
+      </w:r>
+      <w:r>
+        <w:t xml:space="preserve">(</w:t>
+      </w:r>
+      <w:hyperlink r:id="rId32">
+        <w:r>
+          <w:rPr>
+            <w:rStyle w:val="Hyperlink"/>
+          </w:rPr>
+          <w:t xml:space="preserve">https://churchill-lab.github.io/g2gtools/</w:t>
+        </w:r>
+      </w:hyperlink>
+      <w:r>
+        <w:t xml:space="preserve">).</w:t>
+      </w:r>
+    </w:p>
+    <w:bookmarkEnd w:id="33"/>
+    <w:bookmarkEnd w:id="34"/>
+    <w:bookmarkStart w:id="38" w:name="quantifying-dna-methylation"/>
+    <w:p>
+      <w:pPr>
+        <w:pStyle w:val="Heading2"/>
+      </w:pPr>
+      <w:r>
+        <w:t xml:space="preserve">Quantifying DNA methylation</w:t>
+      </w:r>
+    </w:p>
+    <w:p>
+      <w:pPr>
+        <w:pStyle w:val="FirstParagraph"/>
+      </w:pPr>
+      <w:r>
+        <w:t xml:space="preserve">RRBS data were processed using a bismark-based pipeline modified from</w:t>
+      </w:r>
+      <w:r>
+        <w:t xml:space="preserve"> </w:t>
+      </w:r>
+      <w:r>
+        <w:t xml:space="preserve">Thompson et al. 2018 [30348905]. The pipeline uses Trim Galore! 0.6.3</w:t>
+      </w:r>
+      <w:r>
+        <w:t xml:space="preserve"> </w:t>
+      </w:r>
+      <w:r>
+        <w:t xml:space="preserve">(</w:t>
+      </w:r>
+      <w:hyperlink r:id="rId35">
+        <w:r>
+          <w:rPr>
+            <w:rStyle w:val="Hyperlink"/>
+          </w:rPr>
+          <w:t xml:space="preserve">https://www.bioinformatics.babraham.ac.uk/projects/trim_galore/</w:t>
+        </w:r>
+      </w:hyperlink>
+      <w:r>
+        <w:t xml:space="preserve">) for QC,</w:t>
+      </w:r>
+      <w:r>
+        <w:t xml:space="preserve"> </w:t>
+      </w:r>
+      <w:r>
+        <w:t xml:space="preserve">followed by the trimRRBSdiversityAdaptCustomers.py script from NuGen for</w:t>
+      </w:r>
+      <w:r>
+        <w:t xml:space="preserve"> </w:t>
+      </w:r>
+      <w:r>
+        <w:t xml:space="preserve">trimming the diversity adapters. This script is available at:</w:t>
+      </w:r>
+      <w:r>
+        <w:t xml:space="preserve"> </w:t>
+      </w:r>
+      <w:hyperlink r:id="rId36">
+        <w:r>
+          <w:rPr>
+            <w:rStyle w:val="Hyperlink"/>
+          </w:rPr>
+          <w:t xml:space="preserve">https://github.com/nugentechnologies/NuMetRRBS</w:t>
+        </w:r>
+      </w:hyperlink>
     </w:p>
     <w:p>
       <w:pPr>
         <w:pStyle w:val="BodyText"/>
       </w:pPr>
       <w:r>
-        <w:t xml:space="preserve">Annat’s stuff to get fastq files to bam files</w:t>
-      </w:r>
-      <w:r>
-        <w:t xml:space="preserve"> </w:t>
-      </w:r>
-      <w:r>
-        <w:t xml:space="preserve">bam to bed</w:t>
-      </w:r>
-      <w:r>
-        <w:t xml:space="preserve"> </w:t>
-      </w:r>
-      <w:r>
-        <w:t xml:space="preserve">binarize bed files</w:t>
-      </w:r>
-    </w:p>
-    <w:bookmarkEnd w:id="32"/>
-    <w:bookmarkEnd w:id="33"/>
-    <w:bookmarkStart w:id="34" w:name="quantifying-dna-methylation"/>
+        <w:t xml:space="preserve">All of our samples had comparable quality levels and no outstanding flags.</w:t>
+      </w:r>
+      <w:r>
+        <w:t xml:space="preserve"> </w:t>
+      </w:r>
+      <w:r>
+        <w:t xml:space="preserve">Total number of reads was 45-90 million, with an average read length of about</w:t>
+      </w:r>
+      <w:r>
+        <w:t xml:space="preserve"> </w:t>
+      </w:r>
+      <w:r>
+        <w:t xml:space="preserve">50 bp. Quality scores were mostly above 30 (including error bars), with the</w:t>
+      </w:r>
+      <w:r>
+        <w:t xml:space="preserve"> </w:t>
+      </w:r>
+      <w:r>
+        <w:t xml:space="preserve">average above 38. Duplication level was reduced to</w:t>
+      </w:r>
+      <w:r>
+        <w:t xml:space="preserve"> </w:t>
+      </w:r>
+      <m:oMath>
+        <m:r>
+          <m:t>&lt;</m:t>
+        </m:r>
+        <m:r>
+          <m:t>2</m:t>
+        </m:r>
+      </m:oMath>
+      <w:r>
+        <w:t xml:space="preserve"> </w:t>
+      </w:r>
+      <w:r>
+        <w:t xml:space="preserve">for about 95% of</w:t>
+      </w:r>
+      <w:r>
+        <w:t xml:space="preserve"> </w:t>
+      </w:r>
+      <w:r>
+        <w:t xml:space="preserve">the sequences.</w:t>
+      </w:r>
+    </w:p>
+    <w:p>
+      <w:pPr>
+        <w:pStyle w:val="BodyText"/>
+      </w:pPr>
+      <w:r>
+        <w:t xml:space="preserve">High quality reads were aligned to a custom strain pseudogenome, using</w:t>
+      </w:r>
+      <w:r>
+        <w:t xml:space="preserve"> </w:t>
+      </w:r>
+      <w:r>
+        <w:t xml:space="preserve">bowtie2 as implemented in Bismark 0.22 [21493656]. The pseudogenomes were</w:t>
+      </w:r>
+      <w:r>
+        <w:t xml:space="preserve"> </w:t>
+      </w:r>
+      <w:r>
+        <w:t xml:space="preserve">created by incorporating strain-specific SNPs and indels into the reference</w:t>
+      </w:r>
+      <w:r>
+        <w:t xml:space="preserve"> </w:t>
+      </w:r>
+      <w:r>
+        <w:t xml:space="preserve">genome using g2gtools (</w:t>
+      </w:r>
+      <w:hyperlink r:id="rId37">
+        <w:r>
+          <w:rPr>
+            <w:rStyle w:val="Hyperlink"/>
+          </w:rPr>
+          <w:t xml:space="preserve">https://github.com/churchill-lab/g2gtools</w:t>
+        </w:r>
+      </w:hyperlink>
+      <w:r>
+        <w:t xml:space="preserve">), allowing</w:t>
+      </w:r>
+      <w:r>
+        <w:t xml:space="preserve"> </w:t>
+      </w:r>
+      <w:r>
+        <w:t xml:space="preserve">a more precise characterization of methylation patterns. Bismark methylation</w:t>
+      </w:r>
+      <w:r>
+        <w:t xml:space="preserve"> </w:t>
+      </w:r>
+      <w:r>
+        <w:t xml:space="preserve">extractor tool was then used for creating a bed file of estimated methylation</w:t>
+      </w:r>
+      <w:r>
+        <w:t xml:space="preserve"> </w:t>
+      </w:r>
+      <w:r>
+        <w:t xml:space="preserve">proportions for each animal, which was then translated to the reference mouse</w:t>
+      </w:r>
+      <w:r>
+        <w:t xml:space="preserve"> </w:t>
+      </w:r>
+      <w:r>
+        <w:t xml:space="preserve">genome (GRCm38) coordinates using g2gtools. Unlike other liftover tools, g2gtools</w:t>
+      </w:r>
+      <w:r>
+        <w:t xml:space="preserve"> </w:t>
+      </w:r>
+      <w:r>
+        <w:t xml:space="preserve">does not throw away alignments that land on indel regions. B6 samples were aligned</w:t>
+      </w:r>
+      <w:r>
+        <w:t xml:space="preserve"> </w:t>
+      </w:r>
+      <w:r>
+        <w:t xml:space="preserve">directly to the reference mouse genome.</w:t>
+      </w:r>
+    </w:p>
+    <w:bookmarkEnd w:id="38"/>
+    <w:bookmarkStart w:id="39" w:name="analysis"/>
     <w:p>
       <w:pPr>
         <w:pStyle w:val="Heading2"/>
       </w:pPr>
       <w:r>
-        <w:t xml:space="preserve">Quantifying DNA methylation</w:t>
+        <w:t xml:space="preserve">Analysis</w:t>
+      </w:r>
+    </w:p>
+    <w:bookmarkEnd w:id="39"/>
+    <w:bookmarkStart w:id="40" w:name="filtering-transcripts"/>
+    <w:p>
+      <w:pPr>
+        <w:pStyle w:val="Heading2"/>
+      </w:pPr>
+      <w:r>
+        <w:t xml:space="preserve">Filtering transcripts</w:t>
       </w:r>
     </w:p>
     <w:p>
@@ -3221,27 +3530,76 @@
         <w:pStyle w:val="FirstParagraph"/>
       </w:pPr>
       <w:r>
-        <w:t xml:space="preserve">Annat’s stuff to get bed files.</w:t>
-      </w:r>
-    </w:p>
-    <w:bookmarkEnd w:id="34"/>
-    <w:bookmarkStart w:id="35" w:name="analysis"/>
+        <w:t xml:space="preserve">For all gene expression data, we remove transcripts with extremely</w:t>
+      </w:r>
+      <w:r>
+        <w:t xml:space="preserve"> </w:t>
+      </w:r>
+      <w:r>
+        <w:t xml:space="preserve">low read counts, by filtering out those whose mean read count across</w:t>
+      </w:r>
+      <w:r>
+        <w:t xml:space="preserve"> </w:t>
+      </w:r>
+      <w:r>
+        <w:t xml:space="preserve">all individuals was less than five.</w:t>
+      </w:r>
+    </w:p>
+    <w:p>
+      <w:pPr>
+        <w:pStyle w:val="BodyText"/>
+      </w:pPr>
+      <w:r>
+        <w:t xml:space="preserve">We used the R package sva [REF] to perform a variance</w:t>
+      </w:r>
+      <w:r>
+        <w:t xml:space="preserve"> </w:t>
+      </w:r>
+      <w:r>
+        <w:t xml:space="preserve">stabilizing transformation (vst) on the RNA-Seq read counts</w:t>
+      </w:r>
+      <w:r>
+        <w:t xml:space="preserve"> </w:t>
+      </w:r>
+      <w:r>
+        <w:t xml:space="preserve">from both inbred and outbred mice. In the inbred mice we used a blind</w:t>
+      </w:r>
+      <w:r>
+        <w:t xml:space="preserve"> </w:t>
+      </w:r>
+      <w:r>
+        <w:t xml:space="preserve">transformation, while in the outbred mice, we included DO wave and sex</w:t>
+      </w:r>
+      <w:r>
+        <w:t xml:space="preserve"> </w:t>
+      </w:r>
+      <w:r>
+        <w:t xml:space="preserve">in the model. For eQTL mapping, we performed rank Z normalization on the</w:t>
+      </w:r>
+      <w:r>
+        <w:t xml:space="preserve"> </w:t>
+      </w:r>
+      <w:r>
+        <w:t xml:space="preserve">RNA-Seq read counts across transcripts from the outbred mice.</w:t>
+      </w:r>
+    </w:p>
+    <w:bookmarkEnd w:id="40"/>
+    <w:bookmarkStart w:id="45" w:name="analysis-of-histone-modifications"/>
     <w:p>
       <w:pPr>
         <w:pStyle w:val="Heading2"/>
       </w:pPr>
       <w:r>
-        <w:t xml:space="preserve">Analysis</w:t>
-      </w:r>
-    </w:p>
-    <w:bookmarkEnd w:id="35"/>
-    <w:bookmarkStart w:id="36" w:name="filtering-transcripts"/>
-    <w:p>
-      <w:pPr>
-        <w:pStyle w:val="Heading2"/>
-      </w:pPr>
-      <w:r>
-        <w:t xml:space="preserve">Filtering transcripts</w:t>
+        <w:t xml:space="preserve">Analysis of histone modifications</w:t>
+      </w:r>
+    </w:p>
+    <w:bookmarkStart w:id="41" w:name="identification-of-chromatin-states"/>
+    <w:p>
+      <w:pPr>
+        <w:pStyle w:val="Heading3"/>
+      </w:pPr>
+      <w:r>
+        <w:t xml:space="preserve">Identification of chromatin states</w:t>
       </w:r>
     </w:p>
     <w:p>
@@ -3249,19 +3607,31 @@
         <w:pStyle w:val="FirstParagraph"/>
       </w:pPr>
       <w:r>
-        <w:t xml:space="preserve">For all gene expression data, we remove transcripts with extremely</w:t>
-      </w:r>
-      <w:r>
-        <w:t xml:space="preserve"> </w:t>
-      </w:r>
-      <w:r>
-        <w:t xml:space="preserve">low read counts, by filtering out those whose mean read count across</w:t>
-      </w:r>
-      <w:r>
-        <w:t xml:space="preserve"> </w:t>
-      </w:r>
-      <w:r>
-        <w:t xml:space="preserve">all individuals was less than five.</w:t>
+        <w:t xml:space="preserve">We used ChromHMM [29120462] to identify chromatin states, which are</w:t>
+      </w:r>
+      <w:r>
+        <w:t xml:space="preserve"> </w:t>
+      </w:r>
+      <w:r>
+        <w:t xml:space="preserve">unique combinations of the four chromatin modifications, for example,</w:t>
+      </w:r>
+      <w:r>
+        <w:t xml:space="preserve"> </w:t>
+      </w:r>
+      <w:r>
+        <w:t xml:space="preserve">high levels of both H3K4me3 and H3K4me1, and low levels of the other</w:t>
+      </w:r>
+      <w:r>
+        <w:t xml:space="preserve"> </w:t>
+      </w:r>
+      <w:r>
+        <w:t xml:space="preserve">two modifications. We conducted all subsequent analyses at the level</w:t>
+      </w:r>
+      <w:r>
+        <w:t xml:space="preserve"> </w:t>
+      </w:r>
+      <w:r>
+        <w:t xml:space="preserve">of the chromatin state.</w:t>
       </w:r>
     </w:p>
     <w:p>
@@ -3269,107 +3639,6 @@
         <w:pStyle w:val="BodyText"/>
       </w:pPr>
       <w:r>
-        <w:t xml:space="preserve">We used the R package sva [REF] to perform a variance</w:t>
-      </w:r>
-      <w:r>
-        <w:t xml:space="preserve"> </w:t>
-      </w:r>
-      <w:r>
-        <w:t xml:space="preserve">stabilizing transformation (vst) on the RNA-Seq read counts</w:t>
-      </w:r>
-      <w:r>
-        <w:t xml:space="preserve"> </w:t>
-      </w:r>
-      <w:r>
-        <w:t xml:space="preserve">from both inbred and outbred mice. In the inbred mice we used a blind</w:t>
-      </w:r>
-      <w:r>
-        <w:t xml:space="preserve"> </w:t>
-      </w:r>
-      <w:r>
-        <w:t xml:space="preserve">transformation, while in the outbred mice, we included DO wave and sex</w:t>
-      </w:r>
-      <w:r>
-        <w:t xml:space="preserve"> </w:t>
-      </w:r>
-      <w:r>
-        <w:t xml:space="preserve">in the model. For eQTL mapping, we performed rank Z normalization on the</w:t>
-      </w:r>
-      <w:r>
-        <w:t xml:space="preserve"> </w:t>
-      </w:r>
-      <w:r>
-        <w:t xml:space="preserve">RNA-Seq read counts across transcripts from the outbred mice.</w:t>
-      </w:r>
-    </w:p>
-    <w:bookmarkEnd w:id="36"/>
-    <w:bookmarkStart w:id="42" w:name="analysis-of-histone-modifications"/>
-    <w:p>
-      <w:pPr>
-        <w:pStyle w:val="Heading2"/>
-      </w:pPr>
-      <w:r>
-        <w:t xml:space="preserve">Analysis of histone modifications</w:t>
-      </w:r>
-    </w:p>
-    <w:bookmarkStart w:id="37" w:name="identification-of-chromatin-states"/>
-    <w:p>
-      <w:pPr>
-        <w:pStyle w:val="Heading3"/>
-      </w:pPr>
-      <w:r>
-        <w:t xml:space="preserve">Identification of chromatin states</w:t>
-      </w:r>
-    </w:p>
-    <w:p>
-      <w:pPr>
-        <w:pStyle w:val="FirstParagraph"/>
-      </w:pPr>
-      <w:r>
-        <w:t xml:space="preserve">We used ChromHMM [29120462] to identify</w:t>
-      </w:r>
-      <w:r>
-        <w:t xml:space="preserve"> </w:t>
-      </w:r>
-      <w:r>
-        <w:rPr>
-          <w:i/>
-        </w:rPr>
-        <w:t xml:space="preserve">chromatin states</w:t>
-      </w:r>
-      <w:r>
-        <w:t xml:space="preserve">, which are</w:t>
-      </w:r>
-      <w:r>
-        <w:t xml:space="preserve"> </w:t>
-      </w:r>
-      <w:r>
-        <w:t xml:space="preserve">unique combinations of the four chromatin modifications, for example, the</w:t>
-      </w:r>
-      <w:r>
-        <w:t xml:space="preserve"> </w:t>
-      </w:r>
-      <w:r>
-        <w:t xml:space="preserve">presence of both H3K4me3 and H3K4me1, but the absence of the other two</w:t>
-      </w:r>
-      <w:r>
-        <w:t xml:space="preserve"> </w:t>
-      </w:r>
-      <w:r>
-        <w:t xml:space="preserve">modifications. We conducted all subsequent analyses at the level of the</w:t>
-      </w:r>
-      <w:r>
-        <w:t xml:space="preserve"> </w:t>
-      </w:r>
-      <w:r>
-        <w:t xml:space="preserve">chromatin state.</w:t>
-      </w:r>
-    </w:p>
-    <w:p>
-      <w:pPr>
-        <w:pStyle w:val="BodyText"/>
-      </w:pPr>
-      <w:r>
         <w:t xml:space="preserve">To ensure we were analyzing the most biologically meaningful chromatin</w:t>
       </w:r>
       <w:r>
@@ -3382,13 +3651,13 @@
         <w:t xml:space="preserve"> </w:t>
       </w:r>
       <w:r>
-        <w:t xml:space="preserve">four and 16, which is the maximum number of states possible with four binary</w:t>
-      </w:r>
-      <w:r>
-        <w:t xml:space="preserve"> </w:t>
-      </w:r>
-      <w:r>
-        <w:t xml:space="preserve">chromatin modifications (</w:t>
+        <w:t xml:space="preserve">four and 16, which is the maximum number of states possible with four</w:t>
+      </w:r>
+      <w:r>
+        <w:t xml:space="preserve"> </w:t>
+      </w:r>
+      <w:r>
+        <w:t xml:space="preserve">binary chromatin modifications (</w:t>
       </w:r>
       <m:oMath>
         <m:sSup>
@@ -3405,89 +3674,71 @@
         </m:sSup>
       </m:oMath>
       <w:r>
-        <w:t xml:space="preserve">). We then investigated a number of features</w:t>
-      </w:r>
-      <w:r>
-        <w:t xml:space="preserve"> </w:t>
-      </w:r>
-      <w:r>
-        <w:t xml:space="preserve">of each state in each model: presence/absence of histone modifications,</w:t>
-      </w:r>
-      <w:r>
-        <w:t xml:space="preserve"> </w:t>
-      </w:r>
-      <w:r>
-        <w:t xml:space="preserve">distribution patterns across the genome, and the effect of each state on</w:t>
-      </w:r>
-      <w:r>
-        <w:t xml:space="preserve"> </w:t>
-      </w:r>
-      <w:r>
-        <w:t xml:space="preserve">gene expression. We compared chromatin states from the different models</w:t>
-      </w:r>
-      <w:r>
-        <w:t xml:space="preserve"> </w:t>
-      </w:r>
-      <w:r>
-        <w:t xml:space="preserve">based on these analyses and selected the 14-state model. Each</w:t>
-      </w:r>
-      <w:r>
-        <w:t xml:space="preserve"> </w:t>
-      </w:r>
-      <w:r>
-        <w:t xml:space="preserve">of these analyses, and the model comparison, are described below.</w:t>
-      </w:r>
-    </w:p>
-    <w:bookmarkEnd w:id="37"/>
-    <w:bookmarkStart w:id="38" w:name="emission-probabilities"/>
-    <w:p>
-      <w:pPr>
-        <w:pStyle w:val="Heading3"/>
-      </w:pPr>
-      <w:r>
-        <w:t xml:space="preserve">Emission probabilities</w:t>
-      </w:r>
-    </w:p>
-    <w:p>
-      <w:pPr>
-        <w:pStyle w:val="FirstParagraph"/>
-      </w:pPr>
-      <w:r>
-        <w:t xml:space="preserve">Emission probabilites are a primary output of ChromHMM (Figure XXXA).</w:t>
-      </w:r>
-      <w:r>
-        <w:t xml:space="preserve"> </w:t>
-      </w:r>
-      <w:r>
-        <w:t xml:space="preserve">They define the probability that each histone mark is present in each</w:t>
-      </w:r>
-      <w:r>
-        <w:t xml:space="preserve"> </w:t>
-      </w:r>
-      <w:r>
-        <w:t xml:space="preserve">detected state. Low probabilities suggest absence, or low levels of the mark,</w:t>
-      </w:r>
-      <w:r>
-        <w:t xml:space="preserve"> </w:t>
-      </w:r>
-      <w:r>
-        <w:t xml:space="preserve">and high probabilities suggest presence. To compare states to each other and</w:t>
-      </w:r>
-      <w:r>
-        <w:t xml:space="preserve"> </w:t>
-      </w:r>
-      <w:r>
-        <w:t xml:space="preserve">to annotate states, we declared a histone mark to be present in a state if its</w:t>
-      </w:r>
-      <w:r>
-        <w:t xml:space="preserve"> </w:t>
-      </w:r>
-      <w:r>
-        <w:t xml:space="preserve">emission probability was 0.3 or higher.</w:t>
-      </w:r>
-    </w:p>
-    <w:bookmarkEnd w:id="38"/>
-    <w:bookmarkStart w:id="39" w:name="genome-distribution-of-chromatin-states"/>
+        <w:t xml:space="preserve">). We aligned states across the models</w:t>
+      </w:r>
+      <w:r>
+        <w:t xml:space="preserve"> </w:t>
+      </w:r>
+      <w:r>
+        <w:t xml:space="preserve">by assigning each to one of the sixteen possible binary states using an</w:t>
+      </w:r>
+      <w:r>
+        <w:t xml:space="preserve"> </w:t>
+      </w:r>
+      <w:r>
+        <w:t xml:space="preserve">emissions probability of 0.3 as the threshold for presence/absence of the</w:t>
+      </w:r>
+      <w:r>
+        <w:t xml:space="preserve"> </w:t>
+      </w:r>
+      <w:r>
+        <w:t xml:space="preserve">histone mark. We then investigated the stability of three features across</w:t>
+      </w:r>
+      <w:r>
+        <w:t xml:space="preserve"> </w:t>
+      </w:r>
+      <w:r>
+        <w:t xml:space="preserve">all states: the emissions probabilities (Supp Fig1), the abundance of each</w:t>
+      </w:r>
+      <w:r>
+        <w:t xml:space="preserve"> </w:t>
+      </w:r>
+      <w:r>
+        <w:t xml:space="preserve">state across transcribed genes (Supp Fig2), and the effect of each state</w:t>
+      </w:r>
+      <w:r>
+        <w:t xml:space="preserve"> </w:t>
+      </w:r>
+      <w:r>
+        <w:t xml:space="preserve">on transcription (Supp Fig3). Methods for each of these analyses are</w:t>
+      </w:r>
+      <w:r>
+        <w:t xml:space="preserve"> </w:t>
+      </w:r>
+      <w:r>
+        <w:t xml:space="preserve">described separately below. All measures were remarkably consistent across</w:t>
+      </w:r>
+      <w:r>
+        <w:t xml:space="preserve"> </w:t>
+      </w:r>
+      <w:r>
+        <w:t xml:space="preserve">all models, but the 14-state model was characterized by a wide</w:t>
+      </w:r>
+      <w:r>
+        <w:t xml:space="preserve"> </w:t>
+      </w:r>
+      <w:r>
+        <w:t xml:space="preserve">range of relatively abundant states with relatively strong effects on</w:t>
+      </w:r>
+      <w:r>
+        <w:t xml:space="preserve"> </w:t>
+      </w:r>
+      <w:r>
+        <w:t xml:space="preserve">expression. We used this model for all subsequent analyses.</w:t>
+      </w:r>
+    </w:p>
+    <w:bookmarkEnd w:id="41"/>
+    <w:bookmarkStart w:id="42" w:name="genome-distribution-of-chromatin-states"/>
     <w:p>
       <w:pPr>
         <w:pStyle w:val="Heading3"/>
@@ -3746,43 +3997,31 @@
         <w:t xml:space="preserve"> </w:t>
       </w:r>
       <w:r>
-        <w:t xml:space="preserve">For each transcribed gene, we generated a chromatin state matrix with genomic</w:t>
-      </w:r>
-      <w:r>
-        <w:t xml:space="preserve"> </w:t>
-      </w:r>
-      <w:r>
-        <w:t xml:space="preserve">position in rows, and mouse strains in columns. Each cell contained the chromatin</w:t>
-      </w:r>
-      <w:r>
-        <w:t xml:space="preserve"> </w:t>
-      </w:r>
-      <w:r>
-        <w:t xml:space="preserve">state assignment for a 200 base pair (bp) window, defined by ChromHMM, for each</w:t>
-      </w:r>
-      <w:r>
-        <w:t xml:space="preserve"> </w:t>
-      </w:r>
-      <w:r>
-        <w:t xml:space="preserve">strain. We normalized these bp positions for each gene, such that they ran from</w:t>
-      </w:r>
-      <w:r>
-        <w:t xml:space="preserve"> </w:t>
-      </w:r>
-      <w:r>
-        <w:t xml:space="preserve">0 at the transcription start site (TSS) to 1 at the transcription end site (TES).</w:t>
-      </w:r>
-      <w:r>
-        <w:t xml:space="preserve"> </w:t>
-      </w:r>
-      <w:r>
-        <w:t xml:space="preserve">We also included 1000 bp upstream of the TSS and 1000 bp downstream of the TES,</w:t>
-      </w:r>
-      <w:r>
-        <w:t xml:space="preserve"> </w:t>
-      </w:r>
-      <w:r>
-        <w:t xml:space="preserve">which were converted to values below 0 and above 1 respectively.</w:t>
+        <w:t xml:space="preserve">For each transcribed gene, we normalized the base pair positions to the length</w:t>
+      </w:r>
+      <w:r>
+        <w:t xml:space="preserve"> </w:t>
+      </w:r>
+      <w:r>
+        <w:t xml:space="preserve">of the gene such that the transcription start site (TSS) was fixed at 0, and the</w:t>
+      </w:r>
+      <w:r>
+        <w:t xml:space="preserve"> </w:t>
+      </w:r>
+      <w:r>
+        <w:t xml:space="preserve">transcription end site (TES) was fixed at 1. We also included 1000 bp upstream of</w:t>
+      </w:r>
+      <w:r>
+        <w:t xml:space="preserve"> </w:t>
+      </w:r>
+      <w:r>
+        <w:t xml:space="preserve">the TSS and 1000 bp downstream of the TES, which were converted to values below 0</w:t>
+      </w:r>
+      <w:r>
+        <w:t xml:space="preserve"> </w:t>
+      </w:r>
+      <w:r>
+        <w:t xml:space="preserve">and above 1 respectively.</w:t>
       </w:r>
     </w:p>
     <w:p>
@@ -3790,53 +4029,41 @@
         <w:pStyle w:val="BodyText"/>
       </w:pPr>
       <w:r>
-        <w:t xml:space="preserve">To normalize the coordinates, we first centered all coordinates on the TSS of the</w:t>
-      </w:r>
-      <w:r>
-        <w:t xml:space="preserve"> </w:t>
-      </w:r>
-      <w:r>
-        <w:t xml:space="preserve">gene by subtracting off the base pair position of the TSS. Centered positions were</w:t>
-      </w:r>
-      <w:r>
-        <w:t xml:space="preserve"> </w:t>
-      </w:r>
-      <w:r>
-        <w:t xml:space="preserve">then divided by the length of the gene in base pairs from the TSS to the TES. We then</w:t>
-      </w:r>
-      <w:r>
-        <w:t xml:space="preserve"> </w:t>
-      </w:r>
-      <w:r>
-        <w:t xml:space="preserve">binned the relative positions into 41 bins defined by the sequence from -2 to 2</w:t>
-      </w:r>
-      <w:r>
-        <w:t xml:space="preserve"> </w:t>
-      </w:r>
-      <w:r>
-        <w:t xml:space="preserve">incremented by 0.1. If a bin encompassed multiple positions in the gene, we assigned</w:t>
-      </w:r>
-      <w:r>
-        <w:t xml:space="preserve"> </w:t>
-      </w:r>
-      <w:r>
-        <w:t xml:space="preserve">the mean value of the feature of interest to the bin. To avoid potential contamination</w:t>
-      </w:r>
-      <w:r>
-        <w:t xml:space="preserve"> </w:t>
-      </w:r>
-      <w:r>
-        <w:t xml:space="preserve">from regulatory regions of nearby genes, we only included genes that were at least 2kb</w:t>
-      </w:r>
-      <w:r>
-        <w:t xml:space="preserve"> </w:t>
-      </w:r>
-      <w:r>
-        <w:t xml:space="preserve">from their nearest neighbor, for a final set of 14048 genes.</w:t>
-      </w:r>
-    </w:p>
-    <w:bookmarkEnd w:id="39"/>
-    <w:bookmarkStart w:id="40" w:name="chromatin-state-and-gene-expression"/>
+        <w:t xml:space="preserve">To map chromatin states to the normalized positions, we binned the normalized</w:t>
+      </w:r>
+      <w:r>
+        <w:t xml:space="preserve"> </w:t>
+      </w:r>
+      <w:r>
+        <w:t xml:space="preserve">positions into 41 bins defined by the sequence from -2 to 2 incremented by 0.1.</w:t>
+      </w:r>
+      <w:r>
+        <w:t xml:space="preserve"> </w:t>
+      </w:r>
+      <w:r>
+        <w:t xml:space="preserve">If a bin encompassed multiple positions in the gene, we assigned the mean value</w:t>
+      </w:r>
+      <w:r>
+        <w:t xml:space="preserve"> </w:t>
+      </w:r>
+      <w:r>
+        <w:t xml:space="preserve">of the feature of interest to the bin. To avoid potential contamination from</w:t>
+      </w:r>
+      <w:r>
+        <w:t xml:space="preserve"> </w:t>
+      </w:r>
+      <w:r>
+        <w:t xml:space="preserve">regulatory regions of nearby genes, we only included genes that were at least</w:t>
+      </w:r>
+      <w:r>
+        <w:t xml:space="preserve"> </w:t>
+      </w:r>
+      <w:r>
+        <w:t xml:space="preserve">2kb from their nearest neighbor, for a final set of 14048 genes.</w:t>
+      </w:r>
+    </w:p>
+    <w:bookmarkEnd w:id="42"/>
+    <w:bookmarkStart w:id="43" w:name="chromatin-state-and-gene-expression"/>
     <w:p>
       <w:pPr>
         <w:pStyle w:val="Heading3"/>
@@ -3856,31 +4083,37 @@
         <w:t xml:space="preserve"> </w:t>
       </w:r>
       <w:r>
-        <w:t xml:space="preserve">We did this both across genes and across strains. The first analysis</w:t>
-      </w:r>
-      <w:r>
-        <w:t xml:space="preserve"> </w:t>
-      </w:r>
-      <w:r>
-        <w:t xml:space="preserve">identifies states that are associated with high expression and low</w:t>
-      </w:r>
-      <w:r>
-        <w:t xml:space="preserve"> </w:t>
-      </w:r>
-      <w:r>
-        <w:t xml:space="preserve">expression within the hepatocytes, and the second analysis investigates</w:t>
-      </w:r>
-      <w:r>
-        <w:t xml:space="preserve"> </w:t>
-      </w:r>
-      <w:r>
-        <w:t xml:space="preserve">whether variation in chromatin state across strains contributes to</w:t>
-      </w:r>
-      <w:r>
-        <w:t xml:space="preserve"> </w:t>
-      </w:r>
-      <w:r>
-        <w:t xml:space="preserve">variation in gene expression across strains.</w:t>
+        <w:t xml:space="preserve">We did this both across genes and across strains. The across-gene</w:t>
+      </w:r>
+      <w:r>
+        <w:t xml:space="preserve"> </w:t>
+      </w:r>
+      <w:r>
+        <w:t xml:space="preserve">analysis identified states that are associated with high expression</w:t>
+      </w:r>
+      <w:r>
+        <w:t xml:space="preserve"> </w:t>
+      </w:r>
+      <w:r>
+        <w:t xml:space="preserve">and low expression within the hepatocytes independent of strain. The</w:t>
+      </w:r>
+      <w:r>
+        <w:t xml:space="preserve"> </w:t>
+      </w:r>
+      <w:r>
+        <w:t xml:space="preserve">across-strain analysis investigated whether variation in chromatin</w:t>
+      </w:r>
+      <w:r>
+        <w:t xml:space="preserve"> </w:t>
+      </w:r>
+      <w:r>
+        <w:t xml:space="preserve">state across strains contributed to variation in gene expression</w:t>
+      </w:r>
+      <w:r>
+        <w:t xml:space="preserve"> </w:t>
+      </w:r>
+      <w:r>
+        <w:t xml:space="preserve">across strains.</w:t>
       </w:r>
     </w:p>
     <w:p>
@@ -4165,8 +4398,8 @@
         <w:t xml:space="preserve">gene body and a more nuanced view of the effect of each state.</w:t>
       </w:r>
     </w:p>
-    <w:bookmarkEnd w:id="40"/>
-    <w:bookmarkStart w:id="41" w:name="X2df3304f8f5f5b6a0f002297ec890f7eb817119"/>
+    <w:bookmarkEnd w:id="43"/>
+    <w:bookmarkStart w:id="44" w:name="X2df3304f8f5f5b6a0f002297ec890f7eb817119"/>
     <w:p>
       <w:pPr>
         <w:pStyle w:val="Heading3"/>
@@ -4192,85 +4425,85 @@
         <w:t xml:space="preserve"> </w:t>
       </w:r>
       <w:r>
-        <w:t xml:space="preserve">modifications. Across all models, the states were remarkably stable</w:t>
-      </w:r>
-      <w:r>
-        <w:t xml:space="preserve"> </w:t>
-      </w:r>
-      <w:r>
-        <w:t xml:space="preserve">(Supplemental Figure XXX). As we increased the number of states detected</w:t>
-      </w:r>
-      <w:r>
-        <w:t xml:space="preserve"> </w:t>
-      </w:r>
-      <w:r>
-        <w:t xml:space="preserve">by the model, new states appeared, but previously detected states were not</w:t>
-      </w:r>
-      <w:r>
-        <w:t xml:space="preserve"> </w:t>
-      </w:r>
-      <w:r>
-        <w:t xml:space="preserve">disrupted. This stability was apparent in all state measures: emissions</w:t>
-      </w:r>
-      <w:r>
-        <w:t xml:space="preserve"> </w:t>
-      </w:r>
-      <w:r>
-        <w:t xml:space="preserve">probability patterns, overall abundance, effect on expresssion, and</w:t>
-      </w:r>
-      <w:r>
-        <w:t xml:space="preserve"> </w:t>
-      </w:r>
-      <w:r>
-        <w:t xml:space="preserve">localization along the genome. The one exception to this stability was that</w:t>
-      </w:r>
-      <w:r>
-        <w:t xml:space="preserve"> </w:t>
-      </w:r>
-      <w:r>
-        <w:t xml:space="preserve">highly abundant state (present in 65% of transcribed genes) detected first</w:t>
-      </w:r>
-      <w:r>
-        <w:t xml:space="preserve"> </w:t>
-      </w:r>
-      <w:r>
-        <w:t xml:space="preserve">in the four-state model was split into two distinct states in the 10-state</w:t>
-      </w:r>
-      <w:r>
-        <w:t xml:space="preserve"> </w:t>
-      </w:r>
-      <w:r>
-        <w:t xml:space="preserve">model. These states were also highly abundant (appearing in 40% and 41%</w:t>
-      </w:r>
-      <w:r>
-        <w:t xml:space="preserve"> </w:t>
-      </w:r>
-      <w:r>
-        <w:t xml:space="preserve">of transcribed genes), and had distinct genomic distributions and emissions</w:t>
-      </w:r>
-      <w:r>
-        <w:t xml:space="preserve"> </w:t>
-      </w:r>
-      <w:r>
-        <w:t xml:space="preserve">probabilities (Supplemental Figure XXX). These two states remained stable</w:t>
-      </w:r>
-      <w:r>
-        <w:t xml:space="preserve"> </w:t>
-      </w:r>
-      <w:r>
-        <w:t xml:space="preserve">with increasing numbers of clusters through to the 16-state model. States</w:t>
-      </w:r>
-      <w:r>
-        <w:t xml:space="preserve"> </w:t>
-      </w:r>
-      <w:r>
-        <w:t xml:space="preserve">arising after the 10-state model were of lower abundance, appearing in 2%</w:t>
-      </w:r>
-      <w:r>
-        <w:t xml:space="preserve"> </w:t>
-      </w:r>
-      <w:r>
-        <w:t xml:space="preserve">or less of transcribed genes.</w:t>
+        <w:t xml:space="preserve">modifications. Across all models, the states were remarkably stable. As</w:t>
+      </w:r>
+      <w:r>
+        <w:t xml:space="preserve"> </w:t>
+      </w:r>
+      <w:r>
+        <w:t xml:space="preserve">we increased the number of states detected by the model, new states</w:t>
+      </w:r>
+      <w:r>
+        <w:t xml:space="preserve"> </w:t>
+      </w:r>
+      <w:r>
+        <w:t xml:space="preserve">appeared, but previously detected states were not disrupted. This</w:t>
+      </w:r>
+      <w:r>
+        <w:t xml:space="preserve"> </w:t>
+      </w:r>
+      <w:r>
+        <w:t xml:space="preserve">stability was apparent in all state measures: emissions probability</w:t>
+      </w:r>
+      <w:r>
+        <w:t xml:space="preserve"> </w:t>
+      </w:r>
+      <w:r>
+        <w:t xml:space="preserve">(Supp Fig 1) patterns, overall abundance (Supp. Fig. 2), and effect on</w:t>
+      </w:r>
+      <w:r>
+        <w:t xml:space="preserve"> </w:t>
+      </w:r>
+      <w:r>
+        <w:t xml:space="preserve">expresssion (Supp Fig 3). This analysis revealed interesting patterns</w:t>
+      </w:r>
+      <w:r>
+        <w:t xml:space="preserve"> </w:t>
+      </w:r>
+      <w:r>
+        <w:t xml:space="preserve">in the detected states. For example, one highly abundant state (present</w:t>
+      </w:r>
+      <w:r>
+        <w:t xml:space="preserve"> </w:t>
+      </w:r>
+      <w:r>
+        <w:t xml:space="preserve">in 65% of transcribed genes) detected first in the four-state model</w:t>
+      </w:r>
+      <w:r>
+        <w:t xml:space="preserve"> </w:t>
+      </w:r>
+      <w:r>
+        <w:t xml:space="preserve">was split into two distinct states in the 10-state model. These resulting</w:t>
+      </w:r>
+      <w:r>
+        <w:t xml:space="preserve"> </w:t>
+      </w:r>
+      <w:r>
+        <w:t xml:space="preserve">states were also highly abundant (appearing in 40% and 41% of transcribed</w:t>
+      </w:r>
+      <w:r>
+        <w:t xml:space="preserve"> </w:t>
+      </w:r>
+      <w:r>
+        <w:t xml:space="preserve">genes), and had distinct emissions probabilities (Supp. Fig. 1). These</w:t>
+      </w:r>
+      <w:r>
+        <w:t xml:space="preserve"> </w:t>
+      </w:r>
+      <w:r>
+        <w:t xml:space="preserve">two states remained stable with increasing numbers of clusters through</w:t>
+      </w:r>
+      <w:r>
+        <w:t xml:space="preserve"> </w:t>
+      </w:r>
+      <w:r>
+        <w:t xml:space="preserve">to the 16-state model. States arising after the 10-state model were of</w:t>
+      </w:r>
+      <w:r>
+        <w:t xml:space="preserve"> </w:t>
+      </w:r>
+      <w:r>
+        <w:t xml:space="preserve">lower abundance, appearing in 2% or less of transcribed genes.</w:t>
       </w:r>
     </w:p>
     <w:p>
@@ -4290,7 +4523,7 @@
         <w:t xml:space="preserve"> </w:t>
       </w:r>
       <w:r>
-        <w:t xml:space="preserve">the lower-abundance states improved in terms of the emission probability</w:t>
+        <w:t xml:space="preserve">the lower-abundance states improved in terms of the emissions probabilities</w:t>
       </w:r>
       <w:r>
         <w:t xml:space="preserve"> </w:t>
@@ -4332,18 +4565,27 @@
         <w:t xml:space="preserve"> </w:t>
       </w:r>
       <w:r>
-        <w:t xml:space="preserve">strongly correlated with gene expression. We thus selected the 14-state</w:t>
-      </w:r>
-      <w:r>
-        <w:t xml:space="preserve"> </w:t>
-      </w:r>
-      <w:r>
-        <w:t xml:space="preserve">model and the model with the most biologically meaningful clusters.</w:t>
-      </w:r>
-    </w:p>
-    <w:bookmarkEnd w:id="41"/>
-    <w:bookmarkEnd w:id="42"/>
-    <w:bookmarkStart w:id="46" w:name="analysis-of-dna-methylation"/>
+        <w:t xml:space="preserve">strongly correlated with gene expression. We thus selected the</w:t>
+      </w:r>
+      <w:r>
+        <w:t xml:space="preserve"> </w:t>
+      </w:r>
+      <w:r>
+        <w:t xml:space="preserve">14-state model and the model with the most biologically meaningful</w:t>
+      </w:r>
+      <w:r>
+        <w:t xml:space="preserve"> </w:t>
+      </w:r>
+      <w:r>
+        <w:t xml:space="preserve">clusters.</w:t>
+      </w:r>
+      <w:r>
+        <w:t xml:space="preserve"> </w:t>
+      </w:r>
+    </w:p>
+    <w:bookmarkEnd w:id="44"/>
+    <w:bookmarkEnd w:id="45"/>
+    <w:bookmarkStart w:id="49" w:name="analysis-of-dna-methylation"/>
     <w:p>
       <w:pPr>
         <w:pStyle w:val="Heading2"/>
@@ -4352,7 +4594,7 @@
         <w:t xml:space="preserve">Analysis of DNA methylation</w:t>
       </w:r>
     </w:p>
-    <w:bookmarkStart w:id="43" w:name="creation-of-dna-methylome"/>
+    <w:bookmarkStart w:id="46" w:name="creation-of-dna-methylome"/>
     <w:p>
       <w:pPr>
         <w:pStyle w:val="Heading3"/>
@@ -4405,8 +4647,8 @@
         <w:t xml:space="preserve">to the nearest 0, 50, or 100.</w:t>
       </w:r>
     </w:p>
-    <w:bookmarkEnd w:id="43"/>
-    <w:bookmarkStart w:id="44" w:name="distribution-of-cpg-sites"/>
+    <w:bookmarkEnd w:id="46"/>
+    <w:bookmarkStart w:id="47" w:name="distribution-of-cpg-sites"/>
     <w:p>
       <w:pPr>
         <w:pStyle w:val="Heading3"/>
@@ -4459,8 +4701,8 @@
         <w:t xml:space="preserve">site.</w:t>
       </w:r>
     </w:p>
-    <w:bookmarkEnd w:id="44"/>
-    <w:bookmarkStart w:id="45" w:name="X641d3f61943c24388f5766290cbd9164a497735"/>
+    <w:bookmarkEnd w:id="47"/>
+    <w:bookmarkStart w:id="48" w:name="X641d3f61943c24388f5766290cbd9164a497735"/>
     <w:p>
       <w:pPr>
         <w:pStyle w:val="Heading3"/>
@@ -4480,13 +4722,13 @@
         <w:t xml:space="preserve"> </w:t>
       </w:r>
       <w:r>
-        <w:t xml:space="preserve">expression both within strains (across genes), and across strains. We used</w:t>
-      </w:r>
-      <w:r>
-        <w:t xml:space="preserve"> </w:t>
-      </w:r>
-      <w:r>
-        <w:t xml:space="preserve">the same linear model described above, except that</w:t>
+        <w:t xml:space="preserve">expression both across genes and across strains. We used the same linear</w:t>
+      </w:r>
+      <w:r>
+        <w:t xml:space="preserve"> </w:t>
+      </w:r>
+      <w:r>
+        <w:t xml:space="preserve">model described above, except that</w:t>
       </w:r>
       <w:r>
         <w:t xml:space="preserve"> </w:t>
@@ -4509,30 +4751,30 @@
         <w:t xml:space="preserve"> </w:t>
       </w:r>
       <w:r>
-        <w:t xml:space="preserve">became the rank</w:t>
-      </w:r>
-      <w:r>
-        <w:t xml:space="preserve"> </w:t>
-      </w:r>
-      <w:r>
-        <w:t xml:space="preserve">Z normalized percent methylation either across genes or across strains.</w:t>
-      </w:r>
-      <w:r>
-        <w:t xml:space="preserve"> </w:t>
-      </w:r>
-      <w:r>
-        <w:t xml:space="preserve">However, unlike with the chromatin states, we only calculated the effects</w:t>
-      </w:r>
-      <w:r>
-        <w:t xml:space="preserve"> </w:t>
-      </w:r>
-      <w:r>
-        <w:t xml:space="preserve">of DNA methylation on gene expression in a position-dependent manner.</w:t>
-      </w:r>
-    </w:p>
-    <w:bookmarkEnd w:id="45"/>
-    <w:bookmarkEnd w:id="46"/>
-    <w:bookmarkStart w:id="47" w:name="X764014c24e9b163cab6bcf608ecfe75e080d67b"/>
+        <w:t xml:space="preserve">became the rank Z normalized</w:t>
+      </w:r>
+      <w:r>
+        <w:t xml:space="preserve"> </w:t>
+      </w:r>
+      <w:r>
+        <w:t xml:space="preserve">percent methylation either across genes or across strains. Because the</w:t>
+      </w:r>
+      <w:r>
+        <w:t xml:space="preserve"> </w:t>
+      </w:r>
+      <w:r>
+        <w:t xml:space="preserve">effect of DNA methylation on gene expression is well-known to be dependent</w:t>
+      </w:r>
+      <w:r>
+        <w:t xml:space="preserve"> </w:t>
+      </w:r>
+      <w:r>
+        <w:t xml:space="preserve">on position, we only calculated a position-dependent effect on expression.</w:t>
+      </w:r>
+    </w:p>
+    <w:bookmarkEnd w:id="48"/>
+    <w:bookmarkEnd w:id="49"/>
+    <w:bookmarkStart w:id="50" w:name="X764014c24e9b163cab6bcf608ecfe75e080d67b"/>
     <w:p>
       <w:pPr>
         <w:pStyle w:val="Heading2"/>
@@ -4596,7 +4838,19 @@
         <w:t xml:space="preserve"> </w:t>
       </w:r>
       <w:r>
-        <w:t xml:space="preserve">individuals in rows and DO founder haplotypes in columns.</w:t>
+        <w:t xml:space="preserve">individuals in rows and DO founder haplotypes in columns</w:t>
+      </w:r>
+      <w:r>
+        <w:t xml:space="preserve"> </w:t>
+      </w:r>
+      <w:r>
+        <w:t xml:space="preserve">(Supp. Fig.</w:t>
+      </w:r>
+      <w:r>
+        <w:t xml:space="preserve"> </w:t>
+      </w:r>
+      <w:r>
+        <w:t xml:space="preserve">).</w:t>
       </w:r>
     </w:p>
     <w:p>
@@ -4628,7 +4882,7 @@
         <w:t xml:space="preserve"> </w:t>
       </w:r>
       <w:r>
-        <w:t xml:space="preserve">for SNPs feature state consisted of the genotypes A,C,G, and T (Fig XXX?).</w:t>
+        <w:t xml:space="preserve">for SNPs feature state consisted of the genotypes A,C,G, and T.</w:t>
       </w:r>
     </w:p>
     <w:p>
@@ -4660,13 +4914,13 @@
         <w:t xml:space="preserve"> </w:t>
       </w:r>
       <w:r>
-        <w:t xml:space="preserve">in R/qtl2 (CITE). The genomic position dimension included all positions from 1 kb</w:t>
-      </w:r>
-      <w:r>
-        <w:t xml:space="preserve"> </w:t>
-      </w:r>
-      <w:r>
-        <w:t xml:space="preserve">upstream of the TSS to 1 kb downstream of the TES. SNP data for the DO founders</w:t>
+        <w:t xml:space="preserve">in R/qtl2 [30591514]. The genomic position dimension included all positions from</w:t>
+      </w:r>
+      <w:r>
+        <w:t xml:space="preserve"> </w:t>
+      </w:r>
+      <w:r>
+        <w:t xml:space="preserve">1 kb upstream of the TSS to 1 kb downstream of the TES. SNP data for the DO founders</w:t>
       </w:r>
       <w:r>
         <w:t xml:space="preserve"> </w:t>
@@ -4730,9 +4984,9 @@
         <w:t xml:space="preserve">gene body.</w:t>
       </w:r>
     </w:p>
-    <w:bookmarkEnd w:id="47"/>
-    <w:bookmarkEnd w:id="48"/>
-    <w:bookmarkStart w:id="53" w:name="results"/>
+    <w:bookmarkEnd w:id="50"/>
+    <w:bookmarkEnd w:id="51"/>
+    <w:bookmarkStart w:id="56" w:name="results"/>
     <w:p>
       <w:pPr>
         <w:pStyle w:val="Heading1"/>
@@ -4764,40 +5018,40 @@
         <w:t xml:space="preserve"> </w:t>
       </w:r>
       <w:r>
-        <w:t xml:space="preserve">(Figure XXX). The effect of genotype on this variation can be measured in</w:t>
-      </w:r>
-      <w:r>
-        <w:t xml:space="preserve"> </w:t>
-      </w:r>
-      <w:r>
-        <w:t xml:space="preserve">a mapping population as expression quantitative trait loci (eQTL), which</w:t>
-      </w:r>
-      <w:r>
-        <w:t xml:space="preserve"> </w:t>
-      </w:r>
-      <w:r>
-        <w:t xml:space="preserve">associate genetic variation with variation in gene expression. In this</w:t>
-      </w:r>
-      <w:r>
-        <w:t xml:space="preserve"> </w:t>
-      </w:r>
-      <w:r>
-        <w:t xml:space="preserve">study we investigated the extent to which variation in epigenetic</w:t>
-      </w:r>
-      <w:r>
-        <w:t xml:space="preserve"> </w:t>
-      </w:r>
-      <w:r>
-        <w:t xml:space="preserve">modifications, such as histone modifications and DNA methylation, are</w:t>
-      </w:r>
-      <w:r>
-        <w:t xml:space="preserve"> </w:t>
-      </w:r>
-      <w:r>
-        <w:t xml:space="preserve">associated with genetically controlled variation in gene expression.</w:t>
-      </w:r>
-    </w:p>
-    <w:bookmarkStart w:id="49" w:name="chromatin-state-overview"/>
+        <w:t xml:space="preserve">(Figure</w:t>
+      </w:r>
+      <w:r>
+        <w:t xml:space="preserve"> </w:t>
+      </w:r>
+      <w:r>
+        <w:t xml:space="preserve">A). Patterns of DNA methylation (Figure</w:t>
+      </w:r>
+      <w:r>
+        <w:t xml:space="preserve"> </w:t>
+      </w:r>
+      <w:r>
+        <w:t xml:space="preserve">B) and individual histone modifications (Figure</w:t>
+      </w:r>
+      <w:r>
+        <w:t xml:space="preserve"> </w:t>
+      </w:r>
+      <w:r>
+        <w:t xml:space="preserve">C-F) cluster in a similar pattern. This suggests</w:t>
+      </w:r>
+      <w:r>
+        <w:t xml:space="preserve"> </w:t>
+      </w:r>
+      <w:r>
+        <w:t xml:space="preserve">that these epigenetic features may relate to gene expression in a</w:t>
+      </w:r>
+      <w:r>
+        <w:t xml:space="preserve"> </w:t>
+      </w:r>
+      <w:r>
+        <w:t xml:space="preserve">manner that is consistent with genetic background.</w:t>
+      </w:r>
+    </w:p>
+    <w:bookmarkStart w:id="52" w:name="chromatin-state-overview"/>
     <w:p>
       <w:pPr>
         <w:pStyle w:val="Heading2"/>
@@ -4811,31 +5065,40 @@
         <w:pStyle w:val="FirstParagraph"/>
       </w:pPr>
       <w:r>
-        <w:t xml:space="preserve">To investigate this association, we used ChromHMM to identify 14</w:t>
-      </w:r>
-      <w:r>
-        <w:t xml:space="preserve"> </w:t>
-      </w:r>
-      <w:r>
-        <w:t xml:space="preserve">chromatin states composed of unique combinations of four histone</w:t>
-      </w:r>
-      <w:r>
-        <w:t xml:space="preserve"> </w:t>
-      </w:r>
-      <w:r>
-        <w:t xml:space="preserve">modifications in the hepatocytes of nine inbred strains of mice.</w:t>
-      </w:r>
-      <w:r>
-        <w:t xml:space="preserve"> </w:t>
-      </w:r>
-      <w:r>
-        <w:t xml:space="preserve">Ppanel A in Figure XXX shows the representation of each histone</w:t>
-      </w:r>
-      <w:r>
-        <w:t xml:space="preserve"> </w:t>
-      </w:r>
-      <w:r>
-        <w:t xml:space="preserve">modification across the states.</w:t>
+        <w:t xml:space="preserve">To investigate this association, we used ChromHMM to identify</w:t>
+      </w:r>
+      <w:r>
+        <w:t xml:space="preserve"> </w:t>
+      </w:r>
+      <w:r>
+        <w:t xml:space="preserve">14 chromatin states composed of unique combinations</w:t>
+      </w:r>
+      <w:r>
+        <w:t xml:space="preserve"> </w:t>
+      </w:r>
+      <w:r>
+        <w:t xml:space="preserve">of four histone modifications in the hepatocytes of nine inbred</w:t>
+      </w:r>
+      <w:r>
+        <w:t xml:space="preserve"> </w:t>
+      </w:r>
+      <w:r>
+        <w:t xml:space="preserve">strains of mice. Panel A in Figure</w:t>
+      </w:r>
+      <w:r>
+        <w:t xml:space="preserve"> </w:t>
+      </w:r>
+      <w:r>
+        <w:t xml:space="preserve"> </w:t>
+      </w:r>
+      <w:r>
+        <w:t xml:space="preserve">shows the representation of each histone modification across</w:t>
+      </w:r>
+      <w:r>
+        <w:t xml:space="preserve"> </w:t>
+      </w:r>
+      <w:r>
+        <w:t xml:space="preserve">the states.</w:t>
       </w:r>
     </w:p>
     <w:p>
@@ -4843,85 +5106,103 @@
         <w:pStyle w:val="BodyText"/>
       </w:pPr>
       <w:r>
-        <w:t xml:space="preserve">The states were distributed non-randomly around known functional elements</w:t>
-      </w:r>
-      <w:r>
-        <w:t xml:space="preserve"> </w:t>
-      </w:r>
-      <w:r>
-        <w:t xml:space="preserve">in the mouse genome (Figure XXXB). The majority of the states were enriched</w:t>
-      </w:r>
-      <w:r>
-        <w:t xml:space="preserve"> </w:t>
-      </w:r>
-      <w:r>
-        <w:t xml:space="preserve">around the TSS, and other TSS-related functional elements, such as promoters</w:t>
-      </w:r>
-      <w:r>
-        <w:t xml:space="preserve"> </w:t>
-      </w:r>
-      <w:r>
-        <w:t xml:space="preserve">and CpG islands. Two states (states 2 and</w:t>
-      </w:r>
-      <w:r>
-        <w:t xml:space="preserve"> </w:t>
-      </w:r>
-      <w:r>
-        <w:t xml:space="preserve">1) were primarily found in intergenic regions, three</w:t>
-      </w:r>
-      <w:r>
-        <w:t xml:space="preserve"> </w:t>
-      </w:r>
-      <w:r>
-        <w:t xml:space="preserve">states (states 9,</w:t>
-      </w:r>
-      <w:r>
-        <w:t xml:space="preserve"> </w:t>
-      </w:r>
-      <w:r>
-        <w:t xml:space="preserve">13, and 11) were enriched</w:t>
-      </w:r>
-      <w:r>
-        <w:t xml:space="preserve"> </w:t>
-      </w:r>
-      <w:r>
-        <w:t xml:space="preserve">around known enhancers, and one (state 6) was enriched</w:t>
-      </w:r>
-      <w:r>
-        <w:t xml:space="preserve"> </w:t>
-      </w:r>
-      <w:r>
-        <w:t xml:space="preserve">predominantly near the TES. The majority of these states were also associated</w:t>
-      </w:r>
-      <w:r>
-        <w:t xml:space="preserve"> </w:t>
-      </w:r>
-      <w:r>
-        <w:t xml:space="preserve">with variation in gene expression (Figure XXXC). The colored bars in this panel</w:t>
-      </w:r>
-      <w:r>
-        <w:t xml:space="preserve"> </w:t>
-      </w:r>
-      <w:r>
-        <w:t xml:space="preserve">show the effect of each state on gene expression variation across the inbred</w:t>
-      </w:r>
-      <w:r>
-        <w:t xml:space="preserve"> </w:t>
-      </w:r>
-      <w:r>
-        <w:t xml:space="preserve">strains. For reference, the paired tan bars show the effect of each chromatin</w:t>
-      </w:r>
-      <w:r>
-        <w:t xml:space="preserve"> </w:t>
-      </w:r>
-      <w:r>
-        <w:t xml:space="preserve">state on gene expression in hepatocytes. These effects are the same sign as</w:t>
-      </w:r>
-      <w:r>
-        <w:t xml:space="preserve"> </w:t>
-      </w:r>
-      <w:r>
-        <w:t xml:space="preserve">the across-strain effects, for the most part, and tend to be stronger.</w:t>
+        <w:t xml:space="preserve">The states were distributed non-randomly around known functional</w:t>
+      </w:r>
+      <w:r>
+        <w:t xml:space="preserve"> </w:t>
+      </w:r>
+      <w:r>
+        <w:t xml:space="preserve">elements in the mouse genome (Figure</w:t>
+      </w:r>
+      <w:r>
+        <w:t xml:space="preserve"> </w:t>
+      </w:r>
+      <w:r>
+        <w:t xml:space="preserve">B).</w:t>
+      </w:r>
+      <w:r>
+        <w:t xml:space="preserve"> </w:t>
+      </w:r>
+      <w:r>
+        <w:t xml:space="preserve">The majority of the states were enriched around the TSS, and other</w:t>
+      </w:r>
+      <w:r>
+        <w:t xml:space="preserve"> </w:t>
+      </w:r>
+      <w:r>
+        <w:t xml:space="preserve">TSS-related functional elements, such as promoters and CpG islands.</w:t>
+      </w:r>
+      <w:r>
+        <w:t xml:space="preserve"> </w:t>
+      </w:r>
+      <w:r>
+        <w:t xml:space="preserve">Two states (states 2 and 1)</w:t>
+      </w:r>
+      <w:r>
+        <w:t xml:space="preserve"> </w:t>
+      </w:r>
+      <w:r>
+        <w:t xml:space="preserve">were primarily found in intergenic regions. Three states</w:t>
+      </w:r>
+      <w:r>
+        <w:t xml:space="preserve"> </w:t>
+      </w:r>
+      <w:r>
+        <w:t xml:space="preserve">(states 9, 13,</w:t>
+      </w:r>
+      <w:r>
+        <w:t xml:space="preserve"> </w:t>
+      </w:r>
+      <w:r>
+        <w:t xml:space="preserve">and 11) were enriched around known enhancers,</w:t>
+      </w:r>
+      <w:r>
+        <w:t xml:space="preserve"> </w:t>
+      </w:r>
+      <w:r>
+        <w:t xml:space="preserve">and one (state 6) was enriched predominantly near the</w:t>
+      </w:r>
+      <w:r>
+        <w:t xml:space="preserve"> </w:t>
+      </w:r>
+      <w:r>
+        <w:t xml:space="preserve">TES. The majority of these states were also associated with variation</w:t>
+      </w:r>
+      <w:r>
+        <w:t xml:space="preserve"> </w:t>
+      </w:r>
+      <w:r>
+        <w:t xml:space="preserve">in gene expression. The colored bars in Figure</w:t>
+      </w:r>
+      <w:r>
+        <w:t xml:space="preserve"> </w:t>
+      </w:r>
+      <w:r>
+        <w:t xml:space="preserve">C)</w:t>
+      </w:r>
+      <w:r>
+        <w:t xml:space="preserve"> </w:t>
+      </w:r>
+      <w:r>
+        <w:t xml:space="preserve">show the effect of each state on gene expression across the inbred strains.</w:t>
+      </w:r>
+      <w:r>
+        <w:t xml:space="preserve"> </w:t>
+      </w:r>
+      <w:r>
+        <w:t xml:space="preserve">For reference, the paired tan bars show the effect of each chromatin</w:t>
+      </w:r>
+      <w:r>
+        <w:t xml:space="preserve"> </w:t>
+      </w:r>
+      <w:r>
+        <w:t xml:space="preserve">state on gene expression in hepatocytes. These effects tend to be of the</w:t>
+      </w:r>
+      <w:r>
+        <w:t xml:space="preserve"> </w:t>
+      </w:r>
+      <w:r>
+        <w:t xml:space="preserve">same sign and greater magnitude than the across-strain effects.</w:t>
       </w:r>
     </w:p>
     <w:p>
@@ -4929,25 +5210,64 @@
         <w:pStyle w:val="BodyText"/>
       </w:pPr>
       <w:r>
-        <w:t xml:space="preserve">By merging histone modification patterns with enrichments near functional</w:t>
-      </w:r>
-      <w:r>
-        <w:t xml:space="preserve"> </w:t>
-      </w:r>
-      <w:r>
-        <w:t xml:space="preserve">elements and the effects of each state on gene expression, we were able to</w:t>
-      </w:r>
-      <w:r>
-        <w:t xml:space="preserve"> </w:t>
-      </w:r>
-      <w:r>
-        <w:t xml:space="preserve">suggest annotations for many of the 14 chromatin states (Figure XXXD).</w:t>
-      </w:r>
-      <w:r>
-        <w:t xml:space="preserve"> </w:t>
-      </w:r>
-      <w:r>
-        <w:t xml:space="preserve">A more detailed description of these annotations is in Table XXX.</w:t>
+        <w:t xml:space="preserve">The states in Figure</w:t>
+      </w:r>
+      <w:r>
+        <w:t xml:space="preserve"> </w:t>
+      </w:r>
+      <w:r>
+        <w:t xml:space="preserve"> </w:t>
+      </w:r>
+      <w:r>
+        <w:t xml:space="preserve">are shown in order of their</w:t>
+      </w:r>
+      <w:r>
+        <w:t xml:space="preserve"> </w:t>
+      </w:r>
+      <w:r>
+        <w:t xml:space="preserve">effect on expression, which helps illustrate several patterns in the data.</w:t>
+      </w:r>
+      <w:r>
+        <w:t xml:space="preserve"> </w:t>
+      </w:r>
+      <w:r>
+        <w:t xml:space="preserve">The state with the largest negative effect on gene expression, state</w:t>
+      </w:r>
+      <w:r>
+        <w:t xml:space="preserve"> </w:t>
+      </w:r>
+      <w:r>
+        <w:t xml:space="preserve">1, is the absence of all measured modifications.</w:t>
+      </w:r>
+      <w:r>
+        <w:t xml:space="preserve"> </w:t>
+      </w:r>
+      <w:r>
+        <w:t xml:space="preserve">The next few states all contain the repressive mark H3K27me3, and are</w:t>
+      </w:r>
+      <w:r>
+        <w:t xml:space="preserve"> </w:t>
+      </w:r>
+      <w:r>
+        <w:t xml:space="preserve">all associated with reduced gene expression. The states with the largest</w:t>
+      </w:r>
+      <w:r>
+        <w:t xml:space="preserve"> </w:t>
+      </w:r>
+      <w:r>
+        <w:t xml:space="preserve">positive effects on expression all have some combination of the activating</w:t>
+      </w:r>
+      <w:r>
+        <w:t xml:space="preserve"> </w:t>
+      </w:r>
+      <w:r>
+        <w:t xml:space="preserve">marks, H3K4me3, H3K4me1, and H3K27ac. The repressive mark is less commonly</w:t>
+      </w:r>
+      <w:r>
+        <w:t xml:space="preserve"> </w:t>
+      </w:r>
+      <w:r>
+        <w:t xml:space="preserve">seen in these activating states.</w:t>
       </w:r>
     </w:p>
     <w:p>
@@ -4955,73 +5275,103 @@
         <w:pStyle w:val="BodyText"/>
       </w:pPr>
       <w:r>
-        <w:t xml:space="preserve">The states in Figure XXX are shown in order of their effect on expression,</w:t>
-      </w:r>
-      <w:r>
-        <w:t xml:space="preserve"> </w:t>
-      </w:r>
-      <w:r>
-        <w:t xml:space="preserve">which helps illustrate several patterns in the data. The state with the</w:t>
-      </w:r>
-      <w:r>
-        <w:t xml:space="preserve"> </w:t>
-      </w:r>
-      <w:r>
-        <w:t xml:space="preserve">most negative effect on gene expression, state 1,</w:t>
-      </w:r>
-      <w:r>
-        <w:t xml:space="preserve"> </w:t>
-      </w:r>
-      <w:r>
-        <w:t xml:space="preserve">is the absence of all measured modifications. The next few states all</w:t>
-      </w:r>
-      <w:r>
-        <w:t xml:space="preserve"> </w:t>
-      </w:r>
-      <w:r>
-        <w:t xml:space="preserve">contain the repressive mark H3K27me2, and are all associated with reduced</w:t>
-      </w:r>
-      <w:r>
-        <w:t xml:space="preserve"> </w:t>
-      </w:r>
-      <w:r>
-        <w:t xml:space="preserve">gene expression. The states with the most positive effects on expression</w:t>
-      </w:r>
-      <w:r>
-        <w:t xml:space="preserve"> </w:t>
-      </w:r>
-      <w:r>
-        <w:t xml:space="preserve">all have some combination of the activating marks, H3K4me3, H3K4me1, and</w:t>
-      </w:r>
-      <w:r>
-        <w:t xml:space="preserve"> </w:t>
-      </w:r>
-      <w:r>
-        <w:t xml:space="preserve">H3K27ac, and the repressive mark is less commonly seen in these states</w:t>
-      </w:r>
-      <w:r>
-        <w:t xml:space="preserve"> </w:t>
-      </w:r>
-      <w:r>
-        <w:t xml:space="preserve">with positive effects. Maybe unsurprisingly, we were also better able to</w:t>
-      </w:r>
-      <w:r>
-        <w:t xml:space="preserve"> </w:t>
-      </w:r>
-      <w:r>
-        <w:t xml:space="preserve">annotate the states with strong negative effects and strong positive</w:t>
-      </w:r>
-      <w:r>
-        <w:t xml:space="preserve"> </w:t>
-      </w:r>
-      <w:r>
-        <w:t xml:space="preserve">effects, but the states in the middle with weak effects were more difficult</w:t>
-      </w:r>
-      <w:r>
-        <w:t xml:space="preserve"> </w:t>
-      </w:r>
-      <w:r>
-        <w:t xml:space="preserve">to annotate.</w:t>
+        <w:t xml:space="preserve">By merging the information from Figure</w:t>
+      </w:r>
+      <w:r>
+        <w:t xml:space="preserve"> </w:t>
+      </w:r>
+      <w:r>
+        <w:t xml:space="preserve">A-C), we</w:t>
+      </w:r>
+      <w:r>
+        <w:t xml:space="preserve"> </w:t>
+      </w:r>
+      <w:r>
+        <w:t xml:space="preserve">were able to suggest annotations for many of the 14 chromatin</w:t>
+      </w:r>
+      <w:r>
+        <w:t xml:space="preserve"> </w:t>
+      </w:r>
+      <w:r>
+        <w:t xml:space="preserve">states (Figure</w:t>
+      </w:r>
+      <w:r>
+        <w:t xml:space="preserve"> </w:t>
+      </w:r>
+      <w:r>
+        <w:t xml:space="preserve">D). States with the strongest</w:t>
+      </w:r>
+      <w:r>
+        <w:t xml:space="preserve"> </w:t>
+      </w:r>
+      <w:r>
+        <w:t xml:space="preserve">effects on expression had the clearest annotations, while states with</w:t>
+      </w:r>
+      <w:r>
+        <w:t xml:space="preserve"> </w:t>
+      </w:r>
+      <w:r>
+        <w:t xml:space="preserve">weaker effects remained unannotated.</w:t>
+      </w:r>
+    </w:p>
+    <w:bookmarkEnd w:id="52"/>
+    <w:bookmarkStart w:id="53" w:name="Xdd31305f764c58284b552cf7b437a2a949c1a20"/>
+    <w:p>
+      <w:pPr>
+        <w:pStyle w:val="Heading2"/>
+      </w:pPr>
+      <w:r>
+        <w:t xml:space="preserve">Spatial distribution of epigenetic modifications around gene bodies</w:t>
+      </w:r>
+    </w:p>
+    <w:p>
+      <w:pPr>
+        <w:pStyle w:val="FirstParagraph"/>
+      </w:pPr>
+      <w:r>
+        <w:t xml:space="preserve">In addition to looking for enrichment of chromatin states near</w:t>
+      </w:r>
+      <w:r>
+        <w:t xml:space="preserve"> </w:t>
+      </w:r>
+      <w:r>
+        <w:t xml:space="preserve">annotated functional elements, we characterized the fine-grained</w:t>
+      </w:r>
+      <w:r>
+        <w:t xml:space="preserve"> </w:t>
+      </w:r>
+      <w:r>
+        <w:t xml:space="preserve">spatial distribution of each state around gene bodies</w:t>
+      </w:r>
+      <w:r>
+        <w:t xml:space="preserve"> </w:t>
+      </w:r>
+      <w:r>
+        <w:t xml:space="preserve">(Figure</w:t>
+      </w:r>
+      <w:r>
+        <w:t xml:space="preserve"> </w:t>
+      </w:r>
+      <w:r>
+        <w:t xml:space="preserve">A-B). We similarly</w:t>
+      </w:r>
+      <w:r>
+        <w:t xml:space="preserve"> </w:t>
+      </w:r>
+      <w:r>
+        <w:t xml:space="preserve">characterized the distribution of CpG sites and their percent</w:t>
+      </w:r>
+      <w:r>
+        <w:t xml:space="preserve"> </w:t>
+      </w:r>
+      <w:r>
+        <w:t xml:space="preserve">methylation at this gene-level scale (Figure</w:t>
+      </w:r>
+      <w:r>
+        <w:t xml:space="preserve"> </w:t>
+      </w:r>
+      <w:r>
+        <w:t xml:space="preserve">C-D).</w:t>
       </w:r>
     </w:p>
     <w:p>
@@ -5029,71 +5379,257 @@
         <w:pStyle w:val="BodyText"/>
       </w:pPr>
       <w:r>
-        <w:t xml:space="preserve">That states 1 and 2 were associated</w:t>
-      </w:r>
-      <w:r>
-        <w:t xml:space="preserve"> </w:t>
-      </w:r>
-      <w:r>
-        <w:t xml:space="preserve">with reduced gene expression both within hepatocytes and across strains suggests</w:t>
-      </w:r>
-      <w:r>
-        <w:t xml:space="preserve"> </w:t>
-      </w:r>
-      <w:r>
-        <w:t xml:space="preserve">that there may be differential epigenetic silencing of genes in hepatocytes</w:t>
-      </w:r>
-      <w:r>
-        <w:t xml:space="preserve"> </w:t>
-      </w:r>
-      <w:r>
-        <w:t xml:space="preserve">across strains. Further, the majority of chromatin states were associated</w:t>
-      </w:r>
-      <w:r>
-        <w:t xml:space="preserve"> </w:t>
-      </w:r>
-      <w:r>
-        <w:t xml:space="preserve">with variation in expression across strains, suggesting that epigenetic regulation</w:t>
-      </w:r>
-      <w:r>
-        <w:t xml:space="preserve"> </w:t>
-      </w:r>
-      <w:r>
-        <w:t xml:space="preserve">of gene expression through histone modification may contribute substantially to</w:t>
-      </w:r>
-      <w:r>
-        <w:t xml:space="preserve"> </w:t>
-      </w:r>
-      <w:r>
-        <w:t xml:space="preserve">variation in gene expression across genetically distinct individuals. That most</w:t>
-      </w:r>
-      <w:r>
-        <w:t xml:space="preserve"> </w:t>
-      </w:r>
-      <w:r>
-        <w:t xml:space="preserve">states have the same effects across genes within a cell type and across strains</w:t>
-      </w:r>
-      <w:r>
-        <w:t xml:space="preserve"> </w:t>
-      </w:r>
-      <w:r>
-        <w:t xml:space="preserve">suggests that the mechanisms that are used to regulate cell type specificity</w:t>
-      </w:r>
-      <w:r>
-        <w:t xml:space="preserve"> </w:t>
-      </w:r>
-      <w:r>
-        <w:t xml:space="preserve">also contribure to variation in genetically distinct individuals.</w:t>
-      </w:r>
-    </w:p>
-    <w:bookmarkEnd w:id="49"/>
-    <w:bookmarkStart w:id="50" w:name="Xdd31305f764c58284b552cf7b437a2a949c1a20"/>
+        <w:t xml:space="preserve">The spatial patterns of the individual chromatin states are shown</w:t>
+      </w:r>
+      <w:r>
+        <w:t xml:space="preserve"> </w:t>
+      </w:r>
+      <w:r>
+        <w:t xml:space="preserve">in (Figure</w:t>
+      </w:r>
+      <w:r>
+        <w:t xml:space="preserve"> </w:t>
+      </w:r>
+      <w:r>
+        <w:t xml:space="preserve">A), and an overlay of all</w:t>
+      </w:r>
+      <w:r>
+        <w:t xml:space="preserve"> </w:t>
+      </w:r>
+      <w:r>
+        <w:t xml:space="preserve">states together (Figure</w:t>
+      </w:r>
+      <w:r>
+        <w:t xml:space="preserve"> </w:t>
+      </w:r>
+      <w:r>
+        <w:t xml:space="preserve">B) emphasizes the</w:t>
+      </w:r>
+      <w:r>
+        <w:t xml:space="preserve"> </w:t>
+      </w:r>
+      <w:r>
+        <w:t xml:space="preserve">difference in abundance between the most abundant states (states</w:t>
+      </w:r>
+      <w:r>
+        <w:t xml:space="preserve"> </w:t>
+      </w:r>
+      <w:r>
+        <w:t xml:space="preserve">14, 12, and</w:t>
+      </w:r>
+      <w:r>
+        <w:t xml:space="preserve"> </w:t>
+      </w:r>
+      <w:r>
+        <w:t xml:space="preserve">1), and the remaining states, which were</w:t>
+      </w:r>
+      <w:r>
+        <w:t xml:space="preserve"> </w:t>
+      </w:r>
+      <w:r>
+        <w:t xml:space="preserve">relatively rare.</w:t>
+      </w:r>
+    </w:p>
+    <w:p>
+      <w:pPr>
+        <w:pStyle w:val="BodyText"/>
+      </w:pPr>
+      <w:r>
+        <w:t xml:space="preserve">Each chromatin state had a characteristic distribution pattern</w:t>
+      </w:r>
+      <w:r>
+        <w:t xml:space="preserve"> </w:t>
+      </w:r>
+      <w:r>
+        <w:t xml:space="preserve">relative to gene bodies. For example, state 1,</w:t>
+      </w:r>
+      <w:r>
+        <w:t xml:space="preserve"> </w:t>
+      </w:r>
+      <w:r>
+        <w:t xml:space="preserve">which was characterized by the absence of all measured histone</w:t>
+      </w:r>
+      <w:r>
+        <w:t xml:space="preserve"> </w:t>
+      </w:r>
+      <w:r>
+        <w:t xml:space="preserve">modifications, was strongly depleted near the TSS, indicating that</w:t>
+      </w:r>
+      <w:r>
+        <w:t xml:space="preserve"> </w:t>
+      </w:r>
+      <w:r>
+        <w:t xml:space="preserve">this region is commonly subject to histone modification. However,</w:t>
+      </w:r>
+      <w:r>
+        <w:t xml:space="preserve"> </w:t>
+      </w:r>
+      <w:r>
+        <w:t xml:space="preserve">its abundance increased steadily through the gene to a peak at the</w:t>
+      </w:r>
+      <w:r>
+        <w:t xml:space="preserve"> </w:t>
+      </w:r>
+      <w:r>
+        <w:t xml:space="preserve">TES. In contrast, states 12 and</w:t>
+      </w:r>
+      <w:r>
+        <w:t xml:space="preserve"> </w:t>
+      </w:r>
+      <w:r>
+        <w:t xml:space="preserve">14 were both concentrated at the TSS.</w:t>
+      </w:r>
+      <w:r>
+        <w:t xml:space="preserve"> </w:t>
+      </w:r>
+      <w:r>
+        <w:t xml:space="preserve">State 12 was very narrowly concentrated</w:t>
+      </w:r>
+      <w:r>
+        <w:t xml:space="preserve"> </w:t>
+      </w:r>
+      <w:r>
+        <w:t xml:space="preserve">right at the TSS, whereas state 14 was</w:t>
+      </w:r>
+      <w:r>
+        <w:t xml:space="preserve"> </w:t>
+      </w:r>
+      <w:r>
+        <w:t xml:space="preserve">more broadly abundant both upstream and downstream of the TSS.</w:t>
+      </w:r>
+      <w:r>
+        <w:t xml:space="preserve"> </w:t>
+      </w:r>
+      <w:r>
+        <w:t xml:space="preserve">Both were associated overall with increased expression in the</w:t>
+      </w:r>
+      <w:r>
+        <w:t xml:space="preserve"> </w:t>
+      </w:r>
+      <w:r>
+        <w:t xml:space="preserve">inbred mice (indicated by red shading), suggesting promoter or</w:t>
+      </w:r>
+      <w:r>
+        <w:t xml:space="preserve"> </w:t>
+      </w:r>
+      <w:r>
+        <w:t xml:space="preserve">enhancer functions. The third state in this group of</w:t>
+      </w:r>
+      <w:r>
+        <w:t xml:space="preserve"> </w:t>
+      </w:r>
+      <w:r>
+        <w:t xml:space="preserve">high-expressing states, state 13,</w:t>
+      </w:r>
+      <w:r>
+        <w:t xml:space="preserve"> </w:t>
+      </w:r>
+      <w:r>
+        <w:t xml:space="preserve">was depleted nere the TSS, but enriched within the gene body,</w:t>
+      </w:r>
+      <w:r>
+        <w:t xml:space="preserve"> </w:t>
+      </w:r>
+      <w:r>
+        <w:t xml:space="preserve">suggesting that this state may mark active intragenic enhancers.</w:t>
+      </w:r>
+    </w:p>
+    <w:p>
+      <w:pPr>
+        <w:pStyle w:val="BodyText"/>
+      </w:pPr>
+      <w:r>
+        <w:t xml:space="preserve">States with weaker effects on expression (indicated by grayer shades)</w:t>
+      </w:r>
+      <w:r>
+        <w:t xml:space="preserve"> </w:t>
+      </w:r>
+      <w:r>
+        <w:t xml:space="preserve">were of lower abundance. However, they still had distinct distribution</w:t>
+      </w:r>
+      <w:r>
+        <w:t xml:space="preserve"> </w:t>
+      </w:r>
+      <w:r>
+        <w:t xml:space="preserve">patterns around the gene body suggesting the possibility of distinct</w:t>
+      </w:r>
+      <w:r>
+        <w:t xml:space="preserve"> </w:t>
+      </w:r>
+      <w:r>
+        <w:t xml:space="preserve">functional roles in the regulation of gene expression.</w:t>
+      </w:r>
+    </w:p>
+    <w:p>
+      <w:pPr>
+        <w:pStyle w:val="BodyText"/>
+      </w:pPr>
+      <w:r>
+        <w:t xml:space="preserve">There were similarly dramatic spatial patterns in DNA methylation</w:t>
+      </w:r>
+      <w:r>
+        <w:t xml:space="preserve"> </w:t>
+      </w:r>
+      <w:r>
+        <w:t xml:space="preserve">(Figure</w:t>
+      </w:r>
+      <w:r>
+        <w:t xml:space="preserve"> </w:t>
+      </w:r>
+      <w:r>
+        <w:t xml:space="preserve">C-D). Across all genes, the TSS</w:t>
+      </w:r>
+      <w:r>
+        <w:t xml:space="preserve"> </w:t>
+      </w:r>
+      <w:r>
+        <w:t xml:space="preserve">had densely packed CpG sites relative to the gene body (Figure</w:t>
+      </w:r>
+      <w:r>
+        <w:t xml:space="preserve"> </w:t>
+      </w:r>
+      <w:r>
+        <w:t xml:space="preserve">C). As expected, the median CpG site near</w:t>
+      </w:r>
+      <w:r>
+        <w:t xml:space="preserve"> </w:t>
+      </w:r>
+      <w:r>
+        <w:t xml:space="preserve">the TSS was consistently hypomethylated relative to the median CpG</w:t>
+      </w:r>
+      <w:r>
+        <w:t xml:space="preserve"> </w:t>
+      </w:r>
+      <w:r>
+        <w:t xml:space="preserve">site in intergenic regions (Figure</w:t>
+      </w:r>
+      <w:r>
+        <w:t xml:space="preserve"> </w:t>
+      </w:r>
+      <w:r>
+        <w:t xml:space="preserve">D). CpG</w:t>
+      </w:r>
+      <w:r>
+        <w:t xml:space="preserve"> </w:t>
+      </w:r>
+      <w:r>
+        <w:t xml:space="preserve">sites within the gene body were slightly hypermethylated compared to</w:t>
+      </w:r>
+      <w:r>
+        <w:t xml:space="preserve"> </w:t>
+      </w:r>
+      <w:r>
+        <w:t xml:space="preserve">intergenic CpGs.</w:t>
+      </w:r>
+    </w:p>
+    <w:bookmarkEnd w:id="53"/>
+    <w:bookmarkStart w:id="54" w:name="Xb5792f5b5e388638ba7d1ee8bada3ba3fb36461"/>
     <w:p>
       <w:pPr>
         <w:pStyle w:val="Heading2"/>
       </w:pPr>
       <w:r>
-        <w:t xml:space="preserve">Spatial distribution of epigenetic modifications around gene bodies</w:t>
+        <w:t xml:space="preserve">Spatially resolved effects on gene expression</w:t>
       </w:r>
     </w:p>
     <w:p>
@@ -5101,31 +5637,67 @@
         <w:pStyle w:val="FirstParagraph"/>
       </w:pPr>
       <w:r>
-        <w:t xml:space="preserve">In addition to looking for enrichment of chromatin states near</w:t>
-      </w:r>
-      <w:r>
-        <w:t xml:space="preserve"> </w:t>
-      </w:r>
-      <w:r>
-        <w:t xml:space="preserve">annotated functional elements, we characterized the fine-grained</w:t>
-      </w:r>
-      <w:r>
-        <w:t xml:space="preserve"> </w:t>
-      </w:r>
-      <w:r>
-        <w:t xml:space="preserve">spatial distribution of each state around gene bodies (Figure XXXA-B).</w:t>
-      </w:r>
-      <w:r>
-        <w:t xml:space="preserve"> </w:t>
-      </w:r>
-      <w:r>
-        <w:t xml:space="preserve">We also characterized the distribution of CpG sites and their percent</w:t>
-      </w:r>
-      <w:r>
-        <w:t xml:space="preserve"> </w:t>
-      </w:r>
-      <w:r>
-        <w:t xml:space="preserve">methylation at this gene-level scale (Figure XXXC-D).</w:t>
+        <w:t xml:space="preserve">The distinct spatial distributions of the chromatin states and</w:t>
+      </w:r>
+      <w:r>
+        <w:t xml:space="preserve"> </w:t>
+      </w:r>
+      <w:r>
+        <w:t xml:space="preserve">methylated CpG sites around the gene body raised the question</w:t>
+      </w:r>
+      <w:r>
+        <w:t xml:space="preserve"> </w:t>
+      </w:r>
+      <w:r>
+        <w:t xml:space="preserve">as to whether the effects of these states on gene expression</w:t>
+      </w:r>
+      <w:r>
+        <w:t xml:space="preserve"> </w:t>
+      </w:r>
+      <w:r>
+        <w:t xml:space="preserve">could also be spatially resolved. To investigate this possibility</w:t>
+      </w:r>
+      <w:r>
+        <w:t xml:space="preserve"> </w:t>
+      </w:r>
+      <w:r>
+        <w:t xml:space="preserve">we tested the association between both chromatin state and DNA</w:t>
+      </w:r>
+      <w:r>
+        <w:t xml:space="preserve"> </w:t>
+      </w:r>
+      <w:r>
+        <w:t xml:space="preserve">methylation and gene expression with spatially resolved models</w:t>
+      </w:r>
+      <w:r>
+        <w:t xml:space="preserve"> </w:t>
+      </w:r>
+      <w:r>
+        <w:t xml:space="preserve">(Methods). We tested the effect of each chromatin state on</w:t>
+      </w:r>
+      <w:r>
+        <w:t xml:space="preserve"> </w:t>
+      </w:r>
+      <w:r>
+        <w:t xml:space="preserve">expression across genes within hepatocytes (Figure</w:t>
+      </w:r>
+      <w:r>
+        <w:t xml:space="preserve"> </w:t>
+      </w:r>
+      <w:r>
+        <w:t xml:space="preserve">A) and the effect of each chromatin state</w:t>
+      </w:r>
+      <w:r>
+        <w:t xml:space="preserve"> </w:t>
+      </w:r>
+      <w:r>
+        <w:t xml:space="preserve">on the variation in gene expression across strains (Figure</w:t>
+      </w:r>
+      <w:r>
+        <w:t xml:space="preserve"> </w:t>
+      </w:r>
+      <w:r>
+        <w:t xml:space="preserve">B).</w:t>
       </w:r>
     </w:p>
     <w:p>
@@ -5133,37 +5705,85 @@
         <w:pStyle w:val="BodyText"/>
       </w:pPr>
       <w:r>
-        <w:t xml:space="preserve">The spatial patterns of the individual chromatin states are shown in</w:t>
-      </w:r>
-      <w:r>
-        <w:t xml:space="preserve"> </w:t>
-      </w:r>
-      <w:r>
-        <w:t xml:space="preserve">(Figure XXXA), and an overlay of all states together emphasizes the</w:t>
-      </w:r>
-      <w:r>
-        <w:t xml:space="preserve"> </w:t>
-      </w:r>
-      <w:r>
-        <w:t xml:space="preserve">difference in abundance between the most abundant states (states</w:t>
-      </w:r>
-      <w:r>
-        <w:t xml:space="preserve"> </w:t>
-      </w:r>
-      <w:r>
-        <w:t xml:space="preserve">14, 12, and</w:t>
-      </w:r>
-      <w:r>
-        <w:t xml:space="preserve"> </w:t>
-      </w:r>
-      <w:r>
-        <w:t xml:space="preserve">1), and the remaining states, which were</w:t>
-      </w:r>
-      <w:r>
-        <w:t xml:space="preserve"> </w:t>
-      </w:r>
-      <w:r>
-        <w:t xml:space="preserve">relatively rare (Figure XXXB).</w:t>
+        <w:t xml:space="preserve">All chromatin states demonstrated spatially dependent effects</w:t>
+      </w:r>
+      <w:r>
+        <w:t xml:space="preserve"> </w:t>
+      </w:r>
+      <w:r>
+        <w:t xml:space="preserve">on gene expression within hepatocytes. For many of the states,</w:t>
+      </w:r>
+      <w:r>
+        <w:t xml:space="preserve"> </w:t>
+      </w:r>
+      <w:r>
+        <w:t xml:space="preserve">the effects on expression were concentrated at or near the TSS,</w:t>
+      </w:r>
+      <w:r>
+        <w:t xml:space="preserve"> </w:t>
+      </w:r>
+      <w:r>
+        <w:t xml:space="preserve">while in the other states effects were seen across the whole gene.</w:t>
+      </w:r>
+      <w:r>
+        <w:t xml:space="preserve"> </w:t>
+      </w:r>
+      <w:r>
+        <w:t xml:space="preserve">The direction of the effects matched the overall effects of each</w:t>
+      </w:r>
+      <w:r>
+        <w:t xml:space="preserve"> </w:t>
+      </w:r>
+      <w:r>
+        <w:t xml:space="preserve">state seen previously (Figure</w:t>
+      </w:r>
+      <w:r>
+        <w:t xml:space="preserve"> </w:t>
+      </w:r>
+      <w:r>
+        <w:t xml:space="preserve">). Remarkably,</w:t>
+      </w:r>
+      <w:r>
+        <w:t xml:space="preserve"> </w:t>
+      </w:r>
+      <w:r>
+        <w:t xml:space="preserve">the spatial effects were recapitulated for almost every state when</w:t>
+      </w:r>
+      <w:r>
+        <w:t xml:space="preserve"> </w:t>
+      </w:r>
+      <w:r>
+        <w:t xml:space="preserve">we measured across strains. That is, variation in chromatin state</w:t>
+      </w:r>
+      <w:r>
+        <w:t xml:space="preserve"> </w:t>
+      </w:r>
+      <w:r>
+        <w:t xml:space="preserve">across strains contributed to variation in gene expression in the</w:t>
+      </w:r>
+      <w:r>
+        <w:t xml:space="preserve"> </w:t>
+      </w:r>
+      <w:r>
+        <w:t xml:space="preserve">same manner that cell-type expression was being established. One</w:t>
+      </w:r>
+      <w:r>
+        <w:t xml:space="preserve"> </w:t>
+      </w:r>
+      <w:r>
+        <w:t xml:space="preserve">notable exception was state 9, whose</w:t>
+      </w:r>
+      <w:r>
+        <w:t xml:space="preserve"> </w:t>
+      </w:r>
+      <w:r>
+        <w:t xml:space="preserve">presence upregulated genes within hepatocytes, but did not contribute</w:t>
+      </w:r>
+      <w:r>
+        <w:t xml:space="preserve"> </w:t>
+      </w:r>
+      <w:r>
+        <w:t xml:space="preserve">to expression variation across strains.</w:t>
       </w:r>
     </w:p>
     <w:p>
@@ -5171,91 +5791,109 @@
         <w:pStyle w:val="BodyText"/>
       </w:pPr>
       <w:r>
-        <w:t xml:space="preserve">Each chromatin state had a characteristic distribution pattern</w:t>
-      </w:r>
-      <w:r>
-        <w:t xml:space="preserve"> </w:t>
-      </w:r>
-      <w:r>
-        <w:t xml:space="preserve">relative to gene bodies. For example, state 1,</w:t>
-      </w:r>
-      <w:r>
-        <w:t xml:space="preserve"> </w:t>
-      </w:r>
-      <w:r>
-        <w:t xml:space="preserve">which was characterized by the absence of all measured histone</w:t>
-      </w:r>
-      <w:r>
-        <w:t xml:space="preserve"> </w:t>
-      </w:r>
-      <w:r>
-        <w:t xml:space="preserve">modifications, was strongly depleted near the TSS, indicating that</w:t>
-      </w:r>
-      <w:r>
-        <w:t xml:space="preserve"> </w:t>
-      </w:r>
-      <w:r>
-        <w:t xml:space="preserve">this region is commonly subject to histone modification. However,</w:t>
-      </w:r>
-      <w:r>
-        <w:t xml:space="preserve"> </w:t>
-      </w:r>
-      <w:r>
-        <w:t xml:space="preserve">its abundance increased steadily to a peak at the TES. In contrast,</w:t>
-      </w:r>
-      <w:r>
-        <w:t xml:space="preserve"> </w:t>
-      </w:r>
-      <w:r>
-        <w:t xml:space="preserve">states 12 and 14 were both</w:t>
-      </w:r>
-      <w:r>
-        <w:t xml:space="preserve"> </w:t>
-      </w:r>
-      <w:r>
-        <w:t xml:space="preserve">concentrated at the TSS. State 12 was very narrowly</w:t>
-      </w:r>
-      <w:r>
-        <w:t xml:space="preserve"> </w:t>
-      </w:r>
-      <w:r>
-        <w:t xml:space="preserve">concentrated right at the TSS, whereas state 14 was</w:t>
-      </w:r>
-      <w:r>
-        <w:t xml:space="preserve"> </w:t>
-      </w:r>
-      <w:r>
-        <w:t xml:space="preserve">more broadly abundant both upstream and downstream of the TSS. Both were</w:t>
-      </w:r>
-      <w:r>
-        <w:t xml:space="preserve"> </w:t>
-      </w:r>
-      <w:r>
-        <w:t xml:space="preserve">associated with increased expression in the inbred mice, suggesting promoter</w:t>
-      </w:r>
-      <w:r>
-        <w:t xml:space="preserve"> </w:t>
-      </w:r>
-      <w:r>
-        <w:t xml:space="preserve">or enhancer functions. The state third state in this group of high-expressing</w:t>
-      </w:r>
-      <w:r>
-        <w:t xml:space="preserve"> </w:t>
-      </w:r>
-      <w:r>
-        <w:t xml:space="preserve">states, state 13, was depleted nere the TSS, but</w:t>
-      </w:r>
-      <w:r>
-        <w:t xml:space="preserve"> </w:t>
-      </w:r>
-      <w:r>
-        <w:t xml:space="preserve">enriched within the gene body, suggesting that this state may mark</w:t>
-      </w:r>
-      <w:r>
-        <w:t xml:space="preserve"> </w:t>
-      </w:r>
-      <w:r>
-        <w:t xml:space="preserve">active intragenic enhancers.</w:t>
+        <w:t xml:space="preserve">We also examined the effect of percent DNA methylation across genes</w:t>
+      </w:r>
+      <w:r>
+        <w:t xml:space="preserve"> </w:t>
+      </w:r>
+      <w:r>
+        <w:t xml:space="preserve">within hepatocytes, and across strains (Figure</w:t>
+      </w:r>
+      <w:r>
+        <w:t xml:space="preserve"> </w:t>
+      </w:r>
+      <w:r>
+        <w:t xml:space="preserve">). As expected, hypomethylation at</w:t>
+      </w:r>
+      <w:r>
+        <w:t xml:space="preserve"> </w:t>
+      </w:r>
+      <w:r>
+        <w:t xml:space="preserve">the TSS was associated with lower expression in hepatocytes. However,</w:t>
+      </w:r>
+      <w:r>
+        <w:t xml:space="preserve"> </w:t>
+      </w:r>
+      <w:r>
+        <w:t xml:space="preserve">percent DNA methylation did not contribute at all to expression</w:t>
+      </w:r>
+      <w:r>
+        <w:t xml:space="preserve"> </w:t>
+      </w:r>
+      <w:r>
+        <w:t xml:space="preserve">variation across strains, implying that although percent DNA</w:t>
+      </w:r>
+      <w:r>
+        <w:t xml:space="preserve"> </w:t>
+      </w:r>
+      <w:r>
+        <w:t xml:space="preserve">methylation is used in gene regulation within a cell type, it is</w:t>
+      </w:r>
+      <w:r>
+        <w:t xml:space="preserve"> </w:t>
+      </w:r>
+      <w:r>
+        <w:t xml:space="preserve">not heritable and does not contribute to variation in gene expression</w:t>
+      </w:r>
+      <w:r>
+        <w:t xml:space="preserve"> </w:t>
+      </w:r>
+      <w:r>
+        <w:t xml:space="preserve">across genetically diverse individuals.</w:t>
+      </w:r>
+    </w:p>
+    <w:bookmarkEnd w:id="54"/>
+    <w:bookmarkStart w:id="55" w:name="X4a8b19528a69b28873acebbe00e25a025daef62"/>
+    <w:p>
+      <w:pPr>
+        <w:pStyle w:val="Heading2"/>
+      </w:pPr>
+      <w:r>
+        <w:t xml:space="preserve">Imputed chromatin state explained expression variation in diversity outbred mice</w:t>
+      </w:r>
+    </w:p>
+    <w:p>
+      <w:pPr>
+        <w:pStyle w:val="FirstParagraph"/>
+      </w:pPr>
+      <w:r>
+        <w:t xml:space="preserve">Thus far, we have used inbred strains of mice to identify correlations</w:t>
+      </w:r>
+      <w:r>
+        <w:t xml:space="preserve"> </w:t>
+      </w:r>
+      <w:r>
+        <w:t xml:space="preserve">between local chromatin state and gene expression. However, we cannot</w:t>
+      </w:r>
+      <w:r>
+        <w:t xml:space="preserve"> </w:t>
+      </w:r>
+      <w:r>
+        <w:t xml:space="preserve">establish causality in this population. For that we need a mapping</w:t>
+      </w:r>
+      <w:r>
+        <w:t xml:space="preserve"> </w:t>
+      </w:r>
+      <w:r>
+        <w:t xml:space="preserve">population in which we can associate genetic or epigenetic variation</w:t>
+      </w:r>
+      <w:r>
+        <w:t xml:space="preserve"> </w:t>
+      </w:r>
+      <w:r>
+        <w:t xml:space="preserve">at a single locus with changes in gene expression. A mapping population</w:t>
+      </w:r>
+      <w:r>
+        <w:t xml:space="preserve"> </w:t>
+      </w:r>
+      <w:r>
+        <w:t xml:space="preserve">also allows us to establish the extent to which variation in epigenetic</w:t>
+      </w:r>
+      <w:r>
+        <w:t xml:space="preserve"> </w:t>
+      </w:r>
+      <w:r>
+        <w:t xml:space="preserve">factors contributes to observed expression quantitative trait loci (eQTL).</w:t>
       </w:r>
     </w:p>
     <w:p>
@@ -5263,25 +5901,79 @@
         <w:pStyle w:val="BodyText"/>
       </w:pPr>
       <w:r>
-        <w:t xml:space="preserve">The states with weaker effects on expression, the states with more gray shades,</w:t>
-      </w:r>
-      <w:r>
-        <w:t xml:space="preserve"> </w:t>
-      </w:r>
-      <w:r>
-        <w:t xml:space="preserve">were also of lower abundance, but still had distinct patterns of abundance</w:t>
-      </w:r>
-      <w:r>
-        <w:t xml:space="preserve"> </w:t>
-      </w:r>
-      <w:r>
-        <w:t xml:space="preserve">around the gene body suggesting the possibility of distinct functional roles</w:t>
-      </w:r>
-      <w:r>
-        <w:t xml:space="preserve"> </w:t>
-      </w:r>
-      <w:r>
-        <w:t xml:space="preserve">in the regulation of gene expression.</w:t>
+        <w:t xml:space="preserve">To compare the contribution of genetic and epigenetic features to eQTLs in</w:t>
+      </w:r>
+      <w:r>
+        <w:t xml:space="preserve"> </w:t>
+      </w:r>
+      <w:r>
+        <w:t xml:space="preserve">a gentically diverse population, we imputed chromatin state, DNA methylation,</w:t>
+      </w:r>
+      <w:r>
+        <w:t xml:space="preserve"> </w:t>
+      </w:r>
+      <w:r>
+        <w:t xml:space="preserve">and SNPs into a population of DO mice described previously [Svenson, Tyler]</w:t>
+      </w:r>
+      <w:r>
+        <w:t xml:space="preserve"> </w:t>
+      </w:r>
+      <w:r>
+        <w:t xml:space="preserve">(Methods). Chromatin state is largely determined by local genotype, especially</w:t>
+      </w:r>
+      <w:r>
+        <w:t xml:space="preserve"> </w:t>
+      </w:r>
+      <w:r>
+        <w:t xml:space="preserve">early in life [REF], and can thus be reliably imputed from local genotype.</w:t>
+      </w:r>
+      <w:r>
+        <w:t xml:space="preserve"> </w:t>
+      </w:r>
+      <w:r>
+        <w:t xml:space="preserve">Further, we have shown here that local chromatin state correlates with</w:t>
+      </w:r>
+      <w:r>
+        <w:t xml:space="preserve"> </w:t>
+      </w:r>
+      <w:r>
+        <w:t xml:space="preserve">variation in gene expression across inbred strains. DNA methylation, on</w:t>
+      </w:r>
+      <w:r>
+        <w:t xml:space="preserve"> </w:t>
+      </w:r>
+      <w:r>
+        <w:t xml:space="preserve">the other hand, is known not to be highly heritable [REF], and thus cannot</w:t>
+      </w:r>
+      <w:r>
+        <w:t xml:space="preserve"> </w:t>
+      </w:r>
+      <w:r>
+        <w:t xml:space="preserve">be reliably imputed from local genotype. We have also shown here that DNA</w:t>
+      </w:r>
+      <w:r>
+        <w:t xml:space="preserve"> </w:t>
+      </w:r>
+      <w:r>
+        <w:t xml:space="preserve">methylation is not correlated with variation in gene expression across</w:t>
+      </w:r>
+      <w:r>
+        <w:t xml:space="preserve"> </w:t>
+      </w:r>
+      <w:r>
+        <w:t xml:space="preserve">inbred strains. The imputation of DNA methylation thus serves as an estimate</w:t>
+      </w:r>
+      <w:r>
+        <w:t xml:space="preserve"> </w:t>
+      </w:r>
+      <w:r>
+        <w:t xml:space="preserve">of a lower bound the ability of a feature imputed from local haplotype to</w:t>
+      </w:r>
+      <w:r>
+        <w:t xml:space="preserve"> </w:t>
+      </w:r>
+      <w:r>
+        <w:t xml:space="preserve">explain gene expression in a new population.</w:t>
       </w:r>
     </w:p>
     <w:p>
@@ -5289,97 +5981,25 @@
         <w:pStyle w:val="BodyText"/>
       </w:pPr>
       <w:r>
-        <w:t xml:space="preserve">DNA methylation also showed strong positional effects (Figure XXXC and D).</w:t>
-      </w:r>
-      <w:r>
-        <w:t xml:space="preserve"> </w:t>
-      </w:r>
-      <w:r>
-        <w:t xml:space="preserve">Across all genes, the TSS had densely packed CpG sites relative to the</w:t>
-      </w:r>
-      <w:r>
-        <w:t xml:space="preserve"> </w:t>
-      </w:r>
-      <w:r>
-        <w:t xml:space="preserve">gene body (Figure XXXC). As expected, the median CpG site near the TSS was</w:t>
-      </w:r>
-      <w:r>
-        <w:t xml:space="preserve"> </w:t>
-      </w:r>
-      <w:r>
-        <w:t xml:space="preserve">consistently hypomethylated relative to the median CpG site in intergenic</w:t>
-      </w:r>
-      <w:r>
-        <w:t xml:space="preserve"> </w:t>
-      </w:r>
-      <w:r>
-        <w:t xml:space="preserve">regions. CpG sites within the gene body were slightly hypermethylated compared</w:t>
-      </w:r>
-      <w:r>
-        <w:t xml:space="preserve"> </w:t>
-      </w:r>
-      <w:r>
-        <w:t xml:space="preserve">to intergenic CpGs (Figure XXXD).</w:t>
-      </w:r>
-    </w:p>
-    <w:bookmarkEnd w:id="50"/>
-    <w:bookmarkStart w:id="51" w:name="Xb5792f5b5e388638ba7d1ee8bada3ba3fb36461"/>
-    <w:p>
-      <w:pPr>
-        <w:pStyle w:val="Heading2"/>
-      </w:pPr>
-      <w:r>
-        <w:t xml:space="preserve">Spatially resolved effects on gene expression</w:t>
-      </w:r>
-    </w:p>
-    <w:p>
-      <w:pPr>
-        <w:pStyle w:val="FirstParagraph"/>
-      </w:pPr>
-      <w:r>
-        <w:t xml:space="preserve">The distinct spatial distributions of the chromatin states and methylated</w:t>
-      </w:r>
-      <w:r>
-        <w:t xml:space="preserve"> </w:t>
-      </w:r>
-      <w:r>
-        <w:t xml:space="preserve">CpG sites around the gene body raised the question as to whether the effects</w:t>
-      </w:r>
-      <w:r>
-        <w:t xml:space="preserve"> </w:t>
-      </w:r>
-      <w:r>
-        <w:t xml:space="preserve">of these states on gene expression could also be spatially resolved. To</w:t>
-      </w:r>
-      <w:r>
-        <w:t xml:space="preserve"> </w:t>
-      </w:r>
-      <w:r>
-        <w:t xml:space="preserve">investigate this possibility we tested the association between both chromatin</w:t>
-      </w:r>
-      <w:r>
-        <w:t xml:space="preserve"> </w:t>
-      </w:r>
-      <w:r>
-        <w:t xml:space="preserve">state and DNA methylation and gene expression with spatially resolved models</w:t>
-      </w:r>
-      <w:r>
-        <w:t xml:space="preserve"> </w:t>
-      </w:r>
-      <w:r>
-        <w:t xml:space="preserve">(Methods). We tested the effect of each chromatin state on expression across</w:t>
-      </w:r>
-      <w:r>
-        <w:t xml:space="preserve"> </w:t>
-      </w:r>
-      <w:r>
-        <w:t xml:space="preserve">genes within hepatocytes (Figure XXXA) and the effect of each chromatin state</w:t>
-      </w:r>
-      <w:r>
-        <w:t xml:space="preserve"> </w:t>
-      </w:r>
-      <w:r>
-        <w:t xml:space="preserve">on the variation in gene expression across strains (Figure XXXB).</w:t>
+        <w:t xml:space="preserve">For each transcript in the DO population, we imputed the local chromatin</w:t>
+      </w:r>
+      <w:r>
+        <w:t xml:space="preserve"> </w:t>
+      </w:r>
+      <w:r>
+        <w:t xml:space="preserve">state across the gene body based on the gene’s local founder haplotype</w:t>
+      </w:r>
+      <w:r>
+        <w:t xml:space="preserve"> </w:t>
+      </w:r>
+      <w:r>
+        <w:t xml:space="preserve">and the chromatin state at the corresponding position in the inbred mice.</w:t>
+      </w:r>
+      <w:r>
+        <w:t xml:space="preserve"> </w:t>
+      </w:r>
+      <w:r>
+        <w:t xml:space="preserve">We did the same for DNA methylation and SNPs.</w:t>
       </w:r>
     </w:p>
     <w:p>
@@ -5387,67 +6007,58 @@
         <w:pStyle w:val="BodyText"/>
       </w:pPr>
       <w:r>
-        <w:t xml:space="preserve">All chromatin states demonstrated spatially dependent effects on gene expression</w:t>
-      </w:r>
-      <w:r>
-        <w:t xml:space="preserve"> </w:t>
-      </w:r>
-      <w:r>
-        <w:t xml:space="preserve">within hepatocytes. For about half of the states, the effects on expression were</w:t>
-      </w:r>
-      <w:r>
-        <w:t xml:space="preserve"> </w:t>
-      </w:r>
-      <w:r>
-        <w:t xml:space="preserve">concentrated at or near the TSS, while in the other states effects were seen</w:t>
-      </w:r>
-      <w:r>
-        <w:t xml:space="preserve"> </w:t>
-      </w:r>
-      <w:r>
-        <w:t xml:space="preserve">across the whole gene body or predominantly in the intragenic region. The</w:t>
-      </w:r>
-      <w:r>
-        <w:t xml:space="preserve"> </w:t>
-      </w:r>
-      <w:r>
-        <w:t xml:space="preserve">direction of the effects matched the overall effects of each state seen previously.</w:t>
-      </w:r>
-      <w:r>
-        <w:t xml:space="preserve"> </w:t>
-      </w:r>
-      <w:r>
-        <w:t xml:space="preserve">Remarkably, the spatial effects were recapitulated for almost every state when we</w:t>
-      </w:r>
-      <w:r>
-        <w:t xml:space="preserve"> </w:t>
-      </w:r>
-      <w:r>
-        <w:t xml:space="preserve">looked across strains. That is, variation in chromatin state across strains</w:t>
-      </w:r>
-      <w:r>
-        <w:t xml:space="preserve"> </w:t>
-      </w:r>
-      <w:r>
-        <w:t xml:space="preserve">contributed to variation in gene expression in the same manner that cell-type</w:t>
-      </w:r>
-      <w:r>
-        <w:t xml:space="preserve"> </w:t>
-      </w:r>
-      <w:r>
-        <w:t xml:space="preserve">expression was being established. One notable exception was state 9,</w:t>
-      </w:r>
-      <w:r>
-        <w:t xml:space="preserve"> </w:t>
-      </w:r>
-      <w:r>
-        <w:t xml:space="preserve">whose presence upregulated genes within hepatocytes, but did not contribute</w:t>
-      </w:r>
-      <w:r>
-        <w:t xml:space="preserve"> </w:t>
-      </w:r>
-      <w:r>
-        <w:t xml:space="preserve">to expression variation across strains.</w:t>
+        <w:t xml:space="preserve">After imputing each genomic feature into the DO population, we mapped</w:t>
+      </w:r>
+      <w:r>
+        <w:t xml:space="preserve"> </w:t>
+      </w:r>
+      <w:r>
+        <w:t xml:space="preserve">gene expression to the imputed features and calculated the variance</w:t>
+      </w:r>
+      <w:r>
+        <w:t xml:space="preserve"> </w:t>
+      </w:r>
+      <w:r>
+        <w:t xml:space="preserve">explained. Examples of each genomic feature and the mapping results</w:t>
+      </w:r>
+      <w:r>
+        <w:t xml:space="preserve"> </w:t>
+      </w:r>
+      <w:r>
+        <w:t xml:space="preserve">for the gene</w:t>
+      </w:r>
+      <w:r>
+        <w:t xml:space="preserve"> </w:t>
+      </w:r>
+      <w:r>
+        <w:t xml:space="preserve"> </w:t>
+      </w:r>
+      <w:r>
+        <w:t xml:space="preserve">are shown in Figure</w:t>
+      </w:r>
+      <w:r>
+        <w:t xml:space="preserve"> </w:t>
+      </w:r>
+      <w:r>
+        <w:t xml:space="preserve">.</w:t>
+      </w:r>
+      <w:r>
+        <w:t xml:space="preserve"> </w:t>
+      </w:r>
+      <w:r>
+        <w:t xml:space="preserve">There are two particularly interesting regions in this gene. One is</w:t>
+      </w:r>
+      <w:r>
+        <w:t xml:space="preserve"> </w:t>
+      </w:r>
+      <w:r>
+        <w:t xml:space="preserve">at the TSS and the immediately surrounding area, and the other is</w:t>
+      </w:r>
+      <w:r>
+        <w:t xml:space="preserve"> </w:t>
+      </w:r>
+      <w:r>
+        <w:t xml:space="preserve">just downstream of the TSS.</w:t>
       </w:r>
     </w:p>
     <w:p>
@@ -5455,103 +6066,79 @@
         <w:pStyle w:val="BodyText"/>
       </w:pPr>
       <w:r>
-        <w:t xml:space="preserve">We also examined the effect of percent DNA methylation across genes within</w:t>
-      </w:r>
-      <w:r>
-        <w:t xml:space="preserve"> </w:t>
-      </w:r>
-      <w:r>
-        <w:t xml:space="preserve">hepatocytes, and as it contributred to expression variation across the</w:t>
-      </w:r>
-      <w:r>
-        <w:t xml:space="preserve"> </w:t>
-      </w:r>
-      <w:r>
-        <w:t xml:space="preserve">inbred strains (Figure XXX). As expected, hypomethylation at the TSS was</w:t>
-      </w:r>
-      <w:r>
-        <w:t xml:space="preserve"> </w:t>
-      </w:r>
-      <w:r>
-        <w:t xml:space="preserve">associated with lower expression in hepatocytes. However, percent DNA</w:t>
-      </w:r>
-      <w:r>
-        <w:t xml:space="preserve"> </w:t>
-      </w:r>
-      <w:r>
-        <w:t xml:space="preserve">methylation did not contribute at all to expression variation across strains,</w:t>
-      </w:r>
-      <w:r>
-        <w:t xml:space="preserve"> </w:t>
-      </w:r>
-      <w:r>
-        <w:t xml:space="preserve">implying that although DNA methylation is used in gene regulation within a</w:t>
-      </w:r>
-      <w:r>
-        <w:t xml:space="preserve"> </w:t>
-      </w:r>
-      <w:r>
-        <w:t xml:space="preserve">cell type, it it not heritable and does not contribute to variation in</w:t>
-      </w:r>
-      <w:r>
-        <w:t xml:space="preserve"> </w:t>
-      </w:r>
-      <w:r>
-        <w:t xml:space="preserve">gene expression across genetically diverse individuals.</w:t>
-      </w:r>
-    </w:p>
-    <w:bookmarkEnd w:id="51"/>
-    <w:bookmarkStart w:id="52" w:name="Xdf8424bde21469b79e2e7beb67b784d358956de"/>
-    <w:p>
-      <w:pPr>
-        <w:pStyle w:val="Heading2"/>
-      </w:pPr>
-      <w:r>
-        <w:t xml:space="preserve">Imputed chromatin state explained varation in expression in diversity outbred mice</w:t>
-      </w:r>
-    </w:p>
-    <w:p>
-      <w:pPr>
-        <w:pStyle w:val="FirstParagraph"/>
-      </w:pPr>
-      <w:r>
-        <w:t xml:space="preserve">Thus far, we have used inbred strains of mice to identify correlations</w:t>
-      </w:r>
-      <w:r>
-        <w:t xml:space="preserve"> </w:t>
-      </w:r>
-      <w:r>
-        <w:t xml:space="preserve">between local chromatin state and gene expression. However, we cannot</w:t>
-      </w:r>
-      <w:r>
-        <w:t xml:space="preserve"> </w:t>
-      </w:r>
-      <w:r>
-        <w:t xml:space="preserve">establish causality in this population. For that we need a mapping</w:t>
-      </w:r>
-      <w:r>
-        <w:t xml:space="preserve"> </w:t>
-      </w:r>
-      <w:r>
-        <w:t xml:space="preserve">population in which we can associate genetic or epigenetic variation at</w:t>
-      </w:r>
-      <w:r>
-        <w:t xml:space="preserve"> </w:t>
-      </w:r>
-      <w:r>
-        <w:t xml:space="preserve">a single locus with changes in gene expression. A mapping population will</w:t>
-      </w:r>
-      <w:r>
-        <w:t xml:space="preserve"> </w:t>
-      </w:r>
-      <w:r>
-        <w:t xml:space="preserve">also allow us to establish the extent to which variation in epigenetic</w:t>
-      </w:r>
-      <w:r>
-        <w:t xml:space="preserve"> </w:t>
-      </w:r>
-      <w:r>
-        <w:t xml:space="preserve">factors contributes to observed expression quantitative trait loci (eQTL).</w:t>
+        <w:t xml:space="preserve">These two regions are colored red, indicating that they are marked by</w:t>
+      </w:r>
+      <w:r>
+        <w:t xml:space="preserve"> </w:t>
+      </w:r>
+      <w:r>
+        <w:t xml:space="preserve">chromatin states with a positive effect on gene expression. The order</w:t>
+      </w:r>
+      <w:r>
+        <w:t xml:space="preserve"> </w:t>
+      </w:r>
+      <w:r>
+        <w:t xml:space="preserve">of the rows in this panel helps illustrate that the strains with the</w:t>
+      </w:r>
+      <w:r>
+        <w:t xml:space="preserve"> </w:t>
+      </w:r>
+      <w:r>
+        <w:t xml:space="preserve">most red in chromatin state space contributed the highest-expressing</w:t>
+      </w:r>
+      <w:r>
+        <w:t xml:space="preserve"> </w:t>
+      </w:r>
+      <w:r>
+        <w:t xml:space="preserve">alleles to the DO (Figure</w:t>
+      </w:r>
+      <w:r>
+        <w:t xml:space="preserve"> </w:t>
+      </w:r>
+      <w:r>
+        <w:t xml:space="preserve">E). The two haplotypes</w:t>
+      </w:r>
+      <w:r>
+        <w:t xml:space="preserve"> </w:t>
+      </w:r>
+      <w:r>
+        <w:t xml:space="preserve">with the strongest negative effect on gene expression in the DO have</w:t>
+      </w:r>
+      <w:r>
+        <w:t xml:space="preserve"> </w:t>
+      </w:r>
+      <w:r>
+        <w:t xml:space="preserve">mostly blue chromatin states in these two regions. These two strains</w:t>
+      </w:r>
+      <w:r>
+        <w:t xml:space="preserve"> </w:t>
+      </w:r>
+      <w:r>
+        <w:t xml:space="preserve">also had the lowest expression among the inbred mice (Figure</w:t>
+      </w:r>
+      <w:r>
+        <w:t xml:space="preserve"> </w:t>
+      </w:r>
+      <w:r>
+        <w:t xml:space="preserve">F). The concordance between chromatin state and</w:t>
+      </w:r>
+      <w:r>
+        <w:t xml:space="preserve"> </w:t>
+      </w:r>
+      <w:r>
+        <w:t xml:space="preserve">gene expression in the DO is seen as the blue pluses in Figure</w:t>
+      </w:r>
+      <w:r>
+        <w:t xml:space="preserve"> </w:t>
+      </w:r>
+      <w:r>
+        <w:t xml:space="preserve">A that are aligned with the two red regions, which</w:t>
+      </w:r>
+      <w:r>
+        <w:t xml:space="preserve"> </w:t>
+      </w:r>
+      <w:r>
+        <w:t xml:space="preserve">we suggest are putative enhancer regions.</w:t>
       </w:r>
     </w:p>
     <w:p>
@@ -5559,79 +6146,37 @@
         <w:pStyle w:val="BodyText"/>
       </w:pPr>
       <w:r>
-        <w:t xml:space="preserve">To compare the contribution of genetic and epigenetic features to eQTLs in</w:t>
-      </w:r>
-      <w:r>
-        <w:t xml:space="preserve"> </w:t>
-      </w:r>
-      <w:r>
-        <w:t xml:space="preserve">a gentically diverse population, we imputed chromatin state, DNA methylation,</w:t>
-      </w:r>
-      <w:r>
-        <w:t xml:space="preserve"> </w:t>
-      </w:r>
-      <w:r>
-        <w:t xml:space="preserve">and SNPs into a population of DO mice described previously [Svenson, Tyler]</w:t>
-      </w:r>
-      <w:r>
-        <w:t xml:space="preserve"> </w:t>
-      </w:r>
-      <w:r>
-        <w:t xml:space="preserve">(Methods). Chromatin state is largely determined by local genotype, especially</w:t>
-      </w:r>
-      <w:r>
-        <w:t xml:space="preserve"> </w:t>
-      </w:r>
-      <w:r>
-        <w:t xml:space="preserve">early in life[REF], and can thus be reliably imputed from local genotype.</w:t>
-      </w:r>
-      <w:r>
-        <w:t xml:space="preserve"> </w:t>
-      </w:r>
-      <w:r>
-        <w:t xml:space="preserve">Further, we have shown here that local chromatin state correlates with</w:t>
-      </w:r>
-      <w:r>
-        <w:t xml:space="preserve"> </w:t>
-      </w:r>
-      <w:r>
-        <w:t xml:space="preserve">variation in gene expression across inbred strains. DNA methylation, on</w:t>
-      </w:r>
-      <w:r>
-        <w:t xml:space="preserve"> </w:t>
-      </w:r>
-      <w:r>
-        <w:t xml:space="preserve">the other hand, is known not to be highly heritable [REF], and thus cannot</w:t>
-      </w:r>
-      <w:r>
-        <w:t xml:space="preserve"> </w:t>
-      </w:r>
-      <w:r>
-        <w:t xml:space="preserve">be reliably imputed from local genotype. We have also shown here that DNA</w:t>
-      </w:r>
-      <w:r>
-        <w:t xml:space="preserve"> </w:t>
-      </w:r>
-      <w:r>
-        <w:t xml:space="preserve">methylation is not correlated with variation in gene expression across</w:t>
-      </w:r>
-      <w:r>
-        <w:t xml:space="preserve"> </w:t>
-      </w:r>
-      <w:r>
-        <w:t xml:space="preserve">inbred strains. The imputation of DNA methylation thus serves as an estimate</w:t>
-      </w:r>
-      <w:r>
-        <w:t xml:space="preserve"> </w:t>
-      </w:r>
-      <w:r>
-        <w:t xml:space="preserve">of a lower bound the ability of a feature imputed from local haplotype to</w:t>
-      </w:r>
-      <w:r>
-        <w:t xml:space="preserve"> </w:t>
-      </w:r>
-      <w:r>
-        <w:t xml:space="preserve">explain gene expression in a new population.</w:t>
+        <w:t xml:space="preserve">The spatial patterns in the SNPs only partially mirror those in chromatin</w:t>
+      </w:r>
+      <w:r>
+        <w:t xml:space="preserve"> </w:t>
+      </w:r>
+      <w:r>
+        <w:t xml:space="preserve">state (Figure Figure</w:t>
+      </w:r>
+      <w:r>
+        <w:t xml:space="preserve"> </w:t>
+      </w:r>
+      <w:r>
+        <w:t xml:space="preserve">C). SNPs underlying the putative</w:t>
+      </w:r>
+      <w:r>
+        <w:t xml:space="preserve"> </w:t>
+      </w:r>
+      <w:r>
+        <w:t xml:space="preserve">enhancer regions could potentially influence gene expression by altering</w:t>
+      </w:r>
+      <w:r>
+        <w:t xml:space="preserve"> </w:t>
+      </w:r>
+      <w:r>
+        <w:t xml:space="preserve">chromatin state. But SNPs downstream of this region underly invariant</w:t>
+      </w:r>
+      <w:r>
+        <w:t xml:space="preserve"> </w:t>
+      </w:r>
+      <w:r>
+        <w:t xml:space="preserve">chromatin.</w:t>
       </w:r>
     </w:p>
     <w:p>
@@ -5639,25 +6184,25 @@
         <w:pStyle w:val="BodyText"/>
       </w:pPr>
       <w:r>
-        <w:t xml:space="preserve">For each transcript in the DO population, we imputed the local chromatin state</w:t>
-      </w:r>
-      <w:r>
-        <w:t xml:space="preserve"> </w:t>
-      </w:r>
-      <w:r>
-        <w:t xml:space="preserve">across the gene body based on the gene’s local founder haplotype and the chromatin</w:t>
-      </w:r>
-      <w:r>
-        <w:t xml:space="preserve"> </w:t>
-      </w:r>
-      <w:r>
-        <w:t xml:space="preserve">state at the corresponding position in the inbred mice. We did the same for DNA</w:t>
-      </w:r>
-      <w:r>
-        <w:t xml:space="preserve"> </w:t>
-      </w:r>
-      <w:r>
-        <w:t xml:space="preserve">methylation and SNPs (Figure XXX).</w:t>
+        <w:t xml:space="preserve">Percent DNA methylation does not vary across the strains in either of these</w:t>
+      </w:r>
+      <w:r>
+        <w:t xml:space="preserve"> </w:t>
+      </w:r>
+      <w:r>
+        <w:t xml:space="preserve">putative enhancer regions, and does not contribute to variation in expression</w:t>
+      </w:r>
+      <w:r>
+        <w:t xml:space="preserve"> </w:t>
+      </w:r>
+      <w:r>
+        <w:t xml:space="preserve">across genetically distinct individuals (Figure</w:t>
+      </w:r>
+      <w:r>
+        <w:t xml:space="preserve"> </w:t>
+      </w:r>
+      <w:r>
+        <w:t xml:space="preserve">D).</w:t>
       </w:r>
     </w:p>
     <w:p>
@@ -5665,132 +6210,37 @@
         <w:pStyle w:val="BodyText"/>
       </w:pPr>
       <w:r>
-        <w:t xml:space="preserve">After imputing each genomic feature into the DO population, we mapped gene expression</w:t>
-      </w:r>
-      <w:r>
-        <w:t xml:space="preserve"> </w:t>
-      </w:r>
-      <w:r>
-        <w:t xml:space="preserve">to the imputed features and calculated the variance explained. An example of the</w:t>
-      </w:r>
-      <w:r>
-        <w:t xml:space="preserve"> </w:t>
-      </w:r>
-      <w:r>
-        <w:t xml:space="preserve">data used for the imputation and the results of the mapping are shown for the gene</w:t>
-      </w:r>
-      <w:r>
-        <w:t xml:space="preserve"> </w:t>
-      </w:r>
-      <w:r>
-        <w:t xml:space="preserve"> </w:t>
-      </w:r>
-      <w:r>
-        <w:t xml:space="preserve">in Figure XXX. Penels B, C, and D show the chromatin state, SNP genotype,</w:t>
-      </w:r>
-      <w:r>
-        <w:t xml:space="preserve"> </w:t>
-      </w:r>
-      <w:r>
-        <w:t xml:space="preserve">and DNA methylation status at multiple positions along the gene body. The boundaries</w:t>
-      </w:r>
-      <w:r>
-        <w:t xml:space="preserve"> </w:t>
-      </w:r>
-      <w:r>
-        <w:t xml:space="preserve">of the gene body along with the direction of transcription are shown by the arrow</w:t>
-      </w:r>
-      <w:r>
-        <w:t xml:space="preserve"> </w:t>
-      </w:r>
-      <w:r>
-        <w:t xml:space="preserve">under panel A. Panel A shows the variance explained by each genomic feature at each</w:t>
-      </w:r>
-      <w:r>
-        <w:t xml:space="preserve"> </w:t>
-      </w:r>
-      <w:r>
-        <w:t xml:space="preserve">position with a distinct symbol. The variance explained by the local haplotype is</w:t>
-      </w:r>
-      <w:r>
-        <w:t xml:space="preserve"> </w:t>
-      </w:r>
-      <w:r>
-        <w:t xml:space="preserve">shown as the dashed line at the top of thie panel. There are two particularly interesting</w:t>
-      </w:r>
-      <w:r>
-        <w:t xml:space="preserve"> </w:t>
-      </w:r>
-      <w:r>
-        <w:t xml:space="preserve">regions in this gene. One is at the TSS and the immediately surrounding area, and</w:t>
-      </w:r>
-      <w:r>
-        <w:t xml:space="preserve"> </w:t>
-      </w:r>
-      <w:r>
-        <w:t xml:space="preserve">the other is just downstream of the TSS. Both regions have high variation in chromatin</w:t>
-      </w:r>
-      <w:r>
-        <w:t xml:space="preserve"> </w:t>
-      </w:r>
-      <w:r>
-        <w:t xml:space="preserve">state that are highly correlated with gene expression in the DO (blue plus signs in top</w:t>
-      </w:r>
-      <w:r>
-        <w:t xml:space="preserve"> </w:t>
-      </w:r>
-      <w:r>
-        <w:t xml:space="preserve">panel). Just upstream of the TSS there are SNPs (red x’s in the top panel) that also explain</w:t>
-      </w:r>
-      <w:r>
-        <w:t xml:space="preserve"> </w:t>
-      </w:r>
-      <w:r>
-        <w:t xml:space="preserve">large amounts of variation in expression, although not as much as chromatin state. A similar</w:t>
-      </w:r>
-      <w:r>
-        <w:t xml:space="preserve"> </w:t>
-      </w:r>
-      <w:r>
-        <w:t xml:space="preserve">pattern is seen at the internal region just downstream of the TSS. Percent DNA methylation</w:t>
-      </w:r>
-      <w:r>
-        <w:t xml:space="preserve"> </w:t>
-      </w:r>
-      <w:r>
-        <w:t xml:space="preserve">does not vary across the strains in either of these critical regions, and does not</w:t>
-      </w:r>
-      <w:r>
-        <w:t xml:space="preserve"> </w:t>
-      </w:r>
-      <w:r>
-        <w:t xml:space="preserve">contribute to variation in expression across genetically distinct individuals.</w:t>
-      </w:r>
-    </w:p>
-    <w:p>
-      <w:pPr>
-        <w:pStyle w:val="BodyText"/>
-      </w:pPr>
-      <w:r>
-        <w:t xml:space="preserve">The overall distributions of variance explained by each feature across all</w:t>
-      </w:r>
-      <w:r>
-        <w:t xml:space="preserve"> </w:t>
-      </w:r>
-      <w:r>
-        <w:t xml:space="preserve">transcripts is shown in Figure XXX. These distributions show the haplotype effect</w:t>
-      </w:r>
-      <w:r>
-        <w:t xml:space="preserve"> </w:t>
-      </w:r>
-      <w:r>
-        <w:t xml:space="preserve">for the marker nearest each transcript compared with the maximum effect across the</w:t>
-      </w:r>
-      <w:r>
-        <w:t xml:space="preserve"> </w:t>
-      </w:r>
-      <w:r>
-        <w:t xml:space="preserve">gene body for each of the other imputed features. Overall, local haplotype explained</w:t>
+        <w:t xml:space="preserve">The overall distributions of variance explained by each feature across</w:t>
+      </w:r>
+      <w:r>
+        <w:t xml:space="preserve"> </w:t>
+      </w:r>
+      <w:r>
+        <w:t xml:space="preserve">all transcripts is shown in Figure</w:t>
+      </w:r>
+      <w:r>
+        <w:t xml:space="preserve"> </w:t>
+      </w:r>
+      <w:r>
+        <w:t xml:space="preserve">. These</w:t>
+      </w:r>
+      <w:r>
+        <w:t xml:space="preserve"> </w:t>
+      </w:r>
+      <w:r>
+        <w:t xml:space="preserve">distributions show the haplotype effect for the marker nearest each</w:t>
+      </w:r>
+      <w:r>
+        <w:t xml:space="preserve"> </w:t>
+      </w:r>
+      <w:r>
+        <w:t xml:space="preserve">transcript compared with the maximum effect across the gene body for</w:t>
+      </w:r>
+      <w:r>
+        <w:t xml:space="preserve"> </w:t>
+      </w:r>
+      <w:r>
+        <w:t xml:space="preserve">each of the other imputed features. Overall, local haplotype explained</w:t>
       </w:r>
       <w:r>
         <w:t xml:space="preserve"> </w:t>
@@ -5825,13 +6275,13 @@
         </m:r>
       </m:oMath>
       <w:r>
-        <w:t xml:space="preserve">). The variance explained by local chromatin</w:t>
-      </w:r>
-      <w:r>
-        <w:t xml:space="preserve"> </w:t>
-      </w:r>
-      <w:r>
-        <w:t xml:space="preserve">state was very highly correlated with that of haplotype</w:t>
+        <w:t xml:space="preserve">). The variance explained by</w:t>
+      </w:r>
+      <w:r>
+        <w:t xml:space="preserve"> </w:t>
+      </w:r>
+      <w:r>
+        <w:t xml:space="preserve">local chromatin state was very highly correlated with that of haplotype</w:t>
       </w:r>
       <w:r>
         <w:t xml:space="preserve"> </w:t>
@@ -5961,13 +6411,13 @@
         <w:t xml:space="preserve"> </w:t>
       </w:r>
       <w:r>
-        <w:t xml:space="preserve">from local haplotype, explained the least amount of expression variance in the</w:t>
-      </w:r>
-      <w:r>
-        <w:t xml:space="preserve"> </w:t>
-      </w:r>
-      <w:r>
-        <w:t xml:space="preserve">DO population (</w:t>
+        <w:t xml:space="preserve">from local haplotype, explained the lowest amount of expression variance in</w:t>
+      </w:r>
+      <w:r>
+        <w:t xml:space="preserve"> </w:t>
+      </w:r>
+      <w:r>
+        <w:t xml:space="preserve">the DO population (</w:t>
       </w:r>
       <m:oMath>
         <m:sSup>
@@ -5990,13 +6440,13 @@
         </m:r>
       </m:oMath>
       <w:r>
-        <w:t xml:space="preserve">), and had a much lower</w:t>
-      </w:r>
-      <w:r>
-        <w:t xml:space="preserve"> </w:t>
-      </w:r>
-      <w:r>
-        <w:t xml:space="preserve">correlation to haplotype than either chromatin state or SNPs</w:t>
+        <w:t xml:space="preserve">), and had a much</w:t>
+      </w:r>
+      <w:r>
+        <w:t xml:space="preserve"> </w:t>
+      </w:r>
+      <w:r>
+        <w:t xml:space="preserve">lower correlation to haplotype than either chromatin state or SNPs</w:t>
       </w:r>
       <w:r>
         <w:t xml:space="preserve"> </w:t>
@@ -6022,9 +6472,9 @@
         <w:t xml:space="preserve">).</w:t>
       </w:r>
     </w:p>
-    <w:bookmarkEnd w:id="52"/>
-    <w:bookmarkEnd w:id="53"/>
-    <w:bookmarkStart w:id="55" w:name="discussion"/>
+    <w:bookmarkEnd w:id="55"/>
+    <w:bookmarkEnd w:id="56"/>
+    <w:bookmarkStart w:id="57" w:name="discussion"/>
     <w:p>
       <w:pPr>
         <w:pStyle w:val="Heading1"/>
@@ -6038,79 +6488,61 @@
         <w:pStyle w:val="FirstParagraph"/>
       </w:pPr>
       <w:r>
-        <w:t xml:space="preserve">In this study we surveyed strain variation in two types of epigenetic</w:t>
-      </w:r>
-      <w:r>
-        <w:t xml:space="preserve"> </w:t>
-      </w:r>
-      <w:r>
-        <w:t xml:space="preserve">modifications across nine inbred strains of mouse: histone modifications,</w:t>
-      </w:r>
-      <w:r>
-        <w:t xml:space="preserve"> </w:t>
-      </w:r>
-      <w:r>
-        <w:t xml:space="preserve">and DNA methylation. We identified 14 chromatin states</w:t>
-      </w:r>
-      <w:r>
-        <w:t xml:space="preserve"> </w:t>
-      </w:r>
-      <w:r>
-        <w:t xml:space="preserve">representing different combinations of four histone modifications and</w:t>
-      </w:r>
-      <w:r>
-        <w:t xml:space="preserve"> </w:t>
-      </w:r>
-      <w:r>
-        <w:t xml:space="preserve">showed that the presence of these states was associated with variation</w:t>
-      </w:r>
-      <w:r>
-        <w:t xml:space="preserve"> </w:t>
-      </w:r>
-      <w:r>
-        <w:t xml:space="preserve">in gene expression across the inbred strains. This relationship between</w:t>
-      </w:r>
-      <w:r>
-        <w:t xml:space="preserve"> </w:t>
-      </w:r>
-      <w:r>
-        <w:t xml:space="preserve">chromatin state and gene expression varied along the gene body and was</w:t>
-      </w:r>
-      <w:r>
-        <w:t xml:space="preserve"> </w:t>
-      </w:r>
-      <w:r>
-        <w:t xml:space="preserve">concentrated both at the TSS and within the gene body. In addition to</w:t>
-      </w:r>
-      <w:r>
-        <w:t xml:space="preserve"> </w:t>
-      </w:r>
-      <w:r>
-        <w:t xml:space="preserve">the correlation betweeen chromatin state and gene expression across inbred</w:t>
-      </w:r>
-      <w:r>
-        <w:t xml:space="preserve"> </w:t>
-      </w:r>
-      <w:r>
-        <w:t xml:space="preserve">strains, we found that chromatin state, imputed from local founder haplotype,</w:t>
-      </w:r>
-      <w:r>
-        <w:t xml:space="preserve"> </w:t>
-      </w:r>
-      <w:r>
-        <w:t xml:space="preserve">explained a large amount of the variation in gene expression in an independent</w:t>
-      </w:r>
-      <w:r>
-        <w:t xml:space="preserve"> </w:t>
-      </w:r>
-      <w:r>
-        <w:t xml:space="preserve">outbred mouse population, almost completely accounting for the variance</w:t>
-      </w:r>
-      <w:r>
-        <w:t xml:space="preserve"> </w:t>
-      </w:r>
-      <w:r>
-        <w:t xml:space="preserve">explained by local eQTLs.</w:t>
+        <w:t xml:space="preserve">In this sudy we showed that variation in histone modifications</w:t>
+      </w:r>
+      <w:r>
+        <w:t xml:space="preserve"> </w:t>
+      </w:r>
+      <w:r>
+        <w:t xml:space="preserve">in inbred mice mirrors genetic variation, and we further showed</w:t>
+      </w:r>
+      <w:r>
+        <w:t xml:space="preserve"> </w:t>
+      </w:r>
+      <w:r>
+        <w:t xml:space="preserve">that this variation was highly related to variation in gene</w:t>
+      </w:r>
+      <w:r>
+        <w:t xml:space="preserve"> </w:t>
+      </w:r>
+      <w:r>
+        <w:t xml:space="preserve">expression across strains. These observations suggest that cell</w:t>
+      </w:r>
+      <w:r>
+        <w:t xml:space="preserve"> </w:t>
+      </w:r>
+      <w:r>
+        <w:t xml:space="preserve">type-specific patterns of histone modifications are determined by</w:t>
+      </w:r>
+      <w:r>
+        <w:t xml:space="preserve"> </w:t>
+      </w:r>
+      <w:r>
+        <w:t xml:space="preserve">local genotype, and may be a major mechanism through which expression</w:t>
+      </w:r>
+      <w:r>
+        <w:t xml:space="preserve"> </w:t>
+      </w:r>
+      <w:r>
+        <w:t xml:space="preserve">QTL (eQTL) are generated. This hypothesis was supported by the high</w:t>
+      </w:r>
+      <w:r>
+        <w:t xml:space="preserve"> </w:t>
+      </w:r>
+      <w:r>
+        <w:t xml:space="preserve">concordance between chromatin state, which was imputed from local</w:t>
+      </w:r>
+      <w:r>
+        <w:t xml:space="preserve"> </w:t>
+      </w:r>
+      <w:r>
+        <w:t xml:space="preserve">genotype, and gene expression in an independent outbred population</w:t>
+      </w:r>
+      <w:r>
+        <w:t xml:space="preserve"> </w:t>
+      </w:r>
+      <w:r>
+        <w:t xml:space="preserve">of mice.</w:t>
       </w:r>
     </w:p>
     <w:p>
@@ -6118,76 +6550,67 @@
         <w:pStyle w:val="BodyText"/>
       </w:pPr>
       <w:r>
-        <w:t xml:space="preserve">In contrast, although percent DNA methylation was associated with</w:t>
-      </w:r>
-      <w:r>
-        <w:t xml:space="preserve"> </w:t>
-      </w:r>
-      <w:r>
-        <w:t xml:space="preserve">downregulation of genes within hepatocytes, it was not associated</w:t>
-      </w:r>
-      <w:r>
-        <w:t xml:space="preserve"> </w:t>
-      </w:r>
-      <w:r>
-        <w:t xml:space="preserve">with gene expression variation across inbred strains or in the</w:t>
-      </w:r>
-      <w:r>
-        <w:t xml:space="preserve"> </w:t>
-      </w:r>
-      <w:r>
-        <w:t xml:space="preserve">outbred population. Panel D in Figure XXX gives a visual example of</w:t>
-      </w:r>
-      <w:r>
-        <w:t xml:space="preserve"> </w:t>
-      </w:r>
-      <w:r>
-        <w:t xml:space="preserve">why this is the case. Despite strain variation in both genotype and</w:t>
-      </w:r>
-      <w:r>
-        <w:t xml:space="preserve"> </w:t>
-      </w:r>
-      <w:r>
-        <w:t xml:space="preserve">chromatin state at the TSS of</w:t>
-      </w:r>
-      <w:r>
-        <w:t xml:space="preserve"> </w:t>
-      </w:r>
-      <w:r>
-        <w:t xml:space="preserve">, DNA methylation does</w:t>
-      </w:r>
-      <w:r>
-        <w:t xml:space="preserve"> </w:t>
-      </w:r>
-      <w:r>
-        <w:t xml:space="preserve">not vary at all. The CpG island at the TSS is unmethylated in all</w:t>
-      </w:r>
-      <w:r>
-        <w:t xml:space="preserve"> </w:t>
-      </w:r>
-      <w:r>
-        <w:t xml:space="preserve">strains, and thus all strains express</w:t>
-      </w:r>
-      <w:r>
-        <w:t xml:space="preserve"> </w:t>
-      </w:r>
-      <w:r>
-        <w:t xml:space="preserve"> </w:t>
-      </w:r>
-      <w:r>
-        <w:t xml:space="preserve">in hepatocytes.</w:t>
-      </w:r>
-      <w:r>
-        <w:t xml:space="preserve"> </w:t>
-      </w:r>
-      <w:r>
-        <w:t xml:space="preserve">Rather, it is the variation in histone modifications that contributes</w:t>
-      </w:r>
-      <w:r>
-        <w:t xml:space="preserve"> </w:t>
-      </w:r>
-      <w:r>
-        <w:t xml:space="preserve">to the variation in expression levels across the strains.</w:t>
+        <w:t xml:space="preserve">The high resolution of the chromatin states combined with spatial</w:t>
+      </w:r>
+      <w:r>
+        <w:t xml:space="preserve"> </w:t>
+      </w:r>
+      <w:r>
+        <w:t xml:space="preserve">patterns of abundance and effect on gene expression offers</w:t>
+      </w:r>
+      <w:r>
+        <w:t xml:space="preserve"> </w:t>
+      </w:r>
+      <w:r>
+        <w:t xml:space="preserve">opportunities for the annotation of functional elements in and</w:t>
+      </w:r>
+      <w:r>
+        <w:t xml:space="preserve"> </w:t>
+      </w:r>
+      <w:r>
+        <w:t xml:space="preserve">around genes. For example, the chromatin state patterns in the</w:t>
+      </w:r>
+      <w:r>
+        <w:t xml:space="preserve"> </w:t>
+      </w:r>
+      <w:r>
+        <w:t xml:space="preserve">gene</w:t>
+      </w:r>
+      <w:r>
+        <w:t xml:space="preserve"> </w:t>
+      </w:r>
+      <w:r>
+        <w:t xml:space="preserve">, suggest two enhancers – one at the TSS, and</w:t>
+      </w:r>
+      <w:r>
+        <w:t xml:space="preserve"> </w:t>
+      </w:r>
+      <w:r>
+        <w:t xml:space="preserve">the other just downstream of the TSS inside the gene body.</w:t>
+      </w:r>
+      <w:r>
+        <w:t xml:space="preserve"> </w:t>
+      </w:r>
+      <w:r>
+        <w:t xml:space="preserve">The positive effects of these putative enhancer regions in the</w:t>
+      </w:r>
+      <w:r>
+        <w:t xml:space="preserve"> </w:t>
+      </w:r>
+      <w:r>
+        <w:t xml:space="preserve">inbred mice were replicated in outbred mice suggesting that</w:t>
+      </w:r>
+      <w:r>
+        <w:t xml:space="preserve"> </w:t>
+      </w:r>
+      <w:r>
+        <w:t xml:space="preserve">these effects are robust and contribute to variation in gene</w:t>
+      </w:r>
+      <w:r>
+        <w:t xml:space="preserve"> </w:t>
+      </w:r>
+      <w:r>
+        <w:t xml:space="preserve">expression seen in diverse populations.</w:t>
       </w:r>
     </w:p>
     <w:p>
@@ -6195,6 +6618,184 @@
         <w:pStyle w:val="BodyText"/>
       </w:pPr>
       <w:r>
+        <w:t xml:space="preserve">The putative enhancers are not apparent in the SNP patterns or</w:t>
+      </w:r>
+      <w:r>
+        <w:t xml:space="preserve"> </w:t>
+      </w:r>
+      <w:r>
+        <w:t xml:space="preserve">in the patterns or DNA methylation, which suggests that chromatin</w:t>
+      </w:r>
+      <w:r>
+        <w:t xml:space="preserve"> </w:t>
+      </w:r>
+      <w:r>
+        <w:t xml:space="preserve">modification is the primary mechanism through which gene expression</w:t>
+      </w:r>
+      <w:r>
+        <w:t xml:space="preserve"> </w:t>
+      </w:r>
+      <w:r>
+        <w:t xml:space="preserve">is regulated by these regions. Further, the richness of the information</w:t>
+      </w:r>
+      <w:r>
+        <w:t xml:space="preserve"> </w:t>
+      </w:r>
+      <w:r>
+        <w:t xml:space="preserve">in this chromatin state layer provides data with which to further</w:t>
+      </w:r>
+      <w:r>
+        <w:t xml:space="preserve"> </w:t>
+      </w:r>
+      <w:r>
+        <w:t xml:space="preserve">annotate the effects of SNPs underlying these regions. There are</w:t>
+      </w:r>
+      <w:r>
+        <w:t xml:space="preserve"> </w:t>
+      </w:r>
+      <w:r>
+        <w:t xml:space="preserve">SNPs throughout the gene, as seen in Figure</w:t>
+      </w:r>
+      <w:r>
+        <w:t xml:space="preserve"> </w:t>
+      </w:r>
+      <w:r>
+        <w:t xml:space="preserve">,</w:t>
+      </w:r>
+      <w:r>
+        <w:t xml:space="preserve"> </w:t>
+      </w:r>
+      <w:r>
+        <w:t xml:space="preserve">and many of them are associated with variation in gene expression.</w:t>
+      </w:r>
+      <w:r>
+        <w:t xml:space="preserve"> </w:t>
+      </w:r>
+      <w:r>
+        <w:t xml:space="preserve">However, while the SNPs within the putative enhancer regions may</w:t>
+      </w:r>
+      <w:r>
+        <w:t xml:space="preserve"> </w:t>
+      </w:r>
+      <w:r>
+        <w:t xml:space="preserve">change expression by altering histone modifications placed in those</w:t>
+      </w:r>
+      <w:r>
+        <w:t xml:space="preserve"> </w:t>
+      </w:r>
+      <w:r>
+        <w:t xml:space="preserve">regions, SNPs futher downstream may work through another mechanism,</w:t>
+      </w:r>
+      <w:r>
+        <w:t xml:space="preserve"> </w:t>
+      </w:r>
+      <w:r>
+        <w:t xml:space="preserve">such as through directly dirsupting transcription, or by altering the</w:t>
+      </w:r>
+      <w:r>
+        <w:t xml:space="preserve"> </w:t>
+      </w:r>
+      <w:r>
+        <w:t xml:space="preserve">transcript such that it is processed differently post transcriptionally.</w:t>
+      </w:r>
+      <w:r>
+        <w:t xml:space="preserve"> </w:t>
+      </w:r>
+      <w:r>
+        <w:t xml:space="preserve">The intermediate resolution of the chromatin state between that of SNPs</w:t>
+      </w:r>
+      <w:r>
+        <w:t xml:space="preserve"> </w:t>
+      </w:r>
+      <w:r>
+        <w:t xml:space="preserve">and haplotype thus provides a highly informative layer of information</w:t>
+      </w:r>
+      <w:r>
+        <w:t xml:space="preserve"> </w:t>
+      </w:r>
+      <w:r>
+        <w:t xml:space="preserve">between genotype and gene expression.</w:t>
+      </w:r>
+    </w:p>
+    <w:p>
+      <w:pPr>
+        <w:pStyle w:val="BodyText"/>
+      </w:pPr>
+      <w:r>
+        <w:t xml:space="preserve">In contrast to chromatin state, percent DNA methylation was not</w:t>
+      </w:r>
+      <w:r>
+        <w:t xml:space="preserve"> </w:t>
+      </w:r>
+      <w:r>
+        <w:t xml:space="preserve">associated with variation in gene expression across inbred</w:t>
+      </w:r>
+      <w:r>
+        <w:t xml:space="preserve"> </w:t>
+      </w:r>
+      <w:r>
+        <w:t xml:space="preserve">strains or in the outbred population. This was largely due to a</w:t>
+      </w:r>
+      <w:r>
+        <w:t xml:space="preserve"> </w:t>
+      </w:r>
+      <w:r>
+        <w:t xml:space="preserve">lack of variation in methylation across strains. An example of this</w:t>
+      </w:r>
+      <w:r>
+        <w:t xml:space="preserve"> </w:t>
+      </w:r>
+      <w:r>
+        <w:t xml:space="preserve">observation is shown in panel D of Figure</w:t>
+      </w:r>
+      <w:r>
+        <w:t xml:space="preserve"> </w:t>
+      </w:r>
+      <w:r>
+        <w:t xml:space="preserve">.</w:t>
+      </w:r>
+      <w:r>
+        <w:t xml:space="preserve"> </w:t>
+      </w:r>
+      <w:r>
+        <w:t xml:space="preserve">Despite strain variation in both genotype and chromatin state at</w:t>
+      </w:r>
+      <w:r>
+        <w:t xml:space="preserve"> </w:t>
+      </w:r>
+      <w:r>
+        <w:t xml:space="preserve">the TSS of</w:t>
+      </w:r>
+      <w:r>
+        <w:t xml:space="preserve"> </w:t>
+      </w:r>
+      <w:r>
+        <w:t xml:space="preserve">, DNA methylation is invariant – the CpG</w:t>
+      </w:r>
+      <w:r>
+        <w:t xml:space="preserve"> </w:t>
+      </w:r>
+      <w:r>
+        <w:t xml:space="preserve">island at the TSS is unmethylated in all strains. Thus, although</w:t>
+      </w:r>
+      <w:r>
+        <w:t xml:space="preserve"> </w:t>
+      </w:r>
+      <w:r>
+        <w:t xml:space="preserve">chromatin state appears to be highly influenced by local genotype,</w:t>
+      </w:r>
+      <w:r>
+        <w:t xml:space="preserve"> </w:t>
+      </w:r>
+      <w:r>
+        <w:t xml:space="preserve">percent DNA methylation is not.</w:t>
+      </w:r>
+    </w:p>
+    <w:p>
+      <w:pPr>
+        <w:pStyle w:val="BodyText"/>
+      </w:pPr>
+      <w:r>
         <w:t xml:space="preserve">Similar observations have been made in human studies [33931130]. Multiple</w:t>
       </w:r>
       <w:r>
@@ -6207,13 +6808,13 @@
         <w:t xml:space="preserve"> </w:t>
       </w:r>
       <w:r>
-        <w:t xml:space="preserve">sites to be roughly 0.19 [27051996, 24183450, 22532803], with about 10%</w:t>
-      </w:r>
-      <w:r>
-        <w:t xml:space="preserve"> </w:t>
-      </w:r>
-      <w:r>
-        <w:t xml:space="preserve">of CpG sites having a heritability greater than 0.5 [24183450, 22532803, 24887635].</w:t>
+        <w:t xml:space="preserve">sites to be roughly 0.19 [27051996, 24183450, 22532803], with only about</w:t>
+      </w:r>
+      <w:r>
+        <w:t xml:space="preserve"> </w:t>
+      </w:r>
+      <w:r>
+        <w:t xml:space="preserve">10% of CpG sites having a heritability greater than 0.5 [24183450, 22532803, 24887635].</w:t>
       </w:r>
       <w:r>
         <w:t xml:space="preserve"> </w:t>
@@ -6260,19 +6861,19 @@
         </m:r>
       </m:oMath>
       <w:r>
-        <w:t xml:space="preserve">), and roughly half were</w:t>
-      </w:r>
-      <w:r>
-        <w:t xml:space="preserve"> </w:t>
-      </w:r>
-      <w:r>
-        <w:t xml:space="preserve">associated with local eQTL [20485568]. Here, we did not see an association</w:t>
-      </w:r>
-      <w:r>
-        <w:t xml:space="preserve"> </w:t>
-      </w:r>
-      <w:r>
-        <w:t xml:space="preserve">between trimodal CpG sites and gene expression across strains</w:t>
+        <w:t xml:space="preserve">), and roughly half</w:t>
+      </w:r>
+      <w:r>
+        <w:t xml:space="preserve"> </w:t>
+      </w:r>
+      <w:r>
+        <w:t xml:space="preserve">were associated with local eQTL [20485568]. Here, we did not see an</w:t>
+      </w:r>
+      <w:r>
+        <w:t xml:space="preserve"> </w:t>
+      </w:r>
+      <w:r>
+        <w:t xml:space="preserve">association between trimodal CpG sites and gene expression across strains</w:t>
       </w:r>
       <w:r>
         <w:t xml:space="preserve"> </w:t>
@@ -6286,91 +6887,169 @@
         <w:pStyle w:val="BodyText"/>
       </w:pPr>
       <w:r>
-        <w:t xml:space="preserve">The spatial resolution of chromatin state gives a finer grained picture</w:t>
-      </w:r>
-      <w:r>
-        <w:t xml:space="preserve"> </w:t>
-      </w:r>
-      <w:r>
-        <w:t xml:space="preserve">of local gene regulation than haplotype without the loss of explanatory power</w:t>
-      </w:r>
-      <w:r>
-        <w:t xml:space="preserve"> </w:t>
-      </w:r>
-      <w:r>
-        <w:t xml:space="preserve">seen with SNPs. In the example gene</w:t>
-      </w:r>
-      <w:r>
-        <w:t xml:space="preserve"> </w:t>
-      </w:r>
-      <w:r>
-        <w:t xml:space="preserve">, chromatin state shows two</w:t>
-      </w:r>
-      <w:r>
-        <w:t xml:space="preserve"> </w:t>
-      </w:r>
-      <w:r>
-        <w:t xml:space="preserve">clear regulatory regions, one surrounding the TSS, and the other just downstream</w:t>
-      </w:r>
-      <w:r>
-        <w:t xml:space="preserve"> </w:t>
-      </w:r>
-      <w:r>
-        <w:t xml:space="preserve">inside the gene body. These regulatory regions are not apparent in the SNP</w:t>
-      </w:r>
-      <w:r>
-        <w:t xml:space="preserve"> </w:t>
-      </w:r>
-      <w:r>
-        <w:t xml:space="preserve">patterns or in the patterns or DNA methylation. The chromatin state map not</w:t>
-      </w:r>
-      <w:r>
-        <w:t xml:space="preserve"> </w:t>
-      </w:r>
-      <w:r>
-        <w:t xml:space="preserve">only helps identify putative regulatory regions, but may also help annotate</w:t>
-      </w:r>
-      <w:r>
-        <w:t xml:space="preserve"> </w:t>
-      </w:r>
-      <w:r>
-        <w:t xml:space="preserve">the SNPs underyling these regions. SNPs underlying the two regulatory regions</w:t>
-      </w:r>
-      <w:r>
-        <w:t xml:space="preserve"> </w:t>
-      </w:r>
-      <w:r>
-        <w:t xml:space="preserve">may alter gene expression by affecting histone modificactions in regulatory</w:t>
-      </w:r>
-      <w:r>
-        <w:t xml:space="preserve"> </w:t>
-      </w:r>
-      <w:r>
-        <w:t xml:space="preserve">regions, whereas the SNPs that are further downstream of this region may alter</w:t>
-      </w:r>
-      <w:r>
-        <w:t xml:space="preserve"> </w:t>
-      </w:r>
-      <w:r>
-        <w:t xml:space="preserve">gene expression through other mechanisms, such as through altering transcription</w:t>
-      </w:r>
-      <w:r>
-        <w:t xml:space="preserve"> </w:t>
-      </w:r>
-      <w:r>
-        <w:t xml:space="preserve">itself, or the processing of the transcript. Thus the intermediate resolution of</w:t>
-      </w:r>
-      <w:r>
-        <w:t xml:space="preserve"> </w:t>
-      </w:r>
-      <w:r>
-        <w:t xml:space="preserve">the chromatin state between that of SNPs and haplotype provides a highly</w:t>
-      </w:r>
-      <w:r>
-        <w:t xml:space="preserve"> </w:t>
-      </w:r>
-      <w:r>
-        <w:t xml:space="preserve">informative layer of information between genotype and gene expression.</w:t>
+        <w:t xml:space="preserve">The diversity in the effects observed in the 14 chromatin</w:t>
+      </w:r>
+      <w:r>
+        <w:t xml:space="preserve"> </w:t>
+      </w:r>
+      <w:r>
+        <w:t xml:space="preserve">states highlights the importance of analyzing combinatorial states as</w:t>
+      </w:r>
+      <w:r>
+        <w:t xml:space="preserve"> </w:t>
+      </w:r>
+      <w:r>
+        <w:t xml:space="preserve">opposed to individual histone modifications. To illustrate this point,</w:t>
+      </w:r>
+      <w:r>
+        <w:t xml:space="preserve"> </w:t>
+      </w:r>
+      <w:r>
+        <w:t xml:space="preserve">consider the three states with the largest positive effects on</w:t>
+      </w:r>
+      <w:r>
+        <w:t xml:space="preserve"> </w:t>
+      </w:r>
+      <w:r>
+        <w:t xml:space="preserve">transcription. Each of these three states had a distinct combination</w:t>
+      </w:r>
+      <w:r>
+        <w:t xml:space="preserve"> </w:t>
+      </w:r>
+      <w:r>
+        <w:t xml:space="preserve">of the three histone marks associated with transcriptional activation:</w:t>
+      </w:r>
+      <w:r>
+        <w:t xml:space="preserve"> </w:t>
+      </w:r>
+      <w:r>
+        <w:t xml:space="preserve">H3K4me1, H3K4me3, and H3K27ac. State 12 was</w:t>
+      </w:r>
+      <w:r>
+        <w:t xml:space="preserve"> </w:t>
+      </w:r>
+      <w:r>
+        <w:t xml:space="preserve">characterized by high levels of H3K4me3 and H3K27ac, and low levels</w:t>
+      </w:r>
+      <w:r>
+        <w:t xml:space="preserve"> </w:t>
+      </w:r>
+      <w:r>
+        <w:t xml:space="preserve">of H3K4me1. State 13 was characterized by</w:t>
+      </w:r>
+      <w:r>
+        <w:t xml:space="preserve"> </w:t>
+      </w:r>
+      <w:r>
+        <w:t xml:space="preserve">high levels of H3K4me1 and H3K27ac, and low levels of H3K4me3. And state</w:t>
+      </w:r>
+      <w:r>
+        <w:t xml:space="preserve"> </w:t>
+      </w:r>
+      <w:r>
+        <w:t xml:space="preserve">14 was characterized by high levels of all three</w:t>
+      </w:r>
+      <w:r>
+        <w:t xml:space="preserve"> </w:t>
+      </w:r>
+      <w:r>
+        <w:t xml:space="preserve">activating marks (Figure XXX). Although all three states were associated</w:t>
+      </w:r>
+      <w:r>
+        <w:t xml:space="preserve"> </w:t>
+      </w:r>
+      <w:r>
+        <w:t xml:space="preserve">with increased gene expression, each had a completely distinct spatial</w:t>
+      </w:r>
+      <w:r>
+        <w:t xml:space="preserve"> </w:t>
+      </w:r>
+      <w:r>
+        <w:t xml:space="preserve">distribution. State 12 was distributed in a very</w:t>
+      </w:r>
+      <w:r>
+        <w:t xml:space="preserve"> </w:t>
+      </w:r>
+      <w:r>
+        <w:t xml:space="preserve">narrow band centered on the TSS, while state 14</w:t>
+      </w:r>
+      <w:r>
+        <w:t xml:space="preserve"> </w:t>
+      </w:r>
+      <w:r>
+        <w:t xml:space="preserve">was distributed across a much broader region centered upstream of</w:t>
+      </w:r>
+      <w:r>
+        <w:t xml:space="preserve"> </w:t>
+      </w:r>
+      <w:r>
+        <w:t xml:space="preserve">the TSS. State 13 had a completely different</w:t>
+      </w:r>
+      <w:r>
+        <w:t xml:space="preserve"> </w:t>
+      </w:r>
+      <w:r>
+        <w:t xml:space="preserve">distribution – it was depleted at the TSS, and most abundant within the</w:t>
+      </w:r>
+      <w:r>
+        <w:t xml:space="preserve"> </w:t>
+      </w:r>
+      <w:r>
+        <w:t xml:space="preserve">gene body and near the TES. This variation in spatial distribution was</w:t>
+      </w:r>
+      <w:r>
+        <w:t xml:space="preserve"> </w:t>
+      </w:r>
+      <w:r>
+        <w:t xml:space="preserve">mirrored in the spatial effects on transcription. State 12,</w:t>
+      </w:r>
+      <w:r>
+        <w:t xml:space="preserve"> </w:t>
+      </w:r>
+      <w:r>
+        <w:t xml:space="preserve">which we annotated as an active promoter, was positively associated with</w:t>
+      </w:r>
+      <w:r>
+        <w:t xml:space="preserve"> </w:t>
+      </w:r>
+      <w:r>
+        <w:t xml:space="preserve">transcription when it was present at the TSS. In contrast, states</w:t>
+      </w:r>
+      <w:r>
+        <w:t xml:space="preserve"> </w:t>
+      </w:r>
+      <w:r>
+        <w:t xml:space="preserve">13 and 14, which we</w:t>
+      </w:r>
+      <w:r>
+        <w:t xml:space="preserve"> </w:t>
+      </w:r>
+      <w:r>
+        <w:t xml:space="preserve">annotated as enhancers, were associated with increased transcription</w:t>
+      </w:r>
+      <w:r>
+        <w:t xml:space="preserve"> </w:t>
+      </w:r>
+      <w:r>
+        <w:t xml:space="preserve">when present anywhere in the gene body (Figure XXX). We would not be</w:t>
+      </w:r>
+      <w:r>
+        <w:t xml:space="preserve"> </w:t>
+      </w:r>
+      <w:r>
+        <w:t xml:space="preserve">able to detect such patterns if analyzing the histone modifications</w:t>
+      </w:r>
+      <w:r>
+        <w:t xml:space="preserve"> </w:t>
+      </w:r>
+      <w:r>
+        <w:t xml:space="preserve">in isolation. These results highlight the complexity of the histone</w:t>
+      </w:r>
+      <w:r>
+        <w:t xml:space="preserve"> </w:t>
+      </w:r>
+      <w:r>
+        <w:t xml:space="preserve">code and the importance at analyzing combinatorial states.</w:t>
       </w:r>
     </w:p>
     <w:p>
@@ -6378,7 +7057,49 @@
         <w:pStyle w:val="BodyText"/>
       </w:pPr>
       <w:r>
-        <w:t xml:space="preserve">There were a few individual states that were of particular interest.</w:t>
+        <w:t xml:space="preserve">While we were able to annotate several states, particularly those</w:t>
+      </w:r>
+      <w:r>
+        <w:t xml:space="preserve"> </w:t>
+      </w:r>
+      <w:r>
+        <w:t xml:space="preserve">with the strongest effects on gene expression, other states were</w:t>
+      </w:r>
+      <w:r>
+        <w:t xml:space="preserve"> </w:t>
+      </w:r>
+      <w:r>
+        <w:t xml:space="preserve">more difficult to annotate. This raises the intruiguing possibility</w:t>
+      </w:r>
+      <w:r>
+        <w:t xml:space="preserve"> </w:t>
+      </w:r>
+      <w:r>
+        <w:t xml:space="preserve">of identifying new modes of expression regulation through histone</w:t>
+      </w:r>
+      <w:r>
+        <w:t xml:space="preserve"> </w:t>
+      </w:r>
+      <w:r>
+        <w:t xml:space="preserve">modification. One of these unannotated states, state 6,</w:t>
+      </w:r>
+      <w:r>
+        <w:t xml:space="preserve"> </w:t>
+      </w:r>
+      <w:r>
+        <w:t xml:space="preserve">had a weak, but consistent negative effect on gene transcription centered</w:t>
+      </w:r>
+      <w:r>
+        <w:t xml:space="preserve"> </w:t>
+      </w:r>
+      <w:r>
+        <w:t xml:space="preserve">within the gene body, downstream of the TSS. This state was characterized</w:t>
+      </w:r>
+      <w:r>
+        <w:t xml:space="preserve"> </w:t>
+      </w:r>
+      <w:r>
+        <w:t xml:space="preserve">by high levels of H3K4me3 and low levels of the other three modifications.</w:t>
       </w:r>
     </w:p>
     <w:p>
@@ -6386,25 +7107,73 @@
         <w:pStyle w:val="BodyText"/>
       </w:pPr>
       <w:r>
-        <w:t xml:space="preserve">more detailed discussion of a few individual states:</w:t>
-      </w:r>
-      <w:r>
-        <w:t xml:space="preserve"> </w:t>
-      </w:r>
-      <w:r>
-        <w:t xml:space="preserve">combine spatial distribution, spatial effects, literature, and enrichments,</w:t>
-      </w:r>
-      <w:r>
-        <w:t xml:space="preserve"> </w:t>
-      </w:r>
-      <w:r>
-        <w:t xml:space="preserve">we can find out interesting things about the states and generate hypotheses</w:t>
-      </w:r>
-      <w:r>
-        <w:t xml:space="preserve"> </w:t>
-      </w:r>
-      <w:r>
-        <w:t xml:space="preserve">about the biology of hepatocytes.</w:t>
+        <w:t xml:space="preserve">The modification H3K4me3 is most frequently associated with increased</w:t>
+      </w:r>
+      <w:r>
+        <w:t xml:space="preserve"> </w:t>
+      </w:r>
+      <w:r>
+        <w:t xml:space="preserve">transcriptional activity [citation], so the association with state</w:t>
+      </w:r>
+      <w:r>
+        <w:t xml:space="preserve"> </w:t>
+      </w:r>
+      <w:r>
+        <w:t xml:space="preserve">6 with reduced transcription is a deviation from the</w:t>
+      </w:r>
+      <w:r>
+        <w:t xml:space="preserve"> </w:t>
+      </w:r>
+      <w:r>
+        <w:t xml:space="preserve">dominant paradigm. The physical distribution of this state is also</w:t>
+      </w:r>
+      <w:r>
+        <w:t xml:space="preserve"> </w:t>
+      </w:r>
+      <w:r>
+        <w:t xml:space="preserve">interesting. It was depleted at the TSS, and enriched just upstream</w:t>
+      </w:r>
+      <w:r>
+        <w:t xml:space="preserve"> </w:t>
+      </w:r>
+      <w:r>
+        <w:t xml:space="preserve">and just downstream of the TSS (Figuree XXX). It was also enriched</w:t>
+      </w:r>
+      <w:r>
+        <w:t xml:space="preserve"> </w:t>
+      </w:r>
+      <w:r>
+        <w:t xml:space="preserve">just downstream of the TES, although it did not appear to influence</w:t>
+      </w:r>
+      <w:r>
+        <w:t xml:space="preserve"> </w:t>
+      </w:r>
+      <w:r>
+        <w:t xml:space="preserve">transcription at this location (Figure XXX). The group of genes</w:t>
+      </w:r>
+      <w:r>
+        <w:t xml:space="preserve"> </w:t>
+      </w:r>
+      <w:r>
+        <w:t xml:space="preserve">marked by state 6 were enriched for functions</w:t>
+      </w:r>
+      <w:r>
+        <w:t xml:space="preserve"> </w:t>
+      </w:r>
+      <w:r>
+        <w:t xml:space="preserve">such as stress response, DNA damage repair, and ncRNA processing</w:t>
+      </w:r>
+      <w:r>
+        <w:t xml:space="preserve"> </w:t>
+      </w:r>
+      <w:r>
+        <w:t xml:space="preserve">suggesting that this state may be used to regulate subsets of genes</w:t>
+      </w:r>
+      <w:r>
+        <w:t xml:space="preserve"> </w:t>
+      </w:r>
+      <w:r>
+        <w:t xml:space="preserve">involved in responses to environmental stimuli.</w:t>
       </w:r>
     </w:p>
     <w:p>
@@ -6412,13 +7181,73 @@
         <w:pStyle w:val="BodyText"/>
       </w:pPr>
       <w:r>
-        <w:t xml:space="preserve">individual states to discuss:</w:t>
-      </w:r>
-      <w:r>
-        <w:t xml:space="preserve"> </w:t>
-      </w:r>
-      <w:r>
-        <w:t xml:space="preserve">states with combo activating and repressing:</w:t>
+        <w:t xml:space="preserve">There were other states that we were able to annotate, but were not</w:t>
+      </w:r>
+      <w:r>
+        <w:t xml:space="preserve"> </w:t>
+      </w:r>
+      <w:r>
+        <w:t xml:space="preserve">necessarily expecting to see in this study. We detected two bivalent</w:t>
+      </w:r>
+      <w:r>
+        <w:t xml:space="preserve"> </w:t>
+      </w:r>
+      <w:r>
+        <w:t xml:space="preserve">states, which are states that combine an activating histone modification</w:t>
+      </w:r>
+      <w:r>
+        <w:t xml:space="preserve"> </w:t>
+      </w:r>
+      <w:r>
+        <w:t xml:space="preserve">and a repressing histone modificaction and are usually associated with</w:t>
+      </w:r>
+      <w:r>
+        <w:t xml:space="preserve"> </w:t>
+      </w:r>
+      <w:r>
+        <w:t xml:space="preserve">undifferentiated cells [citation]. Here we identified two bivalent</w:t>
+      </w:r>
+      <w:r>
+        <w:t xml:space="preserve"> </w:t>
+      </w:r>
+      <w:r>
+        <w:t xml:space="preserve">states in adult mouse hepatocytes, and annotated them as a poised</w:t>
+      </w:r>
+      <w:r>
+        <w:t xml:space="preserve"> </w:t>
+      </w:r>
+      <w:r>
+        <w:t xml:space="preserve">enhancer (state 3) and a bivalent</w:t>
+      </w:r>
+      <w:r>
+        <w:t xml:space="preserve"> </w:t>
+      </w:r>
+      <w:r>
+        <w:t xml:space="preserve">promoter (state 4). Both states were</w:t>
+      </w:r>
+      <w:r>
+        <w:t xml:space="preserve"> </w:t>
+      </w:r>
+      <w:r>
+        <w:t xml:space="preserve">associated with downregulation across inbred strains when present</w:t>
+      </w:r>
+      <w:r>
+        <w:t xml:space="preserve"> </w:t>
+      </w:r>
+      <w:r>
+        <w:t xml:space="preserve">near the TSS; however this effect was not replicated in the outbred</w:t>
+      </w:r>
+      <w:r>
+        <w:t xml:space="preserve"> </w:t>
+      </w:r>
+      <w:r>
+        <w:t xml:space="preserve">mice. The lack of replication was perhaps because the effect was too</w:t>
+      </w:r>
+      <w:r>
+        <w:t xml:space="preserve"> </w:t>
+      </w:r>
+      <w:r>
+        <w:t xml:space="preserve">weak to detect given the number of animals in the population.</w:t>
       </w:r>
     </w:p>
     <w:p>
@@ -6426,49 +7255,133 @@
         <w:pStyle w:val="BodyText"/>
       </w:pPr>
       <w:r>
-        <w:t xml:space="preserve">bivalent promoter: typically resolved during development, but may stay for</w:t>
-      </w:r>
-      <w:r>
-        <w:t xml:space="preserve"> </w:t>
-      </w:r>
-      <w:r>
-        <w:t xml:space="preserve">regulation of some processes? tissue regeneration? abundance is right at TSS,</w:t>
-      </w:r>
-      <w:r>
-        <w:t xml:space="preserve"> </w:t>
-      </w:r>
-      <w:r>
-        <w:t xml:space="preserve">consistent with promoter annotation. Pretty rare state, but marks it</w:t>
-      </w:r>
-      <w:r>
-        <w:t xml:space="preserve"> </w:t>
-      </w:r>
-      <w:r>
-        <w:t xml:space="preserve">genes that are enriched for developmental processes, so probably real. (?)</w:t>
-      </w:r>
-      <w:r>
-        <w:t xml:space="preserve"> </w:t>
-      </w:r>
-      <w:r>
-        <w:t xml:space="preserve">enrichments:ube morphogenesis, tube development, vasculature development,</w:t>
-      </w:r>
-      <w:r>
-        <w:t xml:space="preserve"> </w:t>
-      </w:r>
-      <w:r>
-        <w:t xml:space="preserve">regulation of locomotion, blood vessel development, cell adhesion, biological</w:t>
-      </w:r>
-      <w:r>
-        <w:t xml:space="preserve"> </w:t>
-      </w:r>
-      <w:r>
-        <w:t xml:space="preserve">adhesion, regulation of cell migration, blood vessel morphogenesis, anatomical</w:t>
-      </w:r>
-      <w:r>
-        <w:t xml:space="preserve"> </w:t>
-      </w:r>
-      <w:r>
-        <w:t xml:space="preserve">structure formation, regulation of cell differentiation</w:t>
+        <w:t xml:space="preserve">Both bivalent promoters and poised enhancers are dynamic states that</w:t>
+      </w:r>
+      <w:r>
+        <w:t xml:space="preserve"> </w:t>
+      </w:r>
+      <w:r>
+        <w:t xml:space="preserve">change over the course of differentiation and in response to external</w:t>
+      </w:r>
+      <w:r>
+        <w:t xml:space="preserve"> </w:t>
+      </w:r>
+      <w:r>
+        <w:t xml:space="preserve">stimuli [citation]. Bivalent promoters have been studied primarily in</w:t>
+      </w:r>
+      <w:r>
+        <w:t xml:space="preserve"> </w:t>
+      </w:r>
+      <w:r>
+        <w:t xml:space="preserve">the context of development. They are abundant in undifferentiated cells,</w:t>
+      </w:r>
+      <w:r>
+        <w:t xml:space="preserve"> </w:t>
+      </w:r>
+      <w:r>
+        <w:t xml:space="preserve">and are typically resolved either to active promoters or to silenced</w:t>
+      </w:r>
+      <w:r>
+        <w:t xml:space="preserve"> </w:t>
+      </w:r>
+      <w:r>
+        <w:t xml:space="preserve">promoters as the cells differentiate into their final state</w:t>
+      </w:r>
+      <w:r>
+        <w:t xml:space="preserve"> </w:t>
+      </w:r>
+      <w:r>
+        <w:t xml:space="preserve">[23788621, 22513113]. These promoters have also been shown to be</w:t>
+      </w:r>
+      <w:r>
+        <w:t xml:space="preserve"> </w:t>
+      </w:r>
+      <w:r>
+        <w:t xml:space="preserve">important in the response to changes in the environment. Their</w:t>
+      </w:r>
+      <w:r>
+        <w:t xml:space="preserve"> </w:t>
+      </w:r>
+      <w:r>
+        <w:t xml:space="preserve">abundance increases in breast cancer cells in response to hypoxia</w:t>
+      </w:r>
+      <w:r>
+        <w:t xml:space="preserve"> </w:t>
+      </w:r>
+      <w:r>
+        <w:t xml:space="preserve">[27800026]. Poised enhancers are also observed during differentiation</w:t>
+      </w:r>
+      <w:r>
+        <w:t xml:space="preserve"> </w:t>
+      </w:r>
+      <w:r>
+        <w:t xml:space="preserve">and in differentiated cells [32432110]. In concordance with these</w:t>
+      </w:r>
+      <w:r>
+        <w:t xml:space="preserve"> </w:t>
+      </w:r>
+      <w:r>
+        <w:t xml:space="preserve">previous observations, the genes marked by states 3</w:t>
+      </w:r>
+      <w:r>
+        <w:t xml:space="preserve"> </w:t>
+      </w:r>
+      <w:r>
+        <w:t xml:space="preserve">and 4 were enriched for vascular development</w:t>
+      </w:r>
+      <w:r>
+        <w:t xml:space="preserve"> </w:t>
+      </w:r>
+      <w:r>
+        <w:t xml:space="preserve">and morphogenesis. That we identified these states in differentiated</w:t>
+      </w:r>
+      <w:r>
+        <w:t xml:space="preserve"> </w:t>
+      </w:r>
+      <w:r>
+        <w:t xml:space="preserve">hepatocytes may indicate that a subset of developmental genes retain</w:t>
+      </w:r>
+      <w:r>
+        <w:t xml:space="preserve"> </w:t>
+      </w:r>
+      <w:r>
+        <w:t xml:space="preserve">the ability to be activated under certain circumstances, such as during</w:t>
+      </w:r>
+      <w:r>
+        <w:t xml:space="preserve"> </w:t>
+      </w:r>
+      <w:r>
+        <w:t xml:space="preserve">liver regeneration in response to damage. It is also possible these</w:t>
+      </w:r>
+      <w:r>
+        <w:t xml:space="preserve"> </w:t>
+      </w:r>
+      <w:r>
+        <w:t xml:space="preserve">states were induced in the inbred strains in respose to stress, rather</w:t>
+      </w:r>
+      <w:r>
+        <w:t xml:space="preserve"> </w:t>
+      </w:r>
+      <w:r>
+        <w:t xml:space="preserve">than genetically coded. This could explain why the negative effect on</w:t>
+      </w:r>
+      <w:r>
+        <w:t xml:space="preserve"> </w:t>
+      </w:r>
+      <w:r>
+        <w:t xml:space="preserve">gene expression was not replicated in the outbred mice. However, given</w:t>
+      </w:r>
+      <w:r>
+        <w:t xml:space="preserve"> </w:t>
+      </w:r>
+      <w:r>
+        <w:t xml:space="preserve">that we detected this state in all nine inbred strains in relatively</w:t>
+      </w:r>
+      <w:r>
+        <w:t xml:space="preserve"> </w:t>
+      </w:r>
+      <w:r>
+        <w:t xml:space="preserve">equal proportions, this latter hypothesis seems less likely.</w:t>
       </w:r>
     </w:p>
     <w:p>
@@ -6476,43 +7389,145 @@
         <w:pStyle w:val="BodyText"/>
       </w:pPr>
       <w:r>
-        <w:t xml:space="preserve">poised enhancer: frequency similar to bivalent promoter. Abundance peaks upstream</w:t>
-      </w:r>
-      <w:r>
-        <w:t xml:space="preserve"> </w:t>
-      </w:r>
-      <w:r>
-        <w:t xml:space="preserve">of the TSS, so consistent with enhancer annotation.</w:t>
-      </w:r>
-      <w:r>
-        <w:t xml:space="preserve"> </w:t>
-      </w:r>
-      <w:r>
-        <w:t xml:space="preserve">enrichments: vasculature development, circulatory system development, cell adhesion,</w:t>
-      </w:r>
-      <w:r>
-        <w:t xml:space="preserve"> </w:t>
-      </w:r>
-      <w:r>
-        <w:t xml:space="preserve">biological adhesion, blood vessel development, regulation of cell migration, regulation</w:t>
-      </w:r>
-      <w:r>
-        <w:t xml:space="preserve"> </w:t>
-      </w:r>
-      <w:r>
-        <w:t xml:space="preserve">of cell motility, cell-cell adhesion, protein localization to cell periphery, blood vessel</w:t>
-      </w:r>
-      <w:r>
-        <w:t xml:space="preserve"> </w:t>
-      </w:r>
-      <w:r>
-        <w:t xml:space="preserve">morphogenesis, locomotion, cell migration, smooth muscle cell differentiation, regulation</w:t>
-      </w:r>
-      <w:r>
-        <w:t xml:space="preserve"> </w:t>
-      </w:r>
-      <w:r>
-        <w:t xml:space="preserve">of immune system process</w:t>
+        <w:t xml:space="preserve">Broadly, local variation in chromatin state was highly correlated with</w:t>
+      </w:r>
+      <w:r>
+        <w:t xml:space="preserve"> </w:t>
+      </w:r>
+      <w:r>
+        <w:t xml:space="preserve">variation in gene expression across individuals, an observation that</w:t>
+      </w:r>
+      <w:r>
+        <w:t xml:space="preserve"> </w:t>
+      </w:r>
+      <w:r>
+        <w:t xml:space="preserve">was replicated in an independent population of genetically diverse,</w:t>
+      </w:r>
+      <w:r>
+        <w:t xml:space="preserve"> </w:t>
+      </w:r>
+      <w:r>
+        <w:t xml:space="preserve">outbred mice. The percent variance explained by chromatin state closely</w:t>
+      </w:r>
+      <w:r>
+        <w:t xml:space="preserve"> </w:t>
+      </w:r>
+      <w:r>
+        <w:t xml:space="preserve">matched that of haplotype, and exceeded that of individual SNPs. These</w:t>
+      </w:r>
+      <w:r>
+        <w:t xml:space="preserve"> </w:t>
+      </w:r>
+      <w:r>
+        <w:t xml:space="preserve">results suggest two things. First, a large portion of the effect of</w:t>
+      </w:r>
+      <w:r>
+        <w:t xml:space="preserve"> </w:t>
+      </w:r>
+      <w:r>
+        <w:t xml:space="preserve">local haplotype on gene expression in mice is likely mediated through</w:t>
+      </w:r>
+      <w:r>
+        <w:t xml:space="preserve"> </w:t>
+      </w:r>
+      <w:r>
+        <w:t xml:space="preserve">variation in chromatin state. Second, the intermediate resolution of</w:t>
+      </w:r>
+      <w:r>
+        <w:t xml:space="preserve"> </w:t>
+      </w:r>
+      <w:r>
+        <w:t xml:space="preserve">chromatin state between that of individual SNPs and broad haplotypes</w:t>
+      </w:r>
+      <w:r>
+        <w:t xml:space="preserve"> </w:t>
+      </w:r>
+      <w:r>
+        <w:t xml:space="preserve">carries important imfornation that cannot be resolved at the other</w:t>
+      </w:r>
+      <w:r>
+        <w:t xml:space="preserve"> </w:t>
+      </w:r>
+      <w:r>
+        <w:t xml:space="preserve">levels. Individual SNPs, although, sometimes causally linked to</w:t>
+      </w:r>
+      <w:r>
+        <w:t xml:space="preserve"> </w:t>
+      </w:r>
+      <w:r>
+        <w:t xml:space="preserve">trait variation, are highly redundant and cannot be readily used to</w:t>
+      </w:r>
+      <w:r>
+        <w:t xml:space="preserve"> </w:t>
+      </w:r>
+      <w:r>
+        <w:t xml:space="preserve">annotate functional elements in the genome. Haplotypes aggregate genomic</w:t>
+      </w:r>
+      <w:r>
+        <w:t xml:space="preserve"> </w:t>
+      </w:r>
+      <w:r>
+        <w:t xml:space="preserve">information over broad regions and are a powerful tool to link genomic</w:t>
+      </w:r>
+      <w:r>
+        <w:t xml:space="preserve"> </w:t>
+      </w:r>
+      <w:r>
+        <w:t xml:space="preserve">variation to trait variation. However, they are usually too broad to</w:t>
+      </w:r>
+      <w:r>
+        <w:t xml:space="preserve"> </w:t>
+      </w:r>
+      <w:r>
+        <w:t xml:space="preserve">be used to annotate regions less than a few megabases in length. By</w:t>
+      </w:r>
+      <w:r>
+        <w:t xml:space="preserve"> </w:t>
+      </w:r>
+      <w:r>
+        <w:t xml:space="preserve">combining the mapping power of haplotypes, the high resolution of SNPs,</w:t>
+      </w:r>
+      <w:r>
+        <w:t xml:space="preserve"> </w:t>
+      </w:r>
+      <w:r>
+        <w:t xml:space="preserve">and the intermediate resolution of chromatin states, we can begin to</w:t>
+      </w:r>
+      <w:r>
+        <w:t xml:space="preserve"> </w:t>
+      </w:r>
+      <w:r>
+        <w:t xml:space="preserve">build mechanistic hypotheses that link genetic variation to variation</w:t>
+      </w:r>
+      <w:r>
+        <w:t xml:space="preserve"> </w:t>
+      </w:r>
+      <w:r>
+        <w:t xml:space="preserve">in physiology. Understanding the role that genetic variation plays in</w:t>
+      </w:r>
+      <w:r>
+        <w:t xml:space="preserve"> </w:t>
+      </w:r>
+      <w:r>
+        <w:t xml:space="preserve">modifying the chromatin state landscape will be critical in making</w:t>
+      </w:r>
+      <w:r>
+        <w:t xml:space="preserve"> </w:t>
+      </w:r>
+      <w:r>
+        <w:t xml:space="preserve">these links. Through this survey we are providing one of the first</w:t>
+      </w:r>
+      <w:r>
+        <w:t xml:space="preserve"> </w:t>
+      </w:r>
+      <w:r>
+        <w:t xml:space="preserve">rigorous resources that explores the connection between genetic</w:t>
+      </w:r>
+      <w:r>
+        <w:t xml:space="preserve"> </w:t>
+      </w:r>
+      <w:r>
+        <w:t xml:space="preserve">variation and epigenetic variation.</w:t>
       </w:r>
     </w:p>
     <w:p>
@@ -6520,345 +7535,77 @@
         <w:pStyle w:val="BodyText"/>
       </w:pPr>
       <w:r>
-        <w:t xml:space="preserve">both of these states have the same negative regulation of expression at the TSS in</w:t>
-      </w:r>
-      <w:r>
-        <w:t xml:space="preserve"> </w:t>
-      </w:r>
-      <w:r>
-        <w:t xml:space="preserve">hepatocytes and across inbred strains, but the effect does not translate to DO mice.</w:t>
-      </w:r>
-      <w:r>
-        <w:t xml:space="preserve"> </w:t>
-      </w:r>
-      <w:r>
-        <w:t xml:space="preserve">What do we make of this?</w:t>
-      </w:r>
-    </w:p>
-    <w:p>
-      <w:pPr>
-        <w:pStyle w:val="BodyText"/>
-      </w:pPr>
-      <w:r>
-        <w:rPr>
-          <w:b/>
-        </w:rPr>
-        <w:t xml:space="preserve">activating states:</w:t>
-      </w:r>
-      <w:r>
-        <w:t xml:space="preserve"> </w:t>
-      </w:r>
-      <w:r>
-        <w:t xml:space="preserve">active promoter and enhancer have different distributions, the enhancer is broader</w:t>
-      </w:r>
-      <w:r>
-        <w:t xml:space="preserve"> </w:t>
-      </w:r>
-      <w:r>
-        <w:t xml:space="preserve">around the TSS, the promoter state is right at the TSS. both have positive effects</w:t>
-      </w:r>
-      <w:r>
-        <w:t xml:space="preserve"> </w:t>
-      </w:r>
-      <w:r>
-        <w:t xml:space="preserve">on transcription that match their abundance profile. Effects go all the way through</w:t>
-      </w:r>
-      <w:r>
-        <w:t xml:space="preserve"> </w:t>
-      </w:r>
-      <w:r>
-        <w:t xml:space="preserve">to DO mice</w:t>
-      </w:r>
-    </w:p>
-    <w:p>
-      <w:pPr>
-        <w:pStyle w:val="BodyText"/>
-      </w:pPr>
-      <w:r>
-        <w:rPr>
-          <w:b/>
-        </w:rPr>
-        <w:t xml:space="preserve">active promoter enrichments:</w:t>
-      </w:r>
-      <w:r>
-        <w:t xml:space="preserve"> </w:t>
-      </w:r>
-      <w:r>
-        <w:t xml:space="preserve">response to cytokine, brush border, lipid metabolic process,</w:t>
-      </w:r>
-      <w:r>
-        <w:t xml:space="preserve"> </w:t>
-      </w:r>
-      <w:r>
-        <w:t xml:space="preserve">cellular lipid metabolic process, actin cytoskeleton, cluster of actin-based cell projections,</w:t>
-      </w:r>
-      <w:r>
-        <w:t xml:space="preserve"> </w:t>
-      </w:r>
-      <w:r>
-        <w:t xml:space="preserve">regulation of intracellular signal transduction, lipid binding, fatty acid metabolic process,</w:t>
-      </w:r>
-      <w:r>
-        <w:t xml:space="preserve"> </w:t>
-      </w:r>
-      <w:r>
-        <w:t xml:space="preserve">drug transport, brush border membrane, MAPK cascade, positive regulation of MAPK cascade,</w:t>
-      </w:r>
-      <w:r>
-        <w:t xml:space="preserve"> </w:t>
-      </w:r>
-      <w:r>
-        <w:t xml:space="preserve">monocarboxylic acid metabolic process, regulation of cell migration, Cortisol synthesis and</w:t>
-      </w:r>
-      <w:r>
-        <w:t xml:space="preserve"> </w:t>
-      </w:r>
-      <w:r>
-        <w:t xml:space="preserve">secretion, regulation of MAPK cascade, chemical homeostasis</w:t>
-      </w:r>
-    </w:p>
-    <w:p>
-      <w:pPr>
-        <w:pStyle w:val="BodyText"/>
-      </w:pPr>
-      <w:r>
-        <w:rPr>
-          <w:b/>
-        </w:rPr>
-        <w:t xml:space="preserve">active enhancer enrichments:</w:t>
-      </w:r>
-      <w:r>
-        <w:t xml:space="preserve"> </w:t>
-      </w:r>
-      <w:r>
-        <w:t xml:space="preserve">chromatin binding, tube morphogenesis, tube development,</w:t>
-      </w:r>
-      <w:r>
-        <w:t xml:space="preserve"> </w:t>
-      </w:r>
-      <w:r>
-        <w:t xml:space="preserve">regulation of establishment of protein localization, regulation of protein localization,</w:t>
-      </w:r>
-      <w:r>
-        <w:t xml:space="preserve"> </w:t>
-      </w:r>
-      <w:r>
-        <w:t xml:space="preserve">beta-catenin binding, nucleotide transport, mitochondrial membrane, neuron projection,</w:t>
-      </w:r>
-      <w:r>
-        <w:t xml:space="preserve"> </w:t>
-      </w:r>
-      <w:r>
-        <w:t xml:space="preserve">purine nucleotide transport, purine ribonucleotide transport, regulation of cellular</w:t>
-      </w:r>
-      <w:r>
-        <w:t xml:space="preserve"> </w:t>
-      </w:r>
-      <w:r>
-        <w:t xml:space="preserve">component movement, regulation of cell migration, regulation of anatomical structure</w:t>
-      </w:r>
-      <w:r>
-        <w:t xml:space="preserve"> </w:t>
-      </w:r>
-      <w:r>
-        <w:t xml:space="preserve">morphogenesis</w:t>
-      </w:r>
-    </w:p>
-    <w:p>
-      <w:pPr>
-        <w:pStyle w:val="BodyText"/>
-      </w:pPr>
-      <w:r>
-        <w:rPr>
-          <w:b/>
-        </w:rPr>
-        <w:t xml:space="preserve">intragenic enhancer:</w:t>
-      </w:r>
-      <w:r>
-        <w:t xml:space="preserve"> </w:t>
-      </w:r>
-      <w:r>
-        <w:t xml:space="preserve">abundance and positive effect peak inside gene body</w:t>
-      </w:r>
-      <w:r>
-        <w:t xml:space="preserve"> </w:t>
-      </w:r>
-      <w:r>
-        <w:t xml:space="preserve">effect carries all the way through to DO mice</w:t>
-      </w:r>
-      <w:r>
-        <w:t xml:space="preserve"> </w:t>
-      </w:r>
-      <w:r>
-        <w:t xml:space="preserve">enrichments: cellular macromolecule localization, cellular protein localization,</w:t>
-      </w:r>
-      <w:r>
-        <w:t xml:space="preserve"> </w:t>
-      </w:r>
-      <w:r>
-        <w:t xml:space="preserve">intracellular transport, establishment of protein localization, protein transport,</w:t>
-      </w:r>
-      <w:r>
-        <w:t xml:space="preserve"> </w:t>
-      </w:r>
-      <w:r>
-        <w:t xml:space="preserve">RNA processing, cellular response to stress.</w:t>
-      </w:r>
-    </w:p>
-    <w:p>
-      <w:pPr>
-        <w:pStyle w:val="BodyText"/>
-      </w:pPr>
-      <w:r>
-        <w:rPr>
-          <w:b/>
-        </w:rPr>
-        <w:t xml:space="preserve">repressor state:</w:t>
-      </w:r>
-      <w:r>
-        <w:t xml:space="preserve"> </w:t>
-      </w:r>
-      <w:r>
-        <w:t xml:space="preserve">marks developmental genes</w:t>
-      </w:r>
-    </w:p>
-    <w:p>
-      <w:pPr>
-        <w:pStyle w:val="BodyText"/>
-      </w:pPr>
-      <w:r>
-        <w:t xml:space="preserve">Genes that are marked with these different states are regulated differently</w:t>
-      </w:r>
-      <w:r>
-        <w:t xml:space="preserve"> </w:t>
-      </w:r>
-      <w:r>
-        <w:t xml:space="preserve">across the inbred strains of mice.</w:t>
-      </w:r>
-    </w:p>
-    <w:p>
-      <w:pPr>
-        <w:pStyle w:val="BodyText"/>
-      </w:pPr>
-      <w:r>
-        <w:t xml:space="preserve">intragenic enhancer that has effect in hepatocytes, but not across strains:</w:t>
-      </w:r>
-      <w:r>
-        <w:t xml:space="preserve"> </w:t>
-      </w:r>
-      <w:r>
-        <w:t xml:space="preserve">genes in hepatocytes with this state in the gene body are more highly regulated</w:t>
-      </w:r>
-      <w:r>
-        <w:t xml:space="preserve"> </w:t>
-      </w:r>
-      <w:r>
-        <w:t xml:space="preserve">than genes without this state. The effect is quite strong in hepatocytes,</w:t>
-      </w:r>
-      <w:r>
-        <w:t xml:space="preserve"> </w:t>
-      </w:r>
-      <w:r>
-        <w:t xml:space="preserve">but does not extend to variation across strains, even in the inbred mice.</w:t>
-      </w:r>
-      <w:r>
-        <w:t xml:space="preserve"> </w:t>
-      </w:r>
-      <w:r>
-        <w:t xml:space="preserve">This state marks genes that are important in hepatocytes, but are not</w:t>
-      </w:r>
-      <w:r>
-        <w:t xml:space="preserve"> </w:t>
-      </w:r>
-      <w:r>
-        <w:t xml:space="preserve">differentially regulated across strains.</w:t>
-      </w:r>
-      <w:r>
-        <w:t xml:space="preserve"> </w:t>
-      </w:r>
-      <w:r>
-        <w:t xml:space="preserve">enrichments: small molecule metabolic process, oxoacid metabolic process,</w:t>
-      </w:r>
-      <w:r>
-        <w:t xml:space="preserve"> </w:t>
-      </w:r>
-      <w:r>
-        <w:t xml:space="preserve">organic acid metabolic process, carboxylic acid metabolic process, lipid metabolic process,</w:t>
-      </w:r>
-      <w:r>
-        <w:t xml:space="preserve"> </w:t>
-      </w:r>
-      <w:r>
-        <w:t xml:space="preserve">organic substance catabolic process, monocarboxylic acid metabolic process</w:t>
-      </w:r>
-    </w:p>
-    <w:p>
-      <w:pPr>
-        <w:pStyle w:val="BodyText"/>
-      </w:pPr>
-      <w:r>
-        <w:t xml:space="preserve">By combining the spatial distribution and effects of the chromatin states</w:t>
-      </w:r>
-      <w:r>
-        <w:t xml:space="preserve"> </w:t>
-      </w:r>
-      <w:r>
-        <w:t xml:space="preserve">with known information about the effects of histone modifications, we can</w:t>
-      </w:r>
-    </w:p>
-    <w:p>
-      <w:pPr>
-        <w:pStyle w:val="BodyText"/>
-      </w:pPr>
-      <w:r>
-        <w:t xml:space="preserve">variation in local genotype -&gt; variation in epigenotype -&gt; variation in expression</w:t>
-      </w:r>
-      <w:r>
-        <w:t xml:space="preserve"> </w:t>
-      </w:r>
-      <w:r>
-        <w:t xml:space="preserve">local eigenetics explains more variation in expression than individual SNPs -</w:t>
-      </w:r>
-      <w:r>
-        <w:t xml:space="preserve"> </w:t>
-      </w:r>
-      <w:r>
-        <w:t xml:space="preserve">implies that individual SNPs may not be the best unit of analysis (too polemical?)</w:t>
-      </w:r>
-    </w:p>
-    <w:p>
-      <w:pPr>
-        <w:pStyle w:val="BodyText"/>
-      </w:pPr>
-      <w:r>
-        <w:t xml:space="preserve">for the majority of transcripts we still only explain about 10% of the variance</w:t>
-      </w:r>
-      <w:r>
-        <w:t xml:space="preserve"> </w:t>
-      </w:r>
-      <w:r>
-        <w:t xml:space="preserve">with haplotype and local epigenetics</w:t>
-      </w:r>
-      <w:r>
-        <w:t xml:space="preserve"> </w:t>
-      </w:r>
-      <w:r>
-        <w:t xml:space="preserve">other variation explained by more complex genetic architecture? stochasticity?</w:t>
-      </w:r>
-      <w:r>
-        <w:t xml:space="preserve"> </w:t>
-      </w:r>
-      <w:r>
-        <w:t xml:space="preserve">other genomic features?</w:t>
-      </w:r>
-    </w:p>
-    <w:bookmarkStart w:id="54" w:name="annotation-of-chromatin-states"/>
-    <w:p>
-      <w:pPr>
-        <w:pStyle w:val="Heading2"/>
-      </w:pPr>
-      <w:r>
-        <w:t xml:space="preserve">Annotation of chromatin states</w:t>
+        <w:t xml:space="preserve">work this paragraph in…</w:t>
+      </w:r>
+      <w:r>
+        <w:t xml:space="preserve"> </w:t>
+      </w:r>
+      <w:r>
+        <w:t xml:space="preserve">That states 1 and 2 were associated</w:t>
+      </w:r>
+      <w:r>
+        <w:t xml:space="preserve"> </w:t>
+      </w:r>
+      <w:r>
+        <w:t xml:space="preserve">with reduced gene expression both within hepatocytes and across strains suggests</w:t>
+      </w:r>
+      <w:r>
+        <w:t xml:space="preserve"> </w:t>
+      </w:r>
+      <w:r>
+        <w:t xml:space="preserve">that there may be differential epigenetic silencing of genes in hepatocytes</w:t>
+      </w:r>
+      <w:r>
+        <w:t xml:space="preserve"> </w:t>
+      </w:r>
+      <w:r>
+        <w:t xml:space="preserve">across strains. Further, the majority of chromatin states were associated</w:t>
+      </w:r>
+      <w:r>
+        <w:t xml:space="preserve"> </w:t>
+      </w:r>
+      <w:r>
+        <w:t xml:space="preserve">with variation in expression across strains, suggesting that epigenetic regulation</w:t>
+      </w:r>
+      <w:r>
+        <w:t xml:space="preserve"> </w:t>
+      </w:r>
+      <w:r>
+        <w:t xml:space="preserve">of gene expression through histone modification may contribute substantially to</w:t>
+      </w:r>
+      <w:r>
+        <w:t xml:space="preserve"> </w:t>
+      </w:r>
+      <w:r>
+        <w:t xml:space="preserve">variation in gene expression across genetically distinct individuals. That most</w:t>
+      </w:r>
+      <w:r>
+        <w:t xml:space="preserve"> </w:t>
+      </w:r>
+      <w:r>
+        <w:t xml:space="preserve">states have the same effects across genes within a cell type and across strains</w:t>
+      </w:r>
+      <w:r>
+        <w:t xml:space="preserve"> </w:t>
+      </w:r>
+      <w:r>
+        <w:t xml:space="preserve">suggests that the mechanisms that are used to regulate cell type specificity</w:t>
+      </w:r>
+      <w:r>
+        <w:t xml:space="preserve"> </w:t>
+      </w:r>
+      <w:r>
+        <w:t xml:space="preserve">also contribure to variation in genetically distinct individuals.</w:t>
+      </w:r>
+    </w:p>
+    <w:bookmarkEnd w:id="57"/>
+    <w:bookmarkStart w:id="58" w:name="acknowledgements"/>
+    <w:p>
+      <w:pPr>
+        <w:pStyle w:val="Heading1"/>
+      </w:pPr>
+      <w:r>
+        <w:t xml:space="preserve">Acknowledgements</w:t>
       </w:r>
     </w:p>
     <w:p>
@@ -6866,495 +7613,17 @@
         <w:pStyle w:val="FirstParagraph"/>
       </w:pPr>
       <w:r>
-        <w:t xml:space="preserve">Make this section into a table</w:t>
-      </w:r>
-    </w:p>
-    <w:p>
-      <w:pPr>
-        <w:pStyle w:val="BodyText"/>
-      </w:pPr>
-      <w:r>
-        <w:t xml:space="preserve">We identified 14 chromatin states corresponding to 14</w:t>
-      </w:r>
-      <w:r>
-        <w:t xml:space="preserve"> </w:t>
-      </w:r>
-      <w:r>
-        <w:t xml:space="preserve">distinct</w:t>
-      </w:r>
-      <w:r>
-        <w:t xml:space="preserve"> </w:t>
-      </w:r>
-      <w:r>
-        <w:t xml:space="preserve">combinations of histone modifications (Figure XXXA). To annotate these</w:t>
-      </w:r>
-      <w:r>
-        <w:t xml:space="preserve"> </w:t>
-      </w:r>
-      <w:r>
-        <w:t xml:space="preserve">states to functional elements, we combined previously known annotations</w:t>
-      </w:r>
-      <w:r>
-        <w:t xml:space="preserve"> </w:t>
-      </w:r>
-      <w:r>
-        <w:t xml:space="preserve">with functional enrichments and relationship to gene expression. The</w:t>
-      </w:r>
-      <w:r>
-        <w:t xml:space="preserve"> </w:t>
-      </w:r>
-      <w:r>
-        <w:t xml:space="preserve">characterizations are summarized in Figure XXX. Figure XXXA further</w:t>
-      </w:r>
-      <w:r>
-        <w:t xml:space="preserve"> </w:t>
-      </w:r>
-      <w:r>
-        <w:t xml:space="preserve">shows the relative abundance of each state in and around the gene body.</w:t>
-      </w:r>
-      <w:r>
-        <w:t xml:space="preserve"> </w:t>
-      </w:r>
-      <w:r>
-        <w:t xml:space="preserve">This high-resolution image of abundance helped further refine the</w:t>
-      </w:r>
-      <w:r>
-        <w:t xml:space="preserve"> </w:t>
-      </w:r>
-      <w:r>
-        <w:t xml:space="preserve">annotations of each state. Figure XXXB shows that overall states 1 and</w:t>
-      </w:r>
-      <w:r>
-        <w:t xml:space="preserve"> </w:t>
-      </w:r>
-      <w:r>
-        <w:t xml:space="preserve">7 were the most abundant states with state 7 being highly enriched at</w:t>
-      </w:r>
-      <w:r>
-        <w:t xml:space="preserve"> </w:t>
-      </w:r>
-      <w:r>
-        <w:t xml:space="preserve">the TSS, and state 1 being strongly depleted at the TSS, but enriched</w:t>
-      </w:r>
-      <w:r>
-        <w:t xml:space="preserve"> </w:t>
-      </w:r>
-      <w:r>
-        <w:t xml:space="preserve">within the gene body and in intragenic spaces. We describe the reasoning</w:t>
-      </w:r>
-      <w:r>
-        <w:t xml:space="preserve"> </w:t>
-      </w:r>
-      <w:r>
-        <w:t xml:space="preserve">behind the annotation of each state below:</w:t>
-      </w:r>
-    </w:p>
-    <w:p>
-      <w:pPr>
-        <w:pStyle w:val="BodyText"/>
-      </w:pPr>
-      <w:r>
-        <w:rPr>
-          <w:b/>
-        </w:rPr>
-        <w:t xml:space="preserve">State 1 - heterochromatin</w:t>
-      </w:r>
-      <w:r>
-        <w:t xml:space="preserve"> </w:t>
-      </w:r>
-      <w:r>
-        <w:t xml:space="preserve">was characterized by the absence of all measured</w:t>
-      </w:r>
-      <w:r>
-        <w:t xml:space="preserve"> </w:t>
-      </w:r>
-      <w:r>
-        <w:t xml:space="preserve">marks, enrichment in intergenic regions, and strong downregulation of gene</w:t>
-      </w:r>
-      <w:r>
-        <w:t xml:space="preserve"> </w:t>
-      </w:r>
-      <w:r>
-        <w:t xml:space="preserve">expression. This state was strongly depleted at the TSS of expressed genes</w:t>
-      </w:r>
-      <w:r>
-        <w:t xml:space="preserve"> </w:t>
-      </w:r>
-      <w:r>
-        <w:t xml:space="preserve">(Figure XXXA), but the most abundant state in the gene body and outside the</w:t>
-      </w:r>
-      <w:r>
-        <w:t xml:space="preserve"> </w:t>
-      </w:r>
-      <w:r>
-        <w:t xml:space="preserve">gene body. This state may multiple different states that could be resolved</w:t>
-      </w:r>
-      <w:r>
-        <w:t xml:space="preserve"> </w:t>
-      </w:r>
-      <w:r>
-        <w:t xml:space="preserve">with the measurement of more histone modifications. For example, intergenically,</w:t>
-      </w:r>
-      <w:r>
-        <w:t xml:space="preserve"> </w:t>
-      </w:r>
-      <w:r>
-        <w:t xml:space="preserve">state 1 may mark heterochromatin, which is characterized by H3K9 trimethylation</w:t>
-      </w:r>
-      <w:r>
-        <w:t xml:space="preserve"> </w:t>
-      </w:r>
-      <w:r>
-        <w:t xml:space="preserve">[12867029], which was not measured here. However, state 1 was also highly abundant</w:t>
-      </w:r>
-      <w:r>
-        <w:t xml:space="preserve"> </w:t>
-      </w:r>
-      <w:r>
-        <w:t xml:space="preserve">in the gene bodies of expressed genes, but was associated with reduced expression.</w:t>
-      </w:r>
-      <w:r>
-        <w:t xml:space="preserve"> </w:t>
-      </w:r>
-      <w:r>
-        <w:t xml:space="preserve">This could suggest differential distribution of heterochromatin across strains,</w:t>
-      </w:r>
-      <w:r>
-        <w:t xml:space="preserve"> </w:t>
-      </w:r>
-      <w:r>
-        <w:t xml:space="preserve">or could represent an additional transcriptionally repressive state.</w:t>
-      </w:r>
-    </w:p>
-    <w:p>
-      <w:pPr>
-        <w:pStyle w:val="BodyText"/>
-      </w:pPr>
-      <w:r>
-        <w:rPr>
-          <w:b/>
-        </w:rPr>
-        <w:t xml:space="preserve">State 2 - repressed chromatin</w:t>
-      </w:r>
-      <w:r>
-        <w:t xml:space="preserve"> </w:t>
-      </w:r>
-      <w:r>
-        <w:t xml:space="preserve">was characterized by the presence of H3K27me3,</w:t>
-      </w:r>
-      <w:r>
-        <w:t xml:space="preserve"> </w:t>
-      </w:r>
-      <w:r>
-        <w:t xml:space="preserve">which has been shown previously to correlate with transcriptional silencing [REF].</w:t>
-      </w:r>
-      <w:r>
-        <w:t xml:space="preserve"> </w:t>
-      </w:r>
-      <w:r>
-        <w:t xml:space="preserve">This state was not enriched in any particular functional element, but was associated</w:t>
-      </w:r>
-      <w:r>
-        <w:t xml:space="preserve"> </w:t>
-      </w:r>
-      <w:r>
-        <w:t xml:space="preserve">with strong downregulation of transcription.</w:t>
-      </w:r>
-    </w:p>
-    <w:p>
-      <w:pPr>
-        <w:pStyle w:val="BodyText"/>
-      </w:pPr>
-      <w:r>
-        <w:rPr>
-          <w:b/>
-        </w:rPr>
-        <w:t xml:space="preserve">State 3 - poised enhancer</w:t>
-      </w:r>
-      <w:r>
-        <w:t xml:space="preserve"> </w:t>
-      </w:r>
-      <w:r>
-        <w:t xml:space="preserve">was primarily characterized by the presence of</w:t>
-      </w:r>
-      <w:r>
-        <w:t xml:space="preserve"> </w:t>
-      </w:r>
-      <w:r>
-        <w:t xml:space="preserve">H3K27me3, a mark associated with polycomb silencing [REF], and H3K4me1 a mark</w:t>
-      </w:r>
-      <w:r>
-        <w:t xml:space="preserve"> </w:t>
-      </w:r>
-      <w:r>
-        <w:t xml:space="preserve">associated with enhancers [REF]. The co-occurence of these opposing marks has</w:t>
-      </w:r>
-      <w:r>
-        <w:t xml:space="preserve"> </w:t>
-      </w:r>
-      <w:r>
-        <w:t xml:space="preserve">previously been associated with a functional element known as a poised enhancer</w:t>
-      </w:r>
-      <w:r>
-        <w:t xml:space="preserve"> </w:t>
-      </w:r>
-      <w:r>
-        <w:t xml:space="preserve">[21160473].</w:t>
-      </w:r>
-    </w:p>
-    <w:p>
-      <w:pPr>
-        <w:pStyle w:val="BodyText"/>
-      </w:pPr>
-      <w:r>
-        <w:t xml:space="preserve">This element has been studied mostly in the context of</w:t>
-      </w:r>
-      <w:r>
-        <w:t xml:space="preserve"> </w:t>
-      </w:r>
-      <w:r>
-        <w:t xml:space="preserve">development. Bivalent promoters are abundant in undifferentiated cells, and are</w:t>
-      </w:r>
-      <w:r>
-        <w:t xml:space="preserve"> </w:t>
-      </w:r>
-      <w:r>
-        <w:t xml:space="preserve">resolved either to active promoters or silenced promoters as the cells differentiate</w:t>
-      </w:r>
-      <w:r>
-        <w:t xml:space="preserve"> </w:t>
-      </w:r>
-      <w:r>
-        <w:t xml:space="preserve">into their final state [REF]. These promoters have also been shown to be important</w:t>
-      </w:r>
-      <w:r>
-        <w:t xml:space="preserve"> </w:t>
-      </w:r>
-      <w:r>
-        <w:t xml:space="preserve">in the response of cancer cells to environmental disturbances such as hypoxia [REF].</w:t>
-      </w:r>
-      <w:r>
-        <w:t xml:space="preserve"> </w:t>
-      </w:r>
-      <w:r>
-        <w:t xml:space="preserve">The presence of bivalent promoters in adult mouse hepatocytes is interesting. They</w:t>
-      </w:r>
-      <w:r>
-        <w:t xml:space="preserve"> </w:t>
-      </w:r>
-      <w:r>
-        <w:t xml:space="preserve">may mark genes poised for expression during liver regeneration, or for responding to</w:t>
-      </w:r>
-      <w:r>
-        <w:t xml:space="preserve"> </w:t>
-      </w:r>
-      <w:r>
-        <w:t xml:space="preserve">a particular environmental stimulus. There were XXX genes that were marked with this</w:t>
-      </w:r>
-      <w:r>
-        <w:t xml:space="preserve"> </w:t>
-      </w:r>
-      <w:r>
-        <w:t xml:space="preserve">bivalent promoter state at the TSS across all strains. This group of genes was enriched</w:t>
-      </w:r>
-      <w:r>
-        <w:t xml:space="preserve"> </w:t>
-      </w:r>
-      <w:r>
-        <w:t xml:space="preserve">for developmental processes as well as alcohol metabolism (Fig? Table?).</w:t>
-      </w:r>
-    </w:p>
-    <w:p>
-      <w:pPr>
-        <w:pStyle w:val="BodyText"/>
-      </w:pPr>
-      <w:r>
-        <w:rPr>
-          <w:b/>
-        </w:rPr>
-        <w:t xml:space="preserve">State 4 - intragenic enhancer</w:t>
-      </w:r>
-      <w:r>
-        <w:t xml:space="preserve"> </w:t>
-      </w:r>
-      <w:r>
-        <w:t xml:space="preserve">was characterized by the presence of H3K4me1,</w:t>
-      </w:r>
-      <w:r>
-        <w:t xml:space="preserve"> </w:t>
-      </w:r>
-      <w:r>
-        <w:t xml:space="preserve">which is known to mark cell type-specific enhancers, both active and poised [REF].</w:t>
-      </w:r>
-      <w:r>
-        <w:t xml:space="preserve"> </w:t>
-      </w:r>
-      <w:r>
-        <w:t xml:space="preserve">The presence of H3K4me1 alone, in the absence of H3K27ac, as it occurs in state 4,</w:t>
-      </w:r>
-      <w:r>
-        <w:t xml:space="preserve"> </w:t>
-      </w:r>
-      <w:r>
-        <w:t xml:space="preserve">has been shown to mark inactive, or poised enhancers [21106759]. The addition of</w:t>
-      </w:r>
-      <w:r>
-        <w:t xml:space="preserve"> </w:t>
-      </w:r>
-      <w:r>
-        <w:t xml:space="preserve">H3K27ac can then activate the enhancer to increase transcription. When present</w:t>
-      </w:r>
-      <w:r>
-        <w:t xml:space="preserve"> </w:t>
-      </w:r>
-      <w:r>
-        <w:t xml:space="preserve">within the gene body, this state acts as an intragenic enhancer, which acts as</w:t>
-      </w:r>
-      <w:r>
-        <w:t xml:space="preserve"> </w:t>
-      </w:r>
-      <w:r>
-        <w:t xml:space="preserve">an alternative promoter, and can be transcribed bidirectionally to produce short</w:t>
-      </w:r>
-      <w:r>
-        <w:t xml:space="preserve"> </w:t>
-      </w:r>
-      <w:r>
-        <w:t xml:space="preserve">RNAs known as eRNA [20393465]. This state was modestly enriched in known enhancers</w:t>
-      </w:r>
-      <w:r>
-        <w:t xml:space="preserve"> </w:t>
-      </w:r>
-      <w:r>
-        <w:t xml:space="preserve">and was associated with slightly increased</w:t>
-      </w:r>
-      <w:r>
-        <w:t xml:space="preserve"> </w:t>
-      </w:r>
-      <w:r>
-        <w:t xml:space="preserve">gene expression. The presence of H3K4me1 in the absence of H3K4me3 has been</w:t>
-      </w:r>
-      <w:r>
-        <w:t xml:space="preserve"> </w:t>
-      </w:r>
-      <w:r>
-        <w:t xml:space="preserve">shown to mark intragenic enhancers and to be associated with increased</w:t>
-      </w:r>
-      <w:r>
-        <w:t xml:space="preserve"> </w:t>
-      </w:r>
-      <w:r>
-        <w:t xml:space="preserve">transcription, as these regions can be transcribed independently of the</w:t>
-      </w:r>
-      <w:r>
-        <w:t xml:space="preserve"> </w:t>
-      </w:r>
-      <w:r>
-        <w:t xml:space="preserve">full gene [Kowalczyk et al. 2012]. We annotated this state as a weak enhancer.</w:t>
-      </w:r>
-    </w:p>
-    <w:p>
-      <w:pPr>
-        <w:pStyle w:val="BodyText"/>
-      </w:pPr>
-      <w:r>
-        <w:rPr>
-          <w:b/>
-        </w:rPr>
-        <w:t xml:space="preserve">State 5 - active enhancer</w:t>
-      </w:r>
-      <w:r>
-        <w:t xml:space="preserve"> </w:t>
-      </w:r>
-      <w:r>
-        <w:t xml:space="preserve">was characterized by the co-occurence of H3K4me1,</w:t>
-      </w:r>
-      <w:r>
-        <w:t xml:space="preserve"> </w:t>
-      </w:r>
-      <w:r>
-        <w:t xml:space="preserve">which marks cell type-specific enhancers, and H3K27ac, which specifically marks</w:t>
-      </w:r>
-      <w:r>
-        <w:t xml:space="preserve"> </w:t>
-      </w:r>
-      <w:r>
-        <w:t xml:space="preserve">active enhancers [21106759, 21160473]. This state was strongly enriched in known</w:t>
-      </w:r>
-      <w:r>
-        <w:t xml:space="preserve"> </w:t>
-      </w:r>
-      <w:r>
-        <w:t xml:space="preserve">enhancers, and its presence had a strong postive effect on transcription. We thus</w:t>
-      </w:r>
-      <w:r>
-        <w:t xml:space="preserve"> </w:t>
-      </w:r>
-      <w:r>
-        <w:t xml:space="preserve">annotated this state as a strong enhancer.</w:t>
-      </w:r>
-    </w:p>
-    <w:p>
-      <w:pPr>
-        <w:pStyle w:val="BodyText"/>
-      </w:pPr>
-      <w:r>
-        <w:t xml:space="preserve">state 0100 (just H3K4me3 absence of others) - interesting abundance pattern. Just up and</w:t>
-      </w:r>
-      <w:r>
-        <w:t xml:space="preserve"> </w:t>
-      </w:r>
-      <w:r>
-        <w:t xml:space="preserve">downstream of the TSS, and just downstream of the TES. Associated with slight</w:t>
-      </w:r>
-      <w:r>
-        <w:t xml:space="preserve"> </w:t>
-      </w:r>
-      <w:r>
-        <w:t xml:space="preserve">downregulation of expression. Could be antisense transcription [22768981]?</w:t>
-      </w:r>
-      <w:r>
-        <w:t xml:space="preserve"> </w:t>
-      </w:r>
-      <w:r>
-        <w:t xml:space="preserve">This fits the negative association, but the position of the negative association</w:t>
-      </w:r>
-      <w:r>
-        <w:t xml:space="preserve"> </w:t>
-      </w:r>
-      <w:r>
-        <w:t xml:space="preserve">is just downstream of the TSS. can’t really find any other sources on this.</w:t>
-      </w:r>
-      <w:r>
-        <w:t xml:space="preserve"> </w:t>
-      </w:r>
-      <w:r>
-        <w:t xml:space="preserve">The probably with most studies is that they are looking only at a single mark,</w:t>
-      </w:r>
-      <w:r>
-        <w:t xml:space="preserve"> </w:t>
-      </w:r>
-      <w:r>
-        <w:t xml:space="preserve">and not noting the absence of the other three marks.</w:t>
-      </w:r>
-    </w:p>
-    <w:p>
-      <w:pPr>
-        <w:pStyle w:val="BodyText"/>
-      </w:pPr>
-      <w:r>
-        <w:t xml:space="preserve">state 0110 -</w:t>
-      </w:r>
-    </w:p>
-    <w:bookmarkEnd w:id="54"/>
-    <w:bookmarkEnd w:id="55"/>
-    <w:bookmarkStart w:id="56" w:name="acknowledgements"/>
+        <w:t xml:space="preserve">This work was funded by XXX.</w:t>
+      </w:r>
+    </w:p>
+    <w:bookmarkEnd w:id="58"/>
+    <w:bookmarkStart w:id="59" w:name="data-and-software-availability"/>
     <w:p>
       <w:pPr>
         <w:pStyle w:val="Heading1"/>
       </w:pPr>
       <w:r>
-        <w:t xml:space="preserve">Acknowledgements</w:t>
+        <w:t xml:space="preserve">Data and Software Availability</w:t>
       </w:r>
     </w:p>
     <w:p>
@@ -7362,35 +7631,32 @@
         <w:pStyle w:val="FirstParagraph"/>
       </w:pPr>
       <w:r>
-        <w:t xml:space="preserve">This work was funded by XXX.</w:t>
-      </w:r>
-    </w:p>
-    <w:bookmarkEnd w:id="56"/>
-    <w:bookmarkStart w:id="57" w:name="data-and-software-availability"/>
+        <w:t xml:space="preserve">All data used in this study and the code used to analyze it are avalable as part of</w:t>
+      </w:r>
+      <w:r>
+        <w:t xml:space="preserve"> </w:t>
+      </w:r>
+      <w:r>
+        <w:t xml:space="preserve">a reproducible workflow located at… (Figshare?, Synapse?).</w:t>
+      </w:r>
+    </w:p>
+    <w:bookmarkEnd w:id="59"/>
+    <w:bookmarkStart w:id="60" w:name="figure-legends"/>
     <w:p>
       <w:pPr>
         <w:pStyle w:val="Heading1"/>
       </w:pPr>
       <w:r>
-        <w:t xml:space="preserve">Data and Software Availability</w:t>
-      </w:r>
-    </w:p>
-    <w:p>
-      <w:pPr>
-        <w:pStyle w:val="FirstParagraph"/>
-      </w:pPr>
-      <w:r>
-        <w:t xml:space="preserve">All data used in this study and the code used to analyze it are avalable as part of</w:t>
-      </w:r>
-      <w:r>
-        <w:t xml:space="preserve"> </w:t>
-      </w:r>
-      <w:r>
-        <w:t xml:space="preserve">a reproducible workflow located at… (Figshare?, Synapse?).</w:t>
-      </w:r>
-    </w:p>
-    <w:bookmarkEnd w:id="57"/>
-    <w:bookmarkStart w:id="58" w:name="supplemental-figure-legends"/>
+        <w:t xml:space="preserve">Figure Legends</w:t>
+      </w:r>
+    </w:p>
+    <w:p>
+      <w:r>
+        <w:br w:type="page"/>
+      </w:r>
+    </w:p>
+    <w:bookmarkEnd w:id="60"/>
+    <w:bookmarkStart w:id="61" w:name="supplemental-figure-legends"/>
     <w:p>
       <w:pPr>
         <w:pStyle w:val="Heading1"/>
@@ -7399,27 +7665,17 @@
         <w:t xml:space="preserve">Supplemental Figure Legends</w:t>
       </w:r>
     </w:p>
-    <w:bookmarkEnd w:id="58"/>
-    <w:bookmarkStart w:id="59" w:name="supplemental-table-descriptions"/>
+    <w:bookmarkEnd w:id="61"/>
+    <w:bookmarkStart w:id="62" w:name="references"/>
     <w:p>
       <w:pPr>
         <w:pStyle w:val="Heading1"/>
       </w:pPr>
       <w:r>
-        <w:t xml:space="preserve">Supplemental Table Descriptions</w:t>
-      </w:r>
-    </w:p>
-    <w:bookmarkEnd w:id="59"/>
-    <w:bookmarkStart w:id="60" w:name="references"/>
-    <w:p>
-      <w:pPr>
-        <w:pStyle w:val="Heading1"/>
-      </w:pPr>
-      <w:r>
         <w:t xml:space="preserve">References</w:t>
       </w:r>
     </w:p>
-    <w:bookmarkEnd w:id="60"/>
+    <w:bookmarkEnd w:id="62"/>
     <w:sectPr/>
   </w:body>
 </w:document>

--- a/Documents/3.Manuscript/Epigenetics_Manuscript.docx
+++ b/Documents/3.Manuscript/Epigenetics_Manuscript.docx
@@ -162,7 +162,7 @@
         <w:t xml:space="preserve"> </w:t>
       </w:r>
       <w:r>
-        <w:t xml:space="preserve">was DBA/2J, which, along with C57Bl6/J, is one of the founders</w:t>
+        <w:t xml:space="preserve">was DBA/2J, which, along with C57BL/6J, is one of the founders</w:t>
       </w:r>
       <w:r>
         <w:t xml:space="preserve"> </w:t>
@@ -324,7 +324,10 @@
         <w:t xml:space="preserve"> </w:t>
       </w:r>
       <w:r>
-        <w:t xml:space="preserve">[26704082, 22641018, 22781841]. Across cell types,</w:t>
+        <w:t xml:space="preserve">[1–3]</w:t>
+      </w:r>
+      <w:r>
+        <w:t xml:space="preserve">. Across cell types,</w:t>
       </w:r>
       <w:r>
         <w:t xml:space="preserve"> </w:t>
@@ -342,7 +345,16 @@
         <w:t xml:space="preserve"> </w:t>
       </w:r>
       <w:r>
-        <w:t xml:space="preserve">gene expression [20657582, 21441907]. Similarly, the methylation</w:t>
+        <w:t xml:space="preserve">gene expression</w:t>
+      </w:r>
+      <w:r>
+        <w:t xml:space="preserve"> </w:t>
+      </w:r>
+      <w:r>
+        <w:t xml:space="preserve">[4]</w:t>
+      </w:r>
+      <w:r>
+        <w:t xml:space="preserve">. Similarly, the methylation</w:t>
       </w:r>
       <w:r>
         <w:t xml:space="preserve"> </w:t>
@@ -354,7 +366,16 @@
         <w:t xml:space="preserve"> </w:t>
       </w:r>
       <w:r>
-        <w:t xml:space="preserve">transcription in a cell type-specific manner [21701563, 20720541].</w:t>
+        <w:t xml:space="preserve">transcription in a cell type-specific manner</w:t>
+      </w:r>
+      <w:r>
+        <w:t xml:space="preserve"> </w:t>
+      </w:r>
+      <w:r>
+        <w:t xml:space="preserve">[6,7]</w:t>
+      </w:r>
+      <w:r>
+        <w:t xml:space="preserve">.</w:t>
       </w:r>
     </w:p>
     <w:p>
@@ -640,7 +661,16 @@
         <w:t xml:space="preserve"> </w:t>
       </w:r>
       <w:r>
-        <w:t xml:space="preserve">with relatively few cells [20077036], thus opening the door to the</w:t>
+        <w:t xml:space="preserve">with relatively few cells</w:t>
+      </w:r>
+      <w:r>
+        <w:t xml:space="preserve"> </w:t>
+      </w:r>
+      <w:r>
+        <w:t xml:space="preserve">[8]</w:t>
+      </w:r>
+      <w:r>
+        <w:t xml:space="preserve">, thus opening the door to the</w:t>
       </w:r>
       <w:r>
         <w:t xml:space="preserve"> </w:t>
@@ -664,19 +694,34 @@
         <w:t xml:space="preserve"> </w:t>
       </w:r>
       <w:r>
-        <w:t xml:space="preserve">founders of the Diversity Outbred/Collaborative Cross (DO/CC) [citation]</w:t>
-      </w:r>
-      <w:r>
-        <w:t xml:space="preserve"> </w:t>
-      </w:r>
-      <w:r>
-        <w:t xml:space="preserve">mice, as well as DBA/2J, which, along with C57Bl/6J, is one of the</w:t>
-      </w:r>
-      <w:r>
-        <w:t xml:space="preserve"> </w:t>
-      </w:r>
-      <w:r>
-        <w:t xml:space="preserve">founders of the widely used BxD recombinant inbred panel of mice [citation].</w:t>
+        <w:t xml:space="preserve">founders of the Diversity Outbred/Collaborative Cross (DO/CC)</w:t>
+      </w:r>
+      <w:r>
+        <w:t xml:space="preserve"> </w:t>
+      </w:r>
+      <w:r>
+        <w:t xml:space="preserve">[9]</w:t>
+      </w:r>
+      <w:r>
+        <w:t xml:space="preserve"> </w:t>
+      </w:r>
+      <w:r>
+        <w:t xml:space="preserve">mice, as well as DBA/2J, which, along with C57BL/6J, is one of the</w:t>
+      </w:r>
+      <w:r>
+        <w:t xml:space="preserve"> </w:t>
+      </w:r>
+      <w:r>
+        <w:t xml:space="preserve">founders of the widely used BxD recombinant inbred panel of mice</w:t>
+      </w:r>
+      <w:r>
+        <w:t xml:space="preserve"> </w:t>
+      </w:r>
+      <w:r>
+        <w:t xml:space="preserve">[10]</w:t>
+      </w:r>
+      <w:r>
+        <w:t xml:space="preserve">.</w:t>
       </w:r>
       <w:r>
         <w:t xml:space="preserve"> </w:t>
@@ -688,7 +733,13 @@
         <w:t xml:space="preserve"> </w:t>
       </w:r>
       <w:r>
-        <w:t xml:space="preserve">and H3K27ac), as well as DNA methylation. We used ChromHMM [citation]</w:t>
+        <w:t xml:space="preserve">and H3K27ac), as well as DNA methylation. We used ChromHMM</w:t>
+      </w:r>
+      <w:r>
+        <w:t xml:space="preserve"> </w:t>
+      </w:r>
+      <w:r>
+        <w:t xml:space="preserve">[11]</w:t>
       </w:r>
       <w:r>
         <w:t xml:space="preserve"> </w:t>
@@ -778,7 +829,7 @@
       </w:r>
     </w:p>
     <w:bookmarkEnd w:id="21"/>
-    <w:bookmarkStart w:id="51" w:name="materials-and-methods"/>
+    <w:bookmarkStart w:id="49" w:name="materials-and-methods"/>
     <w:p>
       <w:pPr>
         <w:pStyle w:val="Heading1"/>
@@ -787,6 +838,42 @@
         <w:t xml:space="preserve">Materials and Methods</w:t>
       </w:r>
     </w:p>
+    <w:bookmarkStart w:id="22" w:name="ethics-statement"/>
+    <w:p>
+      <w:pPr>
+        <w:pStyle w:val="Heading2"/>
+      </w:pPr>
+      <w:r>
+        <w:t xml:space="preserve">Ethics Statement</w:t>
+      </w:r>
+    </w:p>
+    <w:p>
+      <w:pPr>
+        <w:pStyle w:val="FirstParagraph"/>
+      </w:pPr>
+      <w:r>
+        <w:t xml:space="preserve">Ethics Statement</w:t>
+      </w:r>
+      <w:r>
+        <w:t xml:space="preserve"> </w:t>
+      </w:r>
+      <w:r>
+        <w:t xml:space="preserve">All animal procedures followed Association for Assessment and Accreditation of</w:t>
+      </w:r>
+      <w:r>
+        <w:t xml:space="preserve"> </w:t>
+      </w:r>
+      <w:r>
+        <w:t xml:space="preserve">Laboratory Animal Care guidelines and were approved by Institutional Animal</w:t>
+      </w:r>
+      <w:r>
+        <w:t xml:space="preserve"> </w:t>
+      </w:r>
+      <w:r>
+        <w:t xml:space="preserve">Care and Use Committee (The Jackson Laboratory, Protocol XXX).</w:t>
+      </w:r>
+    </w:p>
+    <w:bookmarkEnd w:id="22"/>
     <w:bookmarkStart w:id="26" w:name="inbred-mice"/>
     <w:p>
       <w:pPr>
@@ -801,16 +888,73 @@
         <w:pStyle w:val="FirstParagraph"/>
       </w:pPr>
       <w:r>
-        <w:t xml:space="preserve">information about housing, animal use, etc.</w:t>
-      </w:r>
-    </w:p>
-    <w:bookmarkStart w:id="22" w:name="hepatocyte-acquisition"/>
+        <w:t xml:space="preserve">Three female mice from each of nine inbred strains were used.</w:t>
+      </w:r>
+      <w:r>
+        <w:t xml:space="preserve"> </w:t>
+      </w:r>
+      <w:r>
+        <w:t xml:space="preserve">Eight of these strains (129S1/SvImJ, A/J, C57BL/6J, CAST/EiJ,</w:t>
+      </w:r>
+      <w:r>
+        <w:t xml:space="preserve"> </w:t>
+      </w:r>
+      <w:r>
+        <w:t xml:space="preserve">NOD/ShiLtJ, NZO/HlLtJ, PWK/PhJ, and WSB/EiJ) are the eight</w:t>
+      </w:r>
+      <w:r>
+        <w:t xml:space="preserve"> </w:t>
+      </w:r>
+      <w:r>
+        <w:t xml:space="preserve">strains that served as founders of the Collaborative</w:t>
+      </w:r>
+      <w:r>
+        <w:t xml:space="preserve"> </w:t>
+      </w:r>
+      <w:r>
+        <w:t xml:space="preserve">Cross/Diversity Outbred mice</w:t>
+      </w:r>
+      <w:r>
+        <w:t xml:space="preserve"> </w:t>
+      </w:r>
+      <w:r>
+        <w:t xml:space="preserve">[12]</w:t>
+      </w:r>
+      <w:r>
+        <w:t xml:space="preserve">. The ninth strain, DBA/2J,</w:t>
+      </w:r>
+      <w:r>
+        <w:t xml:space="preserve"> </w:t>
+      </w:r>
+      <w:r>
+        <w:t xml:space="preserve">will facilitate the interpretation of existing and forthcoming</w:t>
+      </w:r>
+      <w:r>
+        <w:t xml:space="preserve"> </w:t>
+      </w:r>
+      <w:r>
+        <w:t xml:space="preserve">genetic mapping data obtained from the BxD recombinant inbred</w:t>
+      </w:r>
+      <w:r>
+        <w:t xml:space="preserve"> </w:t>
+      </w:r>
+      <w:r>
+        <w:t xml:space="preserve">strain panel. Samples were harvested from the mice at 12</w:t>
+      </w:r>
+      <w:r>
+        <w:t xml:space="preserve"> </w:t>
+      </w:r>
+      <w:r>
+        <w:t xml:space="preserve">weeks of age.</w:t>
+      </w:r>
+    </w:p>
+    <w:bookmarkStart w:id="23" w:name="liver-perfusion"/>
     <w:p>
       <w:pPr>
         <w:pStyle w:val="Heading3"/>
       </w:pPr>
       <w:r>
-        <w:t xml:space="preserve">Hepatocyte acquisition</w:t>
+        <w:t xml:space="preserve">Liver perfusion</w:t>
       </w:r>
     </w:p>
     <w:p>
@@ -818,595 +962,25 @@
         <w:pStyle w:val="FirstParagraph"/>
       </w:pPr>
       <w:r>
-        <w:t xml:space="preserve">Samples were taken from 12-week female mice of nine inbred mouse</w:t>
-      </w:r>
-      <w:r>
-        <w:t xml:space="preserve"> </w:t>
-      </w:r>
-      <w:r>
-        <w:t xml:space="preserve">strains: 129S1/SvImJ, A/J, C57BL/6J, CAST/EiJ, DBA/2J</w:t>
-      </w:r>
-      <w:r>
-        <w:t xml:space="preserve"> </w:t>
-      </w:r>
-      <w:r>
-        <w:t xml:space="preserve">NOD/ShiLtJ, NZO/HlLtJ, PWK/PhJ, and WSB/EiJ. Eight of these strains</w:t>
-      </w:r>
-      <w:r>
-        <w:t xml:space="preserve"> </w:t>
-      </w:r>
-      <w:r>
-        <w:t xml:space="preserve">are the eight strains that served as founders of the Collaborative</w:t>
-      </w:r>
-      <w:r>
-        <w:t xml:space="preserve"> </w:t>
-      </w:r>
-      <w:r>
-        <w:t xml:space="preserve">Cross/Diversity Outbred mice [REF]. The ninth strain, DBA/2J,</w:t>
-      </w:r>
-      <w:r>
-        <w:t xml:space="preserve"> </w:t>
-      </w:r>
-      <w:r>
-        <w:t xml:space="preserve">will facilitate the interpretation of existing and forthcoming</w:t>
-      </w:r>
-      <w:r>
-        <w:t xml:space="preserve"> </w:t>
-      </w:r>
-      <w:r>
-        <w:t xml:space="preserve">genetic mapping data obtained from the BxD recombinant inbred strain</w:t>
-      </w:r>
-      <w:r>
-        <w:t xml:space="preserve"> </w:t>
-      </w:r>
-      <w:r>
-        <w:t xml:space="preserve">panel [REF]. Mice were aged and processed in groups to maintain a</w:t>
-      </w:r>
-      <w:r>
-        <w:t xml:space="preserve"> </w:t>
-      </w:r>
-      <w:r>
-        <w:t xml:space="preserve">steady sample preparation workflow. Mice were housed, born, and aged</w:t>
-      </w:r>
-      <w:r>
-        <w:t xml:space="preserve"> </w:t>
-      </w:r>
-      <w:r>
-        <w:t xml:space="preserve">in the same mouse room, with uniformity in timing, diet, and all other</w:t>
-      </w:r>
-      <w:r>
-        <w:t xml:space="preserve"> </w:t>
-      </w:r>
-      <w:r>
-        <w:t xml:space="preserve">possible conditions. Female mice were used for all experiments due to</w:t>
-      </w:r>
-      <w:r>
-        <w:t xml:space="preserve"> </w:t>
-      </w:r>
-      <w:r>
-        <w:t xml:space="preserve">potentially confounding effects from variation in testosterone among</w:t>
-      </w:r>
-      <w:r>
-        <w:t xml:space="preserve"> </w:t>
-      </w:r>
-      <w:r>
-        <w:t xml:space="preserve">males that can affect liver gene expression, as well general experience</w:t>
-      </w:r>
-      <w:r>
-        <w:t xml:space="preserve"> </w:t>
-      </w:r>
-      <w:r>
-        <w:t xml:space="preserve">that female expression is less variable than male in multiple tissues.</w:t>
-      </w:r>
-      <w:r>
-        <w:t xml:space="preserve"> </w:t>
-      </w:r>
-      <w:r>
-        <w:t xml:space="preserve">This will also facilitate the analysis of maternal effects on offspring</w:t>
-      </w:r>
-      <w:r>
-        <w:t xml:space="preserve"> </w:t>
-      </w:r>
-      <w:r>
-        <w:t xml:space="preserve">in later studies. Three mice were used from each strain.</w:t>
-      </w:r>
-    </w:p>
-    <w:bookmarkEnd w:id="22"/>
-    <w:bookmarkStart w:id="23" w:name="liver-perfusion"/>
-    <w:p>
-      <w:pPr>
-        <w:pStyle w:val="Heading3"/>
-      </w:pPr>
-      <w:r>
-        <w:t xml:space="preserve">Liver perfusion</w:t>
-      </w:r>
-    </w:p>
-    <w:p>
-      <w:pPr>
-        <w:pStyle w:val="FirstParagraph"/>
-      </w:pPr>
-      <w:r>
         <w:t xml:space="preserve">To purify hepatocytes from the liver cell population, the mouse livers</w:t>
       </w:r>
       <w:r>
         <w:t xml:space="preserve"> </w:t>
       </w:r>
       <w:r>
-        <w:t xml:space="preserve">were perfused with collagenase to digest the liver into a single-cell</w:t>
-      </w:r>
-      <w:r>
-        <w:t xml:space="preserve"> </w:t>
-      </w:r>
-      <w:r>
-        <w:t xml:space="preserve">suspension, and then isolated using centrifugation. Mice were harvested</w:t>
-      </w:r>
-      <w:r>
-        <w:t xml:space="preserve"> </w:t>
-      </w:r>
-      <w:r>
-        <w:t xml:space="preserve">at 9:00 AM and sacrificed by cervical dislocation. Mice were placed over</w:t>
-      </w:r>
-      <w:r>
-        <w:t xml:space="preserve"> </w:t>
-      </w:r>
-      <w:r>
-        <w:t xml:space="preserve">a stack of paper towels in preparation to catch excess liquid, and the</w:t>
-      </w:r>
-      <w:r>
-        <w:t xml:space="preserve"> </w:t>
-      </w:r>
-      <w:r>
-        <w:t xml:space="preserve">appendages were pinned out to hold the body in place. to keep the fur</w:t>
-      </w:r>
-      <w:r>
-        <w:t xml:space="preserve"> </w:t>
-      </w:r>
-      <w:r>
-        <w:t xml:space="preserve">from contaminating the liver sample later, the fur was wiped down with</w:t>
-      </w:r>
-      <w:r>
-        <w:t xml:space="preserve"> </w:t>
-      </w:r>
-      <w:r>
-        <w:t xml:space="preserve">70% ethanol. The mouse skin was then cut open and peeled back to the</w:t>
-      </w:r>
-      <w:r>
-        <w:t xml:space="preserve"> </w:t>
-      </w:r>
-      <w:r>
-        <w:t xml:space="preserve">appendages to allow clear access to the abdominal cavity. The fascia was</w:t>
-      </w:r>
-      <w:r>
-        <w:t xml:space="preserve"> </w:t>
-      </w:r>
-      <w:r>
-        <w:t xml:space="preserve">cut open and back to the ribs, being careful to not nick the liver.</w:t>
-      </w:r>
-      <w:r>
-        <w:t xml:space="preserve"> </w:t>
-      </w:r>
-      <w:r>
-        <w:t xml:space="preserve">Moving the intestines and stomach to the right side, the vena cava and</w:t>
-      </w:r>
-      <w:r>
-        <w:t xml:space="preserve"> </w:t>
-      </w:r>
-      <w:r>
-        <w:t xml:space="preserve">hepatic portal vein should be clearly visible below the liver.</w:t>
-      </w:r>
-    </w:p>
-    <w:p>
-      <w:pPr>
-        <w:pStyle w:val="BodyText"/>
-      </w:pPr>
-      <w:r>
-        <w:t xml:space="preserve">For the perfusion, a 23G x</w:t>
-      </w:r>
-      <w:r>
-        <w:t xml:space="preserve"> </w:t>
-      </w:r>
-      <m:oMath>
-        <m:f>
-          <m:fPr>
-            <m:type m:val="bar"/>
-          </m:fPr>
-          <m:num>
-            <m:r>
-              <m:t>3</m:t>
-            </m:r>
-          </m:num>
-          <m:den>
-            <m:r>
-              <m:t>4</m:t>
-            </m:r>
-          </m:den>
-        </m:f>
-      </m:oMath>
-      <w:r>
-        <w:t xml:space="preserve">’’ BD Vacutainer Safety-Lok needle</w:t>
-      </w:r>
-      <w:r>
-        <w:t xml:space="preserve"> </w:t>
-      </w:r>
-      <w:r>
-        <w:t xml:space="preserve">(REF 367297) was attached to 1.6mm ID BioRad Tygon tubing (R-3603) connected</w:t>
-      </w:r>
-      <w:r>
-        <w:t xml:space="preserve"> </w:t>
-      </w:r>
-      <w:r>
-        <w:t xml:space="preserve">to a Pharmacia peristaltic pump that allows a flow of up to 8 ml/min. The</w:t>
-      </w:r>
-      <w:r>
-        <w:t xml:space="preserve"> </w:t>
-      </w:r>
-      <w:r>
-        <w:t xml:space="preserve">liver will be processed with three solutions: 5mM EGTA in Leffert’s buffer,</w:t>
-      </w:r>
-      <w:r>
-        <w:t xml:space="preserve"> </w:t>
-      </w:r>
-      <w:r>
-        <w:t xml:space="preserve">Leffert’s buffer wash, and 87 CDU/mL Liberase collagenase with 0.02% CaCl2 in</w:t>
-      </w:r>
-      <w:r>
-        <w:t xml:space="preserve"> </w:t>
-      </w:r>
-      <w:r>
-        <w:t xml:space="preserve">Leffert’s buffer. The three solutions were at 37</w:t>
-      </w:r>
-      <m:oMath>
-        <m:sSup>
-          <m:e>
-            <m:r>
-              <m:t>​</m:t>
-            </m:r>
-          </m:e>
-          <m:sup>
-            <m:r>
-              <m:t>∘</m:t>
-            </m:r>
-          </m:sup>
-        </m:sSup>
-      </m:oMath>
-      <w:r>
-        <w:t xml:space="preserve">C before perfusion.</w:t>
-      </w:r>
-    </w:p>
-    <w:p>
-      <w:pPr>
-        <w:pStyle w:val="BodyText"/>
-      </w:pPr>
-      <w:r>
-        <w:t xml:space="preserve">The needle was placed into the vena cava for the perfusion superior to the</w:t>
-      </w:r>
-      <w:r>
-        <w:t xml:space="preserve"> </w:t>
-      </w:r>
-      <w:r>
-        <w:t xml:space="preserve">kidneys and inferior to the liver. With the peristaltic pump running slowly,</w:t>
-      </w:r>
-      <w:r>
-        <w:t xml:space="preserve"> </w:t>
-      </w:r>
-      <w:r>
-        <w:t xml:space="preserve">the vena cava was pierced at shallow 15</w:t>
-      </w:r>
-      <m:oMath>
-        <m:sSup>
-          <m:e>
-            <m:r>
-              <m:t>​</m:t>
-            </m:r>
-          </m:e>
-          <m:sup>
-            <m:r>
-              <m:t>∘</m:t>
-            </m:r>
-          </m:sup>
-        </m:sSup>
-      </m:oMath>
-      <w:r>
-        <w:t xml:space="preserve"> </w:t>
-      </w:r>
-      <w:r>
-        <w:t xml:space="preserve">angle and the needle was</w:t>
-      </w:r>
-      <w:r>
-        <w:t xml:space="preserve"> </w:t>
-      </w:r>
-      <w:r>
-        <w:t xml:space="preserve">inserted to a shallow depth (around 2-3mm of the needle tip in the vena cava).</w:t>
-      </w:r>
-      <w:r>
-        <w:t xml:space="preserve"> </w:t>
-      </w:r>
-      <w:r>
-        <w:t xml:space="preserve">Once the needle is inserted into the vena cava, the volume on the peristaltic</w:t>
-      </w:r>
-      <w:r>
-        <w:t xml:space="preserve"> </w:t>
-      </w:r>
-      <w:r>
-        <w:t xml:space="preserve">pump is increased to 5-7mL/min. The liver will immediately blanch, and the</w:t>
-      </w:r>
-      <w:r>
-        <w:t xml:space="preserve"> </w:t>
-      </w:r>
-      <w:r>
-        <w:t xml:space="preserve">hepatic portal vein is immediately severed to allow flushing of the liver.</w:t>
-      </w:r>
-    </w:p>
-    <w:p>
-      <w:pPr>
-        <w:pStyle w:val="BodyText"/>
-      </w:pPr>
-      <w:r>
-        <w:t xml:space="preserve">The 1x EGTA buffer was used to flush the blood out of the liver and start the</w:t>
-      </w:r>
-      <w:r>
-        <w:t xml:space="preserve"> </w:t>
-      </w:r>
-      <w:r>
-        <w:t xml:space="preserve">digestion of the desmosomes connecting the liver cells. To help with the perfusion,</w:t>
-      </w:r>
-      <w:r>
-        <w:t xml:space="preserve"> </w:t>
-      </w:r>
-      <w:r>
-        <w:t xml:space="preserve">pressure was applied to the hepatic portal vein for 5 second intervals causing</w:t>
-      </w:r>
-      <w:r>
-        <w:t xml:space="preserve"> </w:t>
-      </w:r>
-      <w:r>
-        <w:t xml:space="preserve">more solution to be forced through the liver, which can be seen visually by the</w:t>
-      </w:r>
-      <w:r>
-        <w:t xml:space="preserve"> </w:t>
-      </w:r>
-      <w:r>
-        <w:t xml:space="preserve">liver swelling. After 35ml of the 1x EGTA solution is passed through the liver,</w:t>
-      </w:r>
-      <w:r>
-        <w:t xml:space="preserve"> </w:t>
-      </w:r>
-      <w:r>
-        <w:t xml:space="preserve">the solution was switched to the 1x Leffert’s buffer. The pump was turned off during</w:t>
-      </w:r>
-      <w:r>
-        <w:t xml:space="preserve"> </w:t>
-      </w:r>
-      <w:r>
-        <w:t xml:space="preserve">the switch to prevent air from being sucked into the tubing while the tubing is</w:t>
-      </w:r>
-      <w:r>
-        <w:t xml:space="preserve"> </w:t>
-      </w:r>
-      <w:r>
-        <w:t xml:space="preserve">transferred to the new solution. To wash, 7-10ml of the Leffert’s buffer was passed</w:t>
-      </w:r>
-      <w:r>
-        <w:t xml:space="preserve"> </w:t>
-      </w:r>
-      <w:r>
-        <w:t xml:space="preserve">through the liver to flush out the EGTA, which otherwise chelates the calcium ions</w:t>
-      </w:r>
-      <w:r>
-        <w:t xml:space="preserve"> </w:t>
-      </w:r>
-      <w:r>
-        <w:t xml:space="preserve">necessary for collagenase activity in the next buffer. The pump was turned off again</w:t>
-      </w:r>
-      <w:r>
-        <w:t xml:space="preserve"> </w:t>
-      </w:r>
-      <w:r>
-        <w:t xml:space="preserve">to switch to the Liberase solution. To digest the liver, 25-50mL of Liberase solution</w:t>
-      </w:r>
-      <w:r>
-        <w:t xml:space="preserve"> </w:t>
-      </w:r>
-      <w:r>
-        <w:t xml:space="preserve">(</w:t>
-      </w:r>
-      <m:oMath>
-        <m:r>
-          <m:t>∼</m:t>
-        </m:r>
-        <m:r>
-          <m:t>4.3</m:t>
-        </m:r>
-      </m:oMath>
-      <w:r>
-        <w:t xml:space="preserve"> </w:t>
-      </w:r>
-      <w:r>
-        <w:t xml:space="preserve">wunsch units) was passed through the liver. Throughout the perfusion</w:t>
-      </w:r>
-      <w:r>
-        <w:t xml:space="preserve"> </w:t>
-      </w:r>
-      <w:r>
-        <w:t xml:space="preserve">process, periodic pressure was applied to the hepatic portal vein to help pump the</w:t>
-      </w:r>
-      <w:r>
-        <w:t xml:space="preserve"> </w:t>
-      </w:r>
-      <w:r>
-        <w:t xml:space="preserve">buffers more completely through the liver. As the liver was digested with the Liberase,</w:t>
-      </w:r>
-      <w:r>
-        <w:t xml:space="preserve"> </w:t>
-      </w:r>
-      <w:r>
-        <w:t xml:space="preserve">it will swell and look soggy and limp. Over-digestion leads to increased contamination</w:t>
-      </w:r>
-      <w:r>
-        <w:t xml:space="preserve"> </w:t>
-      </w:r>
-      <w:r>
-        <w:t xml:space="preserve">with non-hepatocyte cell types, and further reduces cell viability.</w:t>
-      </w:r>
-    </w:p>
-    <w:p>
-      <w:pPr>
-        <w:pStyle w:val="BodyText"/>
-      </w:pPr>
-      <w:r>
-        <w:t xml:space="preserve">After perfusion, which takes around 15-20min to complete, the liver was carefully cut</w:t>
-      </w:r>
-      <w:r>
-        <w:t xml:space="preserve"> </w:t>
-      </w:r>
-      <w:r>
-        <w:t xml:space="preserve">out of the abdominal cavity and placed in a petri dish with 35 mL ice-cold</w:t>
-      </w:r>
-      <w:r>
-        <w:t xml:space="preserve"> </w:t>
-      </w:r>
-      <w:r>
-        <w:t xml:space="preserve">Leffert’s buffer with 0.02% CaCl</w:t>
-      </w:r>
-      <m:oMath>
-        <m:sSub>
-          <m:e>
-            <m:r>
-              <m:t>​</m:t>
-            </m:r>
-          </m:e>
-          <m:sub>
-            <m:r>
-              <m:t>2</m:t>
-            </m:r>
-          </m:sub>
-        </m:sSub>
-      </m:oMath>
-      <w:r>
-        <w:t xml:space="preserve">. The digested liver was passed through Nitex</w:t>
-      </w:r>
-      <w:r>
-        <w:t xml:space="preserve"> </w:t>
-      </w:r>
-      <w:r>
-        <w:t xml:space="preserve">80</w:t>
-      </w:r>
-      <w:r>
-        <w:t xml:space="preserve"> </w:t>
-      </w:r>
-      <m:oMath>
-        <m:r>
-          <m:t>μ</m:t>
-        </m:r>
-      </m:oMath>
-      <w:r>
-        <w:t xml:space="preserve">m nylon mesh (cat #03-80/37) into a 50mL conical, using additional</w:t>
-      </w:r>
-      <w:r>
-        <w:t xml:space="preserve"> </w:t>
-      </w:r>
-      <w:r>
-        <w:t xml:space="preserve">ice-cold Leffert’s buffer with 0.02% CaCl2 if necessary, and a rubber policeman.</w:t>
-      </w:r>
-      <w:r>
-        <w:t xml:space="preserve"> </w:t>
-      </w:r>
-      <w:r>
-        <w:t xml:space="preserve">After the liver cells from both animals were collected, they were put through two</w:t>
-      </w:r>
-      <w:r>
-        <w:t xml:space="preserve"> </w:t>
-      </w:r>
-      <w:r>
-        <w:t xml:space="preserve">wash and spin cycles to purify the hepatocytes and remove other types of cells. To</w:t>
-      </w:r>
-      <w:r>
-        <w:t xml:space="preserve"> </w:t>
-      </w:r>
-      <w:r>
-        <w:t xml:space="preserve">isolate the hepatocytes, the much larger size of the hepatocyte cells was exploited</w:t>
-      </w:r>
-      <w:r>
-        <w:t xml:space="preserve"> </w:t>
-      </w:r>
-      <w:r>
-        <w:t xml:space="preserve">in very slow 4 min, 50 x g spins that leave smaller other cell types in suspension.</w:t>
-      </w:r>
-      <w:r>
-        <w:t xml:space="preserve"> </w:t>
-      </w:r>
-      <w:r>
-        <w:t xml:space="preserve">After each spin, the solution was decanted as waste, and the enriched cell pellet of</w:t>
-      </w:r>
-      <w:r>
-        <w:t xml:space="preserve"> </w:t>
-      </w:r>
-      <w:r>
-        <w:t xml:space="preserve">hepatocytes was resuspended in 30ml ice-cold Leffert’s buffer with 0.02%</w:t>
-      </w:r>
-      <w:r>
-        <w:t xml:space="preserve"> </w:t>
-      </w:r>
-      <w:r>
-        <w:t xml:space="preserve">CaCl</w:t>
-      </w:r>
-      <m:oMath>
-        <m:sSub>
-          <m:e>
-            <m:r>
-              <m:t>​</m:t>
-            </m:r>
-          </m:e>
-          <m:sub>
-            <m:r>
-              <m:t>2</m:t>
-            </m:r>
-          </m:sub>
-        </m:sSub>
-      </m:oMath>
-      <w:r>
-        <w:t xml:space="preserve">. After the second spin, the solution should be almost clear,</w:t>
-      </w:r>
-      <w:r>
-        <w:t xml:space="preserve"> </w:t>
-      </w:r>
-      <w:r>
-        <w:t xml:space="preserve">indicating that other cell types have been removed. The hepatocytes are resuspended</w:t>
-      </w:r>
-      <w:r>
-        <w:t xml:space="preserve"> </w:t>
-      </w:r>
-      <w:r>
-        <w:t xml:space="preserve">in room temperature PBS, counted, and volume adjusted to</w:t>
-      </w:r>
-      <w:r>
-        <w:t xml:space="preserve"> </w:t>
-      </w:r>
-      <m:oMath>
-        <m:r>
-          <m:t>1</m:t>
-        </m:r>
-        <m:r>
-          <m:t>x</m:t>
-        </m:r>
-        <m:sSup>
-          <m:e>
-            <m:r>
-              <m:t>10</m:t>
-            </m:r>
-          </m:e>
-          <m:sup>
-            <m:r>
-              <m:t>6</m:t>
-            </m:r>
-          </m:sup>
-        </m:sSup>
-      </m:oMath>
-      <w:r>
-        <w:t xml:space="preserve"> </w:t>
-      </w:r>
-      <w:r>
-        <w:t xml:space="preserve">cells/mL.</w:t>
+        <w:t xml:space="preserve">were perfused with 87 CDU/mL Liberase collagenase with 0.02% CaCl2 in</w:t>
+      </w:r>
+      <w:r>
+        <w:t xml:space="preserve"> </w:t>
+      </w:r>
+      <w:r>
+        <w:t xml:space="preserve">Leffert’s buffer to digest the liver into a single-cell suspension,</w:t>
+      </w:r>
+      <w:r>
+        <w:t xml:space="preserve"> </w:t>
+      </w:r>
+      <w:r>
+        <w:t xml:space="preserve">and then isolated using centrifugation.</w:t>
       </w:r>
     </w:p>
     <w:p>
@@ -1449,48 +1023,13 @@
         <w:t xml:space="preserve"> </w:t>
       </w:r>
       <w:r>
-        <w:t xml:space="preserve">and the rest were cross-linked for ChIP assays. Two</w:t>
-      </w:r>
-      <w:r>
-        <w:t xml:space="preserve"> </w:t>
-      </w:r>
-      <m:oMath>
-        <m:r>
-          <m:t>5</m:t>
-        </m:r>
-        <m:r>
-          <m:t>x</m:t>
-        </m:r>
-        <m:sSup>
-          <m:e>
-            <m:r>
-              <m:t>10</m:t>
-            </m:r>
-          </m:e>
-          <m:sup>
-            <m:r>
-              <m:t>6</m:t>
-            </m:r>
-          </m:sup>
-        </m:sSup>
-      </m:oMath>
-      <w:r>
-        <w:t xml:space="preserve"> </w:t>
-      </w:r>
-      <w:r>
-        <w:t xml:space="preserve">aliquots (5mLs) of</w:t>
-      </w:r>
-      <w:r>
-        <w:t xml:space="preserve"> </w:t>
-      </w:r>
-      <w:r>
-        <w:t xml:space="preserve">liver cells were removed into two 15mL conicals. These were spun down at 200 rpm for</w:t>
-      </w:r>
-      <w:r>
-        <w:t xml:space="preserve"> </w:t>
-      </w:r>
-      <w:r>
-        <w:t xml:space="preserve">5 min, and resuspended in</w:t>
+        <w:t xml:space="preserve">and the rest were cross-linked for ChIP assays. Both aliquots were spun down</w:t>
+      </w:r>
+      <w:r>
+        <w:t xml:space="preserve"> </w:t>
+      </w:r>
+      <w:r>
+        <w:t xml:space="preserve">at 200 rpm for 5 min, and resuspended in</w:t>
       </w:r>
       <w:r>
         <w:t xml:space="preserve"> </w:t>
@@ -1510,119 +1049,31 @@
         <w:t xml:space="preserve"> </w:t>
       </w:r>
       <w:r>
-        <w:t xml:space="preserve">RTL+BME (for RNA-Seq) or frozen as a cell</w:t>
-      </w:r>
-      <w:r>
-        <w:t xml:space="preserve"> </w:t>
-      </w:r>
-      <w:r>
-        <w:t xml:space="preserve">pellet in liquid nitrogen (for bisulfite sequencing). Meanwhile, 37% formaldehyde</w:t>
-      </w:r>
-      <w:r>
-        <w:t xml:space="preserve"> </w:t>
-      </w:r>
-      <w:r>
-        <w:t xml:space="preserve">in methanol (VENDOR) were added to the remaining cells to a final concentration of 1%.</w:t>
-      </w:r>
-      <w:r>
-        <w:t xml:space="preserve"> </w:t>
-      </w:r>
-      <w:r>
-        <w:t xml:space="preserve">The cells were rotated at room temperature for 5 min to cross-link protein complexes</w:t>
-      </w:r>
-      <w:r>
-        <w:t xml:space="preserve"> </w:t>
-      </w:r>
-      <w:r>
-        <w:t xml:space="preserve">to the DNA bound to them. After cross-linking, 10x glycine (VENDOR) is added to a</w:t>
-      </w:r>
-      <w:r>
-        <w:t xml:space="preserve"> </w:t>
-      </w:r>
-      <w:r>
-        <w:t xml:space="preserve">final concentration of 125 mM and rotated for 5 min to quench the formaldehyde and</w:t>
-      </w:r>
-      <w:r>
-        <w:t xml:space="preserve"> </w:t>
-      </w:r>
-      <w:r>
-        <w:t xml:space="preserve">stop cross-linking. The cells were spun down at 2000 rpm for 5 min, decanted, and</w:t>
-      </w:r>
-      <w:r>
-        <w:t xml:space="preserve"> </w:t>
-      </w:r>
-      <w:r>
-        <w:t xml:space="preserve">resuspended in PBS to</w:t>
-      </w:r>
-      <w:r>
-        <w:t xml:space="preserve"> </w:t>
-      </w:r>
-      <m:oMath>
-        <m:r>
-          <m:t>5</m:t>
-        </m:r>
-        <m:r>
-          <m:t>x</m:t>
-        </m:r>
-        <m:sSup>
-          <m:e>
-            <m:r>
-              <m:t>10</m:t>
-            </m:r>
-          </m:e>
-          <m:sup>
-            <m:r>
-              <m:t>6</m:t>
-            </m:r>
-          </m:sup>
-        </m:sSup>
-      </m:oMath>
-      <w:r>
-        <w:t xml:space="preserve"> </w:t>
-      </w:r>
-      <w:r>
-        <w:t xml:space="preserve">cells/mL. The cells were divided into</w:t>
-      </w:r>
-      <w:r>
-        <w:t xml:space="preserve"> </w:t>
-      </w:r>
-      <m:oMath>
-        <m:r>
-          <m:t>5</m:t>
-        </m:r>
-        <m:r>
-          <m:t>x</m:t>
-        </m:r>
-        <m:sSup>
-          <m:e>
-            <m:r>
-              <m:t>10</m:t>
-            </m:r>
-          </m:e>
-          <m:sup>
-            <m:r>
-              <m:t>6</m:t>
-            </m:r>
-          </m:sup>
-        </m:sSup>
-      </m:oMath>
-      <w:r>
-        <w:t xml:space="preserve"> </w:t>
-      </w:r>
-      <w:r>
-        <w:t xml:space="preserve">aliquots</w:t>
-      </w:r>
-      <w:r>
-        <w:t xml:space="preserve"> </w:t>
-      </w:r>
-      <w:r>
-        <w:t xml:space="preserve">in 2mL tubes. The tubes were spun down again at 5000 x g for 5 min, decanted, and the</w:t>
-      </w:r>
-      <w:r>
-        <w:t xml:space="preserve"> </w:t>
-      </w:r>
-      <w:r>
-        <w:t xml:space="preserve">cell pellets frozen in liquid nitrogen. All cell samples were stored at -80°C until used.</w:t>
+        <w:t xml:space="preserve">RTL+BME (for RNA-Seq)</w:t>
+      </w:r>
+      <w:r>
+        <w:t xml:space="preserve"> </w:t>
+      </w:r>
+      <w:r>
+        <w:t xml:space="preserve">or frozen as a cell pellet in liquid nitrogen (for bisulfite sequencing).</w:t>
+      </w:r>
+      <w:r>
+        <w:t xml:space="preserve"> </w:t>
+      </w:r>
+      <w:r>
+        <w:t xml:space="preserve">In the sample for ChIP-Seq, protein complexes were cross-linked to DNA</w:t>
+      </w:r>
+      <w:r>
+        <w:t xml:space="preserve"> </w:t>
+      </w:r>
+      <w:r>
+        <w:t xml:space="preserve">using 37% formaldehyde in methanol. All cell samples were stored at -80°C</w:t>
+      </w:r>
+      <w:r>
+        <w:t xml:space="preserve"> </w:t>
+      </w:r>
+      <w:r>
+        <w:t xml:space="preserve">until used (See Supplemental Methods for more detail).</w:t>
       </w:r>
     </w:p>
     <w:bookmarkEnd w:id="23"/>
@@ -1640,7 +1091,13 @@
         <w:pStyle w:val="FirstParagraph"/>
       </w:pPr>
       <w:r>
-        <w:t xml:space="preserve">Hepatocyte samples from 30 treatment and control mice were used in the following assays:</w:t>
+        <w:t xml:space="preserve">Hepatocyte samples from 30 treatment and control mice were used in the</w:t>
+      </w:r>
+      <w:r>
+        <w:t xml:space="preserve"> </w:t>
+      </w:r>
+      <w:r>
+        <w:t xml:space="preserve">following assays:</w:t>
       </w:r>
     </w:p>
     <w:p>
@@ -1652,13 +1109,13 @@
         <w:pStyle w:val="Compact"/>
       </w:pPr>
       <w:r>
-        <w:t xml:space="preserve">RNA-seq to quantify mRNA and long non-coding RNA expression, with approximately 30 million</w:t>
-      </w:r>
-      <w:r>
-        <w:t xml:space="preserve"> </w:t>
-      </w:r>
-      <w:r>
-        <w:t xml:space="preserve">reads per sample.</w:t>
+        <w:t xml:space="preserve">RNA-seq to quantify mRNA and long non-coding RNA expression, with</w:t>
+      </w:r>
+      <w:r>
+        <w:t xml:space="preserve"> </w:t>
+      </w:r>
+      <w:r>
+        <w:t xml:space="preserve">approximately 30 million reads per sample.</w:t>
       </w:r>
     </w:p>
     <w:p>
@@ -1670,13 +1127,19 @@
         <w:pStyle w:val="Compact"/>
       </w:pPr>
       <w:r>
-        <w:t xml:space="preserve">Reduced-representation bisulfate sequencing to identify methylation states of approximately</w:t>
-      </w:r>
-      <w:r>
-        <w:t xml:space="preserve"> </w:t>
-      </w:r>
-      <w:r>
-        <w:t xml:space="preserve">two million CpG sites in the genome. The average read depth is 20-30x.</w:t>
+        <w:t xml:space="preserve">Reduced-representation bisulfate sequencing to identify methylation</w:t>
+      </w:r>
+      <w:r>
+        <w:t xml:space="preserve"> </w:t>
+      </w:r>
+      <w:r>
+        <w:t xml:space="preserve">states of approximately two million CpG sites in the genome. The average</w:t>
+      </w:r>
+      <w:r>
+        <w:t xml:space="preserve"> </w:t>
+      </w:r>
+      <w:r>
+        <w:t xml:space="preserve">read depth was 20-30x.</w:t>
       </w:r>
     </w:p>
     <w:p>
@@ -1688,7 +1151,13 @@
         <w:pStyle w:val="Compact"/>
       </w:pPr>
       <w:r>
-        <w:t xml:space="preserve">Chromatin immunoprecipitation and sequencing to assess binding of the following histone marks:</w:t>
+        <w:t xml:space="preserve">Chromatin immunoprecipitation and sequencing to assess binding of the</w:t>
+      </w:r>
+      <w:r>
+        <w:t xml:space="preserve"> </w:t>
+      </w:r>
+      <w:r>
+        <w:t xml:space="preserve">following histone marks:</w:t>
       </w:r>
     </w:p>
     <w:p>
@@ -1750,9 +1219,11 @@
       <w:r>
         <w:t xml:space="preserve">A negative control (input chromatin)</w:t>
       </w:r>
-      <w:r>
-        <w:t xml:space="preserve"> </w:t>
-      </w:r>
+    </w:p>
+    <w:p>
+      <w:pPr>
+        <w:pStyle w:val="FirstParagraph"/>
+      </w:pPr>
       <w:r>
         <w:t xml:space="preserve">Samples are sequenced with</w:t>
       </w:r>
@@ -1776,16 +1247,16 @@
     </w:p>
     <w:p>
       <w:pPr>
-        <w:pStyle w:val="FirstParagraph"/>
-      </w:pPr>
-      <w:r>
-        <w:t xml:space="preserve">The samples for RNA-Seq in RTL+BME buffer were sent to The Jackson Lab Gene Expression</w:t>
-      </w:r>
-      <w:r>
-        <w:t xml:space="preserve"> </w:t>
-      </w:r>
-      <w:r>
-        <w:t xml:space="preserve">Service for RNA extraction and library synthesis.</w:t>
+        <w:pStyle w:val="BodyText"/>
+      </w:pPr>
+      <w:r>
+        <w:t xml:space="preserve">The samples for RNA-Seq in RTL+BME buffer were sent to The Jackson Laboratory</w:t>
+      </w:r>
+      <w:r>
+        <w:t xml:space="preserve"> </w:t>
+      </w:r>
+      <w:r>
+        <w:t xml:space="preserve">Gene Expression Service for RNA extraction and library synthesis.</w:t>
       </w:r>
     </w:p>
     <w:bookmarkEnd w:id="24"/>
@@ -1803,1051 +1274,79 @@
         <w:pStyle w:val="FirstParagraph"/>
       </w:pPr>
       <w:r>
-        <w:t xml:space="preserve">The H3K4me1 and H3K4me3 histone chromatin immunoprecipitation assays were</w:t>
-      </w:r>
-      <w:r>
-        <w:t xml:space="preserve"> </w:t>
-      </w:r>
-      <w:r>
-        <w:t xml:space="preserve">performed on cross-linked hepatocytes using similar protocols. For all histone</w:t>
-      </w:r>
-      <w:r>
-        <w:t xml:space="preserve"> </w:t>
-      </w:r>
-      <w:r>
-        <w:t xml:space="preserve">ChIP assays, the crosslinked chromatin was prepared the same way. First, the aliquot</w:t>
-      </w:r>
-      <w:r>
-        <w:t xml:space="preserve"> </w:t>
-      </w:r>
-      <w:r>
-        <w:t xml:space="preserve">of</w:t>
-      </w:r>
-      <w:r>
-        <w:t xml:space="preserve"> </w:t>
-      </w:r>
-      <m:oMath>
-        <m:r>
-          <m:t>5</m:t>
-        </m:r>
-        <m:r>
-          <m:t>x</m:t>
-        </m:r>
-        <m:sSup>
-          <m:e>
-            <m:r>
-              <m:t>10</m:t>
-            </m:r>
-          </m:e>
-          <m:sup>
-            <m:r>
-              <m:t>6</m:t>
-            </m:r>
-          </m:sup>
-        </m:sSup>
-      </m:oMath>
-      <w:r>
-        <w:t xml:space="preserve"> </w:t>
-      </w:r>
-      <w:r>
-        <w:t xml:space="preserve">hepatocyte cells was lysed to release the nuclei by rotating the sample</w:t>
-      </w:r>
-      <w:r>
-        <w:t xml:space="preserve"> </w:t>
-      </w:r>
-      <w:r>
-        <w:t xml:space="preserve">in hypotonic buffer for 20 min at</w:t>
-      </w:r>
-      <w:r>
-        <w:t xml:space="preserve"> </w:t>
-      </w:r>
-      <m:oMath>
-        <m:sSup>
-          <m:e>
-            <m:r>
-              <m:t>4</m:t>
-            </m:r>
-          </m:e>
-          <m:sup>
-            <m:r>
-              <m:t>∘</m:t>
-            </m:r>
-          </m:sup>
-        </m:sSup>
-      </m:oMath>
-      <w:r>
-        <w:t xml:space="preserve">C. The cells were pelleted by spinning for</w:t>
-      </w:r>
-      <w:r>
-        <w:t xml:space="preserve"> </w:t>
-      </w:r>
-      <w:r>
-        <w:t xml:space="preserve">10min, 10K x G, at</w:t>
-      </w:r>
-      <w:r>
-        <w:t xml:space="preserve"> </w:t>
-      </w:r>
-      <m:oMath>
-        <m:sSup>
-          <m:e>
-            <m:r>
-              <m:t>4</m:t>
-            </m:r>
-          </m:e>
-          <m:sup>
-            <m:r>
-              <m:t>∘</m:t>
-            </m:r>
-          </m:sup>
-        </m:sSup>
-      </m:oMath>
-      <w:r>
-        <w:t xml:space="preserve">C. The cells were resuspended in 130ul MNase buffer with</w:t>
-      </w:r>
-      <w:r>
-        <w:t xml:space="preserve"> </w:t>
-      </w:r>
-      <w:r>
-        <w:t xml:space="preserve">1mM PMSF (VENDOR) and 1x protease inhibitor cocktail (Roche VENDOR) to prevent histone</w:t>
-      </w:r>
-      <w:r>
-        <w:t xml:space="preserve"> </w:t>
-      </w:r>
-      <w:r>
-        <w:t xml:space="preserve">protein degradation, then digested with 15U of MNase. The micrococcal nuclease digests</w:t>
-      </w:r>
-      <w:r>
-        <w:t xml:space="preserve"> </w:t>
-      </w:r>
-      <w:r>
-        <w:t xml:space="preserve">the exposed DNA, but leaves the nucleosome-bound DNA intact. After 10min of incubation</w:t>
-      </w:r>
-      <w:r>
-        <w:t xml:space="preserve"> </w:t>
-      </w:r>
-      <w:r>
-        <w:t xml:space="preserve">at</w:t>
-      </w:r>
-      <w:r>
-        <w:t xml:space="preserve"> </w:t>
-      </w:r>
-      <m:oMath>
-        <m:sSup>
-          <m:e>
-            <m:r>
-              <m:t>37</m:t>
-            </m:r>
-          </m:e>
-          <m:sup>
-            <m:r>
-              <m:t>∘</m:t>
-            </m:r>
-          </m:sup>
-        </m:sSup>
-      </m:oMath>
-      <w:r>
-        <w:t xml:space="preserve">C, the chromatin was digested into primarily mononucleosomes. This was</w:t>
-      </w:r>
-      <w:r>
-        <w:t xml:space="preserve"> </w:t>
-      </w:r>
-      <w:r>
-        <w:t xml:space="preserve">confirmed by DNA-purification of the MNase-digested chromatin run out on an agarose</w:t>
-      </w:r>
-      <w:r>
-        <w:t xml:space="preserve"> </w:t>
-      </w:r>
-      <w:r>
-        <w:t xml:space="preserve">gel, which yielded mostly 150bp fragments, and few 300bp fragments. The MNase digestion</w:t>
-      </w:r>
-      <w:r>
-        <w:t xml:space="preserve"> </w:t>
-      </w:r>
-      <w:r>
-        <w:t xml:space="preserve">was stopped by adding EDTA to 10mM, and incubating on ice for 5 min. The digested</w:t>
-      </w:r>
-      <w:r>
-        <w:t xml:space="preserve"> </w:t>
-      </w:r>
-      <w:r>
-        <w:t xml:space="preserve">chromatin was purified by spinning out insoluble parts at top speed for 10 min at</w:t>
-      </w:r>
-      <w:r>
-        <w:t xml:space="preserve"> </w:t>
-      </w:r>
-      <m:oMath>
-        <m:sSup>
-          <m:e>
-            <m:r>
-              <m:t>4</m:t>
-            </m:r>
-          </m:e>
-          <m:sup>
-            <m:r>
-              <m:t>∘</m:t>
-            </m:r>
-          </m:sup>
-        </m:sSup>
-      </m:oMath>
-      <w:r>
-        <w:t xml:space="preserve">C. The chromatin was transferred to a new tube and spun again to further</w:t>
-      </w:r>
-      <w:r>
-        <w:t xml:space="preserve"> </w:t>
-      </w:r>
-      <w:r>
-        <w:t xml:space="preserve">remove impurities and reduce background in the ChIP assays. The final chromatin was</w:t>
-      </w:r>
-      <w:r>
-        <w:t xml:space="preserve"> </w:t>
-      </w:r>
-      <w:r>
-        <w:t xml:space="preserve">transferred to a fresh tube, and used immediately in the ChIP.</w:t>
-      </w:r>
-    </w:p>
-    <w:p>
-      <w:pPr>
-        <w:pStyle w:val="BodyText"/>
-      </w:pPr>
-      <w:r>
-        <w:t xml:space="preserve">To prepare for the ChIP,</w:t>
-      </w:r>
-      <w:r>
-        <w:t xml:space="preserve"> </w:t>
-      </w:r>
-      <m:oMath>
-        <m:r>
-          <m:t>20</m:t>
-        </m:r>
-        <m:r>
-          <m:t>μ</m:t>
-        </m:r>
-        <m:r>
-          <m:t>L</m:t>
-        </m:r>
-        <m:r>
-          <m:t>/</m:t>
-        </m:r>
-        <m:r>
-          <m:t>1</m:t>
-        </m:r>
-        <m:r>
-          <m:t>x</m:t>
-        </m:r>
-        <m:sSup>
-          <m:e>
-            <m:r>
-              <m:t>10</m:t>
-            </m:r>
-          </m:e>
-          <m:sup>
-            <m:r>
-              <m:t>6</m:t>
-            </m:r>
-          </m:sup>
-        </m:sSup>
-      </m:oMath>
-      <w:r>
-        <w:t xml:space="preserve"> </w:t>
-      </w:r>
-      <w:r>
-        <w:t xml:space="preserve">cells Dynabead Protein G beads were</w:t>
-      </w:r>
-      <w:r>
-        <w:t xml:space="preserve"> </w:t>
-      </w:r>
-      <w:r>
-        <w:t xml:space="preserve">aliquoted into an Eppendorf tube. A magnetic tube holder was used to attract the</w:t>
-      </w:r>
-      <w:r>
-        <w:t xml:space="preserve"> </w:t>
-      </w:r>
-      <w:r>
-        <w:t xml:space="preserve">beads to the wall of the tube, and then the solution was carefully pipetted off,</w:t>
-      </w:r>
-      <w:r>
-        <w:t xml:space="preserve"> </w:t>
-      </w:r>
-      <w:r>
-        <w:t xml:space="preserve">leaving only the beads behind. The beads were washed twice with buffer to prepare</w:t>
-      </w:r>
-      <w:r>
-        <w:t xml:space="preserve"> </w:t>
-      </w:r>
-      <w:r>
-        <w:t xml:space="preserve">them for binding to the antibody. For this binding step and the chromatin binding</w:t>
-      </w:r>
-      <w:r>
-        <w:t xml:space="preserve"> </w:t>
-      </w:r>
-      <w:r>
-        <w:t xml:space="preserve">step, the buffer used was either RIPA buffer for the H3K4me3 and K3K27me3 ChIPs,</w:t>
-      </w:r>
-      <w:r>
-        <w:t xml:space="preserve"> </w:t>
-      </w:r>
-      <w:r>
-        <w:t xml:space="preserve">or ChIP buffer (VENDOR) for the H3K4me1 ChIP. The ChIP buffer was gentler and less</w:t>
-      </w:r>
-      <w:r>
-        <w:t xml:space="preserve"> </w:t>
-      </w:r>
-      <w:r>
-        <w:t xml:space="preserve">stringent than RIPA buffer, which was better for the weaker binding of the H3K4me1</w:t>
-      </w:r>
-      <w:r>
-        <w:t xml:space="preserve"> </w:t>
-      </w:r>
-      <w:r>
-        <w:t xml:space="preserve">antibody that was used. The buffers were supplemented with 50 mg/mL BSA (VENDOR)</w:t>
-      </w:r>
-      <w:r>
-        <w:t xml:space="preserve"> </w:t>
-      </w:r>
-      <w:r>
-        <w:t xml:space="preserve">and 0.5 mg/mL Herring Sperm DNA, both of which are blocking agents that reduce</w:t>
-      </w:r>
-      <w:r>
-        <w:t xml:space="preserve"> </w:t>
-      </w:r>
-      <w:r>
-        <w:t xml:space="preserve">background and non-specific binding. The ChIP assays also varied in the amount of</w:t>
-      </w:r>
-      <w:r>
-        <w:t xml:space="preserve"> </w:t>
-      </w:r>
-      <w:r>
-        <w:t xml:space="preserve">input chromatin and corresponding size of the reaction that was necessary to yield</w:t>
-      </w:r>
-      <w:r>
-        <w:t xml:space="preserve"> </w:t>
-      </w:r>
-      <w:r>
-        <w:t xml:space="preserve">sufficient DNA for sequencing. H3K4me3 ChIP needed only</w:t>
-      </w:r>
-      <w:r>
-        <w:t xml:space="preserve"> </w:t>
-      </w:r>
-      <m:oMath>
-        <m:r>
-          <m:t>1.5</m:t>
-        </m:r>
-        <m:r>
-          <m:t>x</m:t>
-        </m:r>
-        <m:sSup>
-          <m:e>
-            <m:r>
-              <m:t>10</m:t>
-            </m:r>
-          </m:e>
-          <m:sup>
-            <m:r>
-              <m:t>6</m:t>
-            </m:r>
-          </m:sup>
-        </m:sSup>
-      </m:oMath>
-      <w:r>
-        <w:t xml:space="preserve"> </w:t>
-      </w:r>
-      <w:r>
-        <w:t xml:space="preserve">cells, and</w:t>
-      </w:r>
-      <w:r>
-        <w:t xml:space="preserve"> </w:t>
-      </w:r>
-      <w:r>
-        <w:t xml:space="preserve">H3K4me1 and K3K27me3 ChIP used</w:t>
-      </w:r>
-      <w:r>
-        <w:t xml:space="preserve"> </w:t>
-      </w:r>
-      <m:oMath>
-        <m:r>
-          <m:t>4</m:t>
-        </m:r>
-        <m:r>
-          <m:t>x</m:t>
-        </m:r>
-        <m:sSup>
-          <m:e>
-            <m:r>
-              <m:t>10</m:t>
-            </m:r>
-          </m:e>
-          <m:sup>
-            <m:r>
-              <m:t>6</m:t>
-            </m:r>
-          </m:sup>
-        </m:sSup>
-      </m:oMath>
-      <w:r>
-        <w:t xml:space="preserve"> </w:t>
-      </w:r>
-      <w:r>
-        <w:t xml:space="preserve">cells. To perform the ChIP,</w:t>
-      </w:r>
-      <w:r>
-        <w:t xml:space="preserve"> </w:t>
-      </w:r>
-      <m:oMath>
-        <m:r>
-          <m:t>20</m:t>
-        </m:r>
-        <m:r>
-          <m:t>μ</m:t>
-        </m:r>
-      </m:oMath>
-      <w:r>
-        <w:t xml:space="preserve">L of</w:t>
-      </w:r>
-      <w:r>
-        <w:t xml:space="preserve"> </w:t>
-      </w:r>
-      <w:r>
-        <w:t xml:space="preserve">Dynabeads per</w:t>
-      </w:r>
-      <w:r>
-        <w:t xml:space="preserve"> </w:t>
-      </w:r>
-      <m:oMath>
-        <m:r>
-          <m:t>1</m:t>
-        </m:r>
-        <m:r>
-          <m:t>x</m:t>
-        </m:r>
-        <m:sSup>
-          <m:e>
-            <m:r>
-              <m:t>10</m:t>
-            </m:r>
-          </m:e>
-          <m:sup>
-            <m:r>
-              <m:t>6</m:t>
-            </m:r>
-          </m:sup>
-        </m:sSup>
-      </m:oMath>
-      <w:r>
-        <w:t xml:space="preserve"> </w:t>
-      </w:r>
-      <w:r>
-        <w:t xml:space="preserve">cells is incubated with</w:t>
-      </w:r>
-      <w:r>
-        <w:t xml:space="preserve"> </w:t>
-      </w:r>
-      <m:oMath>
-        <m:r>
-          <m:t>5</m:t>
-        </m:r>
-        <m:r>
-          <m:t>μ</m:t>
-        </m:r>
-        <m:r>
-          <m:t>L</m:t>
-        </m:r>
-      </m:oMath>
-      <w:r>
-        <w:t xml:space="preserve"> </w:t>
-      </w:r>
-      <w:r>
-        <w:t xml:space="preserve">of histone antibody for</w:t>
-      </w:r>
-      <w:r>
-        <w:t xml:space="preserve"> </w:t>
-      </w:r>
-      <m:oMath>
-        <m:r>
-          <m:t>&gt;</m:t>
-        </m:r>
-        <m:r>
-          <m:t>20</m:t>
-        </m:r>
-      </m:oMath>
-      <w:r>
-        <w:t xml:space="preserve">min in</w:t>
-      </w:r>
-      <w:r>
-        <w:t xml:space="preserve"> </w:t>
-      </w:r>
-      <m:oMath>
-        <m:r>
-          <m:t>50</m:t>
-        </m:r>
-        <m:r>
-          <m:t>μ</m:t>
-        </m:r>
-        <m:r>
-          <m:t>L</m:t>
-        </m:r>
-        <m:r>
-          <m:t>/</m:t>
-        </m:r>
-        <m:r>
-          <m:t>1</m:t>
-        </m:r>
-        <m:r>
-          <m:t>x</m:t>
-        </m:r>
-        <m:sSup>
-          <m:e>
-            <m:r>
-              <m:t>10</m:t>
-            </m:r>
-          </m:e>
-          <m:sup>
-            <m:r>
-              <m:t>6</m:t>
-            </m:r>
-          </m:sup>
-        </m:sSup>
-      </m:oMath>
-      <w:r>
-        <w:t xml:space="preserve"> </w:t>
-      </w:r>
-      <w:r>
-        <w:t xml:space="preserve">cells RIPA (or ChIP) buffer supplemented with</w:t>
-      </w:r>
-      <w:r>
-        <w:t xml:space="preserve"> </w:t>
-      </w:r>
-      <w:r>
-        <w:t xml:space="preserve">50 mg/mL BSA, 0.5 mg/mL Herring Sperm DNA, 1xPIC, and 1mM PMSF. The antibodies</w:t>
-      </w:r>
-      <w:r>
-        <w:t xml:space="preserve"> </w:t>
-      </w:r>
-      <w:r>
-        <w:t xml:space="preserve">used were (XXX). Once the antibody was bound to the Dynabeads, the beads were</w:t>
-      </w:r>
-      <w:r>
-        <w:t xml:space="preserve"> </w:t>
-      </w:r>
-      <w:r>
-        <w:t xml:space="preserve">washed twice with</w:t>
-      </w:r>
-      <w:r>
-        <w:t xml:space="preserve"> </w:t>
-      </w:r>
-      <m:oMath>
-        <m:r>
-          <m:t>100</m:t>
-        </m:r>
-        <m:r>
-          <m:t>μ</m:t>
-        </m:r>
-        <m:r>
-          <m:t>L</m:t>
-        </m:r>
-        <m:r>
-          <m:t>/</m:t>
-        </m:r>
-        <m:r>
-          <m:t>1</m:t>
-        </m:r>
-        <m:r>
-          <m:t>x</m:t>
-        </m:r>
-        <m:sSup>
-          <m:e>
-            <m:r>
-              <m:t>10</m:t>
-            </m:r>
-          </m:e>
-          <m:sup>
-            <m:r>
-              <m:t>6</m:t>
-            </m:r>
-          </m:sup>
-        </m:sSup>
-      </m:oMath>
-      <w:r>
-        <w:t xml:space="preserve"> </w:t>
-      </w:r>
-      <w:r>
-        <w:t xml:space="preserve">cells RIPA buffer with BSA and Herring Sperm</w:t>
-      </w:r>
-      <w:r>
-        <w:t xml:space="preserve"> </w:t>
-      </w:r>
-      <w:r>
-        <w:t xml:space="preserve">DNA.</w:t>
-      </w:r>
-    </w:p>
-    <w:p>
-      <w:pPr>
-        <w:pStyle w:val="BodyText"/>
-      </w:pPr>
-      <w:r>
-        <w:t xml:space="preserve">Next, the MNase-digested chromatin were added, which was at a concentration of</w:t>
-      </w:r>
-      <w:r>
-        <w:t xml:space="preserve"> </w:t>
-      </w:r>
-      <m:oMath>
-        <m:r>
-          <m:t>1</m:t>
-        </m:r>
-        <m:r>
-          <m:t>x</m:t>
-        </m:r>
-        <m:sSup>
-          <m:e>
-            <m:r>
-              <m:t>10</m:t>
-            </m:r>
-          </m:e>
-          <m:sup>
-            <m:r>
-              <m:t>6</m:t>
-            </m:r>
-          </m:sup>
-        </m:sSup>
-      </m:oMath>
-      <w:r>
-        <w:t xml:space="preserve"> </w:t>
-      </w:r>
-      <w:r>
-        <w:t xml:space="preserve">cells/</w:t>
-      </w:r>
-      <m:oMath>
-        <m:r>
-          <m:t>25</m:t>
-        </m:r>
-        <m:r>
-          <m:t>μ</m:t>
-        </m:r>
-        <m:r>
-          <m:t>L</m:t>
-        </m:r>
-      </m:oMath>
-      <w:r>
-        <w:t xml:space="preserve">. The ChIP reaction was incubated overnight with rotation</w:t>
-      </w:r>
-      <w:r>
-        <w:t xml:space="preserve"> </w:t>
-      </w:r>
-      <w:r>
-        <w:t xml:space="preserve">at</w:t>
-      </w:r>
-      <w:r>
-        <w:t xml:space="preserve"> </w:t>
-      </w:r>
-      <m:oMath>
-        <m:sSup>
-          <m:e>
-            <m:r>
-              <m:t>4</m:t>
-            </m:r>
-          </m:e>
-          <m:sup>
-            <m:r>
-              <m:t>∘</m:t>
-            </m:r>
-          </m:sup>
-        </m:sSup>
-      </m:oMath>
-      <w:r>
-        <w:t xml:space="preserve">C, to allow the histone protein to bind to the antibody, which was</w:t>
-      </w:r>
-      <w:r>
-        <w:t xml:space="preserve"> </w:t>
-      </w:r>
-      <w:r>
-        <w:t xml:space="preserve">bound to the magnetic beads. In order to calculate enrichment for each ChIP sample,</w:t>
-      </w:r>
-      <w:r>
-        <w:t xml:space="preserve"> </w:t>
-      </w:r>
-      <w:r>
-        <w:t xml:space="preserve">a known amount (</w:t>
-      </w:r>
-      <m:oMath>
-        <m:r>
-          <m:t>10</m:t>
-        </m:r>
-      </m:oMath>
-      <w:r>
-        <w:t xml:space="preserve"> </w:t>
-      </w:r>
-      <w:r>
-        <w:t xml:space="preserve">or</w:t>
-      </w:r>
-      <w:r>
-        <w:t xml:space="preserve"> </w:t>
-      </w:r>
-      <m:oMath>
-        <m:r>
-          <m:t>20</m:t>
-        </m:r>
-        <m:r>
-          <m:t>μ</m:t>
-        </m:r>
-        <m:r>
-          <m:t>L</m:t>
-        </m:r>
-      </m:oMath>
-      <w:r>
-        <w:t xml:space="preserve">) of MNase-digested input chromatin was saved.</w:t>
-      </w:r>
-      <w:r>
-        <w:br/>
-      </w:r>
-      <w:r>
-        <w:t xml:space="preserve">The next morning, the ChIPs underwent a series of washes to remove unbound chromatin.</w:t>
-      </w:r>
-      <w:r>
-        <w:t xml:space="preserve"> </w:t>
-      </w:r>
-      <w:r>
-        <w:t xml:space="preserve">The H3K4me3 and H3K27me3 ChIPs were washed 3x with</w:t>
-      </w:r>
-      <w:r>
-        <w:t xml:space="preserve"> </w:t>
-      </w:r>
-      <m:oMath>
-        <m:r>
-          <m:t>100</m:t>
-        </m:r>
-        <m:r>
-          <m:t>μ</m:t>
-        </m:r>
-        <m:r>
-          <m:t>L</m:t>
-        </m:r>
-        <m:r>
-          <m:t>/</m:t>
-        </m:r>
-        <m:r>
-          <m:t>1</m:t>
-        </m:r>
-        <m:r>
-          <m:t>x</m:t>
-        </m:r>
-        <m:sSup>
-          <m:e>
-            <m:r>
-              <m:t>10</m:t>
-            </m:r>
-          </m:e>
-          <m:sup>
-            <m:r>
-              <m:t>6</m:t>
-            </m:r>
-          </m:sup>
-        </m:sSup>
-      </m:oMath>
-      <w:r>
-        <w:t xml:space="preserve"> </w:t>
-      </w:r>
-      <w:r>
-        <w:t xml:space="preserve">cells RIPA buffer,</w:t>
-      </w:r>
-      <w:r>
-        <w:t xml:space="preserve"> </w:t>
-      </w:r>
-      <w:r>
-        <w:t xml:space="preserve">and the H3K4me1 ChIP was washed with a low salt wash (0.1% SDS, 1% Triton X-100, 2mM</w:t>
-      </w:r>
-      <w:r>
-        <w:t xml:space="preserve"> </w:t>
-      </w:r>
-      <w:r>
-        <w:t xml:space="preserve">EDTA, 20mM Tris-HCl pH 8, 150 mM NaCl), a high salt wash (0.1% SDS, 2% Triton X-100,</w:t>
-      </w:r>
-      <w:r>
-        <w:t xml:space="preserve"> </w:t>
-      </w:r>
-      <w:r>
-        <w:t xml:space="preserve">2mM EDTA, 20mM, Tris-HCl, pH 8, 500mM NaCl), and a LiCl wash (0.25 MLiCl, 1% IGEPAL-CA630,</w:t>
-      </w:r>
-      <w:r>
-        <w:t xml:space="preserve"> </w:t>
-      </w:r>
-      <w:r>
-        <w:t xml:space="preserve">1% deoxycholic acid (sodium salt), 1 mM EDTA, 10 mM Tris-HCl pH 8). After three washes,</w:t>
-      </w:r>
-      <w:r>
-        <w:t xml:space="preserve"> </w:t>
-      </w:r>
-      <w:r>
-        <w:t xml:space="preserve">the ChIPs were washed twice with TE buffer and transferred to a new tube during the last</w:t>
-      </w:r>
-      <w:r>
-        <w:t xml:space="preserve"> </w:t>
-      </w:r>
-      <w:r>
-        <w:t xml:space="preserve">TE wash to reduce background. At this point, the histone of interest and the histone-bound</w:t>
-      </w:r>
-      <w:r>
-        <w:t xml:space="preserve"> </w:t>
-      </w:r>
-      <w:r>
-        <w:t xml:space="preserve">DNA fragment had been purified from the MNase-digested, cross-linked chromatin, and was</w:t>
-      </w:r>
-      <w:r>
-        <w:t xml:space="preserve"> </w:t>
-      </w:r>
-      <w:r>
-        <w:t xml:space="preserve">bound by histone-specific antibody to the magnetic Dynabeads. In the next step, a high-salt</w:t>
-      </w:r>
-      <w:r>
-        <w:t xml:space="preserve"> </w:t>
-      </w:r>
-      <w:r>
-        <w:t xml:space="preserve">elution buffer is used to degrade the antibody binding interactions to the beads and the</w:t>
-      </w:r>
-      <w:r>
-        <w:t xml:space="preserve"> </w:t>
-      </w:r>
-      <w:r>
-        <w:t xml:space="preserve">histone, and concurrently, proteinase K is added to digest the protein away from the</w:t>
-      </w:r>
-      <w:r>
-        <w:t xml:space="preserve"> </w:t>
-      </w:r>
-      <w:r>
-        <w:t xml:space="preserve">DNA-protein complexes. The ChIP was incubated with the elution buffer and proteinase K at</w:t>
-      </w:r>
-      <w:r>
-        <w:t xml:space="preserve"> </w:t>
-      </w:r>
-      <m:oMath>
-        <m:sSup>
-          <m:e>
-            <m:r>
-              <m:t>68</m:t>
-            </m:r>
-          </m:e>
-          <m:sup>
-            <m:r>
-              <m:t>∘</m:t>
-            </m:r>
-          </m:sup>
-        </m:sSup>
-      </m:oMath>
-      <w:r>
-        <w:t xml:space="preserve">C for</w:t>
-      </w:r>
-      <w:r>
-        <w:t xml:space="preserve"> </w:t>
-      </w:r>
-      <m:oMath>
-        <m:r>
-          <m:t>&gt;</m:t>
-        </m:r>
-        <m:r>
-          <m:t>6</m:t>
-        </m:r>
-      </m:oMath>
-      <w:r>
-        <w:t xml:space="preserve"> </w:t>
-      </w:r>
-      <w:r>
-        <w:t xml:space="preserve">hours to liberate the DNA. At the same time, the saved input chromatin</w:t>
-      </w:r>
-      <w:r>
-        <w:t xml:space="preserve"> </w:t>
-      </w:r>
-      <w:r>
-        <w:t xml:space="preserve">was also digested in the same buffer. Afterwards, the beads were removed using the magnet,</w:t>
-      </w:r>
-      <w:r>
-        <w:t xml:space="preserve"> </w:t>
-      </w:r>
-      <w:r>
-        <w:t xml:space="preserve">and the DNA was purified using the Qiagen PCR purification kit. Quantification was performed</w:t>
-      </w:r>
-      <w:r>
-        <w:t xml:space="preserve"> </w:t>
-      </w:r>
-      <w:r>
-        <w:t xml:space="preserve">using the Qubit quantification system, which is accurate to</w:t>
-      </w:r>
-      <w:r>
-        <w:t xml:space="preserve"> </w:t>
-      </w:r>
-      <m:oMath>
-        <m:r>
-          <m:t>0.02</m:t>
-        </m:r>
-        <m:r>
-          <m:t>n</m:t>
-        </m:r>
-        <m:r>
-          <m:t>g</m:t>
-        </m:r>
-        <m:r>
-          <m:t>/</m:t>
-        </m:r>
-        <m:r>
-          <m:t>μ</m:t>
-        </m:r>
-        <m:r>
-          <m:t>L</m:t>
-        </m:r>
-      </m:oMath>
-      <w:r>
-        <w:t xml:space="preserve"> </w:t>
-      </w:r>
-      <w:r>
-        <w:t xml:space="preserve">and only requires</w:t>
-      </w:r>
-      <w:r>
-        <w:t xml:space="preserve"> </w:t>
-      </w:r>
-      <w:r>
-        <w:t xml:space="preserve">a small amount of sample to measure concentration. The ChIP sample was enriched for only DNA</w:t>
-      </w:r>
-      <w:r>
-        <w:t xml:space="preserve"> </w:t>
-      </w:r>
-      <w:r>
-        <w:t xml:space="preserve">that was bound to the histone of interest. The goal for each ChIP was to yield 10 ng of ChIP</w:t>
-      </w:r>
-      <w:r>
-        <w:t xml:space="preserve"> </w:t>
-      </w:r>
-      <w:r>
-        <w:t xml:space="preserve">DNA for sequencing. Not all samples met this criterion, and the H3K4me1 ChIPs often had a</w:t>
-      </w:r>
-      <w:r>
-        <w:t xml:space="preserve"> </w:t>
-      </w:r>
-      <w:r>
-        <w:t xml:space="preserve">total yield of</w:t>
-      </w:r>
-      <w:r>
-        <w:t xml:space="preserve"> </w:t>
-      </w:r>
-      <m:oMath>
-        <m:r>
-          <m:t>∼</m:t>
-        </m:r>
-        <m:r>
-          <m:t>2</m:t>
-        </m:r>
-        <m:r>
-          <m:t>n</m:t>
-        </m:r>
-        <m:r>
-          <m:t>g</m:t>
-        </m:r>
-      </m:oMath>
-      <w:r>
-        <w:t xml:space="preserve"> </w:t>
-      </w:r>
-      <w:r>
-        <w:t xml:space="preserve">of DNA.</w:t>
-      </w:r>
-    </w:p>
-    <w:p>
-      <w:pPr>
-        <w:pStyle w:val="BodyText"/>
-      </w:pPr>
-      <w:r>
-        <w:t xml:space="preserve">To test the efficiency of the ChIPs, quantitative PCR using QuantiFAST was performed.</w:t>
-      </w:r>
-      <w:r>
-        <w:t xml:space="preserve"> </w:t>
-      </w:r>
-      <w:r>
-        <w:t xml:space="preserve">Two sets of primers were used, one set in a known region of histone binding (positive control),</w:t>
-      </w:r>
-      <w:r>
-        <w:t xml:space="preserve"> </w:t>
-      </w:r>
-      <w:r>
-        <w:t xml:space="preserve">and one set in a region without histone binding (negative control). The qPCR was performed both</w:t>
-      </w:r>
-      <w:r>
-        <w:t xml:space="preserve"> </w:t>
-      </w:r>
-      <w:r>
-        <w:t xml:space="preserve">on the ChIP DNA and the input DNA. Then the relative enrichment of positive vs negative assays</w:t>
-      </w:r>
-      <w:r>
-        <w:t xml:space="preserve"> </w:t>
-      </w:r>
-      <w:r>
-        <w:t xml:space="preserve">was compared between the ChIP and input DNA.</w:t>
-      </w:r>
-    </w:p>
-    <w:p>
-      <w:pPr>
-        <w:pStyle w:val="BodyText"/>
-      </w:pPr>
-      <w:r>
-        <w:t xml:space="preserve">The ChIP DNA was submitted to The Jackson Lab GES service for library preparation and sequencing.</w:t>
-      </w:r>
-      <w:r>
-        <w:t xml:space="preserve"> </w:t>
-      </w:r>
-      <w:r>
-        <w:t xml:space="preserve">Libraries were made using the Kapa Hyper Prep kit with adapters at</w:t>
-      </w:r>
-      <w:r>
-        <w:t xml:space="preserve"> </w:t>
-      </w:r>
-      <m:oMath>
-        <m:r>
-          <m:t>0.6</m:t>
-        </m:r>
-        <m:r>
-          <m:t>μ</m:t>
-        </m:r>
-        <m:r>
-          <m:t>M</m:t>
-        </m:r>
-      </m:oMath>
-      <w:r>
-        <w:t xml:space="preserve">. The libraries were</w:t>
-      </w:r>
-      <w:r>
-        <w:t xml:space="preserve"> </w:t>
-      </w:r>
-      <w:r>
-        <w:t xml:space="preserve">amplified by 10 cycles of PCR. These libraries were not size selected, although most fragments</w:t>
-      </w:r>
-      <w:r>
-        <w:t xml:space="preserve"> </w:t>
-      </w:r>
-      <w:r>
-        <w:t xml:space="preserve">were</w:t>
-      </w:r>
-      <w:r>
-        <w:t xml:space="preserve"> </w:t>
-      </w:r>
-      <m:oMath>
-        <m:r>
-          <m:t>∼</m:t>
-        </m:r>
-        <m:r>
-          <m:t>150</m:t>
-        </m:r>
-      </m:oMath>
-      <w:r>
-        <w:t xml:space="preserve"> </w:t>
-      </w:r>
-      <w:r>
-        <w:t xml:space="preserve">bp due to MNase-digestion. The samples were sequenced with 40 or more million</w:t>
-      </w:r>
-      <w:r>
-        <w:t xml:space="preserve"> </w:t>
-      </w:r>
-      <w:r>
-        <w:t xml:space="preserve">reads per sample, which is almost 2x more reads than the ENCODE project, which sequenced using</w:t>
-      </w:r>
-      <w:r>
-        <w:t xml:space="preserve"> </w:t>
-      </w:r>
-      <w:r>
-        <w:t xml:space="preserve">20 million reads.</w:t>
+        <w:t xml:space="preserve">After exdtraction, hepatocyte cells were lysed to release the nuclei,</w:t>
+      </w:r>
+      <w:r>
+        <w:t xml:space="preserve"> </w:t>
+      </w:r>
+      <w:r>
+        <w:t xml:space="preserve">spun down, and resuspended in 130ul MNase buffer with 1mM PMSF and 1x</w:t>
+      </w:r>
+      <w:r>
+        <w:t xml:space="preserve"> </w:t>
+      </w:r>
+      <w:r>
+        <w:t xml:space="preserve">protease inhibitor cocktail (Roche) to prevent histone protein degradation.</w:t>
+      </w:r>
+      <w:r>
+        <w:t xml:space="preserve"> </w:t>
+      </w:r>
+      <w:r>
+        <w:t xml:space="preserve">The samples were then digested with 15U of micrococcal nuclease (MNase),</w:t>
+      </w:r>
+      <w:r>
+        <w:t xml:space="preserve"> </w:t>
+      </w:r>
+      <w:r>
+        <w:t xml:space="preserve">which digests the exposed DNA, but leaves the nucleosome-bound DNA intact.</w:t>
+      </w:r>
+      <w:r>
+        <w:t xml:space="preserve"> </w:t>
+      </w:r>
+      <w:r>
+        <w:t xml:space="preserve">We confirmed digestion of nucleosomes into 150bp fragments with with</w:t>
+      </w:r>
+      <w:r>
+        <w:t xml:space="preserve"> </w:t>
+      </w:r>
+      <w:r>
+        <w:t xml:space="preserve">agarose gel. The digestion reaction was stopped with EDTA and samples</w:t>
+      </w:r>
+      <w:r>
+        <w:t xml:space="preserve"> </w:t>
+      </w:r>
+      <w:r>
+        <w:t xml:space="preserve">were used immediately in ChIP assay. The ChIP assay was performed with</w:t>
+      </w:r>
+      <w:r>
+        <w:t xml:space="preserve"> </w:t>
+      </w:r>
+      <w:r>
+        <w:t xml:space="preserve">Dynabead Protein G beads and histone antibodies. After binding to antibodies,</w:t>
+      </w:r>
+      <w:r>
+        <w:t xml:space="preserve"> </w:t>
+      </w:r>
+      <w:r>
+        <w:t xml:space="preserve">samples were washed to remove unboud chromatin and then eluted with high-salt</w:t>
+      </w:r>
+      <w:r>
+        <w:t xml:space="preserve"> </w:t>
+      </w:r>
+      <w:r>
+        <w:t xml:space="preserve">buffer and proteinase K to digest protein away from DNA-protein complexes.</w:t>
+      </w:r>
+      <w:r>
+        <w:t xml:space="preserve"> </w:t>
+      </w:r>
+      <w:r>
+        <w:t xml:space="preserve">The DNA was purified using the Qiagen PCR purification kit. Quantification</w:t>
+      </w:r>
+      <w:r>
+        <w:t xml:space="preserve"> </w:t>
+      </w:r>
+      <w:r>
+        <w:t xml:space="preserve">was performed using the Qubit quantification system (See Supplemental Methods).</w:t>
       </w:r>
     </w:p>
     <w:bookmarkEnd w:id="25"/>
@@ -2866,13 +1365,25 @@
         <w:pStyle w:val="FirstParagraph"/>
       </w:pPr>
       <w:r>
-        <w:t xml:space="preserve">We used previously published data from a population of diversity outbred (DO)</w:t>
-      </w:r>
-      <w:r>
-        <w:t xml:space="preserve"> </w:t>
-      </w:r>
-      <w:r>
-        <w:t xml:space="preserve">mice [Svenson et al. 2012] to compare to the data collected from the inbred</w:t>
+        <w:t xml:space="preserve">We used previously published data from a population of 478 diversity outbred (DO)</w:t>
+      </w:r>
+      <w:r>
+        <w:t xml:space="preserve"> </w:t>
+      </w:r>
+      <w:r>
+        <w:t xml:space="preserve">mice</w:t>
+      </w:r>
+      <w:r>
+        <w:t xml:space="preserve"> </w:t>
+      </w:r>
+      <w:r>
+        <w:t xml:space="preserve">[9]</w:t>
+      </w:r>
+      <w:r>
+        <w:t xml:space="preserve"> </w:t>
+      </w:r>
+      <w:r>
+        <w:t xml:space="preserve">to compare to the data collected from the inbred</w:t>
       </w:r>
       <w:r>
         <w:t xml:space="preserve"> </w:t>
@@ -2925,7 +1436,19 @@
         <w:pStyle w:val="FirstParagraph"/>
       </w:pPr>
       <w:r>
-        <w:t xml:space="preserve">All DO mice were genotyped as described in Svenson et al. (2012) using</w:t>
+        <w:t xml:space="preserve">All DO mice were genotyped as described in</w:t>
+      </w:r>
+      <w:r>
+        <w:t xml:space="preserve"> </w:t>
+      </w:r>
+      <w:r>
+        <w:t xml:space="preserve">[9]</w:t>
+      </w:r>
+      <w:r>
+        <w:t xml:space="preserve"> </w:t>
+      </w:r>
+      <w:r>
+        <w:t xml:space="preserve">using</w:t>
       </w:r>
       <w:r>
         <w:t xml:space="preserve"> </w:t>
@@ -2963,16 +1486,28 @@
         <w:t xml:space="preserve"> </w:t>
       </w:r>
       <w:r>
-        <w:t xml:space="preserve">as described in Gatti</w:t>
-      </w:r>
-      <w:r>
-        <w:t xml:space="preserve">2014. The MUGA and MegaMUGA arrays</w:t>
-      </w:r>
-      <w:r>
-        <w:t xml:space="preserve"> </w:t>
-      </w:r>
-      <w:r>
-        <w:t xml:space="preserve">were merged to create a final set of evenly spaced 64,000 interpolated markers.</w:t>
+        <w:t xml:space="preserve">as described in</w:t>
+      </w:r>
+      <w:r>
+        <w:t xml:space="preserve"> </w:t>
+      </w:r>
+      <w:r>
+        <w:t xml:space="preserve">[13]</w:t>
+      </w:r>
+      <w:r>
+        <w:t xml:space="preserve">. The MUGA and MegaMUGA arrays</w:t>
+      </w:r>
+      <w:r>
+        <w:t xml:space="preserve"> </w:t>
+      </w:r>
+      <w:r>
+        <w:t xml:space="preserve">were merged to create a final set of evenly spaced 64,000 interpolated</w:t>
+      </w:r>
+      <w:r>
+        <w:t xml:space="preserve"> </w:t>
+      </w:r>
+      <w:r>
+        <w:t xml:space="preserve">markers.</w:t>
       </w:r>
     </w:p>
     <w:bookmarkEnd w:id="27"/>
@@ -3022,7 +1557,7 @@
     </w:p>
     <w:bookmarkEnd w:id="28"/>
     <w:bookmarkEnd w:id="29"/>
-    <w:bookmarkStart w:id="31" w:name="data-processing"/>
+    <w:bookmarkStart w:id="35" w:name="data-processing"/>
     <w:p>
       <w:pPr>
         <w:pStyle w:val="Heading2"/>
@@ -3031,13 +1566,13 @@
         <w:t xml:space="preserve">Data Processing</w:t>
       </w:r>
     </w:p>
-    <w:bookmarkStart w:id="30" w:name="sequencing"/>
+    <w:bookmarkStart w:id="31" w:name="sequence-processing"/>
     <w:p>
       <w:pPr>
         <w:pStyle w:val="Heading3"/>
       </w:pPr>
       <w:r>
-        <w:t xml:space="preserve">Sequencing</w:t>
+        <w:t xml:space="preserve">Sequence processing</w:t>
       </w:r>
     </w:p>
     <w:p>
@@ -3045,67 +1580,117 @@
         <w:pStyle w:val="FirstParagraph"/>
       </w:pPr>
       <w:r>
-        <w:t xml:space="preserve">The raw sequencing data from both RNA-Seq and ChIP-Seq was put through the quality control program</w:t>
-      </w:r>
-      <w:r>
-        <w:t xml:space="preserve"> </w:t>
-      </w:r>
-      <w:r>
-        <w:t xml:space="preserve">FastQC. FastQC identifies problems or biases in either the sequencer run or the starting library</w:t>
-      </w:r>
-      <w:r>
-        <w:t xml:space="preserve"> </w:t>
-      </w:r>
-      <w:r>
-        <w:t xml:space="preserve">material. The FastQC readout includes total number of reads, sequence quality, duplication level,</w:t>
-      </w:r>
-      <w:r>
-        <w:t xml:space="preserve"> </w:t>
-      </w:r>
-      <w:r>
-        <w:t xml:space="preserve">and overrepresented sequences. All of our samples had comparable quality levels and no outstanding</w:t>
-      </w:r>
-      <w:r>
-        <w:t xml:space="preserve"> </w:t>
-      </w:r>
-      <w:r>
-        <w:t xml:space="preserve">flags. However, the ChIP-Seq data was flagged for having a high level of duplicate reads. This can</w:t>
-      </w:r>
-      <w:r>
-        <w:t xml:space="preserve"> </w:t>
-      </w:r>
-      <w:r>
-        <w:t xml:space="preserve">be explained by the use of MNase to shear the DNA into 150 bp fragments. If the binding positions</w:t>
-      </w:r>
-      <w:r>
-        <w:t xml:space="preserve"> </w:t>
-      </w:r>
-      <w:r>
-        <w:t xml:space="preserve">of nucleosomes are fixed, then the MNase enzyme will cleave the DNA in the same place in multiple</w:t>
-      </w:r>
-      <w:r>
-        <w:t xml:space="preserve"> </w:t>
-      </w:r>
-      <w:r>
-        <w:t xml:space="preserve">cells, resulting in duplicate pieces of DNA. Despite evidence that the duplication rate has a</w:t>
-      </w:r>
-      <w:r>
-        <w:t xml:space="preserve"> </w:t>
-      </w:r>
-      <w:r>
-        <w:t xml:space="preserve">biological explanation, duplicates were removed before downstream analysis, as is typical in</w:t>
-      </w:r>
-      <w:r>
-        <w:t xml:space="preserve"> </w:t>
-      </w:r>
-      <w:r>
-        <w:t xml:space="preserve">sequencing workflows, to avoid potential biases caused by starting libraries that have less</w:t>
-      </w:r>
-      <w:r>
-        <w:t xml:space="preserve"> </w:t>
-      </w:r>
-      <w:r>
-        <w:t xml:space="preserve">diversity.</w:t>
+        <w:t xml:space="preserve">The raw sequencing data from both RNA-Seq and ChIP-Seq was put through</w:t>
+      </w:r>
+      <w:r>
+        <w:t xml:space="preserve"> </w:t>
+      </w:r>
+      <w:r>
+        <w:t xml:space="preserve">the quality control program FastQC (version), and duplicate sequences</w:t>
+      </w:r>
+      <w:r>
+        <w:t xml:space="preserve"> </w:t>
+      </w:r>
+      <w:r>
+        <w:t xml:space="preserve">were removed before downstream analysis. Reads from each sample were</w:t>
+      </w:r>
+      <w:r>
+        <w:t xml:space="preserve"> </w:t>
+      </w:r>
+      <w:r>
+        <w:t xml:space="preserve">mapped to strain-specific pseudogenomes, which integrate known SNPs</w:t>
+      </w:r>
+      <w:r>
+        <w:t xml:space="preserve"> </w:t>
+      </w:r>
+      <w:r>
+        <w:t xml:space="preserve">and indels from each strain, and the B6 samples were aligned directly</w:t>
+      </w:r>
+      <w:r>
+        <w:t xml:space="preserve"> </w:t>
+      </w:r>
+      <w:r>
+        <w:t xml:space="preserve">to the reference mouse genome. The pseudogenomes were created using</w:t>
+      </w:r>
+      <w:r>
+        <w:t xml:space="preserve"> </w:t>
+      </w:r>
+      <w:r>
+        <w:t xml:space="preserve">EMASE \url(</w:t>
+      </w:r>
+      <w:hyperlink r:id="rId30">
+        <w:r>
+          <w:rPr>
+            <w:rStyle w:val="Hyperlink"/>
+          </w:rPr>
+          <w:t xml:space="preserve">https://github.com/churchill-lab/emase</w:t>
+        </w:r>
+      </w:hyperlink>
+      <w:r>
+        <w:t xml:space="preserve">). We used Bowtie</w:t>
+      </w:r>
+      <w:r>
+        <w:t xml:space="preserve"> </w:t>
+      </w:r>
+      <w:r>
+        <w:t xml:space="preserve">[14]</w:t>
+      </w:r>
+      <w:r>
+        <w:t xml:space="preserve"> </w:t>
+      </w:r>
+      <w:r>
+        <w:t xml:space="preserve">to align and map reads from the RNA-Seq and ChIP-Seq</w:t>
+      </w:r>
+      <w:r>
+        <w:t xml:space="preserve"> </w:t>
+      </w:r>
+      <w:r>
+        <w:t xml:space="preserve">experiments.</w:t>
+      </w:r>
+    </w:p>
+    <w:bookmarkEnd w:id="31"/>
+    <w:bookmarkStart w:id="32" w:name="transcript-quantification"/>
+    <w:p>
+      <w:pPr>
+        <w:pStyle w:val="Heading3"/>
+      </w:pPr>
+      <w:r>
+        <w:t xml:space="preserve">Transcript quantification</w:t>
+      </w:r>
+    </w:p>
+    <w:p>
+      <w:pPr>
+        <w:pStyle w:val="FirstParagraph"/>
+      </w:pPr>
+      <w:r>
+        <w:t xml:space="preserve">We quantified gene expression using edgeR</w:t>
+      </w:r>
+      <w:r>
+        <w:t xml:space="preserve"> </w:t>
+      </w:r>
+      <w:r>
+        <w:t xml:space="preserve">[15]</w:t>
+      </w:r>
+      <w:r>
+        <w:t xml:space="preserve">,</w:t>
+      </w:r>
+      <w:r>
+        <w:t xml:space="preserve"> </w:t>
+      </w:r>
+      <w:r>
+        <w:t xml:space="preserve">and transcripts with less than 1 CPM in two or more replicates</w:t>
+      </w:r>
+      <w:r>
+        <w:t xml:space="preserve"> </w:t>
+      </w:r>
+      <w:r>
+        <w:t xml:space="preserve">were filtered out. Transcripts were further filtered to include</w:t>
+      </w:r>
+      <w:r>
+        <w:t xml:space="preserve"> </w:t>
+      </w:r>
+      <w:r>
+        <w:t xml:space="preserve">only protein-coding transcripts.</w:t>
       </w:r>
     </w:p>
     <w:p>
@@ -3113,90 +1698,65 @@
         <w:pStyle w:val="BodyText"/>
       </w:pPr>
       <w:r>
-        <w:t xml:space="preserve">For the sequence analysis, reads from each sample were mapped to strain-specific pseudogenomes</w:t>
-      </w:r>
-      <w:r>
-        <w:t xml:space="preserve"> </w:t>
-      </w:r>
-      <w:r>
-        <w:t xml:space="preserve">that integrate known SNPs from each strain. While the B6 samples were aligned directly to the</w:t>
-      </w:r>
-      <w:r>
-        <w:t xml:space="preserve"> </w:t>
-      </w:r>
-      <w:r>
-        <w:t xml:space="preserve">reference mouse genome, the other samples were from genetically different strains.</w:t>
-      </w:r>
-      <w:r>
-        <w:t xml:space="preserve"> </w:t>
-      </w:r>
-      <w:r>
-        <w:t xml:space="preserve">Strain-specific sequence variation in transcripts can affect alignment quality and result in</w:t>
-      </w:r>
-      <w:r>
-        <w:t xml:space="preserve"> </w:t>
-      </w:r>
-      <w:r>
-        <w:t xml:space="preserve">biased estimates of abundance. To counteract potential strain biases, sequencing data from each</w:t>
-      </w:r>
-      <w:r>
-        <w:t xml:space="preserve"> </w:t>
-      </w:r>
-      <w:r>
-        <w:t xml:space="preserve">strain were aligned to a custom strain pseudogenome, allowing a more precise characterization of</w:t>
-      </w:r>
-      <w:r>
-        <w:t xml:space="preserve"> </w:t>
-      </w:r>
-      <w:r>
-        <w:t xml:space="preserve">gene expression and histone binding. The pseudogenomes were created using the EMASE computational</w:t>
-      </w:r>
-      <w:r>
-        <w:t xml:space="preserve"> </w:t>
-      </w:r>
-      <w:r>
-        <w:t xml:space="preserve">program [REF] designed to construct customized genomes based on known SNP and indel attributes. The</w:t>
-      </w:r>
-      <w:r>
-        <w:t xml:space="preserve"> </w:t>
-      </w:r>
-      <w:r>
-        <w:t xml:space="preserve">resulting custom genomes are called pseudogenomes, because they are based on inserting small known</w:t>
-      </w:r>
-      <w:r>
-        <w:t xml:space="preserve"> </w:t>
-      </w:r>
-      <w:r>
-        <w:t xml:space="preserve">variations into the reference genome, but do not attempt whole genome sequencing for each strain</w:t>
-      </w:r>
-      <w:r>
-        <w:t xml:space="preserve"> </w:t>
-      </w:r>
-      <w:r>
-        <w:t xml:space="preserve">and complete rebuild the entire genomic sequence from the scaffold up. The strain-specific</w:t>
-      </w:r>
-      <w:r>
-        <w:t xml:space="preserve"> </w:t>
-      </w:r>
-      <w:r>
-        <w:t xml:space="preserve">pseudogenomes were then used in the Bowtie mapping algorithm to align and map reads from the</w:t>
-      </w:r>
-      <w:r>
-        <w:t xml:space="preserve"> </w:t>
-      </w:r>
-      <w:r>
-        <w:t xml:space="preserve">RNA-Seq and ChIP-Seq experiments.</w:t>
-      </w:r>
-    </w:p>
-    <w:bookmarkEnd w:id="30"/>
-    <w:bookmarkEnd w:id="31"/>
-    <w:bookmarkStart w:id="34" w:name="quantifying-gene-expression"/>
-    <w:p>
-      <w:pPr>
-        <w:pStyle w:val="Heading2"/>
-      </w:pPr>
-      <w:r>
-        <w:t xml:space="preserve">Quantifying gene expression</w:t>
+        <w:t xml:space="preserve">We used the R package sva</w:t>
+      </w:r>
+      <w:r>
+        <w:t xml:space="preserve"> </w:t>
+      </w:r>
+      <w:r>
+        <w:t xml:space="preserve">[16]</w:t>
+      </w:r>
+      <w:r>
+        <w:t xml:space="preserve"> </w:t>
+      </w:r>
+      <w:r>
+        <w:t xml:space="preserve">to perform a variance</w:t>
+      </w:r>
+      <w:r>
+        <w:t xml:space="preserve"> </w:t>
+      </w:r>
+      <w:r>
+        <w:t xml:space="preserve">stabilizing transformation (vst) on the RNA-Seq read</w:t>
+      </w:r>
+      <w:r>
+        <w:t xml:space="preserve"> </w:t>
+      </w:r>
+      <w:r>
+        <w:t xml:space="preserve">counts from both inbred and outbred mice. In the inbred</w:t>
+      </w:r>
+      <w:r>
+        <w:t xml:space="preserve"> </w:t>
+      </w:r>
+      <w:r>
+        <w:t xml:space="preserve">mice we used a blind transformation, while in the outbred</w:t>
+      </w:r>
+      <w:r>
+        <w:t xml:space="preserve"> </w:t>
+      </w:r>
+      <w:r>
+        <w:t xml:space="preserve">mice, we included DO wave and sex in the model. For eQTL</w:t>
+      </w:r>
+      <w:r>
+        <w:t xml:space="preserve"> </w:t>
+      </w:r>
+      <w:r>
+        <w:t xml:space="preserve">mapping, we performed rank Z normalization on the RNA-Seq</w:t>
+      </w:r>
+      <w:r>
+        <w:t xml:space="preserve"> </w:t>
+      </w:r>
+      <w:r>
+        <w:t xml:space="preserve">read counts across transcripts from the outbred mice.</w:t>
+      </w:r>
+    </w:p>
+    <w:bookmarkEnd w:id="32"/>
+    <w:bookmarkStart w:id="34" w:name="chip-seq-quantification"/>
+    <w:p>
+      <w:pPr>
+        <w:pStyle w:val="Heading3"/>
+      </w:pPr>
+      <w:r>
+        <w:t xml:space="preserve">ChIP-Seq quantification</w:t>
       </w:r>
     </w:p>
     <w:p>
@@ -3204,66 +1764,25 @@
         <w:pStyle w:val="FirstParagraph"/>
       </w:pPr>
       <w:r>
-        <w:t xml:space="preserve">Once the sequencing data was mapped to the custom genomes, edgeR is used to quantify transcripts.</w:t>
-      </w:r>
-      <w:r>
-        <w:t xml:space="preserve"> </w:t>
-      </w:r>
-      <w:r>
-        <w:t xml:space="preserve">The edgeR program uses a Trimmed Mean of M-values (TMM), which adjusts each sample for library</w:t>
-      </w:r>
-      <w:r>
-        <w:t xml:space="preserve"> </w:t>
-      </w:r>
-      <w:r>
-        <w:t xml:space="preserve">size and RNA composition using the assumption that most genes are not differentially expressed.</w:t>
-      </w:r>
-      <w:r>
-        <w:t xml:space="preserve"> </w:t>
-      </w:r>
-      <w:r>
-        <w:t xml:space="preserve">The output is sample read count for each of the ENSMUSG transcript ID’s. Next, transcripts with</w:t>
-      </w:r>
-      <w:r>
-        <w:t xml:space="preserve"> </w:t>
-      </w:r>
-      <w:r>
-        <w:t xml:space="preserve">less than 1 CPM in two or more replicates were filtered to remove lowly expressed genes. Also,</w:t>
-      </w:r>
-      <w:r>
-        <w:t xml:space="preserve"> </w:t>
-      </w:r>
-      <w:r>
-        <w:t xml:space="preserve">the data were trimmed to include only protein-coding transcripts.</w:t>
-      </w:r>
-    </w:p>
-    <w:bookmarkStart w:id="33" w:name="chip-seq-quantification"/>
-    <w:p>
-      <w:pPr>
-        <w:pStyle w:val="Heading3"/>
-      </w:pPr>
-      <w:r>
-        <w:t xml:space="preserve">ChIP-Seq quantification:</w:t>
-      </w:r>
-    </w:p>
-    <w:p>
-      <w:pPr>
-        <w:pStyle w:val="FirstParagraph"/>
-      </w:pPr>
-      <w:r>
-        <w:t xml:space="preserve">After the ChIP-Seq sequencing data were mapped to the custom pseudogenomes, peaks</w:t>
-      </w:r>
-      <w:r>
-        <w:t xml:space="preserve"> </w:t>
-      </w:r>
-      <w:r>
-        <w:t xml:space="preserve">were called in each sample using MACS 1.4.2 [18798982], with a significance threshold</w:t>
-      </w:r>
-      <w:r>
-        <w:t xml:space="preserve"> </w:t>
-      </w:r>
-      <w:r>
-        <w:t xml:space="preserve">of</w:t>
+        <w:t xml:space="preserve">We used MACS 1.4.2</w:t>
+      </w:r>
+      <w:r>
+        <w:t xml:space="preserve"> </w:t>
+      </w:r>
+      <w:r>
+        <w:t xml:space="preserve">[17]</w:t>
+      </w:r>
+      <w:r>
+        <w:t xml:space="preserve"> </w:t>
+      </w:r>
+      <w:r>
+        <w:t xml:space="preserve">to identify peaks in the ChIP-Seq sequencing</w:t>
+      </w:r>
+      <w:r>
+        <w:t xml:space="preserve"> </w:t>
+      </w:r>
+      <w:r>
+        <w:t xml:space="preserve">data, with a significance threshold of</w:t>
       </w:r>
       <w:r>
         <w:t xml:space="preserve"> </w:t>
@@ -3292,21 +1811,21 @@
         </m:sSup>
       </m:oMath>
       <w:r>
-        <w:t xml:space="preserve">. In order to compare peaks across strains, the MACS output</w:t>
-      </w:r>
-      <w:r>
-        <w:t xml:space="preserve"> </w:t>
-      </w:r>
-      <w:r>
-        <w:t xml:space="preserve">peak coordinates were converted to common B6 coordinates using g2g tools</w:t>
-      </w:r>
-      <w:r>
-        <w:t xml:space="preserve"> </w:t>
-      </w:r>
-      <w:r>
-        <w:t xml:space="preserve">(</w:t>
-      </w:r>
-      <w:hyperlink r:id="rId32">
+        <w:t xml:space="preserve">. In order to compare</w:t>
+      </w:r>
+      <w:r>
+        <w:t xml:space="preserve"> </w:t>
+      </w:r>
+      <w:r>
+        <w:t xml:space="preserve">peaks across strains, we converted the MACS output peak coordinates to common</w:t>
+      </w:r>
+      <w:r>
+        <w:t xml:space="preserve"> </w:t>
+      </w:r>
+      <w:r>
+        <w:t xml:space="preserve">B6 coordinates using g2g tools (</w:t>
+      </w:r>
+      <w:hyperlink r:id="rId33">
         <w:r>
           <w:rPr>
             <w:rStyle w:val="Hyperlink"/>
@@ -3318,9 +1837,9 @@
         <w:t xml:space="preserve">).</w:t>
       </w:r>
     </w:p>
-    <w:bookmarkEnd w:id="33"/>
     <w:bookmarkEnd w:id="34"/>
-    <w:bookmarkStart w:id="38" w:name="quantifying-dna-methylation"/>
+    <w:bookmarkEnd w:id="35"/>
+    <w:bookmarkStart w:id="39" w:name="quantifying-dna-methylation"/>
     <w:p>
       <w:pPr>
         <w:pStyle w:val="Heading2"/>
@@ -3340,7 +1859,10 @@
         <w:t xml:space="preserve"> </w:t>
       </w:r>
       <w:r>
-        <w:t xml:space="preserve">Thompson et al. 2018 [30348905]. The pipeline uses Trim Galore! 0.6.3</w:t>
+        <w:t xml:space="preserve">[18]</w:t>
+      </w:r>
+      <w:r>
+        <w:t xml:space="preserve">. The pipeline uses Trim Galore! 0.6.3</w:t>
       </w:r>
       <w:r>
         <w:t xml:space="preserve"> </w:t>
@@ -3348,7 +1870,7 @@
       <w:r>
         <w:t xml:space="preserve">(</w:t>
       </w:r>
-      <w:hyperlink r:id="rId35">
+      <w:hyperlink r:id="rId36">
         <w:r>
           <w:rPr>
             <w:rStyle w:val="Hyperlink"/>
@@ -3374,7 +1896,7 @@
       <w:r>
         <w:t xml:space="preserve"> </w:t>
       </w:r>
-      <w:hyperlink r:id="rId36">
+      <w:hyperlink r:id="rId37">
         <w:r>
           <w:rPr>
             <w:rStyle w:val="Hyperlink"/>
@@ -3388,25 +1910,25 @@
         <w:pStyle w:val="BodyText"/>
       </w:pPr>
       <w:r>
-        <w:t xml:space="preserve">All of our samples had comparable quality levels and no outstanding flags.</w:t>
-      </w:r>
-      <w:r>
-        <w:t xml:space="preserve"> </w:t>
-      </w:r>
-      <w:r>
-        <w:t xml:space="preserve">Total number of reads was 45-90 million, with an average read length of about</w:t>
-      </w:r>
-      <w:r>
-        <w:t xml:space="preserve"> </w:t>
-      </w:r>
-      <w:r>
-        <w:t xml:space="preserve">50 bp. Quality scores were mostly above 30 (including error bars), with the</w:t>
-      </w:r>
-      <w:r>
-        <w:t xml:space="preserve"> </w:t>
-      </w:r>
-      <w:r>
-        <w:t xml:space="preserve">average above 38. Duplication level was reduced to</w:t>
+        <w:t xml:space="preserve">All samples had comparable quality levels and no outstanding flags.</w:t>
+      </w:r>
+      <w:r>
+        <w:t xml:space="preserve"> </w:t>
+      </w:r>
+      <w:r>
+        <w:t xml:space="preserve">Total number of reads was 45-90 million, with an average read length</w:t>
+      </w:r>
+      <w:r>
+        <w:t xml:space="preserve"> </w:t>
+      </w:r>
+      <w:r>
+        <w:t xml:space="preserve">of about 50 bp. Quality scores were mostly above 30 (including error bars),</w:t>
+      </w:r>
+      <w:r>
+        <w:t xml:space="preserve"> </w:t>
+      </w:r>
+      <w:r>
+        <w:t xml:space="preserve">with the average above 38. Duplication level was reduced to</w:t>
       </w:r>
       <w:r>
         <w:t xml:space="preserve"> </w:t>
@@ -3423,13 +1945,13 @@
         <w:t xml:space="preserve"> </w:t>
       </w:r>
       <w:r>
-        <w:t xml:space="preserve">for about 95% of</w:t>
-      </w:r>
-      <w:r>
-        <w:t xml:space="preserve"> </w:t>
-      </w:r>
-      <w:r>
-        <w:t xml:space="preserve">the sequences.</w:t>
+        <w:t xml:space="preserve">for about</w:t>
+      </w:r>
+      <w:r>
+        <w:t xml:space="preserve"> </w:t>
+      </w:r>
+      <w:r>
+        <w:t xml:space="preserve">95% of the sequences.</w:t>
       </w:r>
     </w:p>
     <w:p>
@@ -3437,13 +1959,22 @@
         <w:pStyle w:val="BodyText"/>
       </w:pPr>
       <w:r>
-        <w:t xml:space="preserve">High quality reads were aligned to a custom strain pseudogenome, using</w:t>
-      </w:r>
-      <w:r>
-        <w:t xml:space="preserve"> </w:t>
-      </w:r>
-      <w:r>
-        <w:t xml:space="preserve">bowtie2 as implemented in Bismark 0.22 [21493656]. The pseudogenomes were</w:t>
+        <w:t xml:space="preserve">High quality reads were aligned to a custom strain pseudogenomes, using</w:t>
+      </w:r>
+      <w:r>
+        <w:t xml:space="preserve"> </w:t>
+      </w:r>
+      <w:r>
+        <w:t xml:space="preserve">bowtie2 as implemented in Bismark 0.22</w:t>
+      </w:r>
+      <w:r>
+        <w:t xml:space="preserve"> </w:t>
+      </w:r>
+      <w:r>
+        <w:t xml:space="preserve">[19]</w:t>
+      </w:r>
+      <w:r>
+        <w:t xml:space="preserve">. The pseudogenomes were</w:t>
       </w:r>
       <w:r>
         <w:t xml:space="preserve"> </w:t>
@@ -3457,7 +1988,7 @@
       <w:r>
         <w:t xml:space="preserve">genome using g2gtools (</w:t>
       </w:r>
-      <w:hyperlink r:id="rId37">
+      <w:hyperlink r:id="rId38">
         <w:r>
           <w:rPr>
             <w:rStyle w:val="Hyperlink"/>
@@ -3490,39 +2021,38 @@
         <w:t xml:space="preserve"> </w:t>
       </w:r>
       <w:r>
-        <w:t xml:space="preserve">genome (GRCm38) coordinates using g2gtools. Unlike other liftover tools, g2gtools</w:t>
-      </w:r>
-      <w:r>
-        <w:t xml:space="preserve"> </w:t>
-      </w:r>
-      <w:r>
-        <w:t xml:space="preserve">does not throw away alignments that land on indel regions. B6 samples were aligned</w:t>
-      </w:r>
-      <w:r>
-        <w:t xml:space="preserve"> </w:t>
-      </w:r>
-      <w:r>
-        <w:t xml:space="preserve">directly to the reference mouse genome.</w:t>
-      </w:r>
-    </w:p>
-    <w:bookmarkEnd w:id="38"/>
-    <w:bookmarkStart w:id="39" w:name="analysis"/>
+        <w:t xml:space="preserve">genome (GRCm38) coordinates using g2gtools. Unlike other liftover tools,</w:t>
+      </w:r>
+      <w:r>
+        <w:t xml:space="preserve"> </w:t>
+      </w:r>
+      <w:r>
+        <w:t xml:space="preserve">g2gtools does not throw away alignments that land on indel regions. B6 samples</w:t>
+      </w:r>
+      <w:r>
+        <w:t xml:space="preserve"> </w:t>
+      </w:r>
+      <w:r>
+        <w:t xml:space="preserve">were aligned directly to the reference mouse genome.</w:t>
+      </w:r>
+    </w:p>
+    <w:bookmarkEnd w:id="39"/>
+    <w:bookmarkStart w:id="43" w:name="analysis-of-histone-modifications"/>
     <w:p>
       <w:pPr>
         <w:pStyle w:val="Heading2"/>
       </w:pPr>
       <w:r>
-        <w:t xml:space="preserve">Analysis</w:t>
-      </w:r>
-    </w:p>
-    <w:bookmarkEnd w:id="39"/>
-    <w:bookmarkStart w:id="40" w:name="filtering-transcripts"/>
-    <w:p>
-      <w:pPr>
-        <w:pStyle w:val="Heading2"/>
-      </w:pPr>
-      <w:r>
-        <w:t xml:space="preserve">Filtering transcripts</w:t>
+        <w:t xml:space="preserve">Analysis of histone modifications</w:t>
+      </w:r>
+    </w:p>
+    <w:bookmarkStart w:id="40" w:name="identification-of-chromatin-states"/>
+    <w:p>
+      <w:pPr>
+        <w:pStyle w:val="Heading3"/>
+      </w:pPr>
+      <w:r>
+        <w:t xml:space="preserve">Identification of chromatin states</w:t>
       </w:r>
     </w:p>
     <w:p>
@@ -3530,84 +2060,19 @@
         <w:pStyle w:val="FirstParagraph"/>
       </w:pPr>
       <w:r>
-        <w:t xml:space="preserve">For all gene expression data, we remove transcripts with extremely</w:t>
-      </w:r>
-      <w:r>
-        <w:t xml:space="preserve"> </w:t>
-      </w:r>
-      <w:r>
-        <w:t xml:space="preserve">low read counts, by filtering out those whose mean read count across</w:t>
-      </w:r>
-      <w:r>
-        <w:t xml:space="preserve"> </w:t>
-      </w:r>
-      <w:r>
-        <w:t xml:space="preserve">all individuals was less than five.</w:t>
-      </w:r>
-    </w:p>
-    <w:p>
-      <w:pPr>
-        <w:pStyle w:val="BodyText"/>
-      </w:pPr>
-      <w:r>
-        <w:t xml:space="preserve">We used the R package sva [REF] to perform a variance</w:t>
-      </w:r>
-      <w:r>
-        <w:t xml:space="preserve"> </w:t>
-      </w:r>
-      <w:r>
-        <w:t xml:space="preserve">stabilizing transformation (vst) on the RNA-Seq read counts</w:t>
-      </w:r>
-      <w:r>
-        <w:t xml:space="preserve"> </w:t>
-      </w:r>
-      <w:r>
-        <w:t xml:space="preserve">from both inbred and outbred mice. In the inbred mice we used a blind</w:t>
-      </w:r>
-      <w:r>
-        <w:t xml:space="preserve"> </w:t>
-      </w:r>
-      <w:r>
-        <w:t xml:space="preserve">transformation, while in the outbred mice, we included DO wave and sex</w:t>
-      </w:r>
-      <w:r>
-        <w:t xml:space="preserve"> </w:t>
-      </w:r>
-      <w:r>
-        <w:t xml:space="preserve">in the model. For eQTL mapping, we performed rank Z normalization on the</w:t>
-      </w:r>
-      <w:r>
-        <w:t xml:space="preserve"> </w:t>
-      </w:r>
-      <w:r>
-        <w:t xml:space="preserve">RNA-Seq read counts across transcripts from the outbred mice.</w:t>
-      </w:r>
-    </w:p>
-    <w:bookmarkEnd w:id="40"/>
-    <w:bookmarkStart w:id="45" w:name="analysis-of-histone-modifications"/>
-    <w:p>
-      <w:pPr>
-        <w:pStyle w:val="Heading2"/>
-      </w:pPr>
-      <w:r>
-        <w:t xml:space="preserve">Analysis of histone modifications</w:t>
-      </w:r>
-    </w:p>
-    <w:bookmarkStart w:id="41" w:name="identification-of-chromatin-states"/>
-    <w:p>
-      <w:pPr>
-        <w:pStyle w:val="Heading3"/>
-      </w:pPr>
-      <w:r>
-        <w:t xml:space="preserve">Identification of chromatin states</w:t>
-      </w:r>
-    </w:p>
-    <w:p>
-      <w:pPr>
-        <w:pStyle w:val="FirstParagraph"/>
-      </w:pPr>
-      <w:r>
-        <w:t xml:space="preserve">We used ChromHMM [29120462] to identify chromatin states, which are</w:t>
+        <w:t xml:space="preserve">We used ChromHMM</w:t>
+      </w:r>
+      <w:r>
+        <w:t xml:space="preserve"> </w:t>
+      </w:r>
+      <w:r>
+        <w:t xml:space="preserve">[20]</w:t>
+      </w:r>
+      <w:r>
+        <w:t xml:space="preserve"> </w:t>
+      </w:r>
+      <w:r>
+        <w:t xml:space="preserve">to identify chromatin states, which are</w:t>
       </w:r>
       <w:r>
         <w:t xml:space="preserve"> </w:t>
@@ -3734,11 +2199,17 @@
         <w:t xml:space="preserve"> </w:t>
       </w:r>
       <w:r>
-        <w:t xml:space="preserve">expression. We used this model for all subsequent analyses.</w:t>
-      </w:r>
-    </w:p>
-    <w:bookmarkEnd w:id="41"/>
-    <w:bookmarkStart w:id="42" w:name="genome-distribution-of-chromatin-states"/>
+        <w:t xml:space="preserve">expression. We used this model for all subsequent analyses. For more</w:t>
+      </w:r>
+      <w:r>
+        <w:t xml:space="preserve"> </w:t>
+      </w:r>
+      <w:r>
+        <w:t xml:space="preserve">details on how the different models were compared, see Supplemental Methods.</w:t>
+      </w:r>
+    </w:p>
+    <w:bookmarkEnd w:id="40"/>
+    <w:bookmarkStart w:id="41" w:name="genome-distribution-of-chromatin-states"/>
     <w:p>
       <w:pPr>
         <w:pStyle w:val="Heading3"/>
@@ -3797,7 +2268,19 @@
         <w:t xml:space="preserve"> </w:t>
       </w:r>
       <w:r>
-        <w:t xml:space="preserve">were provided by RefSeq [26553804] and included with the release of ChromHMM,</w:t>
+        <w:t xml:space="preserve">were provided by RefSeq</w:t>
+      </w:r>
+      <w:r>
+        <w:t xml:space="preserve"> </w:t>
+      </w:r>
+      <w:r>
+        <w:t xml:space="preserve">[21]</w:t>
+      </w:r>
+      <w:r>
+        <w:t xml:space="preserve"> </w:t>
+      </w:r>
+      <w:r>
+        <w:t xml:space="preserve">and included with the release of ChromHMM,</w:t>
       </w:r>
       <w:r>
         <w:t xml:space="preserve"> </w:t>
@@ -3857,7 +2340,31 @@
         <w:t xml:space="preserve"> </w:t>
       </w:r>
       <w:r>
-        <w:t xml:space="preserve">from OregAnno [26578589] using the UCSC genome browser [12045153] on May 4, 2021.</w:t>
+        <w:t xml:space="preserve">from OregAnno</w:t>
+      </w:r>
+      <w:r>
+        <w:t xml:space="preserve"> </w:t>
+      </w:r>
+      <w:r>
+        <w:t xml:space="preserve">[22]</w:t>
+      </w:r>
+      <w:r>
+        <w:t xml:space="preserve"> </w:t>
+      </w:r>
+      <w:r>
+        <w:t xml:space="preserve">using the UCSC genome browser</w:t>
+      </w:r>
+      <w:r>
+        <w:t xml:space="preserve"> </w:t>
+      </w:r>
+      <w:r>
+        <w:t xml:space="preserve">[23]</w:t>
+      </w:r>
+      <w:r>
+        <w:t xml:space="preserve"> </w:t>
+      </w:r>
+      <w:r>
+        <w:t xml:space="preserve">on May 4, 2021.</w:t>
       </w:r>
     </w:p>
     <w:p>
@@ -3884,7 +2391,16 @@
         <w:t xml:space="preserve"> </w:t>
       </w:r>
       <w:r>
-        <w:t xml:space="preserve">promoter database [27899657,25378343], through the UCSC genome browser on April</w:t>
+        <w:t xml:space="preserve">promoter database</w:t>
+      </w:r>
+      <w:r>
+        <w:t xml:space="preserve"> </w:t>
+      </w:r>
+      <w:r>
+        <w:t xml:space="preserve">[24,24]</w:t>
+      </w:r>
+      <w:r>
+        <w:t xml:space="preserve">, through the UCSC genome browser on April</w:t>
       </w:r>
       <w:r>
         <w:t xml:space="preserve"> </w:t>
@@ -3944,7 +2460,19 @@
         <w:t xml:space="preserve"> </w:t>
       </w:r>
       <w:r>
-        <w:t xml:space="preserve">downloaded cCRE annotations provided by ENCODE [22955616] through the UCSC genome</w:t>
+        <w:t xml:space="preserve">downloaded cCRE annotations provided by ENCODE</w:t>
+      </w:r>
+      <w:r>
+        <w:t xml:space="preserve"> </w:t>
+      </w:r>
+      <w:r>
+        <w:t xml:space="preserve">[25]</w:t>
+      </w:r>
+      <w:r>
+        <w:t xml:space="preserve"> </w:t>
+      </w:r>
+      <w:r>
+        <w:t xml:space="preserve">through the UCSC genome</w:t>
       </w:r>
       <w:r>
         <w:t xml:space="preserve"> </w:t>
@@ -4062,8 +2590,8 @@
         <w:t xml:space="preserve">2kb from their nearest neighbor, for a final set of 14048 genes.</w:t>
       </w:r>
     </w:p>
-    <w:bookmarkEnd w:id="42"/>
-    <w:bookmarkStart w:id="43" w:name="chromatin-state-and-gene-expression"/>
+    <w:bookmarkEnd w:id="41"/>
+    <w:bookmarkStart w:id="42" w:name="chromatin-state-and-gene-expression"/>
     <w:p>
       <w:pPr>
         <w:pStyle w:val="Heading3"/>
@@ -4095,13 +2623,13 @@
         <w:t xml:space="preserve"> </w:t>
       </w:r>
       <w:r>
-        <w:t xml:space="preserve">and low expression within the hepatocytes independent of strain. The</w:t>
-      </w:r>
-      <w:r>
-        <w:t xml:space="preserve"> </w:t>
-      </w:r>
-      <w:r>
-        <w:t xml:space="preserve">across-strain analysis investigated whether variation in chromatin</w:t>
+        <w:t xml:space="preserve">and low expression within the hepatocytes and independent of strain.</w:t>
+      </w:r>
+      <w:r>
+        <w:t xml:space="preserve"> </w:t>
+      </w:r>
+      <w:r>
+        <w:t xml:space="preserve">The across-strain analysis investigated whether variation in chromatin</w:t>
       </w:r>
       <w:r>
         <w:t xml:space="preserve"> </w:t>
@@ -4121,19 +2649,19 @@
         <w:pStyle w:val="BodyText"/>
       </w:pPr>
       <w:r>
-        <w:t xml:space="preserve">For each transcribed gene, we calculated the proportion of the gene body</w:t>
-      </w:r>
-      <w:r>
-        <w:t xml:space="preserve"> </w:t>
-      </w:r>
-      <w:r>
-        <w:t xml:space="preserve">that was assigned to each chromatin state. We then fit a linear model</w:t>
-      </w:r>
-      <w:r>
-        <w:t xml:space="preserve"> </w:t>
-      </w:r>
-      <w:r>
-        <w:t xml:space="preserve">separately for each state to calculate the effect of state proportion</w:t>
+        <w:t xml:space="preserve">For each transcribed gene, we calculated the proportion of the gene</w:t>
+      </w:r>
+      <w:r>
+        <w:t xml:space="preserve"> </w:t>
+      </w:r>
+      <w:r>
+        <w:t xml:space="preserve">body that was assigned to each chromatin state. We then fit a linear</w:t>
+      </w:r>
+      <w:r>
+        <w:t xml:space="preserve"> </w:t>
+      </w:r>
+      <w:r>
+        <w:t xml:space="preserve">model separately for each state to calculate the effect of state proportion</w:t>
       </w:r>
       <w:r>
         <w:t xml:space="preserve"> </w:t>
@@ -4398,14 +2926,24 @@
         <w:t xml:space="preserve">gene body and a more nuanced view of the effect of each state.</w:t>
       </w:r>
     </w:p>
+    <w:bookmarkEnd w:id="42"/>
     <w:bookmarkEnd w:id="43"/>
-    <w:bookmarkStart w:id="44" w:name="X2df3304f8f5f5b6a0f002297ec890f7eb817119"/>
+    <w:bookmarkStart w:id="47" w:name="analysis-of-dna-methylation"/>
+    <w:p>
+      <w:pPr>
+        <w:pStyle w:val="Heading2"/>
+      </w:pPr>
+      <w:r>
+        <w:t xml:space="preserve">Analysis of DNA methylation</w:t>
+      </w:r>
+    </w:p>
+    <w:bookmarkStart w:id="44" w:name="creation-of-dna-methylome"/>
     <w:p>
       <w:pPr>
         <w:pStyle w:val="Heading3"/>
       </w:pPr>
       <w:r>
-        <w:t xml:space="preserve">Selecting the most biologically meaningful model</w:t>
+        <w:t xml:space="preserve">Creation of DNA methylome</w:t>
       </w:r>
     </w:p>
     <w:p>
@@ -4413,296 +2951,101 @@
         <w:pStyle w:val="FirstParagraph"/>
       </w:pPr>
       <w:r>
-        <w:t xml:space="preserve">We performed the above analyses on all states from the four-state model to</w:t>
-      </w:r>
-      <w:r>
-        <w:t xml:space="preserve"> </w:t>
-      </w:r>
-      <w:r>
-        <w:t xml:space="preserve">the 16-state model to find the most meaningful clustering of histone</w:t>
-      </w:r>
-      <w:r>
-        <w:t xml:space="preserve"> </w:t>
-      </w:r>
-      <w:r>
-        <w:t xml:space="preserve">modifications. Across all models, the states were remarkably stable. As</w:t>
-      </w:r>
-      <w:r>
-        <w:t xml:space="preserve"> </w:t>
-      </w:r>
-      <w:r>
-        <w:t xml:space="preserve">we increased the number of states detected by the model, new states</w:t>
-      </w:r>
-      <w:r>
-        <w:t xml:space="preserve"> </w:t>
-      </w:r>
-      <w:r>
-        <w:t xml:space="preserve">appeared, but previously detected states were not disrupted. This</w:t>
-      </w:r>
-      <w:r>
-        <w:t xml:space="preserve"> </w:t>
-      </w:r>
-      <w:r>
-        <w:t xml:space="preserve">stability was apparent in all state measures: emissions probability</w:t>
-      </w:r>
-      <w:r>
-        <w:t xml:space="preserve"> </w:t>
-      </w:r>
-      <w:r>
-        <w:t xml:space="preserve">(Supp Fig 1) patterns, overall abundance (Supp. Fig. 2), and effect on</w:t>
-      </w:r>
-      <w:r>
-        <w:t xml:space="preserve"> </w:t>
-      </w:r>
-      <w:r>
-        <w:t xml:space="preserve">expresssion (Supp Fig 3). This analysis revealed interesting patterns</w:t>
-      </w:r>
-      <w:r>
-        <w:t xml:space="preserve"> </w:t>
-      </w:r>
-      <w:r>
-        <w:t xml:space="preserve">in the detected states. For example, one highly abundant state (present</w:t>
-      </w:r>
-      <w:r>
-        <w:t xml:space="preserve"> </w:t>
-      </w:r>
-      <w:r>
-        <w:t xml:space="preserve">in 65% of transcribed genes) detected first in the four-state model</w:t>
-      </w:r>
-      <w:r>
-        <w:t xml:space="preserve"> </w:t>
-      </w:r>
-      <w:r>
-        <w:t xml:space="preserve">was split into two distinct states in the 10-state model. These resulting</w:t>
-      </w:r>
-      <w:r>
-        <w:t xml:space="preserve"> </w:t>
-      </w:r>
-      <w:r>
-        <w:t xml:space="preserve">states were also highly abundant (appearing in 40% and 41% of transcribed</w:t>
-      </w:r>
-      <w:r>
-        <w:t xml:space="preserve"> </w:t>
-      </w:r>
-      <w:r>
-        <w:t xml:space="preserve">genes), and had distinct emissions probabilities (Supp. Fig. 1). These</w:t>
-      </w:r>
-      <w:r>
-        <w:t xml:space="preserve"> </w:t>
-      </w:r>
-      <w:r>
-        <w:t xml:space="preserve">two states remained stable with increasing numbers of clusters through</w:t>
-      </w:r>
-      <w:r>
-        <w:t xml:space="preserve"> </w:t>
-      </w:r>
-      <w:r>
-        <w:t xml:space="preserve">to the 16-state model. States arising after the 10-state model were of</w:t>
-      </w:r>
-      <w:r>
-        <w:t xml:space="preserve"> </w:t>
-      </w:r>
-      <w:r>
-        <w:t xml:space="preserve">lower abundance, appearing in 2% or less of transcribed genes.</w:t>
-      </w:r>
-    </w:p>
-    <w:p>
-      <w:pPr>
-        <w:pStyle w:val="BodyText"/>
-      </w:pPr>
-      <w:r>
-        <w:t xml:space="preserve">All of the higher abundance states were established in the 10-state model.</w:t>
-      </w:r>
-      <w:r>
-        <w:t xml:space="preserve"> </w:t>
-      </w:r>
-      <w:r>
-        <w:t xml:space="preserve">However, as we moved toward higher numbers of clusters, the resolution on</w:t>
-      </w:r>
-      <w:r>
-        <w:t xml:space="preserve"> </w:t>
-      </w:r>
-      <w:r>
-        <w:t xml:space="preserve">the lower-abundance states improved in terms of the emissions probabilities</w:t>
-      </w:r>
-      <w:r>
-        <w:t xml:space="preserve"> </w:t>
-      </w:r>
-      <w:r>
-        <w:t xml:space="preserve">profiles, and strength of the correlation with gene expression. For example,</w:t>
-      </w:r>
-      <w:r>
-        <w:t xml:space="preserve"> </w:t>
-      </w:r>
-      <w:r>
-        <w:t xml:space="preserve">the 14-state model better resolved a state that had appeared in the 10-state</w:t>
-      </w:r>
-      <w:r>
-        <w:t xml:space="preserve"> </w:t>
-      </w:r>
-      <w:r>
-        <w:t xml:space="preserve">model but was not strongly correlated with gene expression. In the 14-state</w:t>
-      </w:r>
-      <w:r>
-        <w:t xml:space="preserve"> </w:t>
-      </w:r>
-      <w:r>
-        <w:t xml:space="preserve">model, the emission patterns were closer to binary, and the strength of the</w:t>
-      </w:r>
-      <w:r>
-        <w:t xml:space="preserve"> </w:t>
-      </w:r>
-      <w:r>
-        <w:t xml:space="preserve">correlation with expression was increased. Beyond 14 clusters, the new states</w:t>
-      </w:r>
-      <w:r>
-        <w:t xml:space="preserve"> </w:t>
-      </w:r>
-      <w:r>
-        <w:t xml:space="preserve">identified were extremely rare (1% of transcripts or less), and were not</w:t>
-      </w:r>
-      <w:r>
-        <w:t xml:space="preserve"> </w:t>
-      </w:r>
-      <w:r>
-        <w:t xml:space="preserve">strongly correlated with gene expression. We thus selected the</w:t>
-      </w:r>
-      <w:r>
-        <w:t xml:space="preserve"> </w:t>
-      </w:r>
-      <w:r>
-        <w:t xml:space="preserve">14-state model and the model with the most biologically meaningful</w:t>
-      </w:r>
-      <w:r>
-        <w:t xml:space="preserve"> </w:t>
-      </w:r>
-      <w:r>
-        <w:t xml:space="preserve">clusters.</w:t>
-      </w:r>
-      <w:r>
-        <w:t xml:space="preserve"> </w:t>
+        <w:t xml:space="preserve">We combined the DNA methylation data into a single methylome cataloging</w:t>
+      </w:r>
+      <w:r>
+        <w:t xml:space="preserve"> </w:t>
+      </w:r>
+      <w:r>
+        <w:t xml:space="preserve">the methylated sites across all strains. For each site, we averaged the</w:t>
+      </w:r>
+      <w:r>
+        <w:t xml:space="preserve"> </w:t>
+      </w:r>
+      <w:r>
+        <w:t xml:space="preserve">percent methylation across the three replicates in each strain. The final</w:t>
+      </w:r>
+      <w:r>
+        <w:t xml:space="preserve"> </w:t>
+      </w:r>
+      <w:r>
+        <w:t xml:space="preserve">methylome contained 5,311,670 unique sites across the genome. Because</w:t>
+      </w:r>
+      <w:r>
+        <w:t xml:space="preserve"> </w:t>
+      </w:r>
+      <w:r>
+        <w:t xml:space="preserve">methylated CpG sites can be fully methylated, unmethylated, or</w:t>
+      </w:r>
+      <w:r>
+        <w:t xml:space="preserve"> </w:t>
+      </w:r>
+      <w:r>
+        <w:t xml:space="preserve">hemi-methylated, we rounded the average percent methylation at each site</w:t>
+      </w:r>
+      <w:r>
+        <w:t xml:space="preserve"> </w:t>
+      </w:r>
+      <w:r>
+        <w:t xml:space="preserve">to the nearest 0, 50, or 100%.</w:t>
       </w:r>
     </w:p>
     <w:bookmarkEnd w:id="44"/>
+    <w:bookmarkStart w:id="45" w:name="distribution-of-cpg-sites"/>
+    <w:p>
+      <w:pPr>
+        <w:pStyle w:val="Heading3"/>
+      </w:pPr>
+      <w:r>
+        <w:t xml:space="preserve">Distribution of CpG sites</w:t>
+      </w:r>
+    </w:p>
+    <w:p>
+      <w:pPr>
+        <w:pStyle w:val="FirstParagraph"/>
+      </w:pPr>
+      <w:r>
+        <w:t xml:space="preserve">We used the enrichment function in ChromHMM described above to identify</w:t>
+      </w:r>
+      <w:r>
+        <w:t xml:space="preserve"> </w:t>
+      </w:r>
+      <w:r>
+        <w:t xml:space="preserve">enrichment of CpG sites around functional elements in the mouse genome.</w:t>
+      </w:r>
+      <w:r>
+        <w:t xml:space="preserve"> </w:t>
+      </w:r>
+      <w:r>
+        <w:t xml:space="preserve">We further performed a gene-based analysis of abundance similar to that</w:t>
+      </w:r>
+      <w:r>
+        <w:t xml:space="preserve"> </w:t>
+      </w:r>
+      <w:r>
+        <w:t xml:space="preserve">in the chromatin states. As a function of relative position on the gene</w:t>
+      </w:r>
+      <w:r>
+        <w:t xml:space="preserve"> </w:t>
+      </w:r>
+      <w:r>
+        <w:t xml:space="preserve">body, we calculated the density of CpG sites as the average distance to</w:t>
+      </w:r>
+      <w:r>
+        <w:t xml:space="preserve"> </w:t>
+      </w:r>
+      <w:r>
+        <w:t xml:space="preserve">the next downstream CpG site, as well as the percent methylation at each</w:t>
+      </w:r>
+      <w:r>
+        <w:t xml:space="preserve"> </w:t>
+      </w:r>
+      <w:r>
+        <w:t xml:space="preserve">site.</w:t>
+      </w:r>
+    </w:p>
     <w:bookmarkEnd w:id="45"/>
-    <w:bookmarkStart w:id="49" w:name="analysis-of-dna-methylation"/>
-    <w:p>
-      <w:pPr>
-        <w:pStyle w:val="Heading2"/>
-      </w:pPr>
-      <w:r>
-        <w:t xml:space="preserve">Analysis of DNA methylation</w:t>
-      </w:r>
-    </w:p>
-    <w:bookmarkStart w:id="46" w:name="creation-of-dna-methylome"/>
-    <w:p>
-      <w:pPr>
-        <w:pStyle w:val="Heading3"/>
-      </w:pPr>
-      <w:r>
-        <w:t xml:space="preserve">Creation of DNA methylome</w:t>
-      </w:r>
-    </w:p>
-    <w:p>
-      <w:pPr>
-        <w:pStyle w:val="FirstParagraph"/>
-      </w:pPr>
-      <w:r>
-        <w:t xml:space="preserve">We combined the DNA methylation data into a single methylome cataloging</w:t>
-      </w:r>
-      <w:r>
-        <w:t xml:space="preserve"> </w:t>
-      </w:r>
-      <w:r>
-        <w:t xml:space="preserve">the methylated sites across all strains. For each site, we averaged the</w:t>
-      </w:r>
-      <w:r>
-        <w:t xml:space="preserve"> </w:t>
-      </w:r>
-      <w:r>
-        <w:t xml:space="preserve">percent methylation across the three replicates in each strain. The final</w:t>
-      </w:r>
-      <w:r>
-        <w:t xml:space="preserve"> </w:t>
-      </w:r>
-      <w:r>
-        <w:t xml:space="preserve">methylome contained 5,311,670 unique sites across the genome. Because</w:t>
-      </w:r>
-      <w:r>
-        <w:t xml:space="preserve"> </w:t>
-      </w:r>
-      <w:r>
-        <w:t xml:space="preserve">methylated CpG sites can be fully methylated, unmethylated, or</w:t>
-      </w:r>
-      <w:r>
-        <w:t xml:space="preserve"> </w:t>
-      </w:r>
-      <w:r>
-        <w:t xml:space="preserve">hemi-methylated, we rounded the average percent methylation at each site</w:t>
-      </w:r>
-      <w:r>
-        <w:t xml:space="preserve"> </w:t>
-      </w:r>
-      <w:r>
-        <w:t xml:space="preserve">to the nearest 0, 50, or 100.</w:t>
-      </w:r>
-    </w:p>
-    <w:bookmarkEnd w:id="46"/>
-    <w:bookmarkStart w:id="47" w:name="distribution-of-cpg-sites"/>
-    <w:p>
-      <w:pPr>
-        <w:pStyle w:val="Heading3"/>
-      </w:pPr>
-      <w:r>
-        <w:t xml:space="preserve">Distribution of CpG sites</w:t>
-      </w:r>
-    </w:p>
-    <w:p>
-      <w:pPr>
-        <w:pStyle w:val="FirstParagraph"/>
-      </w:pPr>
-      <w:r>
-        <w:t xml:space="preserve">We used the enrichment function in ChromHMM described above to identify</w:t>
-      </w:r>
-      <w:r>
-        <w:t xml:space="preserve"> </w:t>
-      </w:r>
-      <w:r>
-        <w:t xml:space="preserve">enrichment of CpG sites around functional elements in the mouse genome.</w:t>
-      </w:r>
-      <w:r>
-        <w:t xml:space="preserve"> </w:t>
-      </w:r>
-      <w:r>
-        <w:t xml:space="preserve">We further performed a gene-based analysis of abundance similar to that</w:t>
-      </w:r>
-      <w:r>
-        <w:t xml:space="preserve"> </w:t>
-      </w:r>
-      <w:r>
-        <w:t xml:space="preserve">in the chromatin states. As a function of relative position on the gene</w:t>
-      </w:r>
-      <w:r>
-        <w:t xml:space="preserve"> </w:t>
-      </w:r>
-      <w:r>
-        <w:t xml:space="preserve">body, we calculated the density of CpG sites as the average distance to</w:t>
-      </w:r>
-      <w:r>
-        <w:t xml:space="preserve"> </w:t>
-      </w:r>
-      <w:r>
-        <w:t xml:space="preserve">the next downstream CpG site, as well as the percent methylation at each</w:t>
-      </w:r>
-      <w:r>
-        <w:t xml:space="preserve"> </w:t>
-      </w:r>
-      <w:r>
-        <w:t xml:space="preserve">site.</w:t>
-      </w:r>
-    </w:p>
-    <w:bookmarkEnd w:id="47"/>
-    <w:bookmarkStart w:id="48" w:name="X641d3f61943c24388f5766290cbd9164a497735"/>
+    <w:bookmarkStart w:id="46" w:name="X641d3f61943c24388f5766290cbd9164a497735"/>
     <w:p>
       <w:pPr>
         <w:pStyle w:val="Heading3"/>
@@ -4772,9 +3115,9 @@
         <w:t xml:space="preserve">on position, we only calculated a position-dependent effect on expression.</w:t>
       </w:r>
     </w:p>
-    <w:bookmarkEnd w:id="48"/>
-    <w:bookmarkEnd w:id="49"/>
-    <w:bookmarkStart w:id="50" w:name="X764014c24e9b163cab6bcf608ecfe75e080d67b"/>
+    <w:bookmarkEnd w:id="46"/>
+    <w:bookmarkEnd w:id="47"/>
+    <w:bookmarkStart w:id="48" w:name="X764014c24e9b163cab6bcf608ecfe75e080d67b"/>
     <w:p>
       <w:pPr>
         <w:pStyle w:val="Heading2"/>
@@ -4788,7 +3131,7 @@
         <w:pStyle w:val="FirstParagraph"/>
       </w:pPr>
       <w:r>
-        <w:t xml:space="preserve">To assess the extent to which chromatin state and DNA methylation are</w:t>
+        <w:t xml:space="preserve">To assess the extent to which chromatin state and DNA methylation were</w:t>
       </w:r>
       <w:r>
         <w:t xml:space="preserve"> </w:t>
@@ -4806,13 +3149,22 @@
         <w:t xml:space="preserve"> </w:t>
       </w:r>
       <w:r>
-        <w:t xml:space="preserve">described above and in Svenson et al. 2012. We compared the effect of</w:t>
-      </w:r>
-      <w:r>
-        <w:t xml:space="preserve"> </w:t>
-      </w:r>
-      <w:r>
-        <w:t xml:space="preserve">the imputed epigenetic features to imputed SNPs.</w:t>
+        <w:t xml:space="preserve">described above and in</w:t>
+      </w:r>
+      <w:r>
+        <w:t xml:space="preserve"> </w:t>
+      </w:r>
+      <w:r>
+        <w:t xml:space="preserve">[9]</w:t>
+      </w:r>
+      <w:r>
+        <w:t xml:space="preserve">. We compared the</w:t>
+      </w:r>
+      <w:r>
+        <w:t xml:space="preserve"> </w:t>
+      </w:r>
+      <w:r>
+        <w:t xml:space="preserve">effect of the imputed epigenetic features to imputed SNPs.</w:t>
       </w:r>
     </w:p>
     <w:p>
@@ -4858,31 +3210,37 @@
         <w:pStyle w:val="BodyText"/>
       </w:pPr>
       <w:r>
-        <w:t xml:space="preserve">For each transcript, we also generated a three-dimensional array representing</w:t>
-      </w:r>
-      <w:r>
-        <w:t xml:space="preserve"> </w:t>
-      </w:r>
-      <w:r>
-        <w:t xml:space="preserve">the genomic features derived from the DO founders. This array held DO founders</w:t>
-      </w:r>
-      <w:r>
-        <w:t xml:space="preserve"> </w:t>
-      </w:r>
-      <w:r>
-        <w:t xml:space="preserve">in rows, feature state in columns, and genomic position in the third dimension.</w:t>
-      </w:r>
-      <w:r>
-        <w:t xml:space="preserve"> </w:t>
-      </w:r>
-      <w:r>
-        <w:t xml:space="preserve">The feature state for chromatin consisted of states one through 14,</w:t>
-      </w:r>
-      <w:r>
-        <w:t xml:space="preserve"> </w:t>
-      </w:r>
-      <w:r>
-        <w:t xml:space="preserve">for SNPs feature state consisted of the genotypes A,C,G, and T.</w:t>
+        <w:t xml:space="preserve">For each transcript, we also generated a three-dimensional array</w:t>
+      </w:r>
+      <w:r>
+        <w:t xml:space="preserve"> </w:t>
+      </w:r>
+      <w:r>
+        <w:t xml:space="preserve">representing the genomic features derived from the DO founders. This</w:t>
+      </w:r>
+      <w:r>
+        <w:t xml:space="preserve"> </w:t>
+      </w:r>
+      <w:r>
+        <w:t xml:space="preserve">array held DO founders in rows, feature state in columns, and genomic</w:t>
+      </w:r>
+      <w:r>
+        <w:t xml:space="preserve"> </w:t>
+      </w:r>
+      <w:r>
+        <w:t xml:space="preserve">position in the third dimension. The feature state for chromatin</w:t>
+      </w:r>
+      <w:r>
+        <w:t xml:space="preserve"> </w:t>
+      </w:r>
+      <w:r>
+        <w:t xml:space="preserve">consisted of states one through 14, for SNPs feature state</w:t>
+      </w:r>
+      <w:r>
+        <w:t xml:space="preserve"> </w:t>
+      </w:r>
+      <w:r>
+        <w:t xml:space="preserve">consisted of the genotypes A,C,G, and T.</w:t>
       </w:r>
     </w:p>
     <w:p>
@@ -4890,49 +3248,67 @@
         <w:pStyle w:val="BodyText"/>
       </w:pPr>
       <w:r>
-        <w:t xml:space="preserve">We then multiplied the haplotype probabilities by each genomic feature array to</w:t>
-      </w:r>
-      <w:r>
-        <w:t xml:space="preserve"> </w:t>
-      </w:r>
-      <w:r>
-        <w:t xml:space="preserve">obtain the imputed genomic feature for each DO mouse. This final array held DO</w:t>
-      </w:r>
-      <w:r>
-        <w:t xml:space="preserve"> </w:t>
-      </w:r>
-      <w:r>
-        <w:t xml:space="preserve">individuals in rows, the genomic feature in the second dimension, and genomic</w:t>
-      </w:r>
-      <w:r>
-        <w:t xml:space="preserve"> </w:t>
-      </w:r>
-      <w:r>
-        <w:t xml:space="preserve">position in the third dimension. This array is analagous to the genoprobs object</w:t>
-      </w:r>
-      <w:r>
-        <w:t xml:space="preserve"> </w:t>
-      </w:r>
-      <w:r>
-        <w:t xml:space="preserve">in R/qtl2 [30591514]. The genomic position dimension included all positions from</w:t>
-      </w:r>
-      <w:r>
-        <w:t xml:space="preserve"> </w:t>
-      </w:r>
-      <w:r>
-        <w:t xml:space="preserve">1 kb upstream of the TSS to 1 kb downstream of the TES. SNP data for the DO founders</w:t>
-      </w:r>
-      <w:r>
-        <w:t xml:space="preserve"> </w:t>
-      </w:r>
-      <w:r>
-        <w:t xml:space="preserve">in mm10 coordinates were downloaded from the Sanger SNP database [1921910, 21921916],</w:t>
-      </w:r>
-      <w:r>
-        <w:t xml:space="preserve"> </w:t>
-      </w:r>
-      <w:r>
-        <w:t xml:space="preserve">on July 6, 2021.</w:t>
+        <w:t xml:space="preserve">We then multiplied the haplotype probabilities by each genomic feature</w:t>
+      </w:r>
+      <w:r>
+        <w:t xml:space="preserve"> </w:t>
+      </w:r>
+      <w:r>
+        <w:t xml:space="preserve">array to obtain the imputed genomic feature for each DO mouse. This final</w:t>
+      </w:r>
+      <w:r>
+        <w:t xml:space="preserve"> </w:t>
+      </w:r>
+      <w:r>
+        <w:t xml:space="preserve">array held DO individuals in rows, the genomic feature in the second</w:t>
+      </w:r>
+      <w:r>
+        <w:t xml:space="preserve"> </w:t>
+      </w:r>
+      <w:r>
+        <w:t xml:space="preserve">dimension, and genomic position in the third dimension. This array is</w:t>
+      </w:r>
+      <w:r>
+        <w:t xml:space="preserve"> </w:t>
+      </w:r>
+      <w:r>
+        <w:t xml:space="preserve">analagous to the genoprobs object in R/qtl2</w:t>
+      </w:r>
+      <w:r>
+        <w:t xml:space="preserve"> </w:t>
+      </w:r>
+      <w:r>
+        <w:t xml:space="preserve">[26]</w:t>
+      </w:r>
+      <w:r>
+        <w:t xml:space="preserve">. The genomic</w:t>
+      </w:r>
+      <w:r>
+        <w:t xml:space="preserve"> </w:t>
+      </w:r>
+      <w:r>
+        <w:t xml:space="preserve">position dimension included all positions from 1 kb upstream of the TSS</w:t>
+      </w:r>
+      <w:r>
+        <w:t xml:space="preserve"> </w:t>
+      </w:r>
+      <w:r>
+        <w:t xml:space="preserve">to 1 kb downstream of the TES. SNP data for the DO founders in mm10</w:t>
+      </w:r>
+      <w:r>
+        <w:t xml:space="preserve"> </w:t>
+      </w:r>
+      <w:r>
+        <w:t xml:space="preserve">coordinates were downloaded from the Sanger SNP database</w:t>
+      </w:r>
+      <w:r>
+        <w:t xml:space="preserve"> </w:t>
+      </w:r>
+      <w:r>
+        <w:t xml:space="preserve">[27,28]</w:t>
+      </w:r>
+      <w:r>
+        <w:t xml:space="preserve">, on July 6, 2021.</w:t>
       </w:r>
     </w:p>
     <w:p>
@@ -4984,15 +3360,652 @@
         <w:t xml:space="preserve">gene body.</w:t>
       </w:r>
     </w:p>
+    <w:bookmarkEnd w:id="48"/>
+    <w:bookmarkEnd w:id="49"/>
+    <w:bookmarkStart w:id="54" w:name="results"/>
+    <w:p>
+      <w:pPr>
+        <w:pStyle w:val="Heading1"/>
+      </w:pPr>
+      <w:r>
+        <w:t xml:space="preserve">Results</w:t>
+      </w:r>
+    </w:p>
+    <w:p>
+      <w:pPr>
+        <w:pStyle w:val="FirstParagraph"/>
+      </w:pPr>
+      <w:r>
+        <w:t xml:space="preserve">Gene expression varies widely and reproducibly across inbred strains of</w:t>
+      </w:r>
+      <w:r>
+        <w:t xml:space="preserve"> </w:t>
+      </w:r>
+      <w:r>
+        <w:t xml:space="preserve">mice. This is seen as a clustering of individuals from the same strain in</w:t>
+      </w:r>
+      <w:r>
+        <w:t xml:space="preserve"> </w:t>
+      </w:r>
+      <w:r>
+        <w:t xml:space="preserve">a principal component plot of the hepatocyte transcriptome across strains</w:t>
+      </w:r>
+      <w:r>
+        <w:t xml:space="preserve"> </w:t>
+      </w:r>
+      <w:r>
+        <w:t xml:space="preserve">(Figure</w:t>
+      </w:r>
+      <w:r>
+        <w:t xml:space="preserve"> </w:t>
+      </w:r>
+      <w:r>
+        <w:t xml:space="preserve">A). Patterns of DNA methylation (Figure</w:t>
+      </w:r>
+      <w:r>
+        <w:t xml:space="preserve"> </w:t>
+      </w:r>
+      <w:r>
+        <w:t xml:space="preserve">B) and individual histone modifications (Figure</w:t>
+      </w:r>
+      <w:r>
+        <w:t xml:space="preserve"> </w:t>
+      </w:r>
+      <w:r>
+        <w:t xml:space="preserve">C-F) cluster in a similar pattern. This suggests</w:t>
+      </w:r>
+      <w:r>
+        <w:t xml:space="preserve"> </w:t>
+      </w:r>
+      <w:r>
+        <w:t xml:space="preserve">that these epigenetic features may relate to gene expression in a</w:t>
+      </w:r>
+      <w:r>
+        <w:t xml:space="preserve"> </w:t>
+      </w:r>
+      <w:r>
+        <w:t xml:space="preserve">manner that is consistent with genetic background.</w:t>
+      </w:r>
+    </w:p>
+    <w:bookmarkStart w:id="50" w:name="chromatin-state-overview"/>
+    <w:p>
+      <w:pPr>
+        <w:pStyle w:val="Heading2"/>
+      </w:pPr>
+      <w:r>
+        <w:t xml:space="preserve">Chromatin state overview</w:t>
+      </w:r>
+    </w:p>
+    <w:p>
+      <w:pPr>
+        <w:pStyle w:val="FirstParagraph"/>
+      </w:pPr>
+      <w:r>
+        <w:t xml:space="preserve">To investigate this association, we used ChromHMM to identify</w:t>
+      </w:r>
+      <w:r>
+        <w:t xml:space="preserve"> </w:t>
+      </w:r>
+      <w:r>
+        <w:t xml:space="preserve">14 chromatin states composed of unique combinations</w:t>
+      </w:r>
+      <w:r>
+        <w:t xml:space="preserve"> </w:t>
+      </w:r>
+      <w:r>
+        <w:t xml:space="preserve">of four histone modifications in the hepatocytes of nine inbred</w:t>
+      </w:r>
+      <w:r>
+        <w:t xml:space="preserve"> </w:t>
+      </w:r>
+      <w:r>
+        <w:t xml:space="preserve">strains of mice. Panel A in Figure</w:t>
+      </w:r>
+      <w:r>
+        <w:t xml:space="preserve"> </w:t>
+      </w:r>
+      <w:r>
+        <w:t xml:space="preserve"> </w:t>
+      </w:r>
+      <w:r>
+        <w:t xml:space="preserve">shows the representation of each histone modification across</w:t>
+      </w:r>
+      <w:r>
+        <w:t xml:space="preserve"> </w:t>
+      </w:r>
+      <w:r>
+        <w:t xml:space="preserve">the states.</w:t>
+      </w:r>
+    </w:p>
+    <w:p>
+      <w:pPr>
+        <w:pStyle w:val="BodyText"/>
+      </w:pPr>
+      <w:r>
+        <w:t xml:space="preserve">The states were distributed non-randomly around known functional</w:t>
+      </w:r>
+      <w:r>
+        <w:t xml:space="preserve"> </w:t>
+      </w:r>
+      <w:r>
+        <w:t xml:space="preserve">elements in the mouse genome (Figure</w:t>
+      </w:r>
+      <w:r>
+        <w:t xml:space="preserve"> </w:t>
+      </w:r>
+      <w:r>
+        <w:t xml:space="preserve">B).</w:t>
+      </w:r>
+      <w:r>
+        <w:t xml:space="preserve"> </w:t>
+      </w:r>
+      <w:r>
+        <w:t xml:space="preserve">The majority of the states were enriched around the TSS, and other</w:t>
+      </w:r>
+      <w:r>
+        <w:t xml:space="preserve"> </w:t>
+      </w:r>
+      <w:r>
+        <w:t xml:space="preserve">TSS-related functional elements, such as promoters and CpG islands.</w:t>
+      </w:r>
+      <w:r>
+        <w:t xml:space="preserve"> </w:t>
+      </w:r>
+      <w:r>
+        <w:t xml:space="preserve">Two states (states 13 and 14)</w:t>
+      </w:r>
+      <w:r>
+        <w:t xml:space="preserve"> </w:t>
+      </w:r>
+      <w:r>
+        <w:t xml:space="preserve">were primarily found in intergenic regions. Three states</w:t>
+      </w:r>
+      <w:r>
+        <w:t xml:space="preserve"> </w:t>
+      </w:r>
+      <w:r>
+        <w:t xml:space="preserve">(states 6, 2,</w:t>
+      </w:r>
+      <w:r>
+        <w:t xml:space="preserve"> </w:t>
+      </w:r>
+      <w:r>
+        <w:t xml:space="preserve">and 4) were enriched around known enhancers,</w:t>
+      </w:r>
+      <w:r>
+        <w:t xml:space="preserve"> </w:t>
+      </w:r>
+      <w:r>
+        <w:t xml:space="preserve">and one (state 9) was enriched predominantly near the</w:t>
+      </w:r>
+      <w:r>
+        <w:t xml:space="preserve"> </w:t>
+      </w:r>
+      <w:r>
+        <w:t xml:space="preserve">TES. The majority of these states were also associated with variation</w:t>
+      </w:r>
+      <w:r>
+        <w:t xml:space="preserve"> </w:t>
+      </w:r>
+      <w:r>
+        <w:t xml:space="preserve">in gene expression. The colored bars in Figure</w:t>
+      </w:r>
+      <w:r>
+        <w:t xml:space="preserve"> </w:t>
+      </w:r>
+      <w:r>
+        <w:t xml:space="preserve">C)</w:t>
+      </w:r>
+      <w:r>
+        <w:t xml:space="preserve"> </w:t>
+      </w:r>
+      <w:r>
+        <w:t xml:space="preserve">show the effect of each state on gene expression across the inbred strains.</w:t>
+      </w:r>
+      <w:r>
+        <w:t xml:space="preserve"> </w:t>
+      </w:r>
+      <w:r>
+        <w:t xml:space="preserve">For reference, the paired tan bars show the effect of each chromatin</w:t>
+      </w:r>
+      <w:r>
+        <w:t xml:space="preserve"> </w:t>
+      </w:r>
+      <w:r>
+        <w:t xml:space="preserve">state on gene expression in hepatocytes. These effects tend to be of the</w:t>
+      </w:r>
+      <w:r>
+        <w:t xml:space="preserve"> </w:t>
+      </w:r>
+      <w:r>
+        <w:t xml:space="preserve">same sign and greater magnitude than the across-strain effects.</w:t>
+      </w:r>
+    </w:p>
+    <w:p>
+      <w:pPr>
+        <w:pStyle w:val="BodyText"/>
+      </w:pPr>
+      <w:r>
+        <w:t xml:space="preserve">The states in Figure</w:t>
+      </w:r>
+      <w:r>
+        <w:t xml:space="preserve"> </w:t>
+      </w:r>
+      <w:r>
+        <w:t xml:space="preserve"> </w:t>
+      </w:r>
+      <w:r>
+        <w:t xml:space="preserve">are shown in order of their</w:t>
+      </w:r>
+      <w:r>
+        <w:t xml:space="preserve"> </w:t>
+      </w:r>
+      <w:r>
+        <w:t xml:space="preserve">effect on expression, which helps illustrate several patterns in the data.</w:t>
+      </w:r>
+      <w:r>
+        <w:t xml:space="preserve"> </w:t>
+      </w:r>
+      <w:r>
+        <w:t xml:space="preserve">The state with the largest negative effect on gene expression, state</w:t>
+      </w:r>
+      <w:r>
+        <w:t xml:space="preserve"> </w:t>
+      </w:r>
+      <w:r>
+        <w:t xml:space="preserve">14, is the absence of all measured modifications.</w:t>
+      </w:r>
+      <w:r>
+        <w:t xml:space="preserve"> </w:t>
+      </w:r>
+      <w:r>
+        <w:t xml:space="preserve">The next few states all contain the repressive mark H3K27me3, and are</w:t>
+      </w:r>
+      <w:r>
+        <w:t xml:space="preserve"> </w:t>
+      </w:r>
+      <w:r>
+        <w:t xml:space="preserve">all associated with reduced gene expression. The states with the largest</w:t>
+      </w:r>
+      <w:r>
+        <w:t xml:space="preserve"> </w:t>
+      </w:r>
+      <w:r>
+        <w:t xml:space="preserve">positive effects on expression all have some combination of the activating</w:t>
+      </w:r>
+      <w:r>
+        <w:t xml:space="preserve"> </w:t>
+      </w:r>
+      <w:r>
+        <w:t xml:space="preserve">marks, H3K4me3, H3K4me1, and H3K27ac. The repressive mark is less commonly</w:t>
+      </w:r>
+      <w:r>
+        <w:t xml:space="preserve"> </w:t>
+      </w:r>
+      <w:r>
+        <w:t xml:space="preserve">seen in these activating states.</w:t>
+      </w:r>
+    </w:p>
+    <w:p>
+      <w:pPr>
+        <w:pStyle w:val="BodyText"/>
+      </w:pPr>
+      <w:r>
+        <w:t xml:space="preserve">By merging the information from Figure</w:t>
+      </w:r>
+      <w:r>
+        <w:t xml:space="preserve"> </w:t>
+      </w:r>
+      <w:r>
+        <w:t xml:space="preserve">A-C), we</w:t>
+      </w:r>
+      <w:r>
+        <w:t xml:space="preserve"> </w:t>
+      </w:r>
+      <w:r>
+        <w:t xml:space="preserve">were able to suggest annotations for many of the 14 chromatin</w:t>
+      </w:r>
+      <w:r>
+        <w:t xml:space="preserve"> </w:t>
+      </w:r>
+      <w:r>
+        <w:t xml:space="preserve">states (Figure</w:t>
+      </w:r>
+      <w:r>
+        <w:t xml:space="preserve"> </w:t>
+      </w:r>
+      <w:r>
+        <w:t xml:space="preserve">D). States with the strongest</w:t>
+      </w:r>
+      <w:r>
+        <w:t xml:space="preserve"> </w:t>
+      </w:r>
+      <w:r>
+        <w:t xml:space="preserve">effects on expression had the clearest annotations, while states with</w:t>
+      </w:r>
+      <w:r>
+        <w:t xml:space="preserve"> </w:t>
+      </w:r>
+      <w:r>
+        <w:t xml:space="preserve">weaker effects remained unannotated.</w:t>
+      </w:r>
+    </w:p>
     <w:bookmarkEnd w:id="50"/>
+    <w:bookmarkStart w:id="51" w:name="Xdd31305f764c58284b552cf7b437a2a949c1a20"/>
+    <w:p>
+      <w:pPr>
+        <w:pStyle w:val="Heading2"/>
+      </w:pPr>
+      <w:r>
+        <w:t xml:space="preserve">Spatial distribution of epigenetic modifications around gene bodies</w:t>
+      </w:r>
+    </w:p>
+    <w:p>
+      <w:pPr>
+        <w:pStyle w:val="FirstParagraph"/>
+      </w:pPr>
+      <w:r>
+        <w:t xml:space="preserve">In addition to looking for enrichment of chromatin states near</w:t>
+      </w:r>
+      <w:r>
+        <w:t xml:space="preserve"> </w:t>
+      </w:r>
+      <w:r>
+        <w:t xml:space="preserve">annotated functional elements, we characterized the fine-grained</w:t>
+      </w:r>
+      <w:r>
+        <w:t xml:space="preserve"> </w:t>
+      </w:r>
+      <w:r>
+        <w:t xml:space="preserve">spatial distribution of each state around gene bodies</w:t>
+      </w:r>
+      <w:r>
+        <w:t xml:space="preserve"> </w:t>
+      </w:r>
+      <w:r>
+        <w:t xml:space="preserve">(Figure</w:t>
+      </w:r>
+      <w:r>
+        <w:t xml:space="preserve"> </w:t>
+      </w:r>
+      <w:r>
+        <w:t xml:space="preserve">A-B). We similarly</w:t>
+      </w:r>
+      <w:r>
+        <w:t xml:space="preserve"> </w:t>
+      </w:r>
+      <w:r>
+        <w:t xml:space="preserve">characterized the distribution of CpG sites and their percent</w:t>
+      </w:r>
+      <w:r>
+        <w:t xml:space="preserve"> </w:t>
+      </w:r>
+      <w:r>
+        <w:t xml:space="preserve">methylation at this gene-level scale (Figure</w:t>
+      </w:r>
+      <w:r>
+        <w:t xml:space="preserve"> </w:t>
+      </w:r>
+      <w:r>
+        <w:t xml:space="preserve">C-D).</w:t>
+      </w:r>
+    </w:p>
+    <w:p>
+      <w:pPr>
+        <w:pStyle w:val="BodyText"/>
+      </w:pPr>
+      <w:r>
+        <w:t xml:space="preserve">The spatial patterns of the individual chromatin states are shown</w:t>
+      </w:r>
+      <w:r>
+        <w:t xml:space="preserve"> </w:t>
+      </w:r>
+      <w:r>
+        <w:t xml:space="preserve">in (Figure</w:t>
+      </w:r>
+      <w:r>
+        <w:t xml:space="preserve"> </w:t>
+      </w:r>
+      <w:r>
+        <w:t xml:space="preserve">A), and an overlay of all</w:t>
+      </w:r>
+      <w:r>
+        <w:t xml:space="preserve"> </w:t>
+      </w:r>
+      <w:r>
+        <w:t xml:space="preserve">states together (Figure</w:t>
+      </w:r>
+      <w:r>
+        <w:t xml:space="preserve"> </w:t>
+      </w:r>
+      <w:r>
+        <w:t xml:space="preserve">B) emphasizes the</w:t>
+      </w:r>
+      <w:r>
+        <w:t xml:space="preserve"> </w:t>
+      </w:r>
+      <w:r>
+        <w:t xml:space="preserve">difference in abundance between the most abundant states (states</w:t>
+      </w:r>
+      <w:r>
+        <w:t xml:space="preserve"> </w:t>
+      </w:r>
+      <w:r>
+        <w:t xml:space="preserve">1, 3, and</w:t>
+      </w:r>
+      <w:r>
+        <w:t xml:space="preserve"> </w:t>
+      </w:r>
+      <w:r>
+        <w:t xml:space="preserve">14), and the remaining states, which were</w:t>
+      </w:r>
+      <w:r>
+        <w:t xml:space="preserve"> </w:t>
+      </w:r>
+      <w:r>
+        <w:t xml:space="preserve">relatively rare.</w:t>
+      </w:r>
+    </w:p>
+    <w:p>
+      <w:pPr>
+        <w:pStyle w:val="BodyText"/>
+      </w:pPr>
+      <w:r>
+        <w:t xml:space="preserve">Each chromatin state had a characteristic distribution pattern</w:t>
+      </w:r>
+      <w:r>
+        <w:t xml:space="preserve"> </w:t>
+      </w:r>
+      <w:r>
+        <w:t xml:space="preserve">relative to gene bodies. For example, state 14,</w:t>
+      </w:r>
+      <w:r>
+        <w:t xml:space="preserve"> </w:t>
+      </w:r>
+      <w:r>
+        <w:t xml:space="preserve">which was characterized by the absence of all measured histone</w:t>
+      </w:r>
+      <w:r>
+        <w:t xml:space="preserve"> </w:t>
+      </w:r>
+      <w:r>
+        <w:t xml:space="preserve">modifications, was strongly depleted near the TSS, indicating that</w:t>
+      </w:r>
+      <w:r>
+        <w:t xml:space="preserve"> </w:t>
+      </w:r>
+      <w:r>
+        <w:t xml:space="preserve">this region is commonly subject to histone modification. However,</w:t>
+      </w:r>
+      <w:r>
+        <w:t xml:space="preserve"> </w:t>
+      </w:r>
+      <w:r>
+        <w:t xml:space="preserve">its abundance increased steadily through the gene to a peak at the</w:t>
+      </w:r>
+      <w:r>
+        <w:t xml:space="preserve"> </w:t>
+      </w:r>
+      <w:r>
+        <w:t xml:space="preserve">TES. In contrast, states 3 and</w:t>
+      </w:r>
+      <w:r>
+        <w:t xml:space="preserve"> </w:t>
+      </w:r>
+      <w:r>
+        <w:t xml:space="preserve">1 were both concentrated at the TSS.</w:t>
+      </w:r>
+      <w:r>
+        <w:t xml:space="preserve"> </w:t>
+      </w:r>
+      <w:r>
+        <w:t xml:space="preserve">State 3 was very narrowly concentrated</w:t>
+      </w:r>
+      <w:r>
+        <w:t xml:space="preserve"> </w:t>
+      </w:r>
+      <w:r>
+        <w:t xml:space="preserve">right at the TSS, whereas state 1 was</w:t>
+      </w:r>
+      <w:r>
+        <w:t xml:space="preserve"> </w:t>
+      </w:r>
+      <w:r>
+        <w:t xml:space="preserve">more broadly abundant both upstream and downstream of the TSS.</w:t>
+      </w:r>
+      <w:r>
+        <w:t xml:space="preserve"> </w:t>
+      </w:r>
+      <w:r>
+        <w:t xml:space="preserve">Both were associated overall with increased expression in the</w:t>
+      </w:r>
+      <w:r>
+        <w:t xml:space="preserve"> </w:t>
+      </w:r>
+      <w:r>
+        <w:t xml:space="preserve">inbred mice (indicated by red shading), suggesting promoter or</w:t>
+      </w:r>
+      <w:r>
+        <w:t xml:space="preserve"> </w:t>
+      </w:r>
+      <w:r>
+        <w:t xml:space="preserve">enhancer functions. The third state in this group of</w:t>
+      </w:r>
+      <w:r>
+        <w:t xml:space="preserve"> </w:t>
+      </w:r>
+      <w:r>
+        <w:t xml:space="preserve">high-expressing states, state 2,</w:t>
+      </w:r>
+      <w:r>
+        <w:t xml:space="preserve"> </w:t>
+      </w:r>
+      <w:r>
+        <w:t xml:space="preserve">was depleted nere the TSS, but enriched within the gene body,</w:t>
+      </w:r>
+      <w:r>
+        <w:t xml:space="preserve"> </w:t>
+      </w:r>
+      <w:r>
+        <w:t xml:space="preserve">suggesting that this state may mark active intragenic enhancers.</w:t>
+      </w:r>
+    </w:p>
+    <w:p>
+      <w:pPr>
+        <w:pStyle w:val="BodyText"/>
+      </w:pPr>
+      <w:r>
+        <w:t xml:space="preserve">States with weaker effects on expression (indicated by grayer shades)</w:t>
+      </w:r>
+      <w:r>
+        <w:t xml:space="preserve"> </w:t>
+      </w:r>
+      <w:r>
+        <w:t xml:space="preserve">were of lower abundance. However, they still had distinct distribution</w:t>
+      </w:r>
+      <w:r>
+        <w:t xml:space="preserve"> </w:t>
+      </w:r>
+      <w:r>
+        <w:t xml:space="preserve">patterns around the gene body suggesting the possibility of distinct</w:t>
+      </w:r>
+      <w:r>
+        <w:t xml:space="preserve"> </w:t>
+      </w:r>
+      <w:r>
+        <w:t xml:space="preserve">functional roles in the regulation of gene expression.</w:t>
+      </w:r>
+    </w:p>
+    <w:p>
+      <w:pPr>
+        <w:pStyle w:val="BodyText"/>
+      </w:pPr>
+      <w:r>
+        <w:t xml:space="preserve">There were similarly dramatic spatial patterns in DNA methylation</w:t>
+      </w:r>
+      <w:r>
+        <w:t xml:space="preserve"> </w:t>
+      </w:r>
+      <w:r>
+        <w:t xml:space="preserve">(Figure</w:t>
+      </w:r>
+      <w:r>
+        <w:t xml:space="preserve"> </w:t>
+      </w:r>
+      <w:r>
+        <w:t xml:space="preserve">C-D). Across all genes, the TSS</w:t>
+      </w:r>
+      <w:r>
+        <w:t xml:space="preserve"> </w:t>
+      </w:r>
+      <w:r>
+        <w:t xml:space="preserve">had densely packed CpG sites relative to the gene body (Figure</w:t>
+      </w:r>
+      <w:r>
+        <w:t xml:space="preserve"> </w:t>
+      </w:r>
+      <w:r>
+        <w:t xml:space="preserve">C). As expected, the median CpG site near</w:t>
+      </w:r>
+      <w:r>
+        <w:t xml:space="preserve"> </w:t>
+      </w:r>
+      <w:r>
+        <w:t xml:space="preserve">the TSS was consistently hypomethylated relative to the median CpG</w:t>
+      </w:r>
+      <w:r>
+        <w:t xml:space="preserve"> </w:t>
+      </w:r>
+      <w:r>
+        <w:t xml:space="preserve">site in intergenic regions (Figure</w:t>
+      </w:r>
+      <w:r>
+        <w:t xml:space="preserve"> </w:t>
+      </w:r>
+      <w:r>
+        <w:t xml:space="preserve">D). CpG</w:t>
+      </w:r>
+      <w:r>
+        <w:t xml:space="preserve"> </w:t>
+      </w:r>
+      <w:r>
+        <w:t xml:space="preserve">sites within the gene body were slightly hypermethylated compared to</w:t>
+      </w:r>
+      <w:r>
+        <w:t xml:space="preserve"> </w:t>
+      </w:r>
+      <w:r>
+        <w:t xml:space="preserve">intergenic CpGs.</w:t>
+      </w:r>
+    </w:p>
     <w:bookmarkEnd w:id="51"/>
-    <w:bookmarkStart w:id="56" w:name="results"/>
-    <w:p>
-      <w:pPr>
-        <w:pStyle w:val="Heading1"/>
-      </w:pPr>
-      <w:r>
-        <w:t xml:space="preserve">Results</w:t>
+    <w:bookmarkStart w:id="52" w:name="Xb5792f5b5e388638ba7d1ee8bada3ba3fb36461"/>
+    <w:p>
+      <w:pPr>
+        <w:pStyle w:val="Heading2"/>
+      </w:pPr>
+      <w:r>
+        <w:t xml:space="preserve">Spatially resolved effects on gene expression</w:t>
       </w:r>
     </w:p>
     <w:p>
@@ -5000,64 +4013,219 @@
         <w:pStyle w:val="FirstParagraph"/>
       </w:pPr>
       <w:r>
-        <w:t xml:space="preserve">Gene expression varies widely and reproducibly across inbred strains of</w:t>
-      </w:r>
-      <w:r>
-        <w:t xml:space="preserve"> </w:t>
-      </w:r>
-      <w:r>
-        <w:t xml:space="preserve">mice. This is seen as a clustering of individuals from the same strain in</w:t>
-      </w:r>
-      <w:r>
-        <w:t xml:space="preserve"> </w:t>
-      </w:r>
-      <w:r>
-        <w:t xml:space="preserve">a principal component plot of the hepatocyte transcriptome across strains</w:t>
-      </w:r>
-      <w:r>
-        <w:t xml:space="preserve"> </w:t>
-      </w:r>
-      <w:r>
-        <w:t xml:space="preserve">(Figure</w:t>
-      </w:r>
-      <w:r>
-        <w:t xml:space="preserve"> </w:t>
-      </w:r>
-      <w:r>
-        <w:t xml:space="preserve">A). Patterns of DNA methylation (Figure</w:t>
-      </w:r>
-      <w:r>
-        <w:t xml:space="preserve"> </w:t>
-      </w:r>
-      <w:r>
-        <w:t xml:space="preserve">B) and individual histone modifications (Figure</w:t>
-      </w:r>
-      <w:r>
-        <w:t xml:space="preserve"> </w:t>
-      </w:r>
-      <w:r>
-        <w:t xml:space="preserve">C-F) cluster in a similar pattern. This suggests</w:t>
-      </w:r>
-      <w:r>
-        <w:t xml:space="preserve"> </w:t>
-      </w:r>
-      <w:r>
-        <w:t xml:space="preserve">that these epigenetic features may relate to gene expression in a</w:t>
-      </w:r>
-      <w:r>
-        <w:t xml:space="preserve"> </w:t>
-      </w:r>
-      <w:r>
-        <w:t xml:space="preserve">manner that is consistent with genetic background.</w:t>
-      </w:r>
-    </w:p>
-    <w:bookmarkStart w:id="52" w:name="chromatin-state-overview"/>
+        <w:t xml:space="preserve">The distinct spatial distributions of the chromatin states and</w:t>
+      </w:r>
+      <w:r>
+        <w:t xml:space="preserve"> </w:t>
+      </w:r>
+      <w:r>
+        <w:t xml:space="preserve">methylated CpG sites around the gene body raised the question</w:t>
+      </w:r>
+      <w:r>
+        <w:t xml:space="preserve"> </w:t>
+      </w:r>
+      <w:r>
+        <w:t xml:space="preserve">as to whether the effects of these states on gene expression</w:t>
+      </w:r>
+      <w:r>
+        <w:t xml:space="preserve"> </w:t>
+      </w:r>
+      <w:r>
+        <w:t xml:space="preserve">could also be spatially resolved. To investigate this possibility</w:t>
+      </w:r>
+      <w:r>
+        <w:t xml:space="preserve"> </w:t>
+      </w:r>
+      <w:r>
+        <w:t xml:space="preserve">we tested the association between both chromatin state and DNA</w:t>
+      </w:r>
+      <w:r>
+        <w:t xml:space="preserve"> </w:t>
+      </w:r>
+      <w:r>
+        <w:t xml:space="preserve">methylation and gene expression with spatially resolved models</w:t>
+      </w:r>
+      <w:r>
+        <w:t xml:space="preserve"> </w:t>
+      </w:r>
+      <w:r>
+        <w:t xml:space="preserve">(Methods). We tested the effect of each chromatin state on</w:t>
+      </w:r>
+      <w:r>
+        <w:t xml:space="preserve"> </w:t>
+      </w:r>
+      <w:r>
+        <w:t xml:space="preserve">expression across genes within hepatocytes (Figure</w:t>
+      </w:r>
+      <w:r>
+        <w:t xml:space="preserve"> </w:t>
+      </w:r>
+      <w:r>
+        <w:t xml:space="preserve">A) and the effect of each chromatin state</w:t>
+      </w:r>
+      <w:r>
+        <w:t xml:space="preserve"> </w:t>
+      </w:r>
+      <w:r>
+        <w:t xml:space="preserve">on the variation in gene expression across strains (Figure</w:t>
+      </w:r>
+      <w:r>
+        <w:t xml:space="preserve"> </w:t>
+      </w:r>
+      <w:r>
+        <w:t xml:space="preserve">B).</w:t>
+      </w:r>
+    </w:p>
+    <w:p>
+      <w:pPr>
+        <w:pStyle w:val="BodyText"/>
+      </w:pPr>
+      <w:r>
+        <w:t xml:space="preserve">All chromatin states demonstrated spatially dependent effects</w:t>
+      </w:r>
+      <w:r>
+        <w:t xml:space="preserve"> </w:t>
+      </w:r>
+      <w:r>
+        <w:t xml:space="preserve">on gene expression within hepatocytes. For many of the states,</w:t>
+      </w:r>
+      <w:r>
+        <w:t xml:space="preserve"> </w:t>
+      </w:r>
+      <w:r>
+        <w:t xml:space="preserve">the effects on expression were concentrated at or near the TSS,</w:t>
+      </w:r>
+      <w:r>
+        <w:t xml:space="preserve"> </w:t>
+      </w:r>
+      <w:r>
+        <w:t xml:space="preserve">while in the other states effects were seen across the whole gene.</w:t>
+      </w:r>
+      <w:r>
+        <w:t xml:space="preserve"> </w:t>
+      </w:r>
+      <w:r>
+        <w:t xml:space="preserve">The direction of the effects matched the overall effects of each</w:t>
+      </w:r>
+      <w:r>
+        <w:t xml:space="preserve"> </w:t>
+      </w:r>
+      <w:r>
+        <w:t xml:space="preserve">state seen previously (Figure</w:t>
+      </w:r>
+      <w:r>
+        <w:t xml:space="preserve"> </w:t>
+      </w:r>
+      <w:r>
+        <w:t xml:space="preserve">). Remarkably,</w:t>
+      </w:r>
+      <w:r>
+        <w:t xml:space="preserve"> </w:t>
+      </w:r>
+      <w:r>
+        <w:t xml:space="preserve">the spatial effects were recapitulated for almost every state when</w:t>
+      </w:r>
+      <w:r>
+        <w:t xml:space="preserve"> </w:t>
+      </w:r>
+      <w:r>
+        <w:t xml:space="preserve">we measured across strains. That is, variation in chromatin state</w:t>
+      </w:r>
+      <w:r>
+        <w:t xml:space="preserve"> </w:t>
+      </w:r>
+      <w:r>
+        <w:t xml:space="preserve">across strains contributed to variation in gene expression in the</w:t>
+      </w:r>
+      <w:r>
+        <w:t xml:space="preserve"> </w:t>
+      </w:r>
+      <w:r>
+        <w:t xml:space="preserve">same manner that cell-type expression was being established. One</w:t>
+      </w:r>
+      <w:r>
+        <w:t xml:space="preserve"> </w:t>
+      </w:r>
+      <w:r>
+        <w:t xml:space="preserve">notable exception was state 6, whose</w:t>
+      </w:r>
+      <w:r>
+        <w:t xml:space="preserve"> </w:t>
+      </w:r>
+      <w:r>
+        <w:t xml:space="preserve">presence upregulated genes within hepatocytes, but did not contribute</w:t>
+      </w:r>
+      <w:r>
+        <w:t xml:space="preserve"> </w:t>
+      </w:r>
+      <w:r>
+        <w:t xml:space="preserve">to expression variation across strains.</w:t>
+      </w:r>
+    </w:p>
+    <w:p>
+      <w:pPr>
+        <w:pStyle w:val="BodyText"/>
+      </w:pPr>
+      <w:r>
+        <w:t xml:space="preserve">We also examined the effect of percent DNA methylation across genes</w:t>
+      </w:r>
+      <w:r>
+        <w:t xml:space="preserve"> </w:t>
+      </w:r>
+      <w:r>
+        <w:t xml:space="preserve">within hepatocytes, and across strains (Figure</w:t>
+      </w:r>
+      <w:r>
+        <w:t xml:space="preserve"> </w:t>
+      </w:r>
+      <w:r>
+        <w:t xml:space="preserve">). As expected, methylation at</w:t>
+      </w:r>
+      <w:r>
+        <w:t xml:space="preserve"> </w:t>
+      </w:r>
+      <w:r>
+        <w:t xml:space="preserve">the TSS was associated with lower expression in hepatocytes.</w:t>
+      </w:r>
+      <w:r>
+        <w:t xml:space="preserve"> </w:t>
+      </w:r>
+      <w:r>
+        <w:t xml:space="preserve">However, percent DNA methylation did not contribute at all to</w:t>
+      </w:r>
+      <w:r>
+        <w:t xml:space="preserve"> </w:t>
+      </w:r>
+      <w:r>
+        <w:t xml:space="preserve">expression variation across strains, implying that although</w:t>
+      </w:r>
+      <w:r>
+        <w:t xml:space="preserve"> </w:t>
+      </w:r>
+      <w:r>
+        <w:t xml:space="preserve">percent DNA methylation is used in gene regulation within a cell</w:t>
+      </w:r>
+      <w:r>
+        <w:t xml:space="preserve"> </w:t>
+      </w:r>
+      <w:r>
+        <w:t xml:space="preserve">type, it is not heritable and does not contribute to variation</w:t>
+      </w:r>
+      <w:r>
+        <w:t xml:space="preserve"> </w:t>
+      </w:r>
+      <w:r>
+        <w:t xml:space="preserve">in gene expression across genetically diverse individuals.</w:t>
+      </w:r>
+    </w:p>
+    <w:bookmarkEnd w:id="52"/>
+    <w:bookmarkStart w:id="53" w:name="X4a8b19528a69b28873acebbe00e25a025daef62"/>
     <w:p>
       <w:pPr>
         <w:pStyle w:val="Heading2"/>
       </w:pPr>
       <w:r>
-        <w:t xml:space="preserve">Chromatin state overview</w:t>
+        <w:t xml:space="preserve">Imputed chromatin state explained expression variation in diversity outbred mice</w:t>
       </w:r>
     </w:p>
     <w:p>
@@ -5065,40 +4233,43 @@
         <w:pStyle w:val="FirstParagraph"/>
       </w:pPr>
       <w:r>
-        <w:t xml:space="preserve">To investigate this association, we used ChromHMM to identify</w:t>
-      </w:r>
-      <w:r>
-        <w:t xml:space="preserve"> </w:t>
-      </w:r>
-      <w:r>
-        <w:t xml:space="preserve">14 chromatin states composed of unique combinations</w:t>
-      </w:r>
-      <w:r>
-        <w:t xml:space="preserve"> </w:t>
-      </w:r>
-      <w:r>
-        <w:t xml:space="preserve">of four histone modifications in the hepatocytes of nine inbred</w:t>
-      </w:r>
-      <w:r>
-        <w:t xml:space="preserve"> </w:t>
-      </w:r>
-      <w:r>
-        <w:t xml:space="preserve">strains of mice. Panel A in Figure</w:t>
-      </w:r>
-      <w:r>
-        <w:t xml:space="preserve"> </w:t>
-      </w:r>
-      <w:r>
-        <w:t xml:space="preserve"> </w:t>
-      </w:r>
-      <w:r>
-        <w:t xml:space="preserve">shows the representation of each histone modification across</w:t>
-      </w:r>
-      <w:r>
-        <w:t xml:space="preserve"> </w:t>
-      </w:r>
-      <w:r>
-        <w:t xml:space="preserve">the states.</w:t>
+        <w:t xml:space="preserve">Thus far, we have used inbred strains of mice to identify correlations</w:t>
+      </w:r>
+      <w:r>
+        <w:t xml:space="preserve"> </w:t>
+      </w:r>
+      <w:r>
+        <w:t xml:space="preserve">between local chromatin state and gene expression. However, we cannot</w:t>
+      </w:r>
+      <w:r>
+        <w:t xml:space="preserve"> </w:t>
+      </w:r>
+      <w:r>
+        <w:t xml:space="preserve">establish causality in this population. For that we need a mapping</w:t>
+      </w:r>
+      <w:r>
+        <w:t xml:space="preserve"> </w:t>
+      </w:r>
+      <w:r>
+        <w:t xml:space="preserve">population in which we can associate genetic or epigenetic variation</w:t>
+      </w:r>
+      <w:r>
+        <w:t xml:space="preserve"> </w:t>
+      </w:r>
+      <w:r>
+        <w:t xml:space="preserve">at a single locus with changes in gene expression. A mapping population</w:t>
+      </w:r>
+      <w:r>
+        <w:t xml:space="preserve"> </w:t>
+      </w:r>
+      <w:r>
+        <w:t xml:space="preserve">also allows us to establish the extent to which variation in epigenetic</w:t>
+      </w:r>
+      <w:r>
+        <w:t xml:space="preserve"> </w:t>
+      </w:r>
+      <w:r>
+        <w:t xml:space="preserve">factors contributes to observed expression quantitative trait loci (eQTL).</w:t>
       </w:r>
     </w:p>
     <w:p>
@@ -5106,801 +4277,6 @@
         <w:pStyle w:val="BodyText"/>
       </w:pPr>
       <w:r>
-        <w:t xml:space="preserve">The states were distributed non-randomly around known functional</w:t>
-      </w:r>
-      <w:r>
-        <w:t xml:space="preserve"> </w:t>
-      </w:r>
-      <w:r>
-        <w:t xml:space="preserve">elements in the mouse genome (Figure</w:t>
-      </w:r>
-      <w:r>
-        <w:t xml:space="preserve"> </w:t>
-      </w:r>
-      <w:r>
-        <w:t xml:space="preserve">B).</w:t>
-      </w:r>
-      <w:r>
-        <w:t xml:space="preserve"> </w:t>
-      </w:r>
-      <w:r>
-        <w:t xml:space="preserve">The majority of the states were enriched around the TSS, and other</w:t>
-      </w:r>
-      <w:r>
-        <w:t xml:space="preserve"> </w:t>
-      </w:r>
-      <w:r>
-        <w:t xml:space="preserve">TSS-related functional elements, such as promoters and CpG islands.</w:t>
-      </w:r>
-      <w:r>
-        <w:t xml:space="preserve"> </w:t>
-      </w:r>
-      <w:r>
-        <w:t xml:space="preserve">Two states (states 2 and 1)</w:t>
-      </w:r>
-      <w:r>
-        <w:t xml:space="preserve"> </w:t>
-      </w:r>
-      <w:r>
-        <w:t xml:space="preserve">were primarily found in intergenic regions. Three states</w:t>
-      </w:r>
-      <w:r>
-        <w:t xml:space="preserve"> </w:t>
-      </w:r>
-      <w:r>
-        <w:t xml:space="preserve">(states 9, 13,</w:t>
-      </w:r>
-      <w:r>
-        <w:t xml:space="preserve"> </w:t>
-      </w:r>
-      <w:r>
-        <w:t xml:space="preserve">and 11) were enriched around known enhancers,</w:t>
-      </w:r>
-      <w:r>
-        <w:t xml:space="preserve"> </w:t>
-      </w:r>
-      <w:r>
-        <w:t xml:space="preserve">and one (state 6) was enriched predominantly near the</w:t>
-      </w:r>
-      <w:r>
-        <w:t xml:space="preserve"> </w:t>
-      </w:r>
-      <w:r>
-        <w:t xml:space="preserve">TES. The majority of these states were also associated with variation</w:t>
-      </w:r>
-      <w:r>
-        <w:t xml:space="preserve"> </w:t>
-      </w:r>
-      <w:r>
-        <w:t xml:space="preserve">in gene expression. The colored bars in Figure</w:t>
-      </w:r>
-      <w:r>
-        <w:t xml:space="preserve"> </w:t>
-      </w:r>
-      <w:r>
-        <w:t xml:space="preserve">C)</w:t>
-      </w:r>
-      <w:r>
-        <w:t xml:space="preserve"> </w:t>
-      </w:r>
-      <w:r>
-        <w:t xml:space="preserve">show the effect of each state on gene expression across the inbred strains.</w:t>
-      </w:r>
-      <w:r>
-        <w:t xml:space="preserve"> </w:t>
-      </w:r>
-      <w:r>
-        <w:t xml:space="preserve">For reference, the paired tan bars show the effect of each chromatin</w:t>
-      </w:r>
-      <w:r>
-        <w:t xml:space="preserve"> </w:t>
-      </w:r>
-      <w:r>
-        <w:t xml:space="preserve">state on gene expression in hepatocytes. These effects tend to be of the</w:t>
-      </w:r>
-      <w:r>
-        <w:t xml:space="preserve"> </w:t>
-      </w:r>
-      <w:r>
-        <w:t xml:space="preserve">same sign and greater magnitude than the across-strain effects.</w:t>
-      </w:r>
-    </w:p>
-    <w:p>
-      <w:pPr>
-        <w:pStyle w:val="BodyText"/>
-      </w:pPr>
-      <w:r>
-        <w:t xml:space="preserve">The states in Figure</w:t>
-      </w:r>
-      <w:r>
-        <w:t xml:space="preserve"> </w:t>
-      </w:r>
-      <w:r>
-        <w:t xml:space="preserve"> </w:t>
-      </w:r>
-      <w:r>
-        <w:t xml:space="preserve">are shown in order of their</w:t>
-      </w:r>
-      <w:r>
-        <w:t xml:space="preserve"> </w:t>
-      </w:r>
-      <w:r>
-        <w:t xml:space="preserve">effect on expression, which helps illustrate several patterns in the data.</w:t>
-      </w:r>
-      <w:r>
-        <w:t xml:space="preserve"> </w:t>
-      </w:r>
-      <w:r>
-        <w:t xml:space="preserve">The state with the largest negative effect on gene expression, state</w:t>
-      </w:r>
-      <w:r>
-        <w:t xml:space="preserve"> </w:t>
-      </w:r>
-      <w:r>
-        <w:t xml:space="preserve">1, is the absence of all measured modifications.</w:t>
-      </w:r>
-      <w:r>
-        <w:t xml:space="preserve"> </w:t>
-      </w:r>
-      <w:r>
-        <w:t xml:space="preserve">The next few states all contain the repressive mark H3K27me3, and are</w:t>
-      </w:r>
-      <w:r>
-        <w:t xml:space="preserve"> </w:t>
-      </w:r>
-      <w:r>
-        <w:t xml:space="preserve">all associated with reduced gene expression. The states with the largest</w:t>
-      </w:r>
-      <w:r>
-        <w:t xml:space="preserve"> </w:t>
-      </w:r>
-      <w:r>
-        <w:t xml:space="preserve">positive effects on expression all have some combination of the activating</w:t>
-      </w:r>
-      <w:r>
-        <w:t xml:space="preserve"> </w:t>
-      </w:r>
-      <w:r>
-        <w:t xml:space="preserve">marks, H3K4me3, H3K4me1, and H3K27ac. The repressive mark is less commonly</w:t>
-      </w:r>
-      <w:r>
-        <w:t xml:space="preserve"> </w:t>
-      </w:r>
-      <w:r>
-        <w:t xml:space="preserve">seen in these activating states.</w:t>
-      </w:r>
-    </w:p>
-    <w:p>
-      <w:pPr>
-        <w:pStyle w:val="BodyText"/>
-      </w:pPr>
-      <w:r>
-        <w:t xml:space="preserve">By merging the information from Figure</w:t>
-      </w:r>
-      <w:r>
-        <w:t xml:space="preserve"> </w:t>
-      </w:r>
-      <w:r>
-        <w:t xml:space="preserve">A-C), we</w:t>
-      </w:r>
-      <w:r>
-        <w:t xml:space="preserve"> </w:t>
-      </w:r>
-      <w:r>
-        <w:t xml:space="preserve">were able to suggest annotations for many of the 14 chromatin</w:t>
-      </w:r>
-      <w:r>
-        <w:t xml:space="preserve"> </w:t>
-      </w:r>
-      <w:r>
-        <w:t xml:space="preserve">states (Figure</w:t>
-      </w:r>
-      <w:r>
-        <w:t xml:space="preserve"> </w:t>
-      </w:r>
-      <w:r>
-        <w:t xml:space="preserve">D). States with the strongest</w:t>
-      </w:r>
-      <w:r>
-        <w:t xml:space="preserve"> </w:t>
-      </w:r>
-      <w:r>
-        <w:t xml:space="preserve">effects on expression had the clearest annotations, while states with</w:t>
-      </w:r>
-      <w:r>
-        <w:t xml:space="preserve"> </w:t>
-      </w:r>
-      <w:r>
-        <w:t xml:space="preserve">weaker effects remained unannotated.</w:t>
-      </w:r>
-    </w:p>
-    <w:bookmarkEnd w:id="52"/>
-    <w:bookmarkStart w:id="53" w:name="Xdd31305f764c58284b552cf7b437a2a949c1a20"/>
-    <w:p>
-      <w:pPr>
-        <w:pStyle w:val="Heading2"/>
-      </w:pPr>
-      <w:r>
-        <w:t xml:space="preserve">Spatial distribution of epigenetic modifications around gene bodies</w:t>
-      </w:r>
-    </w:p>
-    <w:p>
-      <w:pPr>
-        <w:pStyle w:val="FirstParagraph"/>
-      </w:pPr>
-      <w:r>
-        <w:t xml:space="preserve">In addition to looking for enrichment of chromatin states near</w:t>
-      </w:r>
-      <w:r>
-        <w:t xml:space="preserve"> </w:t>
-      </w:r>
-      <w:r>
-        <w:t xml:space="preserve">annotated functional elements, we characterized the fine-grained</w:t>
-      </w:r>
-      <w:r>
-        <w:t xml:space="preserve"> </w:t>
-      </w:r>
-      <w:r>
-        <w:t xml:space="preserve">spatial distribution of each state around gene bodies</w:t>
-      </w:r>
-      <w:r>
-        <w:t xml:space="preserve"> </w:t>
-      </w:r>
-      <w:r>
-        <w:t xml:space="preserve">(Figure</w:t>
-      </w:r>
-      <w:r>
-        <w:t xml:space="preserve"> </w:t>
-      </w:r>
-      <w:r>
-        <w:t xml:space="preserve">A-B). We similarly</w:t>
-      </w:r>
-      <w:r>
-        <w:t xml:space="preserve"> </w:t>
-      </w:r>
-      <w:r>
-        <w:t xml:space="preserve">characterized the distribution of CpG sites and their percent</w:t>
-      </w:r>
-      <w:r>
-        <w:t xml:space="preserve"> </w:t>
-      </w:r>
-      <w:r>
-        <w:t xml:space="preserve">methylation at this gene-level scale (Figure</w:t>
-      </w:r>
-      <w:r>
-        <w:t xml:space="preserve"> </w:t>
-      </w:r>
-      <w:r>
-        <w:t xml:space="preserve">C-D).</w:t>
-      </w:r>
-    </w:p>
-    <w:p>
-      <w:pPr>
-        <w:pStyle w:val="BodyText"/>
-      </w:pPr>
-      <w:r>
-        <w:t xml:space="preserve">The spatial patterns of the individual chromatin states are shown</w:t>
-      </w:r>
-      <w:r>
-        <w:t xml:space="preserve"> </w:t>
-      </w:r>
-      <w:r>
-        <w:t xml:space="preserve">in (Figure</w:t>
-      </w:r>
-      <w:r>
-        <w:t xml:space="preserve"> </w:t>
-      </w:r>
-      <w:r>
-        <w:t xml:space="preserve">A), and an overlay of all</w:t>
-      </w:r>
-      <w:r>
-        <w:t xml:space="preserve"> </w:t>
-      </w:r>
-      <w:r>
-        <w:t xml:space="preserve">states together (Figure</w:t>
-      </w:r>
-      <w:r>
-        <w:t xml:space="preserve"> </w:t>
-      </w:r>
-      <w:r>
-        <w:t xml:space="preserve">B) emphasizes the</w:t>
-      </w:r>
-      <w:r>
-        <w:t xml:space="preserve"> </w:t>
-      </w:r>
-      <w:r>
-        <w:t xml:space="preserve">difference in abundance between the most abundant states (states</w:t>
-      </w:r>
-      <w:r>
-        <w:t xml:space="preserve"> </w:t>
-      </w:r>
-      <w:r>
-        <w:t xml:space="preserve">14, 12, and</w:t>
-      </w:r>
-      <w:r>
-        <w:t xml:space="preserve"> </w:t>
-      </w:r>
-      <w:r>
-        <w:t xml:space="preserve">1), and the remaining states, which were</w:t>
-      </w:r>
-      <w:r>
-        <w:t xml:space="preserve"> </w:t>
-      </w:r>
-      <w:r>
-        <w:t xml:space="preserve">relatively rare.</w:t>
-      </w:r>
-    </w:p>
-    <w:p>
-      <w:pPr>
-        <w:pStyle w:val="BodyText"/>
-      </w:pPr>
-      <w:r>
-        <w:t xml:space="preserve">Each chromatin state had a characteristic distribution pattern</w:t>
-      </w:r>
-      <w:r>
-        <w:t xml:space="preserve"> </w:t>
-      </w:r>
-      <w:r>
-        <w:t xml:space="preserve">relative to gene bodies. For example, state 1,</w:t>
-      </w:r>
-      <w:r>
-        <w:t xml:space="preserve"> </w:t>
-      </w:r>
-      <w:r>
-        <w:t xml:space="preserve">which was characterized by the absence of all measured histone</w:t>
-      </w:r>
-      <w:r>
-        <w:t xml:space="preserve"> </w:t>
-      </w:r>
-      <w:r>
-        <w:t xml:space="preserve">modifications, was strongly depleted near the TSS, indicating that</w:t>
-      </w:r>
-      <w:r>
-        <w:t xml:space="preserve"> </w:t>
-      </w:r>
-      <w:r>
-        <w:t xml:space="preserve">this region is commonly subject to histone modification. However,</w:t>
-      </w:r>
-      <w:r>
-        <w:t xml:space="preserve"> </w:t>
-      </w:r>
-      <w:r>
-        <w:t xml:space="preserve">its abundance increased steadily through the gene to a peak at the</w:t>
-      </w:r>
-      <w:r>
-        <w:t xml:space="preserve"> </w:t>
-      </w:r>
-      <w:r>
-        <w:t xml:space="preserve">TES. In contrast, states 12 and</w:t>
-      </w:r>
-      <w:r>
-        <w:t xml:space="preserve"> </w:t>
-      </w:r>
-      <w:r>
-        <w:t xml:space="preserve">14 were both concentrated at the TSS.</w:t>
-      </w:r>
-      <w:r>
-        <w:t xml:space="preserve"> </w:t>
-      </w:r>
-      <w:r>
-        <w:t xml:space="preserve">State 12 was very narrowly concentrated</w:t>
-      </w:r>
-      <w:r>
-        <w:t xml:space="preserve"> </w:t>
-      </w:r>
-      <w:r>
-        <w:t xml:space="preserve">right at the TSS, whereas state 14 was</w:t>
-      </w:r>
-      <w:r>
-        <w:t xml:space="preserve"> </w:t>
-      </w:r>
-      <w:r>
-        <w:t xml:space="preserve">more broadly abundant both upstream and downstream of the TSS.</w:t>
-      </w:r>
-      <w:r>
-        <w:t xml:space="preserve"> </w:t>
-      </w:r>
-      <w:r>
-        <w:t xml:space="preserve">Both were associated overall with increased expression in the</w:t>
-      </w:r>
-      <w:r>
-        <w:t xml:space="preserve"> </w:t>
-      </w:r>
-      <w:r>
-        <w:t xml:space="preserve">inbred mice (indicated by red shading), suggesting promoter or</w:t>
-      </w:r>
-      <w:r>
-        <w:t xml:space="preserve"> </w:t>
-      </w:r>
-      <w:r>
-        <w:t xml:space="preserve">enhancer functions. The third state in this group of</w:t>
-      </w:r>
-      <w:r>
-        <w:t xml:space="preserve"> </w:t>
-      </w:r>
-      <w:r>
-        <w:t xml:space="preserve">high-expressing states, state 13,</w:t>
-      </w:r>
-      <w:r>
-        <w:t xml:space="preserve"> </w:t>
-      </w:r>
-      <w:r>
-        <w:t xml:space="preserve">was depleted nere the TSS, but enriched within the gene body,</w:t>
-      </w:r>
-      <w:r>
-        <w:t xml:space="preserve"> </w:t>
-      </w:r>
-      <w:r>
-        <w:t xml:space="preserve">suggesting that this state may mark active intragenic enhancers.</w:t>
-      </w:r>
-    </w:p>
-    <w:p>
-      <w:pPr>
-        <w:pStyle w:val="BodyText"/>
-      </w:pPr>
-      <w:r>
-        <w:t xml:space="preserve">States with weaker effects on expression (indicated by grayer shades)</w:t>
-      </w:r>
-      <w:r>
-        <w:t xml:space="preserve"> </w:t>
-      </w:r>
-      <w:r>
-        <w:t xml:space="preserve">were of lower abundance. However, they still had distinct distribution</w:t>
-      </w:r>
-      <w:r>
-        <w:t xml:space="preserve"> </w:t>
-      </w:r>
-      <w:r>
-        <w:t xml:space="preserve">patterns around the gene body suggesting the possibility of distinct</w:t>
-      </w:r>
-      <w:r>
-        <w:t xml:space="preserve"> </w:t>
-      </w:r>
-      <w:r>
-        <w:t xml:space="preserve">functional roles in the regulation of gene expression.</w:t>
-      </w:r>
-    </w:p>
-    <w:p>
-      <w:pPr>
-        <w:pStyle w:val="BodyText"/>
-      </w:pPr>
-      <w:r>
-        <w:t xml:space="preserve">There were similarly dramatic spatial patterns in DNA methylation</w:t>
-      </w:r>
-      <w:r>
-        <w:t xml:space="preserve"> </w:t>
-      </w:r>
-      <w:r>
-        <w:t xml:space="preserve">(Figure</w:t>
-      </w:r>
-      <w:r>
-        <w:t xml:space="preserve"> </w:t>
-      </w:r>
-      <w:r>
-        <w:t xml:space="preserve">C-D). Across all genes, the TSS</w:t>
-      </w:r>
-      <w:r>
-        <w:t xml:space="preserve"> </w:t>
-      </w:r>
-      <w:r>
-        <w:t xml:space="preserve">had densely packed CpG sites relative to the gene body (Figure</w:t>
-      </w:r>
-      <w:r>
-        <w:t xml:space="preserve"> </w:t>
-      </w:r>
-      <w:r>
-        <w:t xml:space="preserve">C). As expected, the median CpG site near</w:t>
-      </w:r>
-      <w:r>
-        <w:t xml:space="preserve"> </w:t>
-      </w:r>
-      <w:r>
-        <w:t xml:space="preserve">the TSS was consistently hypomethylated relative to the median CpG</w:t>
-      </w:r>
-      <w:r>
-        <w:t xml:space="preserve"> </w:t>
-      </w:r>
-      <w:r>
-        <w:t xml:space="preserve">site in intergenic regions (Figure</w:t>
-      </w:r>
-      <w:r>
-        <w:t xml:space="preserve"> </w:t>
-      </w:r>
-      <w:r>
-        <w:t xml:space="preserve">D). CpG</w:t>
-      </w:r>
-      <w:r>
-        <w:t xml:space="preserve"> </w:t>
-      </w:r>
-      <w:r>
-        <w:t xml:space="preserve">sites within the gene body were slightly hypermethylated compared to</w:t>
-      </w:r>
-      <w:r>
-        <w:t xml:space="preserve"> </w:t>
-      </w:r>
-      <w:r>
-        <w:t xml:space="preserve">intergenic CpGs.</w:t>
-      </w:r>
-    </w:p>
-    <w:bookmarkEnd w:id="53"/>
-    <w:bookmarkStart w:id="54" w:name="Xb5792f5b5e388638ba7d1ee8bada3ba3fb36461"/>
-    <w:p>
-      <w:pPr>
-        <w:pStyle w:val="Heading2"/>
-      </w:pPr>
-      <w:r>
-        <w:t xml:space="preserve">Spatially resolved effects on gene expression</w:t>
-      </w:r>
-    </w:p>
-    <w:p>
-      <w:pPr>
-        <w:pStyle w:val="FirstParagraph"/>
-      </w:pPr>
-      <w:r>
-        <w:t xml:space="preserve">The distinct spatial distributions of the chromatin states and</w:t>
-      </w:r>
-      <w:r>
-        <w:t xml:space="preserve"> </w:t>
-      </w:r>
-      <w:r>
-        <w:t xml:space="preserve">methylated CpG sites around the gene body raised the question</w:t>
-      </w:r>
-      <w:r>
-        <w:t xml:space="preserve"> </w:t>
-      </w:r>
-      <w:r>
-        <w:t xml:space="preserve">as to whether the effects of these states on gene expression</w:t>
-      </w:r>
-      <w:r>
-        <w:t xml:space="preserve"> </w:t>
-      </w:r>
-      <w:r>
-        <w:t xml:space="preserve">could also be spatially resolved. To investigate this possibility</w:t>
-      </w:r>
-      <w:r>
-        <w:t xml:space="preserve"> </w:t>
-      </w:r>
-      <w:r>
-        <w:t xml:space="preserve">we tested the association between both chromatin state and DNA</w:t>
-      </w:r>
-      <w:r>
-        <w:t xml:space="preserve"> </w:t>
-      </w:r>
-      <w:r>
-        <w:t xml:space="preserve">methylation and gene expression with spatially resolved models</w:t>
-      </w:r>
-      <w:r>
-        <w:t xml:space="preserve"> </w:t>
-      </w:r>
-      <w:r>
-        <w:t xml:space="preserve">(Methods). We tested the effect of each chromatin state on</w:t>
-      </w:r>
-      <w:r>
-        <w:t xml:space="preserve"> </w:t>
-      </w:r>
-      <w:r>
-        <w:t xml:space="preserve">expression across genes within hepatocytes (Figure</w:t>
-      </w:r>
-      <w:r>
-        <w:t xml:space="preserve"> </w:t>
-      </w:r>
-      <w:r>
-        <w:t xml:space="preserve">A) and the effect of each chromatin state</w:t>
-      </w:r>
-      <w:r>
-        <w:t xml:space="preserve"> </w:t>
-      </w:r>
-      <w:r>
-        <w:t xml:space="preserve">on the variation in gene expression across strains (Figure</w:t>
-      </w:r>
-      <w:r>
-        <w:t xml:space="preserve"> </w:t>
-      </w:r>
-      <w:r>
-        <w:t xml:space="preserve">B).</w:t>
-      </w:r>
-    </w:p>
-    <w:p>
-      <w:pPr>
-        <w:pStyle w:val="BodyText"/>
-      </w:pPr>
-      <w:r>
-        <w:t xml:space="preserve">All chromatin states demonstrated spatially dependent effects</w:t>
-      </w:r>
-      <w:r>
-        <w:t xml:space="preserve"> </w:t>
-      </w:r>
-      <w:r>
-        <w:t xml:space="preserve">on gene expression within hepatocytes. For many of the states,</w:t>
-      </w:r>
-      <w:r>
-        <w:t xml:space="preserve"> </w:t>
-      </w:r>
-      <w:r>
-        <w:t xml:space="preserve">the effects on expression were concentrated at or near the TSS,</w:t>
-      </w:r>
-      <w:r>
-        <w:t xml:space="preserve"> </w:t>
-      </w:r>
-      <w:r>
-        <w:t xml:space="preserve">while in the other states effects were seen across the whole gene.</w:t>
-      </w:r>
-      <w:r>
-        <w:t xml:space="preserve"> </w:t>
-      </w:r>
-      <w:r>
-        <w:t xml:space="preserve">The direction of the effects matched the overall effects of each</w:t>
-      </w:r>
-      <w:r>
-        <w:t xml:space="preserve"> </w:t>
-      </w:r>
-      <w:r>
-        <w:t xml:space="preserve">state seen previously (Figure</w:t>
-      </w:r>
-      <w:r>
-        <w:t xml:space="preserve"> </w:t>
-      </w:r>
-      <w:r>
-        <w:t xml:space="preserve">). Remarkably,</w:t>
-      </w:r>
-      <w:r>
-        <w:t xml:space="preserve"> </w:t>
-      </w:r>
-      <w:r>
-        <w:t xml:space="preserve">the spatial effects were recapitulated for almost every state when</w:t>
-      </w:r>
-      <w:r>
-        <w:t xml:space="preserve"> </w:t>
-      </w:r>
-      <w:r>
-        <w:t xml:space="preserve">we measured across strains. That is, variation in chromatin state</w:t>
-      </w:r>
-      <w:r>
-        <w:t xml:space="preserve"> </w:t>
-      </w:r>
-      <w:r>
-        <w:t xml:space="preserve">across strains contributed to variation in gene expression in the</w:t>
-      </w:r>
-      <w:r>
-        <w:t xml:space="preserve"> </w:t>
-      </w:r>
-      <w:r>
-        <w:t xml:space="preserve">same manner that cell-type expression was being established. One</w:t>
-      </w:r>
-      <w:r>
-        <w:t xml:space="preserve"> </w:t>
-      </w:r>
-      <w:r>
-        <w:t xml:space="preserve">notable exception was state 9, whose</w:t>
-      </w:r>
-      <w:r>
-        <w:t xml:space="preserve"> </w:t>
-      </w:r>
-      <w:r>
-        <w:t xml:space="preserve">presence upregulated genes within hepatocytes, but did not contribute</w:t>
-      </w:r>
-      <w:r>
-        <w:t xml:space="preserve"> </w:t>
-      </w:r>
-      <w:r>
-        <w:t xml:space="preserve">to expression variation across strains.</w:t>
-      </w:r>
-    </w:p>
-    <w:p>
-      <w:pPr>
-        <w:pStyle w:val="BodyText"/>
-      </w:pPr>
-      <w:r>
-        <w:t xml:space="preserve">We also examined the effect of percent DNA methylation across genes</w:t>
-      </w:r>
-      <w:r>
-        <w:t xml:space="preserve"> </w:t>
-      </w:r>
-      <w:r>
-        <w:t xml:space="preserve">within hepatocytes, and across strains (Figure</w:t>
-      </w:r>
-      <w:r>
-        <w:t xml:space="preserve"> </w:t>
-      </w:r>
-      <w:r>
-        <w:t xml:space="preserve">). As expected, hypomethylation at</w:t>
-      </w:r>
-      <w:r>
-        <w:t xml:space="preserve"> </w:t>
-      </w:r>
-      <w:r>
-        <w:t xml:space="preserve">the TSS was associated with lower expression in hepatocytes. However,</w:t>
-      </w:r>
-      <w:r>
-        <w:t xml:space="preserve"> </w:t>
-      </w:r>
-      <w:r>
-        <w:t xml:space="preserve">percent DNA methylation did not contribute at all to expression</w:t>
-      </w:r>
-      <w:r>
-        <w:t xml:space="preserve"> </w:t>
-      </w:r>
-      <w:r>
-        <w:t xml:space="preserve">variation across strains, implying that although percent DNA</w:t>
-      </w:r>
-      <w:r>
-        <w:t xml:space="preserve"> </w:t>
-      </w:r>
-      <w:r>
-        <w:t xml:space="preserve">methylation is used in gene regulation within a cell type, it is</w:t>
-      </w:r>
-      <w:r>
-        <w:t xml:space="preserve"> </w:t>
-      </w:r>
-      <w:r>
-        <w:t xml:space="preserve">not heritable and does not contribute to variation in gene expression</w:t>
-      </w:r>
-      <w:r>
-        <w:t xml:space="preserve"> </w:t>
-      </w:r>
-      <w:r>
-        <w:t xml:space="preserve">across genetically diverse individuals.</w:t>
-      </w:r>
-    </w:p>
-    <w:bookmarkEnd w:id="54"/>
-    <w:bookmarkStart w:id="55" w:name="X4a8b19528a69b28873acebbe00e25a025daef62"/>
-    <w:p>
-      <w:pPr>
-        <w:pStyle w:val="Heading2"/>
-      </w:pPr>
-      <w:r>
-        <w:t xml:space="preserve">Imputed chromatin state explained expression variation in diversity outbred mice</w:t>
-      </w:r>
-    </w:p>
-    <w:p>
-      <w:pPr>
-        <w:pStyle w:val="FirstParagraph"/>
-      </w:pPr>
-      <w:r>
-        <w:t xml:space="preserve">Thus far, we have used inbred strains of mice to identify correlations</w:t>
-      </w:r>
-      <w:r>
-        <w:t xml:space="preserve"> </w:t>
-      </w:r>
-      <w:r>
-        <w:t xml:space="preserve">between local chromatin state and gene expression. However, we cannot</w:t>
-      </w:r>
-      <w:r>
-        <w:t xml:space="preserve"> </w:t>
-      </w:r>
-      <w:r>
-        <w:t xml:space="preserve">establish causality in this population. For that we need a mapping</w:t>
-      </w:r>
-      <w:r>
-        <w:t xml:space="preserve"> </w:t>
-      </w:r>
-      <w:r>
-        <w:t xml:space="preserve">population in which we can associate genetic or epigenetic variation</w:t>
-      </w:r>
-      <w:r>
-        <w:t xml:space="preserve"> </w:t>
-      </w:r>
-      <w:r>
-        <w:t xml:space="preserve">at a single locus with changes in gene expression. A mapping population</w:t>
-      </w:r>
-      <w:r>
-        <w:t xml:space="preserve"> </w:t>
-      </w:r>
-      <w:r>
-        <w:t xml:space="preserve">also allows us to establish the extent to which variation in epigenetic</w:t>
-      </w:r>
-      <w:r>
-        <w:t xml:space="preserve"> </w:t>
-      </w:r>
-      <w:r>
-        <w:t xml:space="preserve">factors contributes to observed expression quantitative trait loci (eQTL).</w:t>
-      </w:r>
-    </w:p>
-    <w:p>
-      <w:pPr>
-        <w:pStyle w:val="BodyText"/>
-      </w:pPr>
-      <w:r>
         <w:t xml:space="preserve">To compare the contribution of genetic and epigenetic features to eQTLs in</w:t>
       </w:r>
       <w:r>
@@ -5913,13 +4289,13 @@
         <w:t xml:space="preserve"> </w:t>
       </w:r>
       <w:r>
-        <w:t xml:space="preserve">and SNPs into a population of DO mice described previously [Svenson, Tyler]</w:t>
-      </w:r>
-      <w:r>
-        <w:t xml:space="preserve"> </w:t>
-      </w:r>
-      <w:r>
-        <w:t xml:space="preserve">(Methods). Chromatin state is largely determined by local genotype, especially</w:t>
+        <w:t xml:space="preserve">and SNPs into a population of DO mice (Methods). Chromatin state is largely</w:t>
+      </w:r>
+      <w:r>
+        <w:t xml:space="preserve"> </w:t>
+      </w:r>
+      <w:r>
+        <w:t xml:space="preserve">determined by local genotype, especially</w:t>
       </w:r>
       <w:r>
         <w:t xml:space="preserve"> </w:t>
@@ -6472,9 +4848,9 @@
         <w:t xml:space="preserve">).</w:t>
       </w:r>
     </w:p>
-    <w:bookmarkEnd w:id="55"/>
-    <w:bookmarkEnd w:id="56"/>
-    <w:bookmarkStart w:id="57" w:name="discussion"/>
+    <w:bookmarkEnd w:id="53"/>
+    <w:bookmarkEnd w:id="54"/>
+    <w:bookmarkStart w:id="55" w:name="discussion"/>
     <w:p>
       <w:pPr>
         <w:pStyle w:val="Heading1"/>
@@ -6923,7 +5299,7 @@
         <w:t xml:space="preserve"> </w:t>
       </w:r>
       <w:r>
-        <w:t xml:space="preserve">H3K4me1, H3K4me3, and H3K27ac. State 12 was</w:t>
+        <w:t xml:space="preserve">H3K4me1, H3K4me3, and H3K27ac. State 3 was</w:t>
       </w:r>
       <w:r>
         <w:t xml:space="preserve"> </w:t>
@@ -6935,7 +5311,7 @@
         <w:t xml:space="preserve"> </w:t>
       </w:r>
       <w:r>
-        <w:t xml:space="preserve">of H3K4me1. State 13 was characterized by</w:t>
+        <w:t xml:space="preserve">of H3K4me1. State 2 was characterized by</w:t>
       </w:r>
       <w:r>
         <w:t xml:space="preserve"> </w:t>
@@ -6947,7 +5323,7 @@
         <w:t xml:space="preserve"> </w:t>
       </w:r>
       <w:r>
-        <w:t xml:space="preserve">14 was characterized by high levels of all three</w:t>
+        <w:t xml:space="preserve">1 was characterized by high levels of all three</w:t>
       </w:r>
       <w:r>
         <w:t xml:space="preserve"> </w:t>
@@ -6965,13 +5341,13 @@
         <w:t xml:space="preserve"> </w:t>
       </w:r>
       <w:r>
-        <w:t xml:space="preserve">distribution. State 12 was distributed in a very</w:t>
-      </w:r>
-      <w:r>
-        <w:t xml:space="preserve"> </w:t>
-      </w:r>
-      <w:r>
-        <w:t xml:space="preserve">narrow band centered on the TSS, while state 14</w:t>
+        <w:t xml:space="preserve">distribution. State 3 was distributed in a very</w:t>
+      </w:r>
+      <w:r>
+        <w:t xml:space="preserve"> </w:t>
+      </w:r>
+      <w:r>
+        <w:t xml:space="preserve">narrow band centered on the TSS, while state 1</w:t>
       </w:r>
       <w:r>
         <w:t xml:space="preserve"> </w:t>
@@ -6983,7 +5359,7 @@
         <w:t xml:space="preserve"> </w:t>
       </w:r>
       <w:r>
-        <w:t xml:space="preserve">the TSS. State 13 had a completely different</w:t>
+        <w:t xml:space="preserve">the TSS. State 2 had a completely different</w:t>
       </w:r>
       <w:r>
         <w:t xml:space="preserve"> </w:t>
@@ -7001,7 +5377,7 @@
         <w:t xml:space="preserve"> </w:t>
       </w:r>
       <w:r>
-        <w:t xml:space="preserve">mirrored in the spatial effects on transcription. State 12,</w:t>
+        <w:t xml:space="preserve">mirrored in the spatial effects on transcription. State 3,</w:t>
       </w:r>
       <w:r>
         <w:t xml:space="preserve"> </w:t>
@@ -7019,7 +5395,7 @@
         <w:t xml:space="preserve"> </w:t>
       </w:r>
       <w:r>
-        <w:t xml:space="preserve">13 and 14, which we</w:t>
+        <w:t xml:space="preserve">2 and 1, which we</w:t>
       </w:r>
       <w:r>
         <w:t xml:space="preserve"> </w:t>
@@ -7081,7 +5457,7 @@
         <w:t xml:space="preserve"> </w:t>
       </w:r>
       <w:r>
-        <w:t xml:space="preserve">modification. One of these unannotated states, state 6,</w:t>
+        <w:t xml:space="preserve">modification. One of these unannotated states, state 9,</w:t>
       </w:r>
       <w:r>
         <w:t xml:space="preserve"> </w:t>
@@ -7119,7 +5495,7 @@
         <w:t xml:space="preserve"> </w:t>
       </w:r>
       <w:r>
-        <w:t xml:space="preserve">6 with reduced transcription is a deviation from the</w:t>
+        <w:t xml:space="preserve">9 with reduced transcription is a deviation from the</w:t>
       </w:r>
       <w:r>
         <w:t xml:space="preserve"> </w:t>
@@ -7155,7 +5531,7 @@
         <w:t xml:space="preserve"> </w:t>
       </w:r>
       <w:r>
-        <w:t xml:space="preserve">marked by state 6 were enriched for functions</w:t>
+        <w:t xml:space="preserve">marked by state 9 were enriched for functions</w:t>
       </w:r>
       <w:r>
         <w:t xml:space="preserve"> </w:t>
@@ -7217,13 +5593,13 @@
         <w:t xml:space="preserve"> </w:t>
       </w:r>
       <w:r>
-        <w:t xml:space="preserve">enhancer (state 3) and a bivalent</w:t>
-      </w:r>
-      <w:r>
-        <w:t xml:space="preserve"> </w:t>
-      </w:r>
-      <w:r>
-        <w:t xml:space="preserve">promoter (state 4). Both states were</w:t>
+        <w:t xml:space="preserve">enhancer (state 12) and a bivalent</w:t>
+      </w:r>
+      <w:r>
+        <w:t xml:space="preserve"> </w:t>
+      </w:r>
+      <w:r>
+        <w:t xml:space="preserve">promoter (state 11). Both states were</w:t>
       </w:r>
       <w:r>
         <w:t xml:space="preserve"> </w:t>
@@ -7321,13 +5697,13 @@
         <w:t xml:space="preserve"> </w:t>
       </w:r>
       <w:r>
-        <w:t xml:space="preserve">previous observations, the genes marked by states 3</w:t>
-      </w:r>
-      <w:r>
-        <w:t xml:space="preserve"> </w:t>
-      </w:r>
-      <w:r>
-        <w:t xml:space="preserve">and 4 were enriched for vascular development</w:t>
+        <w:t xml:space="preserve">previous observations, the genes marked by states 12</w:t>
+      </w:r>
+      <w:r>
+        <w:t xml:space="preserve"> </w:t>
+      </w:r>
+      <w:r>
+        <w:t xml:space="preserve">and 11 were enriched for vascular development</w:t>
       </w:r>
       <w:r>
         <w:t xml:space="preserve"> </w:t>
@@ -7541,7 +5917,7 @@
         <w:t xml:space="preserve"> </w:t>
       </w:r>
       <w:r>
-        <w:t xml:space="preserve">That states 1 and 2 were associated</w:t>
+        <w:t xml:space="preserve">That states 14 and 13 were associated</w:t>
       </w:r>
       <w:r>
         <w:t xml:space="preserve"> </w:t>
@@ -7598,84 +5974,450 @@
         <w:t xml:space="preserve">also contribure to variation in genetically distinct individuals.</w:t>
       </w:r>
     </w:p>
+    <w:bookmarkEnd w:id="55"/>
+    <w:bookmarkStart w:id="56" w:name="acknowledgements"/>
+    <w:p>
+      <w:pPr>
+        <w:pStyle w:val="Heading1"/>
+      </w:pPr>
+      <w:r>
+        <w:t xml:space="preserve">Acknowledgements</w:t>
+      </w:r>
+    </w:p>
+    <w:p>
+      <w:pPr>
+        <w:pStyle w:val="FirstParagraph"/>
+      </w:pPr>
+      <w:r>
+        <w:t xml:space="preserve">This work was funded by XXX.</w:t>
+      </w:r>
+    </w:p>
+    <w:bookmarkEnd w:id="56"/>
+    <w:bookmarkStart w:id="57" w:name="data-and-software-availability"/>
+    <w:p>
+      <w:pPr>
+        <w:pStyle w:val="Heading1"/>
+      </w:pPr>
+      <w:r>
+        <w:t xml:space="preserve">Data and Software Availability</w:t>
+      </w:r>
+    </w:p>
+    <w:p>
+      <w:pPr>
+        <w:pStyle w:val="FirstParagraph"/>
+      </w:pPr>
+      <w:r>
+        <w:t xml:space="preserve">All data used in this study and the code used to analyze it are avalable as part of</w:t>
+      </w:r>
+      <w:r>
+        <w:t xml:space="preserve"> </w:t>
+      </w:r>
+      <w:r>
+        <w:t xml:space="preserve">a reproducible workflow located at… (Figshare?, Synapse?).</w:t>
+      </w:r>
+    </w:p>
     <w:bookmarkEnd w:id="57"/>
-    <w:bookmarkStart w:id="58" w:name="acknowledgements"/>
+    <w:bookmarkStart w:id="58" w:name="figure-legends"/>
     <w:p>
       <w:pPr>
         <w:pStyle w:val="Heading1"/>
       </w:pPr>
       <w:r>
-        <w:t xml:space="preserve">Acknowledgements</w:t>
-      </w:r>
-    </w:p>
-    <w:p>
-      <w:pPr>
-        <w:pStyle w:val="FirstParagraph"/>
-      </w:pPr>
-      <w:r>
-        <w:t xml:space="preserve">This work was funded by XXX.</w:t>
+        <w:t xml:space="preserve">Figure Legends</w:t>
+      </w:r>
+    </w:p>
+    <w:p>
+      <w:r>
+        <w:br w:type="page"/>
       </w:r>
     </w:p>
     <w:bookmarkEnd w:id="58"/>
-    <w:bookmarkStart w:id="59" w:name="data-and-software-availability"/>
+    <w:bookmarkStart w:id="59" w:name="supplemental-figure-legends"/>
     <w:p>
       <w:pPr>
         <w:pStyle w:val="Heading1"/>
       </w:pPr>
       <w:r>
-        <w:t xml:space="preserve">Data and Software Availability</w:t>
-      </w:r>
-    </w:p>
-    <w:p>
-      <w:pPr>
-        <w:pStyle w:val="FirstParagraph"/>
-      </w:pPr>
-      <w:r>
-        <w:t xml:space="preserve">All data used in this study and the code used to analyze it are avalable as part of</w:t>
-      </w:r>
-      <w:r>
-        <w:t xml:space="preserve"> </w:t>
-      </w:r>
-      <w:r>
-        <w:t xml:space="preserve">a reproducible workflow located at… (Figshare?, Synapse?).</w:t>
+        <w:t xml:space="preserve">Supplemental Figure Legends</w:t>
       </w:r>
     </w:p>
     <w:bookmarkEnd w:id="59"/>
-    <w:bookmarkStart w:id="60" w:name="figure-legends"/>
+    <w:bookmarkStart w:id="89" w:name="references"/>
     <w:p>
       <w:pPr>
         <w:pStyle w:val="Heading1"/>
       </w:pPr>
       <w:r>
-        <w:t xml:space="preserve">Figure Legends</w:t>
-      </w:r>
-    </w:p>
-    <w:p>
-      <w:r>
-        <w:br w:type="page"/>
+        <w:t xml:space="preserve">References</w:t>
+      </w:r>
+    </w:p>
+    <w:bookmarkStart w:id="88" w:name="refs"/>
+    <w:bookmarkStart w:id="60" w:name="ref-lawrence2016lateral"/>
+    <w:p>
+      <w:pPr>
+        <w:pStyle w:val="Bibliography"/>
+      </w:pPr>
+      <w:r>
+        <w:t xml:space="preserve">1. Lawrence M, Daujat S, Schneider R. Lateral thinking: How histone modifications regulate gene expression. Trends in Genetics. Elsevier; 2016;32: 42–56.</w:t>
+      </w:r>
+      <w:r>
+        <w:t xml:space="preserve"> </w:t>
       </w:r>
     </w:p>
     <w:bookmarkEnd w:id="60"/>
-    <w:bookmarkStart w:id="61" w:name="supplemental-figure-legends"/>
-    <w:p>
-      <w:pPr>
-        <w:pStyle w:val="Heading1"/>
-      </w:pPr>
-      <w:r>
-        <w:t xml:space="preserve">Supplemental Figure Legends</w:t>
+    <w:bookmarkStart w:id="61" w:name="ref-jones2012functions"/>
+    <w:p>
+      <w:pPr>
+        <w:pStyle w:val="Bibliography"/>
+      </w:pPr>
+      <w:r>
+        <w:t xml:space="preserve">2. Jones PA. Functions of dna methylation: Islands, start sites, gene bodies and beyond. Nature Reviews Genetics. Nature Publishing Group; 2012;13: 484–492.</w:t>
+      </w:r>
+      <w:r>
+        <w:t xml:space="preserve"> </w:t>
       </w:r>
     </w:p>
     <w:bookmarkEnd w:id="61"/>
-    <w:bookmarkStart w:id="62" w:name="references"/>
-    <w:p>
-      <w:pPr>
-        <w:pStyle w:val="Heading1"/>
-      </w:pPr>
-      <w:r>
-        <w:t xml:space="preserve">References</w:t>
+    <w:bookmarkStart w:id="62" w:name="ref-moore2013dna"/>
+    <w:p>
+      <w:pPr>
+        <w:pStyle w:val="Bibliography"/>
+      </w:pPr>
+      <w:r>
+        <w:t xml:space="preserve">3. Moore LD, Le T, Fan G. DNA methylation and its basic function. Neuropsychopharmacology. Nature Publishing Group; 2013;38: 23–38.</w:t>
+      </w:r>
+      <w:r>
+        <w:t xml:space="preserve"> </w:t>
       </w:r>
     </w:p>
     <w:bookmarkEnd w:id="62"/>
+    <w:bookmarkStart w:id="63" w:name="ref-pmid20657582"/>
+    <w:p>
+      <w:pPr>
+        <w:pStyle w:val="Bibliography"/>
+      </w:pPr>
+      <w:r>
+        <w:t xml:space="preserve">4. Ernst J, Kellis M. Discovery and characterization of chromatin states for systematic annotation of the human genome. Nat Biotechnol. 2010;28: 817–825.</w:t>
+      </w:r>
+      <w:r>
+        <w:t xml:space="preserve"> </w:t>
+      </w:r>
+    </w:p>
+    <w:bookmarkEnd w:id="63"/>
+    <w:bookmarkStart w:id="64" w:name="ref-pmid21441907"/>
+    <w:p>
+      <w:pPr>
+        <w:pStyle w:val="Bibliography"/>
+      </w:pPr>
+      <w:r>
+        <w:t xml:space="preserve">5. Ernst J, Kheradpour P, Mikkelsen TS, Shoresh N, Ward LD, Epstein CB, et al. Mapping and analysis of chromatin state dynamics in nine human cell types. Nature. 2011;473: 43–49.</w:t>
+      </w:r>
+      <w:r>
+        <w:t xml:space="preserve"> </w:t>
+      </w:r>
+    </w:p>
+    <w:bookmarkEnd w:id="64"/>
+    <w:bookmarkStart w:id="65" w:name="ref-pmid21701563"/>
+    <w:p>
+      <w:pPr>
+        <w:pStyle w:val="Bibliography"/>
+      </w:pPr>
+      <w:r>
+        <w:t xml:space="preserve">6. Wiench M, John S, Baek S, Johnson TA, Sung MH, Escobar T, et al. DNA methylation status predicts cell type-specific enhancer activity. EMBO J. 2011;30: 3028–3039.</w:t>
+      </w:r>
+      <w:r>
+        <w:t xml:space="preserve"> </w:t>
+      </w:r>
+    </w:p>
+    <w:bookmarkEnd w:id="65"/>
+    <w:bookmarkStart w:id="66" w:name="ref-pmid20720541"/>
+    <w:p>
+      <w:pPr>
+        <w:pStyle w:val="Bibliography"/>
+      </w:pPr>
+      <w:r>
+        <w:t xml:space="preserve">7. Ji H, Ehrlich LI, Seita J, Murakami P, Doi A, Lindau P, et al. Comprehensive methylome map of lineage commitment from haematopoietic progenitors. Nature. 2010;467: 338–342.</w:t>
+      </w:r>
+      <w:r>
+        <w:t xml:space="preserve"> </w:t>
+      </w:r>
+    </w:p>
+    <w:bookmarkEnd w:id="66"/>
+    <w:bookmarkStart w:id="67" w:name="ref-pmid20077036"/>
+    <w:p>
+      <w:pPr>
+        <w:pStyle w:val="Bibliography"/>
+      </w:pPr>
+      <w:r>
+        <w:t xml:space="preserve">8. Collas P. The current state of chromatin immunoprecipitation. Mol Biotechnol. 2010;45: 87–100.</w:t>
+      </w:r>
+      <w:r>
+        <w:t xml:space="preserve"> </w:t>
+      </w:r>
+    </w:p>
+    <w:bookmarkEnd w:id="67"/>
+    <w:bookmarkStart w:id="68" w:name="ref-Svenson:2012hq"/>
+    <w:p>
+      <w:pPr>
+        <w:pStyle w:val="Bibliography"/>
+      </w:pPr>
+      <w:r>
+        <w:t xml:space="preserve">9. Svenson KL, Gatti DM, Valdar W, Welsh CE, Cheng R, Chesler EJ, et al. High-resolution genetic mapping using the Mouse Diversity outbred population. Genetics. 2012;190: 437–447.</w:t>
+      </w:r>
+      <w:r>
+        <w:t xml:space="preserve"> </w:t>
+      </w:r>
+    </w:p>
+    <w:bookmarkEnd w:id="68"/>
+    <w:bookmarkStart w:id="69" w:name="ref-Ashbrook:2019bd"/>
+    <w:p>
+      <w:pPr>
+        <w:pStyle w:val="Bibliography"/>
+      </w:pPr>
+      <w:r>
+        <w:t xml:space="preserve">10. Ashbrook DG, Arends D, Prins P, Mulligan MK, Roy S, Williams EG, et al. The expanded BXD family of mice: A cohort for experimental systems genetics and precision medicine. bioRxiv. 2019;139: 387–64.</w:t>
+      </w:r>
+      <w:r>
+        <w:t xml:space="preserve"> </w:t>
+      </w:r>
+    </w:p>
+    <w:bookmarkEnd w:id="69"/>
+    <w:bookmarkStart w:id="70" w:name="ref-Ernst:2012ii"/>
+    <w:p>
+      <w:pPr>
+        <w:pStyle w:val="Bibliography"/>
+      </w:pPr>
+      <w:r>
+        <w:t xml:space="preserve">11. Ernst J, Kellis M. ChromHMM: automating chromatin-state discovery and characterization. Nature Publishing Group. 2012;9: 215–216.</w:t>
+      </w:r>
+      <w:r>
+        <w:t xml:space="preserve"> </w:t>
+      </w:r>
+    </w:p>
+    <w:bookmarkEnd w:id="70"/>
+    <w:bookmarkStart w:id="71" w:name="ref-Chesler:2008ge"/>
+    <w:p>
+      <w:pPr>
+        <w:pStyle w:val="Bibliography"/>
+      </w:pPr>
+      <w:r>
+        <w:t xml:space="preserve">12. Chesler EJ, Miller DR, Branstetter LR, Galloway LD, Jackson BL, Philip VM, et al. The Collaborative Cross at Oak Ridge National Laboratory: developing a powerful resource for systems genetics. Mammalian Genome. 2008;19: 382–389.</w:t>
+      </w:r>
+      <w:r>
+        <w:t xml:space="preserve"> </w:t>
+      </w:r>
+    </w:p>
+    <w:bookmarkEnd w:id="71"/>
+    <w:bookmarkStart w:id="72" w:name="ref-Gatti:2014ko"/>
+    <w:p>
+      <w:pPr>
+        <w:pStyle w:val="Bibliography"/>
+      </w:pPr>
+      <w:r>
+        <w:t xml:space="preserve">13. Gatti DM, Svenson KL, Shabalin A, Wu L-Y, Valdar W, Simecek P, et al. Quantitative trait locus mapping methods for diversity outbred mice. G3 (Bethesda, Md). 2014;4: 1623–1633.</w:t>
+      </w:r>
+      <w:r>
+        <w:t xml:space="preserve"> </w:t>
+      </w:r>
+    </w:p>
+    <w:bookmarkEnd w:id="72"/>
+    <w:bookmarkStart w:id="73" w:name="ref-pmid21154709"/>
+    <w:p>
+      <w:pPr>
+        <w:pStyle w:val="Bibliography"/>
+      </w:pPr>
+      <w:r>
+        <w:t xml:space="preserve">14. Langmead B. Aligning short sequencing reads with Bowtie. Curr Protoc Bioinformatics. 2010;Chapter 11: Unit 11.7.</w:t>
+      </w:r>
+      <w:r>
+        <w:t xml:space="preserve"> </w:t>
+      </w:r>
+    </w:p>
+    <w:bookmarkEnd w:id="73"/>
+    <w:bookmarkStart w:id="74" w:name="ref-pmid19910308"/>
+    <w:p>
+      <w:pPr>
+        <w:pStyle w:val="Bibliography"/>
+      </w:pPr>
+      <w:r>
+        <w:t xml:space="preserve">15. Robinson MD, McCarthy DJ, Smyth GK. edgeR: a Bioconductor package for differential expression analysis of digital gene expression data. Bioinformatics. 2010;26: 139–140.</w:t>
+      </w:r>
+      <w:r>
+        <w:t xml:space="preserve"> </w:t>
+      </w:r>
+    </w:p>
+    <w:bookmarkEnd w:id="74"/>
+    <w:bookmarkStart w:id="75" w:name="ref-sva"/>
+    <w:p>
+      <w:pPr>
+        <w:pStyle w:val="Bibliography"/>
+      </w:pPr>
+      <w:r>
+        <w:t xml:space="preserve">16. Leek JT, Johnson WE, Parker HS, Fertig EJ, Jaffe AE, Zhang Y, et al. Sva: Surrogate variable analysis. 2020.</w:t>
+      </w:r>
+      <w:r>
+        <w:t xml:space="preserve"> </w:t>
+      </w:r>
+    </w:p>
+    <w:bookmarkEnd w:id="75"/>
+    <w:bookmarkStart w:id="76" w:name="ref-pmid18798982"/>
+    <w:p>
+      <w:pPr>
+        <w:pStyle w:val="Bibliography"/>
+      </w:pPr>
+      <w:r>
+        <w:t xml:space="preserve">17. Zhang Y, Liu T, Meyer CA, Eeckhoute J, Johnson DS, Bernstein BE, et al. Model-based analysis of ChIP-Seq (MACS). Genome Biol. 2008;9: R137.</w:t>
+      </w:r>
+      <w:r>
+        <w:t xml:space="preserve"> </w:t>
+      </w:r>
+    </w:p>
+    <w:bookmarkEnd w:id="76"/>
+    <w:bookmarkStart w:id="77" w:name="ref-pmid30348905"/>
+    <w:p>
+      <w:pPr>
+        <w:pStyle w:val="Bibliography"/>
+      </w:pPr>
+      <w:r>
+        <w:t xml:space="preserve">18. Thompson MJ, Chwiałkowska K, Rubbi L, Lusis AJ, Davis RC, Srivastava A, et al. A multi-tissue full lifespan epigenetic clock for mice. Aging (Albany NY). 2018;10: 2832–2854.</w:t>
+      </w:r>
+      <w:r>
+        <w:t xml:space="preserve"> </w:t>
+      </w:r>
+    </w:p>
+    <w:bookmarkEnd w:id="77"/>
+    <w:bookmarkStart w:id="78" w:name="ref-pmid21493656"/>
+    <w:p>
+      <w:pPr>
+        <w:pStyle w:val="Bibliography"/>
+      </w:pPr>
+      <w:r>
+        <w:t xml:space="preserve">19. Krueger F, Andrews SR. Bismark: a flexible aligner and methylation caller for Bisulfite-Seq applications. Bioinformatics. 2011;27: 1571–1572.</w:t>
+      </w:r>
+      <w:r>
+        <w:t xml:space="preserve"> </w:t>
+      </w:r>
+    </w:p>
+    <w:bookmarkEnd w:id="78"/>
+    <w:bookmarkStart w:id="79" w:name="ref-pmid29120462"/>
+    <w:p>
+      <w:pPr>
+        <w:pStyle w:val="Bibliography"/>
+      </w:pPr>
+      <w:r>
+        <w:t xml:space="preserve">20. Ernst J, Kellis M. Chromatin-state discovery and genome annotation with ChromHMM. Nat Protoc. 2017;12: 2478–2492.</w:t>
+      </w:r>
+      <w:r>
+        <w:t xml:space="preserve"> </w:t>
+      </w:r>
+    </w:p>
+    <w:bookmarkEnd w:id="79"/>
+    <w:bookmarkStart w:id="80" w:name="ref-pmid26553804"/>
+    <w:p>
+      <w:pPr>
+        <w:pStyle w:val="Bibliography"/>
+      </w:pPr>
+      <w:r>
+        <w:t xml:space="preserve">21. O’Leary NA, Wright MW, Brister JR, Ciufo S, Haddad D, McVeigh R, et al. Reference sequence (RefSeq) database at NCBI: current status, taxonomic expansion, and functional annotation. Nucleic Acids Res. 2016;44: D733–745.</w:t>
+      </w:r>
+      <w:r>
+        <w:t xml:space="preserve"> </w:t>
+      </w:r>
+    </w:p>
+    <w:bookmarkEnd w:id="80"/>
+    <w:bookmarkStart w:id="81" w:name="ref-pmid26578589"/>
+    <w:p>
+      <w:pPr>
+        <w:pStyle w:val="Bibliography"/>
+      </w:pPr>
+      <w:r>
+        <w:t xml:space="preserve">22. Lesurf R, Cotto KC, Wang G, Griffith M, Kasaian K, Jones SJ, et al. ORegAnno 3.0: a community-driven resource for curated regulatory annotation. Nucleic Acids Res. 2016;44: D126–132.</w:t>
+      </w:r>
+      <w:r>
+        <w:t xml:space="preserve"> </w:t>
+      </w:r>
+    </w:p>
+    <w:bookmarkEnd w:id="81"/>
+    <w:bookmarkStart w:id="82" w:name="ref-pmid12045153"/>
+    <w:p>
+      <w:pPr>
+        <w:pStyle w:val="Bibliography"/>
+      </w:pPr>
+      <w:r>
+        <w:t xml:space="preserve">23. Kent WJ, Sugnet CW, Furey TS, Roskin KM, Pringle TH, Zahler AM, et al. The human genome browser at UCSC. Genome Res. 2002;12: 996–1006.</w:t>
+      </w:r>
+      <w:r>
+        <w:t xml:space="preserve"> </w:t>
+      </w:r>
+    </w:p>
+    <w:bookmarkEnd w:id="82"/>
+    <w:bookmarkStart w:id="83" w:name="ref-pmid27899657"/>
+    <w:p>
+      <w:pPr>
+        <w:pStyle w:val="Bibliography"/>
+      </w:pPr>
+      <w:r>
+        <w:t xml:space="preserve">24. Dreos R, Ambrosini G, Groux R, Cavin Périer R, Bucher P. The eukaryotic promoter database in its 30th year: focus on non-vertebrate organisms. Nucleic Acids Res. 2017;45: D51–D55.</w:t>
+      </w:r>
+      <w:r>
+        <w:t xml:space="preserve"> </w:t>
+      </w:r>
+    </w:p>
+    <w:bookmarkEnd w:id="83"/>
+    <w:bookmarkStart w:id="84" w:name="ref-pmid22955616"/>
+    <w:p>
+      <w:pPr>
+        <w:pStyle w:val="Bibliography"/>
+      </w:pPr>
+      <w:r>
+        <w:t xml:space="preserve">25. Dunham I, Kundaje A, Aldred SF, Collins PJ, Davis CA, Doyle F, et al. An integrated encyclopedia of DNA elements in the human genome. Nature. 2012;489: 57–74.</w:t>
+      </w:r>
+      <w:r>
+        <w:t xml:space="preserve"> </w:t>
+      </w:r>
+    </w:p>
+    <w:bookmarkEnd w:id="84"/>
+    <w:bookmarkStart w:id="85" w:name="ref-pmid30591514"/>
+    <w:p>
+      <w:pPr>
+        <w:pStyle w:val="Bibliography"/>
+      </w:pPr>
+      <w:r>
+        <w:t xml:space="preserve">26. Broman KW, Gatti DM, Simecek P, Furlotte NA, Prins P, Sen Ś, et al. R/qtl2: Software for Mapping Quantitative Trait Loci with High-Dimensional Data and Multiparent Populations. Genetics. 2019;211: 495–502.</w:t>
+      </w:r>
+      <w:r>
+        <w:t xml:space="preserve"> </w:t>
+      </w:r>
+    </w:p>
+    <w:bookmarkEnd w:id="85"/>
+    <w:bookmarkStart w:id="86" w:name="ref-pmid1921910"/>
+    <w:p>
+      <w:pPr>
+        <w:pStyle w:val="Bibliography"/>
+      </w:pPr>
+      <w:r>
+        <w:t xml:space="preserve">27. Jockenhövel F, Grandt D, Weber F, Fritschka E, Philipp T. [Plasma exchange as therapy of recurrent hemolytic-uremic syndrome (HUS) in adults]. Med Klin (Munich). 1991;86: 419–422.</w:t>
+      </w:r>
+      <w:r>
+        <w:t xml:space="preserve"> </w:t>
+      </w:r>
+    </w:p>
+    <w:bookmarkEnd w:id="86"/>
+    <w:bookmarkStart w:id="87" w:name="ref-pmid21921916"/>
+    <w:p>
+      <w:pPr>
+        <w:pStyle w:val="Bibliography"/>
+      </w:pPr>
+      <w:r>
+        <w:t xml:space="preserve">28. Yalcin B, Wong K, Agam A, Goodson M, Keane TM, Gan X, et al. Sequence-based characterization of structural variation in the mouse genome. Nature. 2011;477: 326–329.</w:t>
+      </w:r>
+      <w:r>
+        <w:t xml:space="preserve"> </w:t>
+      </w:r>
+    </w:p>
+    <w:bookmarkEnd w:id="87"/>
+    <w:bookmarkEnd w:id="88"/>
+    <w:bookmarkEnd w:id="89"/>
     <w:sectPr/>
   </w:body>
 </w:document>

--- a/Documents/3.Manuscript/Epigenetics_Manuscript.docx
+++ b/Documents/3.Manuscript/Epigenetics_Manuscript.docx
@@ -258,37 +258,31 @@
         <w:t xml:space="preserve"> </w:t>
       </w:r>
       <w:r>
-        <w:t xml:space="preserve">demonstrate that the mid-range resolution of chromatin states,</w:t>
-      </w:r>
-      <w:r>
-        <w:t xml:space="preserve"> </w:t>
-      </w:r>
-      <w:r>
-        <w:t xml:space="preserve">between that of SNPs and haplotypes paired with gene expression,</w:t>
-      </w:r>
-      <w:r>
-        <w:t xml:space="preserve"> </w:t>
-      </w:r>
-      <w:r>
-        <w:t xml:space="preserve">is useful for annotation of functional regions of the mouse</w:t>
-      </w:r>
-      <w:r>
-        <w:t xml:space="preserve"> </w:t>
-      </w:r>
-      <w:r>
-        <w:t xml:space="preserve">genome. Finally, we provide, to our knowledge, the first data</w:t>
-      </w:r>
-      <w:r>
-        <w:t xml:space="preserve"> </w:t>
-      </w:r>
-      <w:r>
-        <w:t xml:space="preserve">resource to document variation in chromatin state across</w:t>
-      </w:r>
-      <w:r>
-        <w:t xml:space="preserve"> </w:t>
-      </w:r>
-      <w:r>
-        <w:t xml:space="preserve">genetically distinct individuals.</w:t>
+        <w:t xml:space="preserve">demonstrate that strain variation in chromatin state, paired</w:t>
+      </w:r>
+      <w:r>
+        <w:t xml:space="preserve"> </w:t>
+      </w:r>
+      <w:r>
+        <w:t xml:space="preserve">with gene expression is useful for annotation of functional</w:t>
+      </w:r>
+      <w:r>
+        <w:t xml:space="preserve"> </w:t>
+      </w:r>
+      <w:r>
+        <w:t xml:space="preserve">regions of the mouse genome. Finally, we provide, to our</w:t>
+      </w:r>
+      <w:r>
+        <w:t xml:space="preserve"> </w:t>
+      </w:r>
+      <w:r>
+        <w:t xml:space="preserve">knowledge, the first data resource that documents variation in</w:t>
+      </w:r>
+      <w:r>
+        <w:t xml:space="preserve"> </w:t>
+      </w:r>
+      <w:r>
+        <w:t xml:space="preserve">chromatin state across genetically distinct individuals.</w:t>
       </w:r>
     </w:p>
     <w:bookmarkEnd w:id="20"/>
@@ -327,19 +321,19 @@
         <w:t xml:space="preserve">[1–3]</w:t>
       </w:r>
       <w:r>
-        <w:t xml:space="preserve">. Across cell types,</w:t>
-      </w:r>
-      <w:r>
-        <w:t xml:space="preserve"> </w:t>
-      </w:r>
-      <w:r>
-        <w:t xml:space="preserve">unique combinatorial patterns of histone modifications mark</w:t>
-      </w:r>
-      <w:r>
-        <w:t xml:space="preserve"> </w:t>
-      </w:r>
-      <w:r>
-        <w:t xml:space="preserve">chromatin states that establish cell type-specific patterns of</w:t>
+        <w:t xml:space="preserve">. Across</w:t>
+      </w:r>
+      <w:r>
+        <w:t xml:space="preserve"> </w:t>
+      </w:r>
+      <w:r>
+        <w:t xml:space="preserve">cell types, unique combinatorial patterns of histone modifications</w:t>
+      </w:r>
+      <w:r>
+        <w:t xml:space="preserve"> </w:t>
+      </w:r>
+      <w:r>
+        <w:t xml:space="preserve">mark chromatin states that establish cell type-specific patterns of</w:t>
       </w:r>
       <w:r>
         <w:t xml:space="preserve"> </w:t>
@@ -383,43 +377,130 @@
         <w:pStyle w:val="BodyText"/>
       </w:pPr>
       <w:r>
-        <w:t xml:space="preserve">These patterns of histone modifications and DNA methylation are</w:t>
-      </w:r>
-      <w:r>
-        <w:t xml:space="preserve"> </w:t>
-      </w:r>
-      <w:r>
-        <w:t xml:space="preserve">established during development. The result is a canonical epigenetic</w:t>
-      </w:r>
-      <w:r>
-        <w:t xml:space="preserve"> </w:t>
-      </w:r>
-      <w:r>
-        <w:t xml:space="preserve">landscape for coordination of major patterns of gene expression</w:t>
-      </w:r>
-      <w:r>
-        <w:t xml:space="preserve"> </w:t>
-      </w:r>
-      <w:r>
-        <w:t xml:space="preserve">for each cell type [sources about development]. As an organism ages</w:t>
-      </w:r>
-      <w:r>
-        <w:t xml:space="preserve"> </w:t>
-      </w:r>
-      <w:r>
-        <w:t xml:space="preserve">and responds to its environment, patterns of both histone modifications</w:t>
-      </w:r>
-      <w:r>
-        <w:t xml:space="preserve"> </w:t>
-      </w:r>
-      <w:r>
-        <w:t xml:space="preserve">[citation] and of DNA methylation change [citation]. Such changes</w:t>
-      </w:r>
-      <w:r>
-        <w:t xml:space="preserve"> </w:t>
-      </w:r>
-      <w:r>
-        <w:t xml:space="preserve">have been linked to scenescence [Horvath clock] and cancer [citations].</w:t>
+        <w:t xml:space="preserve">Patterns of histone modifications and DNA methylation are established</w:t>
+      </w:r>
+      <w:r>
+        <w:t xml:space="preserve"> </w:t>
+      </w:r>
+      <w:r>
+        <w:t xml:space="preserve">during development. The result is a canonical epigenetic landscape</w:t>
+      </w:r>
+      <w:r>
+        <w:t xml:space="preserve"> </w:t>
+      </w:r>
+      <w:r>
+        <w:t xml:space="preserve">for coordination of major patterns of gene expression</w:t>
+      </w:r>
+      <w:r>
+        <w:t xml:space="preserve"> </w:t>
+      </w:r>
+      <w:r>
+        <w:t xml:space="preserve">for each cell type (for review, see</w:t>
+      </w:r>
+      <w:r>
+        <w:t xml:space="preserve"> </w:t>
+      </w:r>
+      <w:r>
+        <w:t xml:space="preserve">[8,9]</w:t>
+      </w:r>
+      <w:r>
+        <w:t xml:space="preserve">).</w:t>
+      </w:r>
+      <w:r>
+        <w:t xml:space="preserve"> </w:t>
+      </w:r>
+      <w:r>
+        <w:t xml:space="preserve">As an organism ages and responds to its environment, patterns of both</w:t>
+      </w:r>
+      <w:r>
+        <w:t xml:space="preserve"> </w:t>
+      </w:r>
+      <w:r>
+        <w:t xml:space="preserve">histone modifications</w:t>
+      </w:r>
+      <w:r>
+        <w:t xml:space="preserve"> </w:t>
+      </w:r>
+      <w:r>
+        <w:t xml:space="preserve">[10–13]</w:t>
+      </w:r>
+      <w:r>
+        <w:t xml:space="preserve"> </w:t>
+      </w:r>
+      <w:r>
+        <w:t xml:space="preserve">and of</w:t>
+      </w:r>
+      <w:r>
+        <w:t xml:space="preserve"> </w:t>
+      </w:r>
+      <w:r>
+        <w:t xml:space="preserve">DNA methylation</w:t>
+      </w:r>
+      <w:r>
+        <w:t xml:space="preserve"> </w:t>
+      </w:r>
+      <w:r>
+        <w:t xml:space="preserve">[14,15]</w:t>
+      </w:r>
+      <w:r>
+        <w:t xml:space="preserve"> </w:t>
+      </w:r>
+      <w:r>
+        <w:t xml:space="preserve">change. Variation in</w:t>
+      </w:r>
+      <w:r>
+        <w:t xml:space="preserve"> </w:t>
+      </w:r>
+      <w:r>
+        <w:t xml:space="preserve">epigenetic modifications have been linked to premature aging</w:t>
+      </w:r>
+      <w:r>
+        <w:t xml:space="preserve"> </w:t>
+      </w:r>
+      <w:r>
+        <w:t xml:space="preserve">[16,17]</w:t>
+      </w:r>
+      <w:r>
+        <w:t xml:space="preserve">, autism</w:t>
+      </w:r>
+      <w:r>
+        <w:t xml:space="preserve"> </w:t>
+      </w:r>
+      <w:r>
+        <w:t xml:space="preserve">[18,19]</w:t>
+      </w:r>
+      <w:r>
+        <w:t xml:space="preserve">,</w:t>
+      </w:r>
+      <w:r>
+        <w:t xml:space="preserve"> </w:t>
+      </w:r>
+      <w:r>
+        <w:t xml:space="preserve">cancer</w:t>
+      </w:r>
+      <w:r>
+        <w:t xml:space="preserve"> </w:t>
+      </w:r>
+      <w:r>
+        <w:t xml:space="preserve">[20,21]</w:t>
+      </w:r>
+      <w:r>
+        <w:t xml:space="preserve">, and neurological diseases among</w:t>
+      </w:r>
+      <w:r>
+        <w:t xml:space="preserve"> </w:t>
+      </w:r>
+      <w:r>
+        <w:t xml:space="preserve">others</w:t>
+      </w:r>
+      <w:r>
+        <w:t xml:space="preserve"> </w:t>
+      </w:r>
+      <w:r>
+        <w:t xml:space="preserve">[22]</w:t>
+      </w:r>
+      <w:r>
+        <w:t xml:space="preserve">.</w:t>
       </w:r>
     </w:p>
     <w:p>
@@ -427,43 +508,52 @@
         <w:pStyle w:val="BodyText"/>
       </w:pPr>
       <w:r>
-        <w:t xml:space="preserve">Epigenetic modifications coordinate the usage of a single genome to</w:t>
-      </w:r>
-      <w:r>
-        <w:t xml:space="preserve"> </w:t>
-      </w:r>
-      <w:r>
-        <w:t xml:space="preserve">be used for many different types of cells with diverse morphology and</w:t>
-      </w:r>
-      <w:r>
-        <w:t xml:space="preserve"> </w:t>
-      </w:r>
-      <w:r>
-        <w:t xml:space="preserve">physiology. This amazing feature of epigenetic modifications has been</w:t>
-      </w:r>
-      <w:r>
-        <w:t xml:space="preserve"> </w:t>
-      </w:r>
-      <w:r>
-        <w:t xml:space="preserve">intensely studied, and the variation in epigenetic landscapes across</w:t>
-      </w:r>
-      <w:r>
-        <w:t xml:space="preserve"> </w:t>
-      </w:r>
-      <w:r>
-        <w:t xml:space="preserve">cell types has been extensively documented [citations]. Less well</w:t>
-      </w:r>
-      <w:r>
-        <w:t xml:space="preserve"> </w:t>
-      </w:r>
-      <w:r>
-        <w:t xml:space="preserve">understood, however, is the role that genetic variation plays in</w:t>
-      </w:r>
-      <w:r>
-        <w:t xml:space="preserve"> </w:t>
-      </w:r>
-      <w:r>
-        <w:t xml:space="preserve">determining epigenetic landscapes.</w:t>
+        <w:t xml:space="preserve">Epigenetic modifications coordinate allow a single genome to</w:t>
+      </w:r>
+      <w:r>
+        <w:t xml:space="preserve"> </w:t>
+      </w:r>
+      <w:r>
+        <w:t xml:space="preserve">give rise to many different types of cells with diverse morphology</w:t>
+      </w:r>
+      <w:r>
+        <w:t xml:space="preserve"> </w:t>
+      </w:r>
+      <w:r>
+        <w:t xml:space="preserve">and physiology. This amazing feature of epigenetic modifications</w:t>
+      </w:r>
+      <w:r>
+        <w:t xml:space="preserve"> </w:t>
+      </w:r>
+      <w:r>
+        <w:t xml:space="preserve">has been intensely studied, and the variation in epigenetic</w:t>
+      </w:r>
+      <w:r>
+        <w:t xml:space="preserve"> </w:t>
+      </w:r>
+      <w:r>
+        <w:t xml:space="preserve">landscapes across cell types has been extensively documented</w:t>
+      </w:r>
+      <w:r>
+        <w:t xml:space="preserve"> </w:t>
+      </w:r>
+      <w:r>
+        <w:t xml:space="preserve">[5,23]</w:t>
+      </w:r>
+      <w:r>
+        <w:t xml:space="preserve">. Less well understood, however, is</w:t>
+      </w:r>
+      <w:r>
+        <w:t xml:space="preserve"> </w:t>
+      </w:r>
+      <w:r>
+        <w:t xml:space="preserve">the role that genetic variation plays in determining epigenetic</w:t>
+      </w:r>
+      <w:r>
+        <w:t xml:space="preserve"> </w:t>
+      </w:r>
+      <w:r>
+        <w:t xml:space="preserve">landscapes.</w:t>
       </w:r>
     </w:p>
     <w:p>
@@ -495,13 +585,13 @@
         <w:t xml:space="preserve"> </w:t>
       </w:r>
       <w:r>
-        <w:t xml:space="preserve">gene expression varies widely within the global constraints of cell</w:t>
-      </w:r>
-      <w:r>
-        <w:t xml:space="preserve"> </w:t>
-      </w:r>
-      <w:r>
-        <w:t xml:space="preserve">type. This variation can increase or decrease an organism’s risk of</w:t>
+        <w:t xml:space="preserve">gene expression varies within the global constraints of cell type.</w:t>
+      </w:r>
+      <w:r>
+        <w:t xml:space="preserve"> </w:t>
+      </w:r>
+      <w:r>
+        <w:t xml:space="preserve">This variation can increase or decrease an organism’s risk of</w:t>
       </w:r>
       <w:r>
         <w:t xml:space="preserve"> </w:t>
@@ -525,13 +615,25 @@
         <w:t xml:space="preserve"> </w:t>
       </w:r>
       <w:r>
-        <w:t xml:space="preserve">Expression (GTEx) Project [32913073, 32913075] have identified and</w:t>
-      </w:r>
-      <w:r>
-        <w:t xml:space="preserve"> </w:t>
-      </w:r>
-      <w:r>
-        <w:t xml:space="preserve">catalogued many such loci in humans, and countless independent</w:t>
+        <w:t xml:space="preserve">Expression (GTEx) Project</w:t>
+      </w:r>
+      <w:r>
+        <w:t xml:space="preserve"> </w:t>
+      </w:r>
+      <w:r>
+        <w:t xml:space="preserve">[24]</w:t>
+      </w:r>
+      <w:r>
+        <w:t xml:space="preserve"> </w:t>
+      </w:r>
+      <w:r>
+        <w:t xml:space="preserve">have identified</w:t>
+      </w:r>
+      <w:r>
+        <w:t xml:space="preserve"> </w:t>
+      </w:r>
+      <w:r>
+        <w:t xml:space="preserve">and catalogued many such loci in humans, and countless independent</w:t>
       </w:r>
       <w:r>
         <w:t xml:space="preserve"> </w:t>
@@ -575,31 +677,31 @@
         <w:t xml:space="preserve"> </w:t>
       </w:r>
       <w:r>
-        <w:t xml:space="preserve">modifications has the potential to increase our understanding of the</w:t>
-      </w:r>
-      <w:r>
-        <w:t xml:space="preserve"> </w:t>
-      </w:r>
-      <w:r>
-        <w:t xml:space="preserve">mechanisms of gene regulation, provide insights into the mechanisms</w:t>
-      </w:r>
-      <w:r>
-        <w:t xml:space="preserve"> </w:t>
-      </w:r>
-      <w:r>
-        <w:t xml:space="preserve">establishing cell type-specific epigenetic landscapes, and to improve</w:t>
-      </w:r>
-      <w:r>
-        <w:t xml:space="preserve"> </w:t>
-      </w:r>
-      <w:r>
-        <w:t xml:space="preserve">the functional annotation of the genome as it relates to the regulation</w:t>
-      </w:r>
-      <w:r>
-        <w:t xml:space="preserve"> </w:t>
-      </w:r>
-      <w:r>
-        <w:t xml:space="preserve">of gene expression. The vast majority of SNPs associated with human</w:t>
+        <w:t xml:space="preserve">modifications will increase our understanding of the mechanisms of</w:t>
+      </w:r>
+      <w:r>
+        <w:t xml:space="preserve"> </w:t>
+      </w:r>
+      <w:r>
+        <w:t xml:space="preserve">gene regulation, provide insights into the mechanisms establishing</w:t>
+      </w:r>
+      <w:r>
+        <w:t xml:space="preserve"> </w:t>
+      </w:r>
+      <w:r>
+        <w:t xml:space="preserve">cell type-specific epigenetic landscapes, and to improve the functional</w:t>
+      </w:r>
+      <w:r>
+        <w:t xml:space="preserve"> </w:t>
+      </w:r>
+      <w:r>
+        <w:t xml:space="preserve">annotation of the genome as it relates to the regulation of gene</w:t>
+      </w:r>
+      <w:r>
+        <w:t xml:space="preserve"> </w:t>
+      </w:r>
+      <w:r>
+        <w:t xml:space="preserve">expression. The vast majority of SNPs associated with human</w:t>
       </w:r>
       <w:r>
         <w:t xml:space="preserve"> </w:t>
@@ -611,37 +713,55 @@
         <w:t xml:space="preserve"> </w:t>
       </w:r>
       <w:r>
-        <w:t xml:space="preserve">influence gene regulation, rather than protein function [citation].</w:t>
-      </w:r>
-      <w:r>
-        <w:t xml:space="preserve"> </w:t>
-      </w:r>
-      <w:r>
-        <w:t xml:space="preserve">However, annotation of these regions is difficult without additional</w:t>
-      </w:r>
-      <w:r>
-        <w:t xml:space="preserve"> </w:t>
-      </w:r>
-      <w:r>
-        <w:t xml:space="preserve">genomic features, such as histone modifictions and DNA methylation.</w:t>
-      </w:r>
-      <w:r>
-        <w:t xml:space="preserve"> </w:t>
-      </w:r>
-      <w:r>
-        <w:t xml:space="preserve">Overlaying a map of variation in epigenetic features has the potential</w:t>
-      </w:r>
-      <w:r>
-        <w:t xml:space="preserve"> </w:t>
-      </w:r>
-      <w:r>
-        <w:t xml:space="preserve">to provide a picture of how genetic variation changes functional</w:t>
-      </w:r>
-      <w:r>
-        <w:t xml:space="preserve"> </w:t>
-      </w:r>
-      <w:r>
-        <w:t xml:space="preserve">elements, like enhancers and insulators, in the genome [citation].</w:t>
+        <w:t xml:space="preserve">influence gene regulation, rather than protein function</w:t>
+      </w:r>
+      <w:r>
+        <w:t xml:space="preserve"> </w:t>
+      </w:r>
+      <w:r>
+        <w:t xml:space="preserve">[26,27]</w:t>
+      </w:r>
+      <w:r>
+        <w:t xml:space="preserve">. However, annotation of these regions</w:t>
+      </w:r>
+      <w:r>
+        <w:t xml:space="preserve"> </w:t>
+      </w:r>
+      <w:r>
+        <w:t xml:space="preserve">is difficult without additional genomic features, such as histone</w:t>
+      </w:r>
+      <w:r>
+        <w:t xml:space="preserve"> </w:t>
+      </w:r>
+      <w:r>
+        <w:t xml:space="preserve">modifictions and DNA methylation. Overlaying a map of variation in</w:t>
+      </w:r>
+      <w:r>
+        <w:t xml:space="preserve"> </w:t>
+      </w:r>
+      <w:r>
+        <w:t xml:space="preserve">epigenetic features has the potential to provide a picture of how</w:t>
+      </w:r>
+      <w:r>
+        <w:t xml:space="preserve"> </w:t>
+      </w:r>
+      <w:r>
+        <w:t xml:space="preserve">genetic variation changes functional elements, like enhancers and</w:t>
+      </w:r>
+      <w:r>
+        <w:t xml:space="preserve"> </w:t>
+      </w:r>
+      <w:r>
+        <w:t xml:space="preserve">insulators, in the genome</w:t>
+      </w:r>
+      <w:r>
+        <w:t xml:space="preserve"> </w:t>
+      </w:r>
+      <w:r>
+        <w:t xml:space="preserve">[4,28]</w:t>
+      </w:r>
+      <w:r>
+        <w:t xml:space="preserve">.</w:t>
       </w:r>
     </w:p>
     <w:p>
@@ -667,103 +787,121 @@
         <w:t xml:space="preserve"> </w:t>
       </w:r>
       <w:r>
-        <w:t xml:space="preserve">[8]</w:t>
-      </w:r>
-      <w:r>
-        <w:t xml:space="preserve">, thus opening the door to the</w:t>
-      </w:r>
-      <w:r>
-        <w:t xml:space="preserve"> </w:t>
-      </w:r>
-      <w:r>
-        <w:t xml:space="preserve">possibility of cataloging epigenetic variation across cell types</w:t>
-      </w:r>
-      <w:r>
-        <w:t xml:space="preserve"> </w:t>
-      </w:r>
-      <w:r>
-        <w:t xml:space="preserve">and individuals. Here, we performed a survey of epigenetic variation</w:t>
-      </w:r>
-      <w:r>
-        <w:t xml:space="preserve"> </w:t>
-      </w:r>
-      <w:r>
-        <w:t xml:space="preserve">in hepatocytes across nine inbred mouse strains. We included the eight</w:t>
-      </w:r>
-      <w:r>
-        <w:t xml:space="preserve"> </w:t>
-      </w:r>
-      <w:r>
-        <w:t xml:space="preserve">founders of the Diversity Outbred/Collaborative Cross (DO/CC)</w:t>
-      </w:r>
-      <w:r>
-        <w:t xml:space="preserve"> </w:t>
-      </w:r>
-      <w:r>
-        <w:t xml:space="preserve">[9]</w:t>
-      </w:r>
-      <w:r>
-        <w:t xml:space="preserve"> </w:t>
-      </w:r>
-      <w:r>
-        <w:t xml:space="preserve">mice, as well as DBA/2J, which, along with C57BL/6J, is one of the</w:t>
-      </w:r>
-      <w:r>
-        <w:t xml:space="preserve"> </w:t>
-      </w:r>
-      <w:r>
-        <w:t xml:space="preserve">founders of the widely used BxD recombinant inbred panel of mice</w:t>
-      </w:r>
-      <w:r>
-        <w:t xml:space="preserve"> </w:t>
-      </w:r>
-      <w:r>
-        <w:t xml:space="preserve">[10]</w:t>
-      </w:r>
-      <w:r>
-        <w:t xml:space="preserve">.</w:t>
-      </w:r>
-      <w:r>
-        <w:t xml:space="preserve"> </w:t>
-      </w:r>
-      <w:r>
-        <w:t xml:space="preserve">We assayed four histone modifications (H3K4me1, H3K4me3, H3K27me3,</w:t>
-      </w:r>
-      <w:r>
-        <w:t xml:space="preserve"> </w:t>
-      </w:r>
-      <w:r>
-        <w:t xml:space="preserve">and H3K27ac), as well as DNA methylation. We used ChromHMM</w:t>
-      </w:r>
-      <w:r>
-        <w:t xml:space="preserve"> </w:t>
-      </w:r>
-      <w:r>
-        <w:t xml:space="preserve">[11]</w:t>
-      </w:r>
-      <w:r>
-        <w:t xml:space="preserve"> </w:t>
-      </w:r>
-      <w:r>
-        <w:t xml:space="preserve">to identify 14 chromatin states, classified by unique</w:t>
-      </w:r>
-      <w:r>
-        <w:t xml:space="preserve"> </w:t>
-      </w:r>
-      <w:r>
-        <w:t xml:space="preserve">combinations of the four histone marks, and investigated the association</w:t>
-      </w:r>
-      <w:r>
-        <w:t xml:space="preserve"> </w:t>
-      </w:r>
-      <w:r>
-        <w:t xml:space="preserve">between variation in these states and variation in gene expression across</w:t>
-      </w:r>
-      <w:r>
-        <w:t xml:space="preserve"> </w:t>
-      </w:r>
-      <w:r>
-        <w:t xml:space="preserve">the nine strains. We separately investigated the relationship between</w:t>
+        <w:t xml:space="preserve">[29]</w:t>
+      </w:r>
+      <w:r>
+        <w:t xml:space="preserve">, thus opening the door to</w:t>
+      </w:r>
+      <w:r>
+        <w:t xml:space="preserve"> </w:t>
+      </w:r>
+      <w:r>
+        <w:t xml:space="preserve">the possibility of cataloging epigenetic variation across more cell</w:t>
+      </w:r>
+      <w:r>
+        <w:t xml:space="preserve"> </w:t>
+      </w:r>
+      <w:r>
+        <w:t xml:space="preserve">types and individuals. Here, we performed a survey of epigenetic</w:t>
+      </w:r>
+      <w:r>
+        <w:t xml:space="preserve"> </w:t>
+      </w:r>
+      <w:r>
+        <w:t xml:space="preserve">variation in hepatocytes across nine inbred mouse strains. We</w:t>
+      </w:r>
+      <w:r>
+        <w:t xml:space="preserve"> </w:t>
+      </w:r>
+      <w:r>
+        <w:t xml:space="preserve">included the eight founders of the Diversity Outbred/Collaborative</w:t>
+      </w:r>
+      <w:r>
+        <w:t xml:space="preserve"> </w:t>
+      </w:r>
+      <w:r>
+        <w:t xml:space="preserve">Cross (DO/CC)</w:t>
+      </w:r>
+      <w:r>
+        <w:t xml:space="preserve"> </w:t>
+      </w:r>
+      <w:r>
+        <w:t xml:space="preserve">[30]</w:t>
+      </w:r>
+      <w:r>
+        <w:t xml:space="preserve"> </w:t>
+      </w:r>
+      <w:r>
+        <w:t xml:space="preserve">mice, as well as DBA/2J, which, along</w:t>
+      </w:r>
+      <w:r>
+        <w:t xml:space="preserve"> </w:t>
+      </w:r>
+      <w:r>
+        <w:t xml:space="preserve">with C57BL/6J, is one of the founders of the widely used BxD recombinant</w:t>
+      </w:r>
+      <w:r>
+        <w:t xml:space="preserve"> </w:t>
+      </w:r>
+      <w:r>
+        <w:t xml:space="preserve">inbred panel of mice</w:t>
+      </w:r>
+      <w:r>
+        <w:t xml:space="preserve"> </w:t>
+      </w:r>
+      <w:r>
+        <w:t xml:space="preserve">[31]</w:t>
+      </w:r>
+      <w:r>
+        <w:t xml:space="preserve">. We assayed four histone</w:t>
+      </w:r>
+      <w:r>
+        <w:t xml:space="preserve"> </w:t>
+      </w:r>
+      <w:r>
+        <w:t xml:space="preserve">modifications (H3K4me1, H3K4me3, H3K27me3, and H3K27ac), as well as</w:t>
+      </w:r>
+      <w:r>
+        <w:t xml:space="preserve"> </w:t>
+      </w:r>
+      <w:r>
+        <w:t xml:space="preserve">DNA methylation. We used ChromHMM</w:t>
+      </w:r>
+      <w:r>
+        <w:t xml:space="preserve"> </w:t>
+      </w:r>
+      <w:r>
+        <w:t xml:space="preserve">[32]</w:t>
+      </w:r>
+      <w:r>
+        <w:t xml:space="preserve"> </w:t>
+      </w:r>
+      <w:r>
+        <w:t xml:space="preserve">to identify</w:t>
+      </w:r>
+      <w:r>
+        <w:t xml:space="preserve"> </w:t>
+      </w:r>
+      <w:r>
+        <w:t xml:space="preserve">14 chromatin states, classified by unique combinations of</w:t>
+      </w:r>
+      <w:r>
+        <w:t xml:space="preserve"> </w:t>
+      </w:r>
+      <w:r>
+        <w:t xml:space="preserve">the four histone marks, and investigated the association between</w:t>
+      </w:r>
+      <w:r>
+        <w:t xml:space="preserve"> </w:t>
+      </w:r>
+      <w:r>
+        <w:t xml:space="preserve">variation in these states and variation in gene expression across the</w:t>
+      </w:r>
+      <w:r>
+        <w:t xml:space="preserve"> </w:t>
+      </w:r>
+      <w:r>
+        <w:t xml:space="preserve">nine strains. We separately investigated the relationship between</w:t>
       </w:r>
       <w:r>
         <w:t xml:space="preserve"> </w:t>
@@ -918,7 +1056,7 @@
         <w:t xml:space="preserve"> </w:t>
       </w:r>
       <w:r>
-        <w:t xml:space="preserve">[12]</w:t>
+        <w:t xml:space="preserve">[33]</w:t>
       </w:r>
       <w:r>
         <w:t xml:space="preserve">. The ninth strain, DBA/2J,</w:t>
@@ -998,7 +1136,7 @@
           <m:t>5</m:t>
         </m:r>
         <m:r>
-          <m:t>x</m:t>
+          <m:t>×</m:t>
         </m:r>
         <m:sSup>
           <m:e>
@@ -1163,7 +1301,7 @@
     <w:p>
       <w:pPr>
         <w:numPr>
-          <w:ilvl w:val="0"/>
+          <w:ilvl w:val="1"/>
           <w:numId w:val="1002"/>
         </w:numPr>
         <w:pStyle w:val="Compact"/>
@@ -1175,7 +1313,7 @@
     <w:p>
       <w:pPr>
         <w:numPr>
-          <w:ilvl w:val="0"/>
+          <w:ilvl w:val="1"/>
           <w:numId w:val="1002"/>
         </w:numPr>
         <w:pStyle w:val="Compact"/>
@@ -1187,7 +1325,7 @@
     <w:p>
       <w:pPr>
         <w:numPr>
-          <w:ilvl w:val="0"/>
+          <w:ilvl w:val="1"/>
           <w:numId w:val="1002"/>
         </w:numPr>
         <w:pStyle w:val="Compact"/>
@@ -1199,7 +1337,7 @@
     <w:p>
       <w:pPr>
         <w:numPr>
-          <w:ilvl w:val="0"/>
+          <w:ilvl w:val="1"/>
           <w:numId w:val="1002"/>
         </w:numPr>
         <w:pStyle w:val="Compact"/>
@@ -1211,7 +1349,7 @@
     <w:p>
       <w:pPr>
         <w:numPr>
-          <w:ilvl w:val="0"/>
+          <w:ilvl w:val="1"/>
           <w:numId w:val="1002"/>
         </w:numPr>
         <w:pStyle w:val="Compact"/>
@@ -1274,7 +1412,7 @@
         <w:pStyle w:val="FirstParagraph"/>
       </w:pPr>
       <w:r>
-        <w:t xml:space="preserve">After exdtraction, hepatocyte cells were lysed to release the nuclei,</w:t>
+        <w:t xml:space="preserve">After extraction, hepatocyte cells were lysed to release the nuclei,</w:t>
       </w:r>
       <w:r>
         <w:t xml:space="preserve"> </w:t>
@@ -1316,7 +1454,7 @@
         <w:t xml:space="preserve"> </w:t>
       </w:r>
       <w:r>
-        <w:t xml:space="preserve">were used immediately in ChIP assay. The ChIP assay was performed with</w:t>
+        <w:t xml:space="preserve">were used immediately in the ChIP assay. The ChIP assay was performed with</w:t>
       </w:r>
       <w:r>
         <w:t xml:space="preserve"> </w:t>
@@ -1377,7 +1515,7 @@
         <w:t xml:space="preserve"> </w:t>
       </w:r>
       <w:r>
-        <w:t xml:space="preserve">[9]</w:t>
+        <w:t xml:space="preserve">[30]</w:t>
       </w:r>
       <w:r>
         <w:t xml:space="preserve"> </w:t>
@@ -1442,7 +1580,7 @@
         <w:t xml:space="preserve"> </w:t>
       </w:r>
       <w:r>
-        <w:t xml:space="preserve">[9]</w:t>
+        <w:t xml:space="preserve">[30]</w:t>
       </w:r>
       <w:r>
         <w:t xml:space="preserve"> </w:t>
@@ -1492,7 +1630,7 @@
         <w:t xml:space="preserve"> </w:t>
       </w:r>
       <w:r>
-        <w:t xml:space="preserve">[13]</w:t>
+        <w:t xml:space="preserve">[34]</w:t>
       </w:r>
       <w:r>
         <w:t xml:space="preserve">. The MUGA and MegaMUGA arrays</w:t>
@@ -1531,25 +1669,34 @@
         <w:t xml:space="preserve"> </w:t>
       </w:r>
       <w:r>
-        <w:t xml:space="preserve">measured using RNA-Seq as described in (Chick, Munger et al.~2016, and</w:t>
-      </w:r>
-      <w:r>
-        <w:t xml:space="preserve"> </w:t>
-      </w:r>
-      <w:r>
-        <w:t xml:space="preserve">Tyler et al.~2017). Transcript sequences were aligned to strain-specific</w:t>
-      </w:r>
-      <w:r>
-        <w:t xml:space="preserve"> </w:t>
-      </w:r>
-      <w:r>
-        <w:t xml:space="preserve">genomes, and we used an expectation maximization algorithm (EMASE)</w:t>
-      </w:r>
-      <w:r>
-        <w:t xml:space="preserve"> </w:t>
-      </w:r>
-      <w:r>
-        <w:t xml:space="preserve">to estimate read counts (</w:t>
+        <w:t xml:space="preserve">measured using RNA-Seq as described in</w:t>
+      </w:r>
+      <w:r>
+        <w:t xml:space="preserve"> </w:t>
+      </w:r>
+      <w:r>
+        <w:t xml:space="preserve">[35,36]</w:t>
+      </w:r>
+      <w:r>
+        <w:t xml:space="preserve">.</w:t>
+      </w:r>
+      <w:r>
+        <w:t xml:space="preserve"> </w:t>
+      </w:r>
+      <w:r>
+        <w:t xml:space="preserve">Transcript sequences were aligned to strain-specific genomes, and we</w:t>
+      </w:r>
+      <w:r>
+        <w:t xml:space="preserve"> </w:t>
+      </w:r>
+      <w:r>
+        <w:t xml:space="preserve">used an expectation maximization algorithm (EMASE) to estimate read</w:t>
+      </w:r>
+      <w:r>
+        <w:t xml:space="preserve"> </w:t>
+      </w:r>
+      <w:r>
+        <w:t xml:space="preserve">counts (</w:t>
       </w:r>
       <w:r>
         <w:t xml:space="preserve">).</w:t>
@@ -1604,7 +1751,7 @@
         <w:t xml:space="preserve"> </w:t>
       </w:r>
       <w:r>
-        <w:t xml:space="preserve">and indels from each strain, and the B6 samples were aligned directly</w:t>
+        <w:t xml:space="preserve">and indels from each strain. The B6 samples were aligned directly</w:t>
       </w:r>
       <w:r>
         <w:t xml:space="preserve"> </w:t>
@@ -1614,26 +1761,23 @@
       </w:r>
       <w:r>
         <w:t xml:space="preserve"> </w:t>
-      </w:r>
-      <w:r>
-        <w:t xml:space="preserve">EMASE \url(</w:t>
       </w:r>
       <w:hyperlink r:id="rId30">
         <w:r>
           <w:rPr>
             <w:rStyle w:val="Hyperlink"/>
           </w:rPr>
-          <w:t xml:space="preserve">https://github.com/churchill-lab/emase</w:t>
+          <w:t xml:space="preserve">EMASE</w:t>
         </w:r>
       </w:hyperlink>
       <w:r>
-        <w:t xml:space="preserve">). We used Bowtie</w:t>
-      </w:r>
-      <w:r>
-        <w:t xml:space="preserve"> </w:t>
-      </w:r>
-      <w:r>
-        <w:t xml:space="preserve">[14]</w:t>
+        <w:t xml:space="preserve">. We used Bowtie</w:t>
+      </w:r>
+      <w:r>
+        <w:t xml:space="preserve"> </w:t>
+      </w:r>
+      <w:r>
+        <w:t xml:space="preserve">[37]</w:t>
       </w:r>
       <w:r>
         <w:t xml:space="preserve"> </w:t>
@@ -1669,7 +1813,7 @@
         <w:t xml:space="preserve"> </w:t>
       </w:r>
       <w:r>
-        <w:t xml:space="preserve">[15]</w:t>
+        <w:t xml:space="preserve">[38]</w:t>
       </w:r>
       <w:r>
         <w:t xml:space="preserve">,</w:t>
@@ -1704,7 +1848,7 @@
         <w:t xml:space="preserve"> </w:t>
       </w:r>
       <w:r>
-        <w:t xml:space="preserve">[16]</w:t>
+        <w:t xml:space="preserve">[39]</w:t>
       </w:r>
       <w:r>
         <w:t xml:space="preserve"> </w:t>
@@ -1770,7 +1914,7 @@
         <w:t xml:space="preserve"> </w:t>
       </w:r>
       <w:r>
-        <w:t xml:space="preserve">[17]</w:t>
+        <w:t xml:space="preserve">[40]</w:t>
       </w:r>
       <w:r>
         <w:t xml:space="preserve"> </w:t>
@@ -1859,7 +2003,7 @@
         <w:t xml:space="preserve"> </w:t>
       </w:r>
       <w:r>
-        <w:t xml:space="preserve">[18]</w:t>
+        <w:t xml:space="preserve">[41]</w:t>
       </w:r>
       <w:r>
         <w:t xml:space="preserve">. The pipeline uses Trim Galore! 0.6.3</w:t>
@@ -1971,7 +2115,7 @@
         <w:t xml:space="preserve"> </w:t>
       </w:r>
       <w:r>
-        <w:t xml:space="preserve">[19]</w:t>
+        <w:t xml:space="preserve">[42]</w:t>
       </w:r>
       <w:r>
         <w:t xml:space="preserve">. The pseudogenomes were</w:t>
@@ -2066,7 +2210,7 @@
         <w:t xml:space="preserve"> </w:t>
       </w:r>
       <w:r>
-        <w:t xml:space="preserve">[20]</w:t>
+        <w:t xml:space="preserve">[43]</w:t>
       </w:r>
       <w:r>
         <w:t xml:space="preserve"> </w:t>
@@ -2084,19 +2228,19 @@
         <w:t xml:space="preserve"> </w:t>
       </w:r>
       <w:r>
-        <w:t xml:space="preserve">high levels of both H3K4me3 and H3K4me1, and low levels of the other</w:t>
-      </w:r>
-      <w:r>
-        <w:t xml:space="preserve"> </w:t>
-      </w:r>
-      <w:r>
-        <w:t xml:space="preserve">two modifications. We conducted all subsequent analyses at the level</w:t>
-      </w:r>
-      <w:r>
-        <w:t xml:space="preserve"> </w:t>
-      </w:r>
-      <w:r>
-        <w:t xml:space="preserve">of the chromatin state.</w:t>
+        <w:t xml:space="preserve">one state could consist of high levels of both H3K4me3 and H3K4me1,</w:t>
+      </w:r>
+      <w:r>
+        <w:t xml:space="preserve"> </w:t>
+      </w:r>
+      <w:r>
+        <w:t xml:space="preserve">and low levels of the other two modifications. We conducted all</w:t>
+      </w:r>
+      <w:r>
+        <w:t xml:space="preserve"> </w:t>
+      </w:r>
+      <w:r>
+        <w:t xml:space="preserve">subsequent analyses at the level of the chromatin state.</w:t>
       </w:r>
     </w:p>
     <w:p>
@@ -2274,7 +2418,7 @@
         <w:t xml:space="preserve"> </w:t>
       </w:r>
       <w:r>
-        <w:t xml:space="preserve">[21]</w:t>
+        <w:t xml:space="preserve">[44]</w:t>
       </w:r>
       <w:r>
         <w:t xml:space="preserve"> </w:t>
@@ -2286,7 +2430,16 @@
         <w:t xml:space="preserve"> </w:t>
       </w:r>
       <w:r>
-        <w:t xml:space="preserve">which we downloaded on December 9, 2019 [29120462].</w:t>
+        <w:t xml:space="preserve">which we downloaded on December 9, 2019</w:t>
+      </w:r>
+      <w:r>
+        <w:t xml:space="preserve"> </w:t>
+      </w:r>
+      <w:r>
+        <w:t xml:space="preserve">[43]</w:t>
+      </w:r>
+      <w:r>
+        <w:t xml:space="preserve">.</w:t>
       </w:r>
     </w:p>
     <w:p>
@@ -2346,7 +2499,7 @@
         <w:t xml:space="preserve"> </w:t>
       </w:r>
       <w:r>
-        <w:t xml:space="preserve">[22]</w:t>
+        <w:t xml:space="preserve">[45]</w:t>
       </w:r>
       <w:r>
         <w:t xml:space="preserve"> </w:t>
@@ -2358,7 +2511,7 @@
         <w:t xml:space="preserve"> </w:t>
       </w:r>
       <w:r>
-        <w:t xml:space="preserve">[23]</w:t>
+        <w:t xml:space="preserve">[46]</w:t>
       </w:r>
       <w:r>
         <w:t xml:space="preserve"> </w:t>
@@ -2397,7 +2550,7 @@
         <w:t xml:space="preserve"> </w:t>
       </w:r>
       <w:r>
-        <w:t xml:space="preserve">[24,24]</w:t>
+        <w:t xml:space="preserve">[47,47]</w:t>
       </w:r>
       <w:r>
         <w:t xml:space="preserve">, through the UCSC genome browser on April</w:t>
@@ -2466,19 +2619,13 @@
         <w:t xml:space="preserve"> </w:t>
       </w:r>
       <w:r>
-        <w:t xml:space="preserve">[25]</w:t>
-      </w:r>
-      <w:r>
-        <w:t xml:space="preserve"> </w:t>
-      </w:r>
-      <w:r>
-        <w:t xml:space="preserve">through the UCSC genome</w:t>
-      </w:r>
-      <w:r>
-        <w:t xml:space="preserve"> </w:t>
-      </w:r>
-      <w:r>
-        <w:t xml:space="preserve">browser on April 26, 2021.</w:t>
+        <w:t xml:space="preserve">[48,49]</w:t>
+      </w:r>
+      <w:r>
+        <w:t xml:space="preserve"> </w:t>
+      </w:r>
+      <w:r>
+        <w:t xml:space="preserve">through the UCSC genome browser on April 26, 2021.</w:t>
       </w:r>
     </w:p>
     <w:p>
@@ -2587,7 +2734,7 @@
         <w:t xml:space="preserve"> </w:t>
       </w:r>
       <w:r>
-        <w:t xml:space="preserve">2kb from their nearest neighbor, for a final set of 14048 genes.</w:t>
+        <w:t xml:space="preserve">2kb from their nearest neighbor, for a final set of 14,048 genes.</w:t>
       </w:r>
     </w:p>
     <w:bookmarkEnd w:id="41"/>
@@ -3114,6 +3261,18 @@
       <w:r>
         <w:t xml:space="preserve">on position, we only calculated a position-dependent effect on expression.</w:t>
       </w:r>
+      <w:r>
+        <w:t xml:space="preserve"> </w:t>
+      </w:r>
+      <w:r>
+        <w:t xml:space="preserve">We did not calculate the effect of percent methylation across the full</w:t>
+      </w:r>
+      <w:r>
+        <w:t xml:space="preserve"> </w:t>
+      </w:r>
+      <w:r>
+        <w:t xml:space="preserve">gene on expression.</w:t>
+      </w:r>
     </w:p>
     <w:bookmarkEnd w:id="46"/>
     <w:bookmarkEnd w:id="47"/>
@@ -3131,40 +3290,31 @@
         <w:pStyle w:val="FirstParagraph"/>
       </w:pPr>
       <w:r>
-        <w:t xml:space="preserve">To assess the extent to which chromatin state and DNA methylation were</w:t>
-      </w:r>
-      <w:r>
-        <w:t xml:space="preserve"> </w:t>
-      </w:r>
-      <w:r>
-        <w:t xml:space="preserve">responsible for local expression QTLs, we imputed local chromatin state</w:t>
-      </w:r>
-      <w:r>
-        <w:t xml:space="preserve"> </w:t>
-      </w:r>
-      <w:r>
-        <w:t xml:space="preserve">and DNA methylation into a population of diversity outbred (DO) mice</w:t>
-      </w:r>
-      <w:r>
-        <w:t xml:space="preserve"> </w:t>
-      </w:r>
-      <w:r>
-        <w:t xml:space="preserve">described above and in</w:t>
-      </w:r>
-      <w:r>
-        <w:t xml:space="preserve"> </w:t>
-      </w:r>
-      <w:r>
-        <w:t xml:space="preserve">[9]</w:t>
-      </w:r>
-      <w:r>
-        <w:t xml:space="preserve">. We compared the</w:t>
-      </w:r>
-      <w:r>
-        <w:t xml:space="preserve"> </w:t>
-      </w:r>
-      <w:r>
-        <w:t xml:space="preserve">effect of the imputed epigenetic features to imputed SNPs.</w:t>
+        <w:t xml:space="preserve">To assess the extent to which chromatin state and DNA methylation</w:t>
+      </w:r>
+      <w:r>
+        <w:t xml:space="preserve"> </w:t>
+      </w:r>
+      <w:r>
+        <w:t xml:space="preserve">explained local expression QTLs, we imputed local chromatin state</w:t>
+      </w:r>
+      <w:r>
+        <w:t xml:space="preserve"> </w:t>
+      </w:r>
+      <w:r>
+        <w:t xml:space="preserve">and DNA methylation into the population of diversity outbred (DO)</w:t>
+      </w:r>
+      <w:r>
+        <w:t xml:space="preserve"> </w:t>
+      </w:r>
+      <w:r>
+        <w:t xml:space="preserve">mice described above. We compared the effect of the imputed</w:t>
+      </w:r>
+      <w:r>
+        <w:t xml:space="preserve"> </w:t>
+      </w:r>
+      <w:r>
+        <w:t xml:space="preserve">epigenetic features to imputed SNPs.</w:t>
       </w:r>
     </w:p>
     <w:p>
@@ -3216,13 +3366,19 @@
         <w:t xml:space="preserve"> </w:t>
       </w:r>
       <w:r>
-        <w:t xml:space="preserve">representing the genomic features derived from the DO founders. This</w:t>
-      </w:r>
-      <w:r>
-        <w:t xml:space="preserve"> </w:t>
-      </w:r>
-      <w:r>
-        <w:t xml:space="preserve">array held DO founders in rows, feature state in columns, and genomic</w:t>
+        <w:t xml:space="preserve">representing the genomic features (chromatin state, DNA methylation</w:t>
+      </w:r>
+      <w:r>
+        <w:t xml:space="preserve"> </w:t>
+      </w:r>
+      <w:r>
+        <w:t xml:space="preserve">status, or SNP genotype) derived from the DO founders. This array</w:t>
+      </w:r>
+      <w:r>
+        <w:t xml:space="preserve"> </w:t>
+      </w:r>
+      <w:r>
+        <w:t xml:space="preserve">held DO founders in rows, feature state in columns, and genomic</w:t>
       </w:r>
       <w:r>
         <w:t xml:space="preserve"> </w:t>
@@ -3278,7 +3434,7 @@
         <w:t xml:space="preserve"> </w:t>
       </w:r>
       <w:r>
-        <w:t xml:space="preserve">[26]</w:t>
+        <w:t xml:space="preserve">[50]</w:t>
       </w:r>
       <w:r>
         <w:t xml:space="preserve">. The genomic</w:t>
@@ -3305,7 +3461,7 @@
         <w:t xml:space="preserve"> </w:t>
       </w:r>
       <w:r>
-        <w:t xml:space="preserve">[27,28]</w:t>
+        <w:t xml:space="preserve">[51,52]</w:t>
       </w:r>
       <w:r>
         <w:t xml:space="preserve">, on July 6, 2021.</w:t>
@@ -3376,7 +3532,7 @@
         <w:pStyle w:val="FirstParagraph"/>
       </w:pPr>
       <w:r>
-        <w:t xml:space="preserve">Gene expression varies widely and reproducibly across inbred strains of</w:t>
+        <w:t xml:space="preserve">Gene expression varied reproducibly across inbred strains of</w:t>
       </w:r>
       <w:r>
         <w:t xml:space="preserve"> </w:t>
@@ -3441,7 +3597,13 @@
         <w:pStyle w:val="FirstParagraph"/>
       </w:pPr>
       <w:r>
-        <w:t xml:space="preserve">To investigate this association, we used ChromHMM to identify</w:t>
+        <w:t xml:space="preserve">To investigate the association between histone modifications and</w:t>
+      </w:r>
+      <w:r>
+        <w:t xml:space="preserve"> </w:t>
+      </w:r>
+      <w:r>
+        <w:t xml:space="preserve">gene expression, we used ChromHMM to identify</w:t>
       </w:r>
       <w:r>
         <w:t xml:space="preserve"> </w:t>
@@ -3482,13 +3644,13 @@
         <w:pStyle w:val="BodyText"/>
       </w:pPr>
       <w:r>
-        <w:t xml:space="preserve">The states were distributed non-randomly around known functional</w:t>
-      </w:r>
-      <w:r>
-        <w:t xml:space="preserve"> </w:t>
-      </w:r>
-      <w:r>
-        <w:t xml:space="preserve">elements in the mouse genome (Figure</w:t>
+        <w:t xml:space="preserve">The states were enriched around known functional elements in</w:t>
+      </w:r>
+      <w:r>
+        <w:t xml:space="preserve"> </w:t>
+      </w:r>
+      <w:r>
+        <w:t xml:space="preserve">the mouse genome (Figure</w:t>
       </w:r>
       <w:r>
         <w:t xml:space="preserve"> </w:t>
@@ -3554,7 +3716,7 @@
         <w:t xml:space="preserve"> </w:t>
       </w:r>
       <w:r>
-        <w:t xml:space="preserve">C)</w:t>
+        <w:t xml:space="preserve">C</w:t>
       </w:r>
       <w:r>
         <w:t xml:space="preserve"> </w:t>
@@ -3572,13 +3734,13 @@
         <w:t xml:space="preserve"> </w:t>
       </w:r>
       <w:r>
-        <w:t xml:space="preserve">state on gene expression in hepatocytes. These effects tend to be of the</w:t>
-      </w:r>
-      <w:r>
-        <w:t xml:space="preserve"> </w:t>
-      </w:r>
-      <w:r>
-        <w:t xml:space="preserve">same sign and greater magnitude than the across-strain effects.</w:t>
+        <w:t xml:space="preserve">state on gene expression in hepatocytes. These effects tended to be of</w:t>
+      </w:r>
+      <w:r>
+        <w:t xml:space="preserve"> </w:t>
+      </w:r>
+      <w:r>
+        <w:t xml:space="preserve">the same sign and greater magnitude than the across-strain effects.</w:t>
       </w:r>
     </w:p>
     <w:p>
@@ -3601,7 +3763,7 @@
         <w:t xml:space="preserve"> </w:t>
       </w:r>
       <w:r>
-        <w:t xml:space="preserve">effect on expression, which helps illustrate several patterns in the data.</w:t>
+        <w:t xml:space="preserve">effect on expression, which helps illustrate several patterns.</w:t>
       </w:r>
       <w:r>
         <w:t xml:space="preserve"> </w:t>
@@ -3619,25 +3781,25 @@
         <w:t xml:space="preserve"> </w:t>
       </w:r>
       <w:r>
-        <w:t xml:space="preserve">The next few states all contain the repressive mark H3K27me3, and are</w:t>
-      </w:r>
-      <w:r>
-        <w:t xml:space="preserve"> </w:t>
-      </w:r>
-      <w:r>
-        <w:t xml:space="preserve">all associated with reduced gene expression. The states with the largest</w:t>
-      </w:r>
-      <w:r>
-        <w:t xml:space="preserve"> </w:t>
-      </w:r>
-      <w:r>
-        <w:t xml:space="preserve">positive effects on expression all have some combination of the activating</w:t>
-      </w:r>
-      <w:r>
-        <w:t xml:space="preserve"> </w:t>
-      </w:r>
-      <w:r>
-        <w:t xml:space="preserve">marks, H3K4me3, H3K4me1, and H3K27ac. The repressive mark is less commonly</w:t>
+        <w:t xml:space="preserve">Other states associated with reduced gene expression contained the</w:t>
+      </w:r>
+      <w:r>
+        <w:t xml:space="preserve"> </w:t>
+      </w:r>
+      <w:r>
+        <w:t xml:space="preserve">repressive mark H3K27me3. The states with the largest positive effects</w:t>
+      </w:r>
+      <w:r>
+        <w:t xml:space="preserve"> </w:t>
+      </w:r>
+      <w:r>
+        <w:t xml:space="preserve">on expression all had some combination of the activating marks, H3K4me3,</w:t>
+      </w:r>
+      <w:r>
+        <w:t xml:space="preserve"> </w:t>
+      </w:r>
+      <w:r>
+        <w:t xml:space="preserve">H3K4me1, and H3K27ac. The repressive mark was less commonly</w:t>
       </w:r>
       <w:r>
         <w:t xml:space="preserve"> </w:t>
@@ -3811,103 +3973,97 @@
         <w:pStyle w:val="BodyText"/>
       </w:pPr>
       <w:r>
-        <w:t xml:space="preserve">Each chromatin state had a characteristic distribution pattern</w:t>
-      </w:r>
-      <w:r>
-        <w:t xml:space="preserve"> </w:t>
-      </w:r>
-      <w:r>
-        <w:t xml:space="preserve">relative to gene bodies. For example, state 14,</w:t>
-      </w:r>
-      <w:r>
-        <w:t xml:space="preserve"> </w:t>
-      </w:r>
-      <w:r>
-        <w:t xml:space="preserve">which was characterized by the absence of all measured histone</w:t>
-      </w:r>
-      <w:r>
-        <w:t xml:space="preserve"> </w:t>
-      </w:r>
-      <w:r>
-        <w:t xml:space="preserve">modifications, was strongly depleted near the TSS, indicating that</w:t>
-      </w:r>
-      <w:r>
-        <w:t xml:space="preserve"> </w:t>
-      </w:r>
-      <w:r>
-        <w:t xml:space="preserve">this region is commonly subject to histone modification. However,</w:t>
-      </w:r>
-      <w:r>
-        <w:t xml:space="preserve"> </w:t>
-      </w:r>
-      <w:r>
-        <w:t xml:space="preserve">its abundance increased steadily through the gene to a peak at the</w:t>
-      </w:r>
-      <w:r>
-        <w:t xml:space="preserve"> </w:t>
-      </w:r>
-      <w:r>
-        <w:t xml:space="preserve">TES. In contrast, states 3 and</w:t>
-      </w:r>
-      <w:r>
-        <w:t xml:space="preserve"> </w:t>
-      </w:r>
-      <w:r>
-        <w:t xml:space="preserve">1 were both concentrated at the TSS.</w:t>
-      </w:r>
-      <w:r>
-        <w:t xml:space="preserve"> </w:t>
-      </w:r>
-      <w:r>
-        <w:t xml:space="preserve">State 3 was very narrowly concentrated</w:t>
-      </w:r>
-      <w:r>
-        <w:t xml:space="preserve"> </w:t>
-      </w:r>
-      <w:r>
-        <w:t xml:space="preserve">right at the TSS, whereas state 1 was</w:t>
-      </w:r>
-      <w:r>
-        <w:t xml:space="preserve"> </w:t>
-      </w:r>
-      <w:r>
-        <w:t xml:space="preserve">more broadly abundant both upstream and downstream of the TSS.</w:t>
-      </w:r>
-      <w:r>
-        <w:t xml:space="preserve"> </w:t>
-      </w:r>
-      <w:r>
-        <w:t xml:space="preserve">Both were associated overall with increased expression in the</w:t>
-      </w:r>
-      <w:r>
-        <w:t xml:space="preserve"> </w:t>
-      </w:r>
-      <w:r>
-        <w:t xml:space="preserve">inbred mice (indicated by red shading), suggesting promoter or</w:t>
-      </w:r>
-      <w:r>
-        <w:t xml:space="preserve"> </w:t>
-      </w:r>
-      <w:r>
-        <w:t xml:space="preserve">enhancer functions. The third state in this group of</w:t>
-      </w:r>
-      <w:r>
-        <w:t xml:space="preserve"> </w:t>
-      </w:r>
-      <w:r>
-        <w:t xml:space="preserve">high-expressing states, state 2,</w:t>
-      </w:r>
-      <w:r>
-        <w:t xml:space="preserve"> </w:t>
-      </w:r>
-      <w:r>
-        <w:t xml:space="preserve">was depleted nere the TSS, but enriched within the gene body,</w:t>
-      </w:r>
-      <w:r>
-        <w:t xml:space="preserve"> </w:t>
-      </w:r>
-      <w:r>
-        <w:t xml:space="preserve">suggesting that this state may mark active intragenic enhancers.</w:t>
+        <w:t xml:space="preserve">Each chromatin state had a characteristic distribution pattern.</w:t>
+      </w:r>
+      <w:r>
+        <w:t xml:space="preserve"> </w:t>
+      </w:r>
+      <w:r>
+        <w:t xml:space="preserve">For example, state 14, which was characterized by</w:t>
+      </w:r>
+      <w:r>
+        <w:t xml:space="preserve"> </w:t>
+      </w:r>
+      <w:r>
+        <w:t xml:space="preserve">the absence of all measured histone modifications, was strongly</w:t>
+      </w:r>
+      <w:r>
+        <w:t xml:space="preserve"> </w:t>
+      </w:r>
+      <w:r>
+        <w:t xml:space="preserve">depleted near the TSS, indicating that this region is commonly</w:t>
+      </w:r>
+      <w:r>
+        <w:t xml:space="preserve"> </w:t>
+      </w:r>
+      <w:r>
+        <w:t xml:space="preserve">subject to the histone modifications we measured here. In contrast,</w:t>
+      </w:r>
+      <w:r>
+        <w:t xml:space="preserve"> </w:t>
+      </w:r>
+      <w:r>
+        <w:t xml:space="preserve">states 3 and 1 were</w:t>
+      </w:r>
+      <w:r>
+        <w:t xml:space="preserve"> </w:t>
+      </w:r>
+      <w:r>
+        <w:t xml:space="preserve">both enriched at the TSS. State 3 was very</w:t>
+      </w:r>
+      <w:r>
+        <w:t xml:space="preserve"> </w:t>
+      </w:r>
+      <w:r>
+        <w:t xml:space="preserve">narrowly concentrated right at the TSS, whereas state</w:t>
+      </w:r>
+      <w:r>
+        <w:t xml:space="preserve"> </w:t>
+      </w:r>
+      <w:r>
+        <w:t xml:space="preserve">1 was more broadly abundant both upstream</w:t>
+      </w:r>
+      <w:r>
+        <w:t xml:space="preserve"> </w:t>
+      </w:r>
+      <w:r>
+        <w:t xml:space="preserve">and downstream of the TSS. Both were associated overall with</w:t>
+      </w:r>
+      <w:r>
+        <w:t xml:space="preserve"> </w:t>
+      </w:r>
+      <w:r>
+        <w:t xml:space="preserve">increased expression across inbred mice (indicated by red shading),</w:t>
+      </w:r>
+      <w:r>
+        <w:t xml:space="preserve"> </w:t>
+      </w:r>
+      <w:r>
+        <w:t xml:space="preserve">suggesting promoter or enhancer functions. The third state in this</w:t>
+      </w:r>
+      <w:r>
+        <w:t xml:space="preserve"> </w:t>
+      </w:r>
+      <w:r>
+        <w:t xml:space="preserve">group of expression-enhancing states, state</w:t>
+      </w:r>
+      <w:r>
+        <w:t xml:space="preserve"> </w:t>
+      </w:r>
+      <w:r>
+        <w:t xml:space="preserve">2, was depleted nere the TSS, but</w:t>
+      </w:r>
+      <w:r>
+        <w:t xml:space="preserve"> </w:t>
+      </w:r>
+      <w:r>
+        <w:t xml:space="preserve">enriched within the gene body, suggesting that this state may</w:t>
+      </w:r>
+      <w:r>
+        <w:t xml:space="preserve"> </w:t>
+      </w:r>
+      <w:r>
+        <w:t xml:space="preserve">mark active intragenic enhancers.</w:t>
       </w:r>
     </w:p>
     <w:p>
@@ -3921,13 +4077,13 @@
         <w:t xml:space="preserve"> </w:t>
       </w:r>
       <w:r>
-        <w:t xml:space="preserve">were of lower abundance. However, they still had distinct distribution</w:t>
-      </w:r>
-      <w:r>
-        <w:t xml:space="preserve"> </w:t>
-      </w:r>
-      <w:r>
-        <w:t xml:space="preserve">patterns around the gene body suggesting the possibility of distinct</w:t>
+        <w:t xml:space="preserve">were of lower abundance, but had distinct distribution patterns</w:t>
+      </w:r>
+      <w:r>
+        <w:t xml:space="preserve"> </w:t>
+      </w:r>
+      <w:r>
+        <w:t xml:space="preserve">around the gene body suggesting the possibility of distinct</w:t>
       </w:r>
       <w:r>
         <w:t xml:space="preserve"> </w:t>
@@ -3941,7 +4097,7 @@
         <w:pStyle w:val="BodyText"/>
       </w:pPr>
       <w:r>
-        <w:t xml:space="preserve">There were similarly dramatic spatial patterns in DNA methylation</w:t>
+        <w:t xml:space="preserve">DNA methylation showed similarly dramatic variation in abundance</w:t>
       </w:r>
       <w:r>
         <w:t xml:space="preserve"> </w:t>
@@ -3953,13 +4109,13 @@
         <w:t xml:space="preserve"> </w:t>
       </w:r>
       <w:r>
-        <w:t xml:space="preserve">C-D). Across all genes, the TSS</w:t>
-      </w:r>
-      <w:r>
-        <w:t xml:space="preserve"> </w:t>
-      </w:r>
-      <w:r>
-        <w:t xml:space="preserve">had densely packed CpG sites relative to the gene body (Figure</w:t>
+        <w:t xml:space="preserve">C-D). The TSS had densely packed</w:t>
+      </w:r>
+      <w:r>
+        <w:t xml:space="preserve"> </w:t>
+      </w:r>
+      <w:r>
+        <w:t xml:space="preserve">CpG sites relative to the gene body (Figure</w:t>
       </w:r>
       <w:r>
         <w:t xml:space="preserve"> </w:t>
@@ -3977,25 +4133,13 @@
         <w:t xml:space="preserve"> </w:t>
       </w:r>
       <w:r>
-        <w:t xml:space="preserve">site in intergenic regions (Figure</w:t>
-      </w:r>
-      <w:r>
-        <w:t xml:space="preserve"> </w:t>
-      </w:r>
-      <w:r>
-        <w:t xml:space="preserve">D). CpG</w:t>
-      </w:r>
-      <w:r>
-        <w:t xml:space="preserve"> </w:t>
-      </w:r>
-      <w:r>
-        <w:t xml:space="preserve">sites within the gene body were slightly hypermethylated compared to</w:t>
-      </w:r>
-      <w:r>
-        <w:t xml:space="preserve"> </w:t>
-      </w:r>
-      <w:r>
-        <w:t xml:space="preserve">intergenic CpGs.</w:t>
+        <w:t xml:space="preserve">site in intra- and intergenic regions (Figure</w:t>
+      </w:r>
+      <w:r>
+        <w:t xml:space="preserve"> </w:t>
+      </w:r>
+      <w:r>
+        <w:t xml:space="preserve">D).</w:t>
       </w:r>
     </w:p>
     <w:bookmarkEnd w:id="51"/>
@@ -4129,25 +4273,25 @@
         <w:t xml:space="preserve"> </w:t>
       </w:r>
       <w:r>
-        <w:t xml:space="preserve">we measured across strains. That is, variation in chromatin state</w:t>
-      </w:r>
-      <w:r>
-        <w:t xml:space="preserve"> </w:t>
-      </w:r>
-      <w:r>
-        <w:t xml:space="preserve">across strains contributed to variation in gene expression in the</w:t>
-      </w:r>
-      <w:r>
-        <w:t xml:space="preserve"> </w:t>
-      </w:r>
-      <w:r>
-        <w:t xml:space="preserve">same manner that cell-type expression was being established. One</w:t>
-      </w:r>
-      <w:r>
-        <w:t xml:space="preserve"> </w:t>
-      </w:r>
-      <w:r>
-        <w:t xml:space="preserve">notable exception was state 6, whose</w:t>
+        <w:t xml:space="preserve">we measured across strains. That is, chromatin states that either</w:t>
+      </w:r>
+      <w:r>
+        <w:t xml:space="preserve"> </w:t>
+      </w:r>
+      <w:r>
+        <w:t xml:space="preserve">enhanced or suppressed gene expression across hepatocyte genes</w:t>
+      </w:r>
+      <w:r>
+        <w:t xml:space="preserve"> </w:t>
+      </w:r>
+      <w:r>
+        <w:t xml:space="preserve">were similarly related to variation in expresion across strains.</w:t>
+      </w:r>
+      <w:r>
+        <w:t xml:space="preserve"> </w:t>
+      </w:r>
+      <w:r>
+        <w:t xml:space="preserve">One notable exception was state 6, whose</w:t>
       </w:r>
       <w:r>
         <w:t xml:space="preserve"> </w:t>
@@ -4197,25 +4341,37 @@
         <w:t xml:space="preserve"> </w:t>
       </w:r>
       <w:r>
-        <w:t xml:space="preserve">expression variation across strains, implying that although</w:t>
-      </w:r>
-      <w:r>
-        <w:t xml:space="preserve"> </w:t>
-      </w:r>
-      <w:r>
-        <w:t xml:space="preserve">percent DNA methylation is used in gene regulation within a cell</w:t>
-      </w:r>
-      <w:r>
-        <w:t xml:space="preserve"> </w:t>
-      </w:r>
-      <w:r>
-        <w:t xml:space="preserve">type, it is not heritable and does not contribute to variation</w:t>
-      </w:r>
-      <w:r>
-        <w:t xml:space="preserve"> </w:t>
-      </w:r>
-      <w:r>
-        <w:t xml:space="preserve">in gene expression across genetically diverse individuals.</w:t>
+        <w:t xml:space="preserve">expression variation across strains. This was in part due to</w:t>
+      </w:r>
+      <w:r>
+        <w:t xml:space="preserve"> </w:t>
+      </w:r>
+      <w:r>
+        <w:t xml:space="preserve">an overall lack of variation in percent DNA methylation at the</w:t>
+      </w:r>
+      <w:r>
+        <w:t xml:space="preserve"> </w:t>
+      </w:r>
+      <w:r>
+        <w:t xml:space="preserve">TSS. These results imply that although percent DNA methylation</w:t>
+      </w:r>
+      <w:r>
+        <w:t xml:space="preserve"> </w:t>
+      </w:r>
+      <w:r>
+        <w:t xml:space="preserve">is used in gene regulation within a cell type, it is not heritable</w:t>
+      </w:r>
+      <w:r>
+        <w:t xml:space="preserve"> </w:t>
+      </w:r>
+      <w:r>
+        <w:t xml:space="preserve">and does not contribute to variation in gene expression across</w:t>
+      </w:r>
+      <w:r>
+        <w:t xml:space="preserve"> </w:t>
+      </w:r>
+      <w:r>
+        <w:t xml:space="preserve">genetically diverse individuals.</w:t>
       </w:r>
     </w:p>
     <w:bookmarkEnd w:id="52"/>
@@ -4289,61 +4445,79 @@
         <w:t xml:space="preserve"> </w:t>
       </w:r>
       <w:r>
-        <w:t xml:space="preserve">and SNPs into a population of DO mice (Methods). Chromatin state is largely</w:t>
-      </w:r>
-      <w:r>
-        <w:t xml:space="preserve"> </w:t>
-      </w:r>
-      <w:r>
-        <w:t xml:space="preserve">determined by local genotype, especially</w:t>
-      </w:r>
-      <w:r>
-        <w:t xml:space="preserve"> </w:t>
-      </w:r>
-      <w:r>
-        <w:t xml:space="preserve">early in life [REF], and can thus be reliably imputed from local genotype.</w:t>
-      </w:r>
-      <w:r>
-        <w:t xml:space="preserve"> </w:t>
-      </w:r>
-      <w:r>
-        <w:t xml:space="preserve">Further, we have shown here that local chromatin state correlates with</w:t>
-      </w:r>
-      <w:r>
-        <w:t xml:space="preserve"> </w:t>
-      </w:r>
-      <w:r>
-        <w:t xml:space="preserve">variation in gene expression across inbred strains. DNA methylation, on</w:t>
-      </w:r>
-      <w:r>
-        <w:t xml:space="preserve"> </w:t>
-      </w:r>
-      <w:r>
-        <w:t xml:space="preserve">the other hand, is known not to be highly heritable [REF], and thus cannot</w:t>
-      </w:r>
-      <w:r>
-        <w:t xml:space="preserve"> </w:t>
-      </w:r>
-      <w:r>
-        <w:t xml:space="preserve">be reliably imputed from local genotype. We have also shown here that DNA</w:t>
-      </w:r>
-      <w:r>
-        <w:t xml:space="preserve"> </w:t>
-      </w:r>
-      <w:r>
-        <w:t xml:space="preserve">methylation is not correlated with variation in gene expression across</w:t>
-      </w:r>
-      <w:r>
-        <w:t xml:space="preserve"> </w:t>
-      </w:r>
-      <w:r>
-        <w:t xml:space="preserve">inbred strains. The imputation of DNA methylation thus serves as an estimate</w:t>
-      </w:r>
-      <w:r>
-        <w:t xml:space="preserve"> </w:t>
-      </w:r>
-      <w:r>
-        <w:t xml:space="preserve">of a lower bound the ability of a feature imputed from local haplotype to</w:t>
+        <w:t xml:space="preserve">and SNPs into DO mice (Methods). Chromatin state is largely determined by</w:t>
+      </w:r>
+      <w:r>
+        <w:t xml:space="preserve"> </w:t>
+      </w:r>
+      <w:r>
+        <w:t xml:space="preserve">local genotype, especially early in life</w:t>
+      </w:r>
+      <w:r>
+        <w:t xml:space="preserve"> </w:t>
+      </w:r>
+      <w:r>
+        <w:t xml:space="preserve">[53]</w:t>
+      </w:r>
+      <w:r>
+        <w:t xml:space="preserve">, and can thus be</w:t>
+      </w:r>
+      <w:r>
+        <w:t xml:space="preserve"> </w:t>
+      </w:r>
+      <w:r>
+        <w:t xml:space="preserve">reliably imputed from local genotype. Further, we have shown here that</w:t>
+      </w:r>
+      <w:r>
+        <w:t xml:space="preserve"> </w:t>
+      </w:r>
+      <w:r>
+        <w:t xml:space="preserve">local chromatin state correlates with variation in gene expression across</w:t>
+      </w:r>
+      <w:r>
+        <w:t xml:space="preserve"> </w:t>
+      </w:r>
+      <w:r>
+        <w:t xml:space="preserve">inbred strains. DNA methylation, on the other hand, is known not to be highly</w:t>
+      </w:r>
+      <w:r>
+        <w:t xml:space="preserve"> </w:t>
+      </w:r>
+      <w:r>
+        <w:t xml:space="preserve">heritable</w:t>
+      </w:r>
+      <w:r>
+        <w:t xml:space="preserve"> </w:t>
+      </w:r>
+      <w:r>
+        <w:t xml:space="preserve">[54]</w:t>
+      </w:r>
+      <w:r>
+        <w:t xml:space="preserve">, and thus cannot be reliably imputed from local</w:t>
+      </w:r>
+      <w:r>
+        <w:t xml:space="preserve"> </w:t>
+      </w:r>
+      <w:r>
+        <w:t xml:space="preserve">genotype. We have also shown here that DNA methylation is not correlated</w:t>
+      </w:r>
+      <w:r>
+        <w:t xml:space="preserve"> </w:t>
+      </w:r>
+      <w:r>
+        <w:t xml:space="preserve">with variation in gene expression across inbred strains. The imputation</w:t>
+      </w:r>
+      <w:r>
+        <w:t xml:space="preserve"> </w:t>
+      </w:r>
+      <w:r>
+        <w:t xml:space="preserve">of DNA methylation thus serves as a negative control–an estimate of a</w:t>
+      </w:r>
+      <w:r>
+        <w:t xml:space="preserve"> </w:t>
+      </w:r>
+      <w:r>
+        <w:t xml:space="preserve">lower bound the ability of a feature imputed from local haplotype to</w:t>
       </w:r>
       <w:r>
         <w:t xml:space="preserve"> </w:t>
@@ -4508,13 +4682,13 @@
         <w:t xml:space="preserve"> </w:t>
       </w:r>
       <w:r>
-        <w:t xml:space="preserve">A that are aligned with the two red regions, which</w:t>
-      </w:r>
-      <w:r>
-        <w:t xml:space="preserve"> </w:t>
-      </w:r>
-      <w:r>
-        <w:t xml:space="preserve">we suggest are putative enhancer regions.</w:t>
+        <w:t xml:space="preserve">A that are aligned with the two red regions,</w:t>
+      </w:r>
+      <w:r>
+        <w:t xml:space="preserve"> </w:t>
+      </w:r>
+      <w:r>
+        <w:t xml:space="preserve">which we suggest are putative enhancer regions.</w:t>
       </w:r>
     </w:p>
     <w:p>
@@ -4540,19 +4714,31 @@
         <w:t xml:space="preserve"> </w:t>
       </w:r>
       <w:r>
-        <w:t xml:space="preserve">enhancer regions could potentially influence gene expression by altering</w:t>
-      </w:r>
-      <w:r>
-        <w:t xml:space="preserve"> </w:t>
-      </w:r>
-      <w:r>
-        <w:t xml:space="preserve">chromatin state. But SNPs downstream of this region underly invariant</w:t>
-      </w:r>
-      <w:r>
-        <w:t xml:space="preserve"> </w:t>
-      </w:r>
-      <w:r>
-        <w:t xml:space="preserve">chromatin.</w:t>
+        <w:t xml:space="preserve">enhancer region at the TSS could potentially influence gene expression by</w:t>
+      </w:r>
+      <w:r>
+        <w:t xml:space="preserve"> </w:t>
+      </w:r>
+      <w:r>
+        <w:t xml:space="preserve">altering chromatin state. But SNPs downstream of this region underly invariant</w:t>
+      </w:r>
+      <w:r>
+        <w:t xml:space="preserve"> </w:t>
+      </w:r>
+      <w:r>
+        <w:t xml:space="preserve">chromatin. The downstream enhancer has no underlying SNPs, suggesting that</w:t>
+      </w:r>
+      <w:r>
+        <w:t xml:space="preserve"> </w:t>
+      </w:r>
+      <w:r>
+        <w:t xml:space="preserve">there is an alternative mechanism for determining chromatin state at this</w:t>
+      </w:r>
+      <w:r>
+        <w:t xml:space="preserve"> </w:t>
+      </w:r>
+      <w:r>
+        <w:t xml:space="preserve">location.</w:t>
       </w:r>
     </w:p>
     <w:p>
@@ -4592,7 +4778,7 @@
         <w:t xml:space="preserve"> </w:t>
       </w:r>
       <w:r>
-        <w:t xml:space="preserve">all transcripts is shown in Figure</w:t>
+        <w:t xml:space="preserve">all transcripts are shown in Figure</w:t>
       </w:r>
       <w:r>
         <w:t xml:space="preserve"> </w:t>
@@ -4816,13 +5002,13 @@
         </m:r>
       </m:oMath>
       <w:r>
-        <w:t xml:space="preserve">), and had a much</w:t>
-      </w:r>
-      <w:r>
-        <w:t xml:space="preserve"> </w:t>
-      </w:r>
-      <w:r>
-        <w:t xml:space="preserve">lower correlation to haplotype than either chromatin state or SNPs</w:t>
+        <w:t xml:space="preserve">), and had a</w:t>
+      </w:r>
+      <w:r>
+        <w:t xml:space="preserve"> </w:t>
+      </w:r>
+      <w:r>
+        <w:t xml:space="preserve">much lower correlation to haplotype than either chromatin state or SNPs</w:t>
       </w:r>
       <w:r>
         <w:t xml:space="preserve"> </w:t>
@@ -4870,7 +5056,7 @@
         <w:t xml:space="preserve"> </w:t>
       </w:r>
       <w:r>
-        <w:t xml:space="preserve">in inbred mice mirrors genetic variation, and we further showed</w:t>
+        <w:t xml:space="preserve">in inbred mice mirrors genetic variation. We further showed</w:t>
       </w:r>
       <w:r>
         <w:t xml:space="preserve"> </w:t>
@@ -4926,67 +5112,70 @@
         <w:pStyle w:val="BodyText"/>
       </w:pPr>
       <w:r>
-        <w:t xml:space="preserve">The high resolution of the chromatin states combined with spatial</w:t>
-      </w:r>
-      <w:r>
-        <w:t xml:space="preserve"> </w:t>
-      </w:r>
-      <w:r>
-        <w:t xml:space="preserve">patterns of abundance and effect on gene expression offers</w:t>
-      </w:r>
-      <w:r>
-        <w:t xml:space="preserve"> </w:t>
-      </w:r>
-      <w:r>
-        <w:t xml:space="preserve">opportunities for the annotation of functional elements in and</w:t>
-      </w:r>
-      <w:r>
-        <w:t xml:space="preserve"> </w:t>
-      </w:r>
-      <w:r>
-        <w:t xml:space="preserve">around genes. For example, the chromatin state patterns in the</w:t>
-      </w:r>
-      <w:r>
-        <w:t xml:space="preserve"> </w:t>
-      </w:r>
-      <w:r>
-        <w:t xml:space="preserve">gene</w:t>
-      </w:r>
-      <w:r>
-        <w:t xml:space="preserve"> </w:t>
-      </w:r>
-      <w:r>
-        <w:t xml:space="preserve">, suggest two enhancers – one at the TSS, and</w:t>
-      </w:r>
-      <w:r>
-        <w:t xml:space="preserve"> </w:t>
-      </w:r>
-      <w:r>
-        <w:t xml:space="preserve">the other just downstream of the TSS inside the gene body.</w:t>
-      </w:r>
-      <w:r>
-        <w:t xml:space="preserve"> </w:t>
-      </w:r>
-      <w:r>
-        <w:t xml:space="preserve">The positive effects of these putative enhancer regions in the</w:t>
-      </w:r>
-      <w:r>
-        <w:t xml:space="preserve"> </w:t>
-      </w:r>
-      <w:r>
-        <w:t xml:space="preserve">inbred mice were replicated in outbred mice suggesting that</w:t>
-      </w:r>
-      <w:r>
-        <w:t xml:space="preserve"> </w:t>
-      </w:r>
-      <w:r>
-        <w:t xml:space="preserve">these effects are robust and contribute to variation in gene</w:t>
-      </w:r>
-      <w:r>
-        <w:t xml:space="preserve"> </w:t>
-      </w:r>
-      <w:r>
-        <w:t xml:space="preserve">expression seen in diverse populations.</w:t>
+        <w:t xml:space="preserve">The variation of chromatin state across strains, and its</w:t>
+      </w:r>
+      <w:r>
+        <w:t xml:space="preserve"> </w:t>
+      </w:r>
+      <w:r>
+        <w:t xml:space="preserve">correspondence with expression variation offers a unique</w:t>
+      </w:r>
+      <w:r>
+        <w:t xml:space="preserve"> </w:t>
+      </w:r>
+      <w:r>
+        <w:t xml:space="preserve">way to identify gene regulatory regions. Genetic variation</w:t>
+      </w:r>
+      <w:r>
+        <w:t xml:space="preserve"> </w:t>
+      </w:r>
+      <w:r>
+        <w:t xml:space="preserve">serves as a natural perturbation to the regulatory regions</w:t>
+      </w:r>
+      <w:r>
+        <w:t xml:space="preserve"> </w:t>
+      </w:r>
+      <w:r>
+        <w:t xml:space="preserve">which can then be linked to variation in gene expression.</w:t>
+      </w:r>
+      <w:r>
+        <w:t xml:space="preserve"> </w:t>
+      </w:r>
+      <w:r>
+        <w:t xml:space="preserve">The</w:t>
+      </w:r>
+      <w:r>
+        <w:t xml:space="preserve"> </w:t>
+      </w:r>
+      <w:r>
+        <w:t xml:space="preserve"> </w:t>
+      </w:r>
+      <w:r>
+        <w:t xml:space="preserve">example illustrates how genetic and epigenetic</w:t>
+      </w:r>
+      <w:r>
+        <w:t xml:space="preserve"> </w:t>
+      </w:r>
+      <w:r>
+        <w:t xml:space="preserve">variation can be combined to identify two putative enhancer</w:t>
+      </w:r>
+      <w:r>
+        <w:t xml:space="preserve"> </w:t>
+      </w:r>
+      <w:r>
+        <w:t xml:space="preserve">regions for the gene. The variation in chromatin state further</w:t>
+      </w:r>
+      <w:r>
+        <w:t xml:space="preserve"> </w:t>
+      </w:r>
+      <w:r>
+        <w:t xml:space="preserve">offers a putative mechanism for the observation of a cis-eQTL at</w:t>
+      </w:r>
+      <w:r>
+        <w:t xml:space="preserve"> </w:t>
+      </w:r>
+      <w:r>
+        <w:t xml:space="preserve">the level of the haplotype.</w:t>
       </w:r>
     </w:p>
     <w:p>
@@ -4994,103 +5183,58 @@
         <w:pStyle w:val="BodyText"/>
       </w:pPr>
       <w:r>
-        <w:t xml:space="preserve">The putative enhancers are not apparent in the SNP patterns or</w:t>
-      </w:r>
-      <w:r>
-        <w:t xml:space="preserve"> </w:t>
-      </w:r>
-      <w:r>
-        <w:t xml:space="preserve">in the patterns or DNA methylation, which suggests that chromatin</w:t>
-      </w:r>
-      <w:r>
-        <w:t xml:space="preserve"> </w:t>
-      </w:r>
-      <w:r>
-        <w:t xml:space="preserve">modification is the primary mechanism through which gene expression</w:t>
-      </w:r>
-      <w:r>
-        <w:t xml:space="preserve"> </w:t>
-      </w:r>
-      <w:r>
-        <w:t xml:space="preserve">is regulated by these regions. Further, the richness of the information</w:t>
-      </w:r>
-      <w:r>
-        <w:t xml:space="preserve"> </w:t>
-      </w:r>
-      <w:r>
-        <w:t xml:space="preserve">in this chromatin state layer provides data with which to further</w:t>
-      </w:r>
-      <w:r>
-        <w:t xml:space="preserve"> </w:t>
-      </w:r>
-      <w:r>
-        <w:t xml:space="preserve">annotate the effects of SNPs underlying these regions. There are</w:t>
-      </w:r>
-      <w:r>
-        <w:t xml:space="preserve"> </w:t>
-      </w:r>
-      <w:r>
-        <w:t xml:space="preserve">SNPs throughout the gene, as seen in Figure</w:t>
-      </w:r>
-      <w:r>
-        <w:t xml:space="preserve"> </w:t>
-      </w:r>
-      <w:r>
-        <w:t xml:space="preserve">,</w:t>
-      </w:r>
-      <w:r>
-        <w:t xml:space="preserve"> </w:t>
-      </w:r>
-      <w:r>
-        <w:t xml:space="preserve">and many of them are associated with variation in gene expression.</w:t>
-      </w:r>
-      <w:r>
-        <w:t xml:space="preserve"> </w:t>
-      </w:r>
-      <w:r>
-        <w:t xml:space="preserve">However, while the SNPs within the putative enhancer regions may</w:t>
-      </w:r>
-      <w:r>
-        <w:t xml:space="preserve"> </w:t>
-      </w:r>
-      <w:r>
-        <w:t xml:space="preserve">change expression by altering histone modifications placed in those</w:t>
-      </w:r>
-      <w:r>
-        <w:t xml:space="preserve"> </w:t>
-      </w:r>
-      <w:r>
-        <w:t xml:space="preserve">regions, SNPs futher downstream may work through another mechanism,</w:t>
-      </w:r>
-      <w:r>
-        <w:t xml:space="preserve"> </w:t>
-      </w:r>
-      <w:r>
-        <w:t xml:space="preserve">such as through directly dirsupting transcription, or by altering the</w:t>
-      </w:r>
-      <w:r>
-        <w:t xml:space="preserve"> </w:t>
-      </w:r>
-      <w:r>
-        <w:t xml:space="preserve">transcript such that it is processed differently post transcriptionally.</w:t>
-      </w:r>
-      <w:r>
-        <w:t xml:space="preserve"> </w:t>
-      </w:r>
-      <w:r>
-        <w:t xml:space="preserve">The intermediate resolution of the chromatin state between that of SNPs</w:t>
-      </w:r>
-      <w:r>
-        <w:t xml:space="preserve"> </w:t>
-      </w:r>
-      <w:r>
-        <w:t xml:space="preserve">and haplotype thus provides a highly informative layer of information</w:t>
-      </w:r>
-      <w:r>
-        <w:t xml:space="preserve"> </w:t>
-      </w:r>
-      <w:r>
-        <w:t xml:space="preserve">between genotype and gene expression.</w:t>
+        <w:t xml:space="preserve">The discordance between the patterns of chromatin state and</w:t>
+      </w:r>
+      <w:r>
+        <w:t xml:space="preserve"> </w:t>
+      </w:r>
+      <w:r>
+        <w:t xml:space="preserve">SNPs in this gene are particularly interesting. The variation</w:t>
+      </w:r>
+      <w:r>
+        <w:t xml:space="preserve"> </w:t>
+      </w:r>
+      <w:r>
+        <w:t xml:space="preserve">in chromatin state is present in the absence of local SNPs,</w:t>
+      </w:r>
+      <w:r>
+        <w:t xml:space="preserve"> </w:t>
+      </w:r>
+      <w:r>
+        <w:t xml:space="preserve">whereas further downstream, variation in SNPs does not correspond</w:t>
+      </w:r>
+      <w:r>
+        <w:t xml:space="preserve"> </w:t>
+      </w:r>
+      <w:r>
+        <w:t xml:space="preserve">to variation in chromatin state. This suggests that the presence</w:t>
+      </w:r>
+      <w:r>
+        <w:t xml:space="preserve"> </w:t>
+      </w:r>
+      <w:r>
+        <w:t xml:space="preserve">of the downstream enhancer is determined by another mechanism,</w:t>
+      </w:r>
+      <w:r>
+        <w:t xml:space="preserve"> </w:t>
+      </w:r>
+      <w:r>
+        <w:t xml:space="preserve">perhaps SNPs acting in</w:t>
+      </w:r>
+      <w:r>
+        <w:t xml:space="preserve"> </w:t>
+      </w:r>
+      <w:r>
+        <w:t xml:space="preserve"> </w:t>
+      </w:r>
+      <w:r>
+        <w:t xml:space="preserve">to this region, or local</w:t>
+      </w:r>
+      <w:r>
+        <w:t xml:space="preserve"> </w:t>
+      </w:r>
+      <w:r>
+        <w:t xml:space="preserve">variation that was not measured–structural variation, for example.</w:t>
       </w:r>
     </w:p>
     <w:p>
@@ -5110,22 +5254,69 @@
         <w:t xml:space="preserve"> </w:t>
       </w:r>
       <w:r>
-        <w:t xml:space="preserve">strains or in the outbred population. This was largely due to a</w:t>
-      </w:r>
-      <w:r>
-        <w:t xml:space="preserve"> </w:t>
-      </w:r>
-      <w:r>
-        <w:t xml:space="preserve">lack of variation in methylation across strains. An example of this</w:t>
-      </w:r>
-      <w:r>
-        <w:t xml:space="preserve"> </w:t>
-      </w:r>
-      <w:r>
-        <w:t xml:space="preserve">observation is shown in panel D of Figure</w:t>
-      </w:r>
-      <w:r>
-        <w:t xml:space="preserve"> </w:t>
+        <w:t xml:space="preserve">strains or in the outbred population. At the TSS, this was</w:t>
+      </w:r>
+      <w:r>
+        <w:t xml:space="preserve"> </w:t>
+      </w:r>
+      <w:r>
+        <w:t xml:space="preserve">largely due to a lack of variation in methylation across strains.</w:t>
+      </w:r>
+      <w:r>
+        <w:t xml:space="preserve"> </w:t>
+      </w:r>
+      <w:r>
+        <w:t xml:space="preserve">An example of this observation is shown in panel D of Figure</w:t>
+      </w:r>
+      <w:r>
+        <w:t xml:space="preserve"> </w:t>
+      </w:r>
+      <w:r>
+        <w:t xml:space="preserve">. Despite strain variation in both genotype</w:t>
+      </w:r>
+      <w:r>
+        <w:t xml:space="preserve"> </w:t>
+      </w:r>
+      <w:r>
+        <w:t xml:space="preserve">and chromatin state at the TSS of</w:t>
+      </w:r>
+      <w:r>
+        <w:t xml:space="preserve"> </w:t>
+      </w:r>
+      <w:r>
+        <w:t xml:space="preserve">, DNA methylation</w:t>
+      </w:r>
+      <w:r>
+        <w:t xml:space="preserve"> </w:t>
+      </w:r>
+      <w:r>
+        <w:t xml:space="preserve">is invariant – the CpG island at the TSS is unmethylated in all</w:t>
+      </w:r>
+      <w:r>
+        <w:t xml:space="preserve"> </w:t>
+      </w:r>
+      <w:r>
+        <w:t xml:space="preserve">strains. Thus, although chromatin state appears to be highly</w:t>
+      </w:r>
+      <w:r>
+        <w:t xml:space="preserve"> </w:t>
+      </w:r>
+      <w:r>
+        <w:t xml:space="preserve">influenced by local genotype, percent DNA methylation is not.</w:t>
+      </w:r>
+    </w:p>
+    <w:p>
+      <w:pPr>
+        <w:pStyle w:val="BodyText"/>
+      </w:pPr>
+      <w:r>
+        <w:t xml:space="preserve">Similar observations have been made in human studies</w:t>
+      </w:r>
+      <w:r>
+        <w:t xml:space="preserve"> </w:t>
+      </w:r>
+      <w:r>
+        <w:t xml:space="preserve">[54]</w:t>
       </w:r>
       <w:r>
         <w:t xml:space="preserve">.</w:t>
@@ -5134,81 +5325,55 @@
         <w:t xml:space="preserve"> </w:t>
       </w:r>
       <w:r>
-        <w:t xml:space="preserve">Despite strain variation in both genotype and chromatin state at</w:t>
-      </w:r>
-      <w:r>
-        <w:t xml:space="preserve"> </w:t>
-      </w:r>
-      <w:r>
-        <w:t xml:space="preserve">the TSS of</w:t>
-      </w:r>
-      <w:r>
-        <w:t xml:space="preserve"> </w:t>
-      </w:r>
-      <w:r>
-        <w:t xml:space="preserve">, DNA methylation is invariant – the CpG</w:t>
-      </w:r>
-      <w:r>
-        <w:t xml:space="preserve"> </w:t>
-      </w:r>
-      <w:r>
-        <w:t xml:space="preserve">island at the TSS is unmethylated in all strains. Thus, although</w:t>
-      </w:r>
-      <w:r>
-        <w:t xml:space="preserve"> </w:t>
-      </w:r>
-      <w:r>
-        <w:t xml:space="preserve">chromatin state appears to be highly influenced by local genotype,</w:t>
-      </w:r>
-      <w:r>
-        <w:t xml:space="preserve"> </w:t>
-      </w:r>
-      <w:r>
-        <w:t xml:space="preserve">percent DNA methylation is not.</w:t>
-      </w:r>
-    </w:p>
-    <w:p>
-      <w:pPr>
-        <w:pStyle w:val="BodyText"/>
-      </w:pPr>
-      <w:r>
-        <w:t xml:space="preserve">Similar observations have been made in human studies [33931130]. Multiple</w:t>
-      </w:r>
-      <w:r>
-        <w:t xml:space="preserve"> </w:t>
-      </w:r>
-      <w:r>
-        <w:t xml:space="preserve">twin studies have estimated the average heritability of individual CpG</w:t>
-      </w:r>
-      <w:r>
-        <w:t xml:space="preserve"> </w:t>
-      </w:r>
-      <w:r>
-        <w:t xml:space="preserve">sites to be roughly 0.19 [27051996, 24183450, 22532803], with only about</w:t>
-      </w:r>
-      <w:r>
-        <w:t xml:space="preserve"> </w:t>
-      </w:r>
-      <w:r>
-        <w:t xml:space="preserve">10% of CpG sites having a heritability greater than 0.5 [24183450, 22532803, 24887635].</w:t>
-      </w:r>
-      <w:r>
-        <w:t xml:space="preserve"> </w:t>
-      </w:r>
-      <w:r>
-        <w:t xml:space="preserve">Trimodal CpG sites, i.e. those with methylation percent varying among</w:t>
-      </w:r>
-      <w:r>
-        <w:t xml:space="preserve"> </w:t>
-      </w:r>
-      <w:r>
-        <w:t xml:space="preserve">0, 50, and 100%, have been shown in human brain tissue to be more heritable</w:t>
-      </w:r>
-      <w:r>
-        <w:t xml:space="preserve"> </w:t>
-      </w:r>
-      <w:r>
-        <w:t xml:space="preserve">than unimodal, or bimodal sites (</w:t>
+        <w:t xml:space="preserve">Multiple twin studies have estimated the average heritability of</w:t>
+      </w:r>
+      <w:r>
+        <w:t xml:space="preserve"> </w:t>
+      </w:r>
+      <w:r>
+        <w:t xml:space="preserve">individual CpG sites to be roughly 0.19</w:t>
+      </w:r>
+      <w:r>
+        <w:t xml:space="preserve"> </w:t>
+      </w:r>
+      <w:r>
+        <w:t xml:space="preserve">[55–57]</w:t>
+      </w:r>
+      <w:r>
+        <w:t xml:space="preserve">, with only about</w:t>
+      </w:r>
+      <w:r>
+        <w:t xml:space="preserve"> </w:t>
+      </w:r>
+      <w:r>
+        <w:t xml:space="preserve">10% of CpG sites having a heritability greater than 0.5</w:t>
+      </w:r>
+      <w:r>
+        <w:t xml:space="preserve"> </w:t>
+      </w:r>
+      <w:r>
+        <w:t xml:space="preserve">[56–58]</w:t>
+      </w:r>
+      <w:r>
+        <w:t xml:space="preserve">. Trimodal CpG sites,</w:t>
+      </w:r>
+      <w:r>
+        <w:t xml:space="preserve"> </w:t>
+      </w:r>
+      <w:r>
+        <w:t xml:space="preserve">i.e. those with methylation percent varying among 0, 50, and 100%,</w:t>
+      </w:r>
+      <w:r>
+        <w:t xml:space="preserve"> </w:t>
+      </w:r>
+      <w:r>
+        <w:t xml:space="preserve">have been shown in human brain tissue to be more heritable than</w:t>
+      </w:r>
+      <w:r>
+        <w:t xml:space="preserve"> </w:t>
+      </w:r>
+      <w:r>
+        <w:t xml:space="preserve">unimodal, or bimodal sites (</w:t>
       </w:r>
       <m:oMath>
         <m:sSup>
@@ -5243,19 +5408,34 @@
         <w:t xml:space="preserve"> </w:t>
       </w:r>
       <w:r>
-        <w:t xml:space="preserve">were associated with local eQTL [20485568]. Here, we did not see an</w:t>
-      </w:r>
-      <w:r>
-        <w:t xml:space="preserve"> </w:t>
-      </w:r>
-      <w:r>
-        <w:t xml:space="preserve">association between trimodal CpG sites and gene expression across strains</w:t>
-      </w:r>
-      <w:r>
-        <w:t xml:space="preserve"> </w:t>
-      </w:r>
-      <w:r>
-        <w:t xml:space="preserve">(Supplemental Figure XXX).</w:t>
+        <w:t xml:space="preserve">were associated with local eQTL</w:t>
+      </w:r>
+      <w:r>
+        <w:t xml:space="preserve"> </w:t>
+      </w:r>
+      <w:r>
+        <w:t xml:space="preserve">[59]</w:t>
+      </w:r>
+      <w:r>
+        <w:t xml:space="preserve">. Here, we did not</w:t>
+      </w:r>
+      <w:r>
+        <w:t xml:space="preserve"> </w:t>
+      </w:r>
+      <w:r>
+        <w:t xml:space="preserve">see an association between trimodal CpG sites and gene expression</w:t>
+      </w:r>
+      <w:r>
+        <w:t xml:space="preserve"> </w:t>
+      </w:r>
+      <w:r>
+        <w:t xml:space="preserve">across strains (Supplemental Figure</w:t>
+      </w:r>
+      <w:r>
+        <w:t xml:space="preserve"> </w:t>
+      </w:r>
+      <w:r>
+        <w:t xml:space="preserve">).</w:t>
       </w:r>
     </w:p>
     <w:p>
@@ -5329,103 +5509,109 @@
         <w:t xml:space="preserve"> </w:t>
       </w:r>
       <w:r>
-        <w:t xml:space="preserve">activating marks (Figure XXX). Although all three states were associated</w:t>
-      </w:r>
-      <w:r>
-        <w:t xml:space="preserve"> </w:t>
-      </w:r>
-      <w:r>
-        <w:t xml:space="preserve">with increased gene expression, each had a completely distinct spatial</w:t>
-      </w:r>
-      <w:r>
-        <w:t xml:space="preserve"> </w:t>
-      </w:r>
-      <w:r>
-        <w:t xml:space="preserve">distribution. State 3 was distributed in a very</w:t>
-      </w:r>
-      <w:r>
-        <w:t xml:space="preserve"> </w:t>
-      </w:r>
-      <w:r>
-        <w:t xml:space="preserve">narrow band centered on the TSS, while state 1</w:t>
-      </w:r>
-      <w:r>
-        <w:t xml:space="preserve"> </w:t>
-      </w:r>
-      <w:r>
-        <w:t xml:space="preserve">was distributed across a much broader region centered upstream of</w:t>
-      </w:r>
-      <w:r>
-        <w:t xml:space="preserve"> </w:t>
-      </w:r>
-      <w:r>
-        <w:t xml:space="preserve">the TSS. State 2 had a completely different</w:t>
-      </w:r>
-      <w:r>
-        <w:t xml:space="preserve"> </w:t>
-      </w:r>
-      <w:r>
-        <w:t xml:space="preserve">distribution – it was depleted at the TSS, and most abundant within the</w:t>
-      </w:r>
-      <w:r>
-        <w:t xml:space="preserve"> </w:t>
-      </w:r>
-      <w:r>
-        <w:t xml:space="preserve">gene body and near the TES. This variation in spatial distribution was</w:t>
-      </w:r>
-      <w:r>
-        <w:t xml:space="preserve"> </w:t>
-      </w:r>
-      <w:r>
-        <w:t xml:space="preserve">mirrored in the spatial effects on transcription. State 3,</w:t>
-      </w:r>
-      <w:r>
-        <w:t xml:space="preserve"> </w:t>
-      </w:r>
-      <w:r>
-        <w:t xml:space="preserve">which we annotated as an active promoter, was positively associated with</w:t>
-      </w:r>
-      <w:r>
-        <w:t xml:space="preserve"> </w:t>
-      </w:r>
-      <w:r>
-        <w:t xml:space="preserve">transcription when it was present at the TSS. In contrast, states</w:t>
-      </w:r>
-      <w:r>
-        <w:t xml:space="preserve"> </w:t>
-      </w:r>
-      <w:r>
-        <w:t xml:space="preserve">2 and 1, which we</w:t>
-      </w:r>
-      <w:r>
-        <w:t xml:space="preserve"> </w:t>
-      </w:r>
-      <w:r>
-        <w:t xml:space="preserve">annotated as enhancers, were associated with increased transcription</w:t>
-      </w:r>
-      <w:r>
-        <w:t xml:space="preserve"> </w:t>
-      </w:r>
-      <w:r>
-        <w:t xml:space="preserve">when present anywhere in the gene body (Figure XXX). We would not be</w:t>
-      </w:r>
-      <w:r>
-        <w:t xml:space="preserve"> </w:t>
-      </w:r>
-      <w:r>
-        <w:t xml:space="preserve">able to detect such patterns if analyzing the histone modifications</w:t>
-      </w:r>
-      <w:r>
-        <w:t xml:space="preserve"> </w:t>
-      </w:r>
-      <w:r>
-        <w:t xml:space="preserve">in isolation. These results highlight the complexity of the histone</w:t>
-      </w:r>
-      <w:r>
-        <w:t xml:space="preserve"> </w:t>
-      </w:r>
-      <w:r>
-        <w:t xml:space="preserve">code and the importance at analyzing combinatorial states.</w:t>
+        <w:t xml:space="preserve">activating marks (Figure</w:t>
+      </w:r>
+      <w:r>
+        <w:t xml:space="preserve"> </w:t>
+      </w:r>
+      <w:r>
+        <w:t xml:space="preserve">). Although all three</w:t>
+      </w:r>
+      <w:r>
+        <w:t xml:space="preserve"> </w:t>
+      </w:r>
+      <w:r>
+        <w:t xml:space="preserve">states were associated with increased gene expression, each had a</w:t>
+      </w:r>
+      <w:r>
+        <w:t xml:space="preserve"> </w:t>
+      </w:r>
+      <w:r>
+        <w:t xml:space="preserve">completely distinct spatial distribution. State 3</w:t>
+      </w:r>
+      <w:r>
+        <w:t xml:space="preserve"> </w:t>
+      </w:r>
+      <w:r>
+        <w:t xml:space="preserve">was distributed in a very narrow band centered on the TSS, while</w:t>
+      </w:r>
+      <w:r>
+        <w:t xml:space="preserve"> </w:t>
+      </w:r>
+      <w:r>
+        <w:t xml:space="preserve">state 1 was distributed across a much broader r</w:t>
+      </w:r>
+      <w:r>
+        <w:t xml:space="preserve"> </w:t>
+      </w:r>
+      <w:r>
+        <w:t xml:space="preserve">egion centered upstream of the TSS. State 2</w:t>
+      </w:r>
+      <w:r>
+        <w:t xml:space="preserve"> </w:t>
+      </w:r>
+      <w:r>
+        <w:t xml:space="preserve">had a completely different distribution – it was depleted at the TSS,</w:t>
+      </w:r>
+      <w:r>
+        <w:t xml:space="preserve"> </w:t>
+      </w:r>
+      <w:r>
+        <w:t xml:space="preserve">and most abundant within the gene body and near the TES. This variation</w:t>
+      </w:r>
+      <w:r>
+        <w:t xml:space="preserve"> </w:t>
+      </w:r>
+      <w:r>
+        <w:t xml:space="preserve">in spatial distribution was mirrored in the spatial effects on transcription.</w:t>
+      </w:r>
+      <w:r>
+        <w:t xml:space="preserve"> </w:t>
+      </w:r>
+      <w:r>
+        <w:t xml:space="preserve">State 3, which we annotated as an active promoter,</w:t>
+      </w:r>
+      <w:r>
+        <w:t xml:space="preserve"> </w:t>
+      </w:r>
+      <w:r>
+        <w:t xml:space="preserve">was positively associated with transcription when it was present at the TSS.</w:t>
+      </w:r>
+      <w:r>
+        <w:t xml:space="preserve"> </w:t>
+      </w:r>
+      <w:r>
+        <w:t xml:space="preserve">In contrast, states 2 and 1,</w:t>
+      </w:r>
+      <w:r>
+        <w:t xml:space="preserve"> </w:t>
+      </w:r>
+      <w:r>
+        <w:t xml:space="preserve">which we annotated as enhancers, were associated with increased transcription</w:t>
+      </w:r>
+      <w:r>
+        <w:t xml:space="preserve"> </w:t>
+      </w:r>
+      <w:r>
+        <w:t xml:space="preserve">when present anywhere in the gene body. We would not be able to detect such</w:t>
+      </w:r>
+      <w:r>
+        <w:t xml:space="preserve"> </w:t>
+      </w:r>
+      <w:r>
+        <w:t xml:space="preserve">patterns if analyzing the histone modifications in isolation. These results</w:t>
+      </w:r>
+      <w:r>
+        <w:t xml:space="preserve"> </w:t>
+      </w:r>
+      <w:r>
+        <w:t xml:space="preserve">highlight the complexity of the histone code and the importance at analyzing</w:t>
+      </w:r>
+      <w:r>
+        <w:t xml:space="preserve"> </w:t>
+      </w:r>
+      <w:r>
+        <w:t xml:space="preserve">combinatorial states.</w:t>
       </w:r>
     </w:p>
     <w:p>
@@ -5489,7 +5675,22 @@
         <w:t xml:space="preserve"> </w:t>
       </w:r>
       <w:r>
-        <w:t xml:space="preserve">transcriptional activity [citation], so the association with state</w:t>
+        <w:t xml:space="preserve">transcriptional activity</w:t>
+      </w:r>
+      <w:r>
+        <w:t xml:space="preserve"> </w:t>
+      </w:r>
+      <w:r>
+        <w:t xml:space="preserve">[60–63]</w:t>
+      </w:r>
+      <w:r>
+        <w:t xml:space="preserve">, so the</w:t>
+      </w:r>
+      <w:r>
+        <w:t xml:space="preserve"> </w:t>
+      </w:r>
+      <w:r>
+        <w:t xml:space="preserve">association with state</w:t>
       </w:r>
       <w:r>
         <w:t xml:space="preserve"> </w:t>
@@ -5513,43 +5714,37 @@
         <w:t xml:space="preserve"> </w:t>
       </w:r>
       <w:r>
-        <w:t xml:space="preserve">and just downstream of the TSS (Figuree XXX). It was also enriched</w:t>
-      </w:r>
-      <w:r>
-        <w:t xml:space="preserve"> </w:t>
-      </w:r>
-      <w:r>
-        <w:t xml:space="preserve">just downstream of the TES, although it did not appear to influence</w:t>
-      </w:r>
-      <w:r>
-        <w:t xml:space="preserve"> </w:t>
-      </w:r>
-      <w:r>
-        <w:t xml:space="preserve">transcription at this location (Figure XXX). The group of genes</w:t>
-      </w:r>
-      <w:r>
-        <w:t xml:space="preserve"> </w:t>
-      </w:r>
-      <w:r>
-        <w:t xml:space="preserve">marked by state 9 were enriched for functions</w:t>
-      </w:r>
-      <w:r>
-        <w:t xml:space="preserve"> </w:t>
-      </w:r>
-      <w:r>
-        <w:t xml:space="preserve">such as stress response, DNA damage repair, and ncRNA processing</w:t>
-      </w:r>
-      <w:r>
-        <w:t xml:space="preserve"> </w:t>
-      </w:r>
-      <w:r>
-        <w:t xml:space="preserve">suggesting that this state may be used to regulate subsets of genes</w:t>
-      </w:r>
-      <w:r>
-        <w:t xml:space="preserve"> </w:t>
-      </w:r>
-      <w:r>
-        <w:t xml:space="preserve">involved in responses to environmental stimuli.</w:t>
+        <w:t xml:space="preserve">and just downstream of the TSS. It was also enriched just downstream</w:t>
+      </w:r>
+      <w:r>
+        <w:t xml:space="preserve"> </w:t>
+      </w:r>
+      <w:r>
+        <w:t xml:space="preserve">of the TES, although it did not appear to influence transcription at</w:t>
+      </w:r>
+      <w:r>
+        <w:t xml:space="preserve"> </w:t>
+      </w:r>
+      <w:r>
+        <w:t xml:space="preserve">this location. The group of genes marked by state 9</w:t>
+      </w:r>
+      <w:r>
+        <w:t xml:space="preserve"> </w:t>
+      </w:r>
+      <w:r>
+        <w:t xml:space="preserve">were enriched for functions such as stress response, DNA damage repair,</w:t>
+      </w:r>
+      <w:r>
+        <w:t xml:space="preserve"> </w:t>
+      </w:r>
+      <w:r>
+        <w:t xml:space="preserve">and ncRNA processing suggesting that this state may be used to regulate</w:t>
+      </w:r>
+      <w:r>
+        <w:t xml:space="preserve"> </w:t>
+      </w:r>
+      <w:r>
+        <w:t xml:space="preserve">subsets of genes involved in responses to environmental stimuli.</w:t>
       </w:r>
     </w:p>
     <w:p>
@@ -5557,31 +5752,28 @@
         <w:pStyle w:val="BodyText"/>
       </w:pPr>
       <w:r>
-        <w:t xml:space="preserve">There were other states that we were able to annotate, but were not</w:t>
-      </w:r>
-      <w:r>
-        <w:t xml:space="preserve"> </w:t>
-      </w:r>
-      <w:r>
-        <w:t xml:space="preserve">necessarily expecting to see in this study. We detected two bivalent</w:t>
-      </w:r>
-      <w:r>
-        <w:t xml:space="preserve"> </w:t>
-      </w:r>
-      <w:r>
-        <w:t xml:space="preserve">states, which are states that combine an activating histone modification</w:t>
-      </w:r>
-      <w:r>
-        <w:t xml:space="preserve"> </w:t>
-      </w:r>
-      <w:r>
-        <w:t xml:space="preserve">and a repressing histone modificaction and are usually associated with</w:t>
-      </w:r>
-      <w:r>
-        <w:t xml:space="preserve"> </w:t>
-      </w:r>
-      <w:r>
-        <w:t xml:space="preserve">undifferentiated cells [citation]. Here we identified two bivalent</w:t>
+        <w:t xml:space="preserve">We detected two bivalent states in this survey, which are characterized</w:t>
+      </w:r>
+      <w:r>
+        <w:t xml:space="preserve"> </w:t>
+      </w:r>
+      <w:r>
+        <w:t xml:space="preserve">by a combination of activating and repressive histone modifications,</w:t>
+      </w:r>
+      <w:r>
+        <w:t xml:space="preserve"> </w:t>
+      </w:r>
+      <w:r>
+        <w:t xml:space="preserve">and are usually associated with undifferentiated cells</w:t>
+      </w:r>
+      <w:r>
+        <w:t xml:space="preserve"> </w:t>
+      </w:r>
+      <w:r>
+        <w:t xml:space="preserve">[64,65]</w:t>
+      </w:r>
+      <w:r>
+        <w:t xml:space="preserve">. Here we identified two bivalent</w:t>
       </w:r>
       <w:r>
         <w:t xml:space="preserve"> </w:t>
@@ -5643,7 +5835,7 @@
         <w:t xml:space="preserve"> </w:t>
       </w:r>
       <w:r>
-        <w:t xml:space="preserve">stimuli [citation]. Bivalent promoters have been studied primarily in</w:t>
+        <w:t xml:space="preserve">stimuli. Bivalent promoters have been studied primarily in</w:t>
       </w:r>
       <w:r>
         <w:t xml:space="preserve"> </w:t>
@@ -5667,13 +5859,16 @@
         <w:t xml:space="preserve"> </w:t>
       </w:r>
       <w:r>
-        <w:t xml:space="preserve">[23788621, 22513113]. These promoters have also been shown to be</w:t>
-      </w:r>
-      <w:r>
-        <w:t xml:space="preserve"> </w:t>
-      </w:r>
-      <w:r>
-        <w:t xml:space="preserve">important in the response to changes in the environment. Their</w:t>
+        <w:t xml:space="preserve">[64]</w:t>
+      </w:r>
+      <w:r>
+        <w:t xml:space="preserve">. These promoters have also been shown</w:t>
+      </w:r>
+      <w:r>
+        <w:t xml:space="preserve"> </w:t>
+      </w:r>
+      <w:r>
+        <w:t xml:space="preserve">to be important in the response to changes in the environment. Their</w:t>
       </w:r>
       <w:r>
         <w:t xml:space="preserve"> </w:t>
@@ -5685,13 +5880,25 @@
         <w:t xml:space="preserve"> </w:t>
       </w:r>
       <w:r>
-        <w:t xml:space="preserve">[27800026]. Poised enhancers are also observed during differentiation</w:t>
-      </w:r>
-      <w:r>
-        <w:t xml:space="preserve"> </w:t>
-      </w:r>
-      <w:r>
-        <w:t xml:space="preserve">and in differentiated cells [32432110]. In concordance with these</w:t>
+        <w:t xml:space="preserve">[66]</w:t>
+      </w:r>
+      <w:r>
+        <w:t xml:space="preserve">. Poised enhancers are also observed during differentiation</w:t>
+      </w:r>
+      <w:r>
+        <w:t xml:space="preserve"> </w:t>
+      </w:r>
+      <w:r>
+        <w:t xml:space="preserve">and in differentiated cells</w:t>
+      </w:r>
+      <w:r>
+        <w:t xml:space="preserve"> </w:t>
+      </w:r>
+      <w:r>
+        <w:t xml:space="preserve">[67]</w:t>
+      </w:r>
+      <w:r>
+        <w:t xml:space="preserve">. In concordance with these</w:t>
       </w:r>
       <w:r>
         <w:t xml:space="preserve"> </w:t>
@@ -5795,13 +6002,13 @@
         <w:t xml:space="preserve"> </w:t>
       </w:r>
       <w:r>
-        <w:t xml:space="preserve">results suggest two things. First, a large portion of the effect of</w:t>
-      </w:r>
-      <w:r>
-        <w:t xml:space="preserve"> </w:t>
-      </w:r>
-      <w:r>
-        <w:t xml:space="preserve">local haplotype on gene expression in mice is likely mediated through</w:t>
+        <w:t xml:space="preserve">results suggest two things: First, a large portion of the effect of</w:t>
+      </w:r>
+      <w:r>
+        <w:t xml:space="preserve"> </w:t>
+      </w:r>
+      <w:r>
+        <w:t xml:space="preserve">local haplotype on gene expression in mice may be mediated through</w:t>
       </w:r>
       <w:r>
         <w:t xml:space="preserve"> </w:t>
@@ -5879,99 +6086,31 @@
         <w:t xml:space="preserve"> </w:t>
       </w:r>
       <w:r>
-        <w:t xml:space="preserve">in physiology. Understanding the role that genetic variation plays in</w:t>
-      </w:r>
-      <w:r>
-        <w:t xml:space="preserve"> </w:t>
-      </w:r>
-      <w:r>
-        <w:t xml:space="preserve">modifying the chromatin state landscape will be critical in making</w:t>
-      </w:r>
-      <w:r>
-        <w:t xml:space="preserve"> </w:t>
-      </w:r>
-      <w:r>
-        <w:t xml:space="preserve">these links. Through this survey we are providing one of the first</w:t>
-      </w:r>
-      <w:r>
-        <w:t xml:space="preserve"> </w:t>
-      </w:r>
-      <w:r>
-        <w:t xml:space="preserve">rigorous resources that explores the connection between genetic</w:t>
-      </w:r>
-      <w:r>
-        <w:t xml:space="preserve"> </w:t>
-      </w:r>
-      <w:r>
-        <w:t xml:space="preserve">variation and epigenetic variation.</w:t>
-      </w:r>
-    </w:p>
-    <w:p>
-      <w:pPr>
-        <w:pStyle w:val="BodyText"/>
-      </w:pPr>
-      <w:r>
-        <w:t xml:space="preserve">work this paragraph in…</w:t>
-      </w:r>
-      <w:r>
-        <w:t xml:space="preserve"> </w:t>
-      </w:r>
-      <w:r>
-        <w:t xml:space="preserve">That states 14 and 13 were associated</w:t>
-      </w:r>
-      <w:r>
-        <w:t xml:space="preserve"> </w:t>
-      </w:r>
-      <w:r>
-        <w:t xml:space="preserve">with reduced gene expression both within hepatocytes and across strains suggests</w:t>
-      </w:r>
-      <w:r>
-        <w:t xml:space="preserve"> </w:t>
-      </w:r>
-      <w:r>
-        <w:t xml:space="preserve">that there may be differential epigenetic silencing of genes in hepatocytes</w:t>
-      </w:r>
-      <w:r>
-        <w:t xml:space="preserve"> </w:t>
-      </w:r>
-      <w:r>
-        <w:t xml:space="preserve">across strains. Further, the majority of chromatin states were associated</w:t>
-      </w:r>
-      <w:r>
-        <w:t xml:space="preserve"> </w:t>
-      </w:r>
-      <w:r>
-        <w:t xml:space="preserve">with variation in expression across strains, suggesting that epigenetic regulation</w:t>
-      </w:r>
-      <w:r>
-        <w:t xml:space="preserve"> </w:t>
-      </w:r>
-      <w:r>
-        <w:t xml:space="preserve">of gene expression through histone modification may contribute substantially to</w:t>
-      </w:r>
-      <w:r>
-        <w:t xml:space="preserve"> </w:t>
-      </w:r>
-      <w:r>
-        <w:t xml:space="preserve">variation in gene expression across genetically distinct individuals. That most</w:t>
-      </w:r>
-      <w:r>
-        <w:t xml:space="preserve"> </w:t>
-      </w:r>
-      <w:r>
-        <w:t xml:space="preserve">states have the same effects across genes within a cell type and across strains</w:t>
-      </w:r>
-      <w:r>
-        <w:t xml:space="preserve"> </w:t>
-      </w:r>
-      <w:r>
-        <w:t xml:space="preserve">suggests that the mechanisms that are used to regulate cell type specificity</w:t>
-      </w:r>
-      <w:r>
-        <w:t xml:space="preserve"> </w:t>
-      </w:r>
-      <w:r>
-        <w:t xml:space="preserve">also contribure to variation in genetically distinct individuals.</w:t>
+        <w:t xml:space="preserve">in gene expression and physiology. Understanding the role that genetic</w:t>
+      </w:r>
+      <w:r>
+        <w:t xml:space="preserve"> </w:t>
+      </w:r>
+      <w:r>
+        <w:t xml:space="preserve">variation plays in modifying the chromatin state landscape will be</w:t>
+      </w:r>
+      <w:r>
+        <w:t xml:space="preserve"> </w:t>
+      </w:r>
+      <w:r>
+        <w:t xml:space="preserve">critical in making these links. Through this survey we are providing</w:t>
+      </w:r>
+      <w:r>
+        <w:t xml:space="preserve"> </w:t>
+      </w:r>
+      <w:r>
+        <w:t xml:space="preserve">one of the first rigorous resources that explores the connection</w:t>
+      </w:r>
+      <w:r>
+        <w:t xml:space="preserve"> </w:t>
+      </w:r>
+      <w:r>
+        <w:t xml:space="preserve">between genetic variation and epigenetic variation.</w:t>
       </w:r>
     </w:p>
     <w:bookmarkEnd w:id="55"/>
@@ -6041,8 +6180,13 @@
         <w:t xml:space="preserve">Supplemental Figure Legends</w:t>
       </w:r>
     </w:p>
+    <w:p>
+      <w:r>
+        <w:br w:type="page"/>
+      </w:r>
+    </w:p>
     <w:bookmarkEnd w:id="59"/>
-    <w:bookmarkStart w:id="89" w:name="references"/>
+    <w:bookmarkStart w:id="128" w:name="references"/>
     <w:p>
       <w:pPr>
         <w:pStyle w:val="Heading1"/>
@@ -6051,7 +6195,7 @@
         <w:t xml:space="preserve">References</w:t>
       </w:r>
     </w:p>
-    <w:bookmarkStart w:id="88" w:name="refs"/>
+    <w:bookmarkStart w:id="127" w:name="refs"/>
     <w:bookmarkStart w:id="60" w:name="ref-lawrence2016lateral"/>
     <w:p>
       <w:pPr>
@@ -6143,281 +6287,788 @@
       </w:r>
     </w:p>
     <w:bookmarkEnd w:id="66"/>
-    <w:bookmarkStart w:id="67" w:name="ref-pmid20077036"/>
+    <w:bookmarkStart w:id="67" w:name="ref-pmid32671792"/>
     <w:p>
       <w:pPr>
         <w:pStyle w:val="Bibliography"/>
       </w:pPr>
       <w:r>
-        <w:t xml:space="preserve">8. Collas P. The current state of chromatin immunoprecipitation. Mol Biotechnol. 2010;45: 87–100.</w:t>
+        <w:t xml:space="preserve">8. Xu R, Li C, Liu X, Gao S. Insights into epigenetic patterns in mammalian early embryos. Protein Cell. 2021;12: 7–28.</w:t>
       </w:r>
       <w:r>
         <w:t xml:space="preserve"> </w:t>
       </w:r>
     </w:p>
     <w:bookmarkEnd w:id="67"/>
-    <w:bookmarkStart w:id="68" w:name="ref-Svenson:2012hq"/>
+    <w:bookmarkStart w:id="68" w:name="ref-pmid29625185"/>
     <w:p>
       <w:pPr>
         <w:pStyle w:val="Bibliography"/>
       </w:pPr>
       <w:r>
-        <w:t xml:space="preserve">9. Svenson KL, Gatti DM, Valdar W, Welsh CE, Cheng R, Chesler EJ, et al. High-resolution genetic mapping using the Mouse Diversity outbred population. Genetics. 2012;190: 437–447.</w:t>
+        <w:t xml:space="preserve">9. Godini R, Lafta HY, Fallahi H. Epigenetic modifications in the embryonic and induced pluripotent stem cells. Gene Expr Patterns. 2018;29: 1–9.</w:t>
       </w:r>
       <w:r>
         <w:t xml:space="preserve"> </w:t>
       </w:r>
     </w:p>
     <w:bookmarkEnd w:id="68"/>
-    <w:bookmarkStart w:id="69" w:name="ref-Ashbrook:2019bd"/>
+    <w:bookmarkStart w:id="69" w:name="ref-pmid33153221"/>
     <w:p>
       <w:pPr>
         <w:pStyle w:val="Bibliography"/>
       </w:pPr>
       <w:r>
-        <w:t xml:space="preserve">10. Ashbrook DG, Arends D, Prins P, Mulligan MK, Roy S, Williams EG, et al. The expanded BXD family of mice: A cohort for experimental systems genetics and precision medicine. bioRxiv. 2019;139: 387–64.</w:t>
+        <w:t xml:space="preserve">10. Yi SJ, Kim K. New Insights into the Role of Histone Changes in Aging. Int J Mol Sci. 2020;21.</w:t>
       </w:r>
       <w:r>
         <w:t xml:space="preserve"> </w:t>
       </w:r>
     </w:p>
     <w:bookmarkEnd w:id="69"/>
-    <w:bookmarkStart w:id="70" w:name="ref-Ernst:2012ii"/>
+    <w:bookmarkStart w:id="70" w:name="ref-pmid28820059"/>
     <w:p>
       <w:pPr>
         <w:pStyle w:val="Bibliography"/>
       </w:pPr>
       <w:r>
-        <w:t xml:space="preserve">11. Ernst J, Kellis M. ChromHMM: automating chromatin-state discovery and characterization. Nature Publishing Group. 2012;9: 215–216.</w:t>
+        <w:t xml:space="preserve">11. Wang Y, Yuan Q, Xie L. Histone Modifications in Aging: The Underlying Mechanisms and Implications. Curr Stem Cell Res Ther. 2018;13: 125–135.</w:t>
       </w:r>
       <w:r>
         <w:t xml:space="preserve"> </w:t>
       </w:r>
     </w:p>
     <w:bookmarkEnd w:id="70"/>
-    <w:bookmarkStart w:id="71" w:name="ref-Chesler:2008ge"/>
+    <w:bookmarkStart w:id="71" w:name="ref-pmid24459735"/>
     <w:p>
       <w:pPr>
         <w:pStyle w:val="Bibliography"/>
       </w:pPr>
       <w:r>
-        <w:t xml:space="preserve">12. Chesler EJ, Miller DR, Branstetter LR, Galloway LD, Jackson BL, Philip VM, et al. The Collaborative Cross at Oak Ridge National Laboratory: developing a powerful resource for systems genetics. Mammalian Genome. 2008;19: 382–389.</w:t>
+        <w:t xml:space="preserve">12. Das C, Tyler JK. Histone exchange and histone modifications during transcription and aging. Biochim Biophys Acta. 2013;1819: 332–342.</w:t>
       </w:r>
       <w:r>
         <w:t xml:space="preserve"> </w:t>
       </w:r>
     </w:p>
     <w:bookmarkEnd w:id="71"/>
-    <w:bookmarkStart w:id="72" w:name="ref-Gatti:2014ko"/>
+    <w:bookmarkStart w:id="72" w:name="ref-pmid17559965"/>
     <w:p>
       <w:pPr>
         <w:pStyle w:val="Bibliography"/>
       </w:pPr>
       <w:r>
-        <w:t xml:space="preserve">13. Gatti DM, Svenson KL, Shabalin A, Wu L-Y, Valdar W, Simecek P, et al. Quantitative trait locus mapping methods for diversity outbred mice. G3 (Bethesda, Md). 2014;4: 1623–1633.</w:t>
+        <w:t xml:space="preserve">13. Fraga MF, Esteller M. Epigenetics and aging: the targets and the marks. Trends Genet. 2007;23: 413–418.</w:t>
       </w:r>
       <w:r>
         <w:t xml:space="preserve"> </w:t>
       </w:r>
     </w:p>
     <w:bookmarkEnd w:id="72"/>
-    <w:bookmarkStart w:id="73" w:name="ref-pmid21154709"/>
+    <w:bookmarkStart w:id="73" w:name="ref-pmid30419258"/>
     <w:p>
       <w:pPr>
         <w:pStyle w:val="Bibliography"/>
       </w:pPr>
       <w:r>
-        <w:t xml:space="preserve">14. Langmead B. Aligning short sequencing reads with Bowtie. Curr Protoc Bioinformatics. 2010;Chapter 11: Unit 11.7.</w:t>
+        <w:t xml:space="preserve">14. Unnikrishnan A, Freeman WM, Jackson J, Wren JD, Porter H, Richardson A. The role of DNA methylation in epigenetics of aging. Pharmacol Ther. 2019;195: 172–185.</w:t>
       </w:r>
       <w:r>
         <w:t xml:space="preserve"> </w:t>
       </w:r>
     </w:p>
     <w:bookmarkEnd w:id="73"/>
-    <w:bookmarkStart w:id="74" w:name="ref-pmid19910308"/>
+    <w:bookmarkStart w:id="74" w:name="ref-pmid25637097"/>
     <w:p>
       <w:pPr>
         <w:pStyle w:val="Bibliography"/>
       </w:pPr>
       <w:r>
-        <w:t xml:space="preserve">15. Robinson MD, McCarthy DJ, Smyth GK. edgeR: a Bioconductor package for differential expression analysis of digital gene expression data. Bioinformatics. 2010;26: 139–140.</w:t>
+        <w:t xml:space="preserve">15. Jung M, Pfeifer GP. Aging and DNA methylation. BMC Biol. 2015;13: 7.</w:t>
       </w:r>
       <w:r>
         <w:t xml:space="preserve"> </w:t>
       </w:r>
     </w:p>
     <w:bookmarkEnd w:id="74"/>
-    <w:bookmarkStart w:id="75" w:name="ref-sva"/>
+    <w:bookmarkStart w:id="75" w:name="ref-pmid27259148"/>
     <w:p>
       <w:pPr>
         <w:pStyle w:val="Bibliography"/>
       </w:pPr>
       <w:r>
-        <w:t xml:space="preserve">16. Leek JT, Johnson WE, Parker HS, Fertig EJ, Jaffe AE, Zhang Y, et al. Sva: Surrogate variable analysis. 2020.</w:t>
+        <w:t xml:space="preserve">16. Kubben N, Zhang W, Wang L, Voss TC, Yang J, Qu J, et al. Repression of the Antioxidant NRF2 Pathway in Premature Aging. Cell. 2016;165: 1361–1374.</w:t>
       </w:r>
       <w:r>
         <w:t xml:space="preserve"> </w:t>
       </w:r>
     </w:p>
     <w:bookmarkEnd w:id="75"/>
-    <w:bookmarkStart w:id="76" w:name="ref-pmid18798982"/>
+    <w:bookmarkStart w:id="76" w:name="ref-pmid16738054"/>
     <w:p>
       <w:pPr>
         <w:pStyle w:val="Bibliography"/>
       </w:pPr>
       <w:r>
-        <w:t xml:space="preserve">17. Zhang Y, Liu T, Meyer CA, Eeckhoute J, Johnson DS, Bernstein BE, et al. Model-based analysis of ChIP-Seq (MACS). Genome Biol. 2008;9: R137.</w:t>
+        <w:t xml:space="preserve">17. Shumaker DK, Dechat T, Kohlmaier A, Adam SA, Bozovsky MR, Erdos MR, et al. Mutant nuclear lamin A leads to progressive alterations of epigenetic control in premature aging. Proc Natl Acad Sci U S A. 2006;103: 8703–8708.</w:t>
       </w:r>
       <w:r>
         <w:t xml:space="preserve"> </w:t>
       </w:r>
     </w:p>
     <w:bookmarkEnd w:id="76"/>
-    <w:bookmarkStart w:id="77" w:name="ref-pmid30348905"/>
+    <w:bookmarkStart w:id="77" w:name="ref-pmid19896504"/>
     <w:p>
       <w:pPr>
         <w:pStyle w:val="Bibliography"/>
       </w:pPr>
       <w:r>
-        <w:t xml:space="preserve">18. Thompson MJ, Chwiałkowska K, Rubbi L, Lusis AJ, Davis RC, Srivastava A, et al. A multi-tissue full lifespan epigenetic clock for mice. Aging (Albany NY). 2018;10: 2832–2854.</w:t>
+        <w:t xml:space="preserve">18. Balemans MC, Huibers MM, Eikelenboom NW, Kuipers AJ, Summeren RC van, Pijpers MM, et al. Reduced exploration, increased anxiety, and altered social behavior: Autistic-like features of euchromatin histone methyltransferase 1 heterozygous knockout mice. Behav Brain Res. 2010;208: 47–55.</w:t>
       </w:r>
       <w:r>
         <w:t xml:space="preserve"> </w:t>
       </w:r>
     </w:p>
     <w:bookmarkEnd w:id="77"/>
-    <w:bookmarkStart w:id="78" w:name="ref-pmid21493656"/>
+    <w:bookmarkStart w:id="78" w:name="ref-pmid19264732"/>
     <w:p>
       <w:pPr>
         <w:pStyle w:val="Bibliography"/>
       </w:pPr>
       <w:r>
-        <w:t xml:space="preserve">19. Krueger F, Andrews SR. Bismark: a flexible aligner and methylation caller for Bisulfite-Seq applications. Bioinformatics. 2011;27: 1571–1572.</w:t>
+        <w:t xml:space="preserve">19. Kleefstra T, Zelst-Stams WA van, Nillesen WM, Cormier-Daire V, Houge G, Foulds N, et al. Further clinical and molecular delineation of the 9q subtelomeric deletion syndrome supports a major contribution of EHMT1 haploinsufficiency to the core phenotype. J Med Genet. 2009;46: 598–606.</w:t>
       </w:r>
       <w:r>
         <w:t xml:space="preserve"> </w:t>
       </w:r>
     </w:p>
     <w:bookmarkEnd w:id="78"/>
-    <w:bookmarkStart w:id="79" w:name="ref-pmid29120462"/>
+    <w:bookmarkStart w:id="79" w:name="ref-pmid20574448"/>
     <w:p>
       <w:pPr>
         <w:pStyle w:val="Bibliography"/>
       </w:pPr>
       <w:r>
-        <w:t xml:space="preserve">20. Ernst J, Kellis M. Chromatin-state discovery and genome annotation with ChromHMM. Nat Protoc. 2017;12: 2478–2492.</w:t>
+        <w:t xml:space="preserve">20. Chi P, Allis CD, Wang GG. Covalent histone modifications–miswritten, misinterpreted and mis-erased in human cancers. Nat Rev Cancer. 2010;10: 457–469.</w:t>
       </w:r>
       <w:r>
         <w:t xml:space="preserve"> </w:t>
       </w:r>
     </w:p>
     <w:bookmarkEnd w:id="79"/>
-    <w:bookmarkStart w:id="80" w:name="ref-pmid26553804"/>
+    <w:bookmarkStart w:id="80" w:name="ref-pmid19892027"/>
     <w:p>
       <w:pPr>
         <w:pStyle w:val="Bibliography"/>
       </w:pPr>
       <w:r>
-        <w:t xml:space="preserve">21. O’Leary NA, Wright MW, Brister JR, Ciufo S, Haddad D, McVeigh R, et al. Reference sequence (RefSeq) database at NCBI: current status, taxonomic expansion, and functional annotation. Nucleic Acids Res. 2016;44: D733–745.</w:t>
+        <w:t xml:space="preserve">21. Albert M, Helin K. Histone methyltransferases in cancer. Semin Cell Dev Biol. 2010;21: 209–220.</w:t>
       </w:r>
       <w:r>
         <w:t xml:space="preserve"> </w:t>
       </w:r>
     </w:p>
     <w:bookmarkEnd w:id="80"/>
-    <w:bookmarkStart w:id="81" w:name="ref-pmid26578589"/>
+    <w:bookmarkStart w:id="81" w:name="ref-pmid22473383"/>
     <w:p>
       <w:pPr>
         <w:pStyle w:val="Bibliography"/>
       </w:pPr>
       <w:r>
-        <w:t xml:space="preserve">22. Lesurf R, Cotto KC, Wang G, Griffith M, Kasaian K, Jones SJ, et al. ORegAnno 3.0: a community-driven resource for curated regulatory annotation. Nucleic Acids Res. 2016;44: D126–132.</w:t>
+        <w:t xml:space="preserve">22. Greer EL, Shi Y. Histone methylation: a dynamic mark in health, disease and inheritance. Nat Rev Genet. 2012;13: 343–357.</w:t>
       </w:r>
       <w:r>
         <w:t xml:space="preserve"> </w:t>
       </w:r>
     </w:p>
     <w:bookmarkEnd w:id="81"/>
-    <w:bookmarkStart w:id="82" w:name="ref-pmid12045153"/>
+    <w:bookmarkStart w:id="82" w:name="ref-pmid25693563"/>
     <w:p>
       <w:pPr>
         <w:pStyle w:val="Bibliography"/>
       </w:pPr>
       <w:r>
-        <w:t xml:space="preserve">23. Kent WJ, Sugnet CW, Furey TS, Roskin KM, Pringle TH, Zahler AM, et al. The human genome browser at UCSC. Genome Res. 2002;12: 996–1006.</w:t>
+        <w:t xml:space="preserve">23. Kundaje A, Meuleman W, Ernst J, Bilenky M, Yen A, Heravi-Moussavi A, et al. Integrative analysis of 111 reference human epigenomes. Nature. 2015;518: 317–330.</w:t>
       </w:r>
       <w:r>
         <w:t xml:space="preserve"> </w:t>
       </w:r>
     </w:p>
     <w:bookmarkEnd w:id="82"/>
-    <w:bookmarkStart w:id="83" w:name="ref-pmid27899657"/>
+    <w:bookmarkStart w:id="83" w:name="ref-pmid32913075"/>
     <w:p>
       <w:pPr>
         <w:pStyle w:val="Bibliography"/>
       </w:pPr>
       <w:r>
-        <w:t xml:space="preserve">24. Dreos R, Ambrosini G, Groux R, Cavin Périer R, Bucher P. The eukaryotic promoter database in its 30th year: focus on non-vertebrate organisms. Nucleic Acids Res. 2017;45: D51–D55.</w:t>
+        <w:t xml:space="preserve">24. Kim-Hellmuth S, Aguet F, Oliva M, Muñoz-Aguirre M, Kasela S, Wucher V, et al. Cell type-specific genetic regulation of gene expression across human tissues. Science. 2020;369.</w:t>
       </w:r>
       <w:r>
         <w:t xml:space="preserve"> </w:t>
       </w:r>
     </w:p>
     <w:bookmarkEnd w:id="83"/>
-    <w:bookmarkStart w:id="84" w:name="ref-pmid22955616"/>
+    <w:bookmarkStart w:id="84" w:name="ref-pmid32913073"/>
     <w:p>
       <w:pPr>
         <w:pStyle w:val="Bibliography"/>
       </w:pPr>
       <w:r>
-        <w:t xml:space="preserve">25. Dunham I, Kundaje A, Aldred SF, Collins PJ, Davis CA, Doyle F, et al. An integrated encyclopedia of DNA elements in the human genome. Nature. 2012;489: 57–74.</w:t>
+        <w:t xml:space="preserve">25. Ferraro NM, Strober BJ, Einson J, Abell NS, Aguet F, Barbeira AN, et al. Transcriptomic signatures across human tissues identify functional rare genetic variation. Science. American Association for the Advancement of Science; 2020;369: eaaz5900.</w:t>
       </w:r>
       <w:r>
         <w:t xml:space="preserve"> </w:t>
       </w:r>
     </w:p>
     <w:bookmarkEnd w:id="84"/>
-    <w:bookmarkStart w:id="85" w:name="ref-pmid30591514"/>
+    <w:bookmarkStart w:id="85" w:name="ref-pmid21617055"/>
     <w:p>
       <w:pPr>
         <w:pStyle w:val="Bibliography"/>
       </w:pPr>
       <w:r>
-        <w:t xml:space="preserve">26. Broman KW, Gatti DM, Simecek P, Furlotte NA, Prins P, Sen Ś, et al. R/qtl2: Software for Mapping Quantitative Trait Loci with High-Dimensional Data and Multiparent Populations. Genetics. 2019;211: 495–502.</w:t>
+        <w:t xml:space="preserve">26. Pennisi E. The Biology of Genomes. Disease risk links to gene regulation. Science. 2011;332: 1031.</w:t>
       </w:r>
       <w:r>
         <w:t xml:space="preserve"> </w:t>
       </w:r>
     </w:p>
     <w:bookmarkEnd w:id="85"/>
-    <w:bookmarkStart w:id="86" w:name="ref-pmid1921910"/>
+    <w:bookmarkStart w:id="86" w:name="ref-pmid19474294"/>
     <w:p>
       <w:pPr>
         <w:pStyle w:val="Bibliography"/>
       </w:pPr>
       <w:r>
-        <w:t xml:space="preserve">27. Jockenhövel F, Grandt D, Weber F, Fritschka E, Philipp T. [Plasma exchange as therapy of recurrent hemolytic-uremic syndrome (HUS) in adults]. Med Klin (Munich). 1991;86: 419–422.</w:t>
+        <w:t xml:space="preserve">27. Hindorff LA, Sethupathy P, Junkins HA, Ramos EM, Mehta JP, Collins FS, et al. Potential etiologic and functional implications of genome-wide association loci for human diseases and traits. Proc Natl Acad Sci U S A. 2009;106: 9362–9367.</w:t>
       </w:r>
       <w:r>
         <w:t xml:space="preserve"> </w:t>
       </w:r>
     </w:p>
     <w:bookmarkEnd w:id="86"/>
-    <w:bookmarkStart w:id="87" w:name="ref-pmid21921916"/>
+    <w:bookmarkStart w:id="87" w:name="ref-pmid23595227"/>
     <w:p>
       <w:pPr>
         <w:pStyle w:val="Bibliography"/>
       </w:pPr>
       <w:r>
-        <w:t xml:space="preserve">28. Yalcin B, Wong K, Agam A, Goodson M, Keane TM, Gan X, et al. Sequence-based characterization of structural variation in the mouse genome. Nature. 2011;477: 326–329.</w:t>
+        <w:t xml:space="preserve">28. Ernst J, Kellis M. Interplay between chromatin state, regulator binding, and regulatory motifs in six human cell types. Genome Res. 2013;23: 1142–1154.</w:t>
       </w:r>
       <w:r>
         <w:t xml:space="preserve"> </w:t>
       </w:r>
     </w:p>
     <w:bookmarkEnd w:id="87"/>
+    <w:bookmarkStart w:id="88" w:name="ref-pmid20077036"/>
+    <w:p>
+      <w:pPr>
+        <w:pStyle w:val="Bibliography"/>
+      </w:pPr>
+      <w:r>
+        <w:t xml:space="preserve">29. Collas P. The current state of chromatin immunoprecipitation. Mol Biotechnol. 2010;45: 87–100.</w:t>
+      </w:r>
+      <w:r>
+        <w:t xml:space="preserve"> </w:t>
+      </w:r>
+    </w:p>
     <w:bookmarkEnd w:id="88"/>
+    <w:bookmarkStart w:id="89" w:name="ref-Svenson:2012hq"/>
+    <w:p>
+      <w:pPr>
+        <w:pStyle w:val="Bibliography"/>
+      </w:pPr>
+      <w:r>
+        <w:t xml:space="preserve">30. Svenson KL, Gatti DM, Valdar W, Welsh CE, Cheng R, Chesler EJ, et al. High-resolution genetic mapping using the Mouse Diversity outbred population. Genetics. 2012;190: 437–447.</w:t>
+      </w:r>
+      <w:r>
+        <w:t xml:space="preserve"> </w:t>
+      </w:r>
+    </w:p>
     <w:bookmarkEnd w:id="89"/>
+    <w:bookmarkStart w:id="90" w:name="ref-Ashbrook:2019bd"/>
+    <w:p>
+      <w:pPr>
+        <w:pStyle w:val="Bibliography"/>
+      </w:pPr>
+      <w:r>
+        <w:t xml:space="preserve">31. Ashbrook DG, Arends D, Prins P, Mulligan MK, Roy S, Williams EG, et al. The expanded BXD family of mice: A cohort for experimental systems genetics and precision medicine. bioRxiv. 2019;139: 387–64.</w:t>
+      </w:r>
+      <w:r>
+        <w:t xml:space="preserve"> </w:t>
+      </w:r>
+    </w:p>
+    <w:bookmarkEnd w:id="90"/>
+    <w:bookmarkStart w:id="91" w:name="ref-Ernst:2012ii"/>
+    <w:p>
+      <w:pPr>
+        <w:pStyle w:val="Bibliography"/>
+      </w:pPr>
+      <w:r>
+        <w:t xml:space="preserve">32. Ernst J, Kellis M. ChromHMM: automating chromatin-state discovery and characterization. Nature Publishing Group. 2012;9: 215–216.</w:t>
+      </w:r>
+      <w:r>
+        <w:t xml:space="preserve"> </w:t>
+      </w:r>
+    </w:p>
+    <w:bookmarkEnd w:id="91"/>
+    <w:bookmarkStart w:id="92" w:name="ref-Chesler:2008ge"/>
+    <w:p>
+      <w:pPr>
+        <w:pStyle w:val="Bibliography"/>
+      </w:pPr>
+      <w:r>
+        <w:t xml:space="preserve">33. Chesler EJ, Miller DR, Branstetter LR, Galloway LD, Jackson BL, Philip VM, et al. The Collaborative Cross at Oak Ridge National Laboratory: developing a powerful resource for systems genetics. Mammalian Genome. 2008;19: 382–389.</w:t>
+      </w:r>
+      <w:r>
+        <w:t xml:space="preserve"> </w:t>
+      </w:r>
+    </w:p>
+    <w:bookmarkEnd w:id="92"/>
+    <w:bookmarkStart w:id="93" w:name="ref-Gatti:2014ko"/>
+    <w:p>
+      <w:pPr>
+        <w:pStyle w:val="Bibliography"/>
+      </w:pPr>
+      <w:r>
+        <w:t xml:space="preserve">34. Gatti DM, Svenson KL, Shabalin A, Wu L-Y, Valdar W, Simecek P, et al. Quantitative trait locus mapping methods for diversity outbred mice. G3 (Bethesda, Md). 2014;4: 1623–1633.</w:t>
+      </w:r>
+      <w:r>
+        <w:t xml:space="preserve"> </w:t>
+      </w:r>
+    </w:p>
+    <w:bookmarkEnd w:id="93"/>
+    <w:bookmarkStart w:id="94" w:name="ref-pmid27309819"/>
+    <w:p>
+      <w:pPr>
+        <w:pStyle w:val="Bibliography"/>
+      </w:pPr>
+      <w:r>
+        <w:t xml:space="preserve">35. Chick JM, Munger SC, Simecek P, Huttlin EL, Choi K, Gatti DM, et al. Defining the consequences of genetic variation on a proteome-wide scale. Nature. 2016;534: 500–505.</w:t>
+      </w:r>
+      <w:r>
+        <w:t xml:space="preserve"> </w:t>
+      </w:r>
+    </w:p>
+    <w:bookmarkEnd w:id="94"/>
+    <w:bookmarkStart w:id="95" w:name="ref-pmid28592500"/>
+    <w:p>
+      <w:pPr>
+        <w:pStyle w:val="Bibliography"/>
+      </w:pPr>
+      <w:r>
+        <w:t xml:space="preserve">36. Tyler AL, Ji B, Gatti DM, Munger SC, Churchill GA, Svenson KL, et al. Epistatic Networks Jointly Influence Phenotypes Related to Metabolic Disease and Gene Expression in Diversity Outbred Mice. Genetics. 2017;206: 621–639.</w:t>
+      </w:r>
+      <w:r>
+        <w:t xml:space="preserve"> </w:t>
+      </w:r>
+    </w:p>
+    <w:bookmarkEnd w:id="95"/>
+    <w:bookmarkStart w:id="96" w:name="ref-pmid21154709"/>
+    <w:p>
+      <w:pPr>
+        <w:pStyle w:val="Bibliography"/>
+      </w:pPr>
+      <w:r>
+        <w:t xml:space="preserve">37. Langmead B. Aligning short sequencing reads with Bowtie. Curr Protoc Bioinformatics. 2010;Chapter 11: Unit 11.7.</w:t>
+      </w:r>
+      <w:r>
+        <w:t xml:space="preserve"> </w:t>
+      </w:r>
+    </w:p>
+    <w:bookmarkEnd w:id="96"/>
+    <w:bookmarkStart w:id="97" w:name="ref-pmid19910308"/>
+    <w:p>
+      <w:pPr>
+        <w:pStyle w:val="Bibliography"/>
+      </w:pPr>
+      <w:r>
+        <w:t xml:space="preserve">38. Robinson MD, McCarthy DJ, Smyth GK. edgeR: a Bioconductor package for differential expression analysis of digital gene expression data. Bioinformatics. 2010;26: 139–140.</w:t>
+      </w:r>
+      <w:r>
+        <w:t xml:space="preserve"> </w:t>
+      </w:r>
+    </w:p>
+    <w:bookmarkEnd w:id="97"/>
+    <w:bookmarkStart w:id="98" w:name="ref-sva"/>
+    <w:p>
+      <w:pPr>
+        <w:pStyle w:val="Bibliography"/>
+      </w:pPr>
+      <w:r>
+        <w:t xml:space="preserve">39. Leek JT, Johnson WE, Parker HS, Fertig EJ, Jaffe AE, Zhang Y, et al. Sva: Surrogate variable analysis. 2020.</w:t>
+      </w:r>
+      <w:r>
+        <w:t xml:space="preserve"> </w:t>
+      </w:r>
+    </w:p>
+    <w:bookmarkEnd w:id="98"/>
+    <w:bookmarkStart w:id="99" w:name="ref-pmid18798982"/>
+    <w:p>
+      <w:pPr>
+        <w:pStyle w:val="Bibliography"/>
+      </w:pPr>
+      <w:r>
+        <w:t xml:space="preserve">40. Zhang Y, Liu T, Meyer CA, Eeckhoute J, Johnson DS, Bernstein BE, et al. Model-based analysis of ChIP-Seq (MACS). Genome Biol. 2008;9: R137.</w:t>
+      </w:r>
+      <w:r>
+        <w:t xml:space="preserve"> </w:t>
+      </w:r>
+    </w:p>
+    <w:bookmarkEnd w:id="99"/>
+    <w:bookmarkStart w:id="100" w:name="ref-pmid30348905"/>
+    <w:p>
+      <w:pPr>
+        <w:pStyle w:val="Bibliography"/>
+      </w:pPr>
+      <w:r>
+        <w:t xml:space="preserve">41. Thompson MJ, Chwiałkowska K, Rubbi L, Lusis AJ, Davis RC, Srivastava A, et al. A multi-tissue full lifespan epigenetic clock for mice. Aging (Albany NY). 2018;10: 2832–2854.</w:t>
+      </w:r>
+      <w:r>
+        <w:t xml:space="preserve"> </w:t>
+      </w:r>
+    </w:p>
+    <w:bookmarkEnd w:id="100"/>
+    <w:bookmarkStart w:id="101" w:name="ref-pmid21493656"/>
+    <w:p>
+      <w:pPr>
+        <w:pStyle w:val="Bibliography"/>
+      </w:pPr>
+      <w:r>
+        <w:t xml:space="preserve">42. Krueger F, Andrews SR. Bismark: a flexible aligner and methylation caller for Bisulfite-Seq applications. Bioinformatics. 2011;27: 1571–1572.</w:t>
+      </w:r>
+      <w:r>
+        <w:t xml:space="preserve"> </w:t>
+      </w:r>
+    </w:p>
+    <w:bookmarkEnd w:id="101"/>
+    <w:bookmarkStart w:id="102" w:name="ref-pmid29120462"/>
+    <w:p>
+      <w:pPr>
+        <w:pStyle w:val="Bibliography"/>
+      </w:pPr>
+      <w:r>
+        <w:t xml:space="preserve">43. Ernst J, Kellis M. Chromatin-state discovery and genome annotation with ChromHMM. Nat Protoc. 2017;12: 2478–2492.</w:t>
+      </w:r>
+      <w:r>
+        <w:t xml:space="preserve"> </w:t>
+      </w:r>
+    </w:p>
+    <w:bookmarkEnd w:id="102"/>
+    <w:bookmarkStart w:id="103" w:name="ref-pmid26553804"/>
+    <w:p>
+      <w:pPr>
+        <w:pStyle w:val="Bibliography"/>
+      </w:pPr>
+      <w:r>
+        <w:t xml:space="preserve">44. O’Leary NA, Wright MW, Brister JR, Ciufo S, Haddad D, McVeigh R, et al. Reference sequence (RefSeq) database at NCBI: current status, taxonomic expansion, and functional annotation. Nucleic Acids Res. 2016;44: D733–745.</w:t>
+      </w:r>
+      <w:r>
+        <w:t xml:space="preserve"> </w:t>
+      </w:r>
+    </w:p>
+    <w:bookmarkEnd w:id="103"/>
+    <w:bookmarkStart w:id="104" w:name="ref-pmid26578589"/>
+    <w:p>
+      <w:pPr>
+        <w:pStyle w:val="Bibliography"/>
+      </w:pPr>
+      <w:r>
+        <w:t xml:space="preserve">45. Lesurf R, Cotto KC, Wang G, Griffith M, Kasaian K, Jones SJ, et al. ORegAnno 3.0: a community-driven resource for curated regulatory annotation. Nucleic Acids Res. 2016;44: D126–132.</w:t>
+      </w:r>
+      <w:r>
+        <w:t xml:space="preserve"> </w:t>
+      </w:r>
+    </w:p>
+    <w:bookmarkEnd w:id="104"/>
+    <w:bookmarkStart w:id="105" w:name="ref-pmid12045153"/>
+    <w:p>
+      <w:pPr>
+        <w:pStyle w:val="Bibliography"/>
+      </w:pPr>
+      <w:r>
+        <w:t xml:space="preserve">46. Kent WJ, Sugnet CW, Furey TS, Roskin KM, Pringle TH, Zahler AM, et al. The human genome browser at UCSC. Genome Res. 2002;12: 996–1006.</w:t>
+      </w:r>
+      <w:r>
+        <w:t xml:space="preserve"> </w:t>
+      </w:r>
+    </w:p>
+    <w:bookmarkEnd w:id="105"/>
+    <w:bookmarkStart w:id="106" w:name="ref-pmid27899657"/>
+    <w:p>
+      <w:pPr>
+        <w:pStyle w:val="Bibliography"/>
+      </w:pPr>
+      <w:r>
+        <w:t xml:space="preserve">47. Dreos R, Ambrosini G, Groux R, Cavin Périer R, Bucher P. The eukaryotic promoter database in its 30th year: focus on non-vertebrate organisms. Nucleic Acids Res. 2017;45: D51–D55.</w:t>
+      </w:r>
+      <w:r>
+        <w:t xml:space="preserve"> </w:t>
+      </w:r>
+    </w:p>
+    <w:bookmarkEnd w:id="106"/>
+    <w:bookmarkStart w:id="107" w:name="ref-pmid22955616"/>
+    <w:p>
+      <w:pPr>
+        <w:pStyle w:val="Bibliography"/>
+      </w:pPr>
+      <w:r>
+        <w:t xml:space="preserve">48. Dunham I, Kundaje A, Aldred SF, Collins PJ, Davis CA, Doyle F, et al. An integrated encyclopedia of DNA elements in the human genome. Nature. 2012;489: 57–74.</w:t>
+      </w:r>
+      <w:r>
+        <w:t xml:space="preserve"> </w:t>
+      </w:r>
+    </w:p>
+    <w:bookmarkEnd w:id="107"/>
+    <w:bookmarkStart w:id="108" w:name="ref-pmid32728249"/>
+    <w:p>
+      <w:pPr>
+        <w:pStyle w:val="Bibliography"/>
+      </w:pPr>
+      <w:r>
+        <w:t xml:space="preserve">49. Moore JE, Purcaro MJ, Pratt HE, Epstein CB, Shoresh N, Adrian J, et al. Expanded encyclopaedias of DNA elements in the human and mouse genomes. Nature. 2020;583: 699–710.</w:t>
+      </w:r>
+      <w:r>
+        <w:t xml:space="preserve"> </w:t>
+      </w:r>
+    </w:p>
+    <w:bookmarkEnd w:id="108"/>
+    <w:bookmarkStart w:id="109" w:name="ref-pmid30591514"/>
+    <w:p>
+      <w:pPr>
+        <w:pStyle w:val="Bibliography"/>
+      </w:pPr>
+      <w:r>
+        <w:t xml:space="preserve">50. Broman KW, Gatti DM, Simecek P, Furlotte NA, Prins P, Sen Ś, et al. R/qtl2: Software for Mapping Quantitative Trait Loci with High-Dimensional Data and Multiparent Populations. Genetics. 2019;211: 495–502.</w:t>
+      </w:r>
+      <w:r>
+        <w:t xml:space="preserve"> </w:t>
+      </w:r>
+    </w:p>
+    <w:bookmarkEnd w:id="109"/>
+    <w:bookmarkStart w:id="110" w:name="ref-pmid1921910"/>
+    <w:p>
+      <w:pPr>
+        <w:pStyle w:val="Bibliography"/>
+      </w:pPr>
+      <w:r>
+        <w:t xml:space="preserve">51. Jockenhövel F, Grandt D, Weber F, Fritschka E, Philipp T. [Plasma exchange as therapy of recurrent hemolytic-uremic syndrome (HUS) in adults]. Med Klin (Munich). 1991;86: 419–422.</w:t>
+      </w:r>
+      <w:r>
+        <w:t xml:space="preserve"> </w:t>
+      </w:r>
+    </w:p>
+    <w:bookmarkEnd w:id="110"/>
+    <w:bookmarkStart w:id="111" w:name="ref-pmid21921916"/>
+    <w:p>
+      <w:pPr>
+        <w:pStyle w:val="Bibliography"/>
+      </w:pPr>
+      <w:r>
+        <w:t xml:space="preserve">52. Yalcin B, Wong K, Agam A, Goodson M, Keane TM, Gan X, et al. Sequence-based characterization of structural variation in the mouse genome. Nature. 2011;477: 326–329.</w:t>
+      </w:r>
+      <w:r>
+        <w:t xml:space="preserve"> </w:t>
+      </w:r>
+    </w:p>
+    <w:bookmarkEnd w:id="111"/>
+    <w:bookmarkStart w:id="112" w:name="ref-pmid16009939"/>
+    <w:p>
+      <w:pPr>
+        <w:pStyle w:val="Bibliography"/>
+      </w:pPr>
+      <w:r>
+        <w:t xml:space="preserve">53. Fraga MF, Ballestar E, Paz MF, Ropero S, Setien F, Ballestar ML, et al. Epigenetic differences arise during the lifetime of monozygotic twins. Proc Natl Acad Sci U S A. 2005;102: 10604–10609.</w:t>
+      </w:r>
+      <w:r>
+        <w:t xml:space="preserve"> </w:t>
+      </w:r>
+    </w:p>
+    <w:bookmarkEnd w:id="112"/>
+    <w:bookmarkStart w:id="113" w:name="ref-pmid33931130"/>
+    <w:p>
+      <w:pPr>
+        <w:pStyle w:val="Bibliography"/>
+      </w:pPr>
+      <w:r>
+        <w:t xml:space="preserve">54. Villicaña S, Bell JT. Genetic impacts on DNA methylation: research findings and future perspectives. Genome Biol. 2021;22: 127.</w:t>
+      </w:r>
+      <w:r>
+        <w:t xml:space="preserve"> </w:t>
+      </w:r>
+    </w:p>
+    <w:bookmarkEnd w:id="113"/>
+    <w:bookmarkStart w:id="114" w:name="ref-pmid27051996"/>
+    <w:p>
+      <w:pPr>
+        <w:pStyle w:val="Bibliography"/>
+      </w:pPr>
+      <w:r>
+        <w:t xml:space="preserve">55. Dongen J van, Nivard MG, Willemsen G, Hottenga JJ, Helmer Q, Dolan CV, et al. Genetic and environmental influences interact with age and sex in shaping the human methylome. Nat Commun. 2016;7: 11115.</w:t>
+      </w:r>
+      <w:r>
+        <w:t xml:space="preserve"> </w:t>
+      </w:r>
+    </w:p>
+    <w:bookmarkEnd w:id="114"/>
+    <w:bookmarkStart w:id="115" w:name="ref-pmid24183450"/>
+    <w:p>
+      <w:pPr>
+        <w:pStyle w:val="Bibliography"/>
+      </w:pPr>
+      <w:r>
+        <w:t xml:space="preserve">56. Grundberg E, Meduri E, Sandling JK, Hedman AK, Keildson S, Buil A, et al. Global analysis of DNA methylation variation in adipose tissue from twins reveals links to disease-associated variants in distal regulatory elements. Am J Hum Genet. 2013;93: 876–890.</w:t>
+      </w:r>
+      <w:r>
+        <w:t xml:space="preserve"> </w:t>
+      </w:r>
+    </w:p>
+    <w:bookmarkEnd w:id="115"/>
+    <w:bookmarkStart w:id="116" w:name="ref-pmid22532803"/>
+    <w:p>
+      <w:pPr>
+        <w:pStyle w:val="Bibliography"/>
+      </w:pPr>
+      <w:r>
+        <w:t xml:space="preserve">57. Bell JT, Tsai PC, Yang TP, Pidsley R, Nisbet J, Glass D, et al. Epigenome-wide scans identify differentially methylated regions for age and age-related phenotypes in a healthy ageing population. PLoS Genet. 2012;8: e1002629.</w:t>
+      </w:r>
+      <w:r>
+        <w:t xml:space="preserve"> </w:t>
+      </w:r>
+    </w:p>
+    <w:bookmarkEnd w:id="116"/>
+    <w:bookmarkStart w:id="117" w:name="ref-pmid24887635"/>
+    <w:p>
+      <w:pPr>
+        <w:pStyle w:val="Bibliography"/>
+      </w:pPr>
+      <w:r>
+        <w:t xml:space="preserve">58. McRae AF, Powell JE, Henders AK, Bowdler L, Hemani G, Shah S, et al. Contribution of genetic variation to transgenerational inheritance of DNA methylation. Genome Biol. 2014;15: R73.</w:t>
+      </w:r>
+      <w:r>
+        <w:t xml:space="preserve"> </w:t>
+      </w:r>
+    </w:p>
+    <w:bookmarkEnd w:id="117"/>
+    <w:bookmarkStart w:id="118" w:name="ref-pmid20485568"/>
+    <w:p>
+      <w:pPr>
+        <w:pStyle w:val="Bibliography"/>
+      </w:pPr>
+      <w:r>
+        <w:t xml:space="preserve">59. Gibbs JR, Brug MP van der, Hernandez DG, Traynor BJ, Nalls MA, Lai SL, et al. Abundant quantitative trait loci exist for DNA methylation and gene expression in human brain. PLoS Genet. 2010;6: e1000952.</w:t>
+      </w:r>
+      <w:r>
+        <w:t xml:space="preserve"> </w:t>
+      </w:r>
+    </w:p>
+    <w:bookmarkEnd w:id="118"/>
+    <w:bookmarkStart w:id="119" w:name="ref-pmid15680324"/>
+    <w:p>
+      <w:pPr>
+        <w:pStyle w:val="Bibliography"/>
+      </w:pPr>
+      <w:r>
+        <w:t xml:space="preserve">60. Bernstein BE, Kamal M, Lindblad-Toh K, Bekiranov S, Bailey DK, Huebert DJ, et al. Genomic maps and comparative analysis of histone modifications in human and mouse. Cell. 2005;120: 169–181.</w:t>
+      </w:r>
+      <w:r>
+        <w:t xml:space="preserve"> </w:t>
+      </w:r>
+    </w:p>
+    <w:bookmarkEnd w:id="119"/>
+    <w:bookmarkStart w:id="120" w:name="ref-pmid14661024"/>
+    <w:p>
+      <w:pPr>
+        <w:pStyle w:val="Bibliography"/>
+      </w:pPr>
+      <w:r>
+        <w:t xml:space="preserve">61. Schneider R, Bannister AJ, Myers FA, Thorne AW, Crane-Robinson C, Kouzarides T. Histone H3 lysine 4 methylation patterns in higher eukaryotic genes. Nat Cell Biol. 2004;6: 73–77.</w:t>
+      </w:r>
+      <w:r>
+        <w:t xml:space="preserve"> </w:t>
+      </w:r>
+    </w:p>
+    <w:bookmarkEnd w:id="120"/>
+    <w:bookmarkStart w:id="121" w:name="ref-pmid12353038"/>
+    <w:p>
+      <w:pPr>
+        <w:pStyle w:val="Bibliography"/>
+      </w:pPr>
+      <w:r>
+        <w:t xml:space="preserve">62. Santos-Rosa H, Schneider R, Bannister AJ, Sherriff J, Bernstein BE, Emre NC, et al. Active genes are tri-methylated at K4 of histone H3. Nature. 2002;419: 407–411.</w:t>
+      </w:r>
+      <w:r>
+        <w:t xml:space="preserve"> </w:t>
+      </w:r>
+    </w:p>
+    <w:bookmarkEnd w:id="121"/>
+    <w:bookmarkStart w:id="122" w:name="ref-pmid16728976"/>
+    <w:p>
+      <w:pPr>
+        <w:pStyle w:val="Bibliography"/>
+      </w:pPr>
+      <w:r>
+        <w:t xml:space="preserve">63. Wysocka J, Swigut T, Xiao H, Milne TA, Kwon SY, Landry J, et al. A PHD finger of NURF couples histone H3 lysine 4 trimethylation with chromatin remodelling. Nature. 2006;442: 86–90.</w:t>
+      </w:r>
+      <w:r>
+        <w:t xml:space="preserve"> </w:t>
+      </w:r>
+    </w:p>
+    <w:bookmarkEnd w:id="122"/>
+    <w:bookmarkStart w:id="123" w:name="ref-pmid23788621"/>
+    <w:p>
+      <w:pPr>
+        <w:pStyle w:val="Bibliography"/>
+      </w:pPr>
+      <w:r>
+        <w:t xml:space="preserve">64. Voigt P, Tee WW, Reinberg D. A double take on bivalent promoters. Genes Dev. 2013;27: 1318–1338.</w:t>
+      </w:r>
+      <w:r>
+        <w:t xml:space="preserve"> </w:t>
+      </w:r>
+    </w:p>
+    <w:bookmarkEnd w:id="123"/>
+    <w:bookmarkStart w:id="124" w:name="ref-pmid22513113"/>
+    <w:p>
+      <w:pPr>
+        <w:pStyle w:val="Bibliography"/>
+      </w:pPr>
+      <w:r>
+        <w:t xml:space="preserve">65. Vastenhouw NL, Schier AF. Bivalent histone modifications in early embryogenesis. Curr Opin Cell Biol. 2012;24: 374–386.</w:t>
+      </w:r>
+      <w:r>
+        <w:t xml:space="preserve"> </w:t>
+      </w:r>
+    </w:p>
+    <w:bookmarkEnd w:id="124"/>
+    <w:bookmarkStart w:id="125" w:name="ref-pmid27800026"/>
+    <w:p>
+      <w:pPr>
+        <w:pStyle w:val="Bibliography"/>
+      </w:pPr>
+      <w:r>
+        <w:t xml:space="preserve">66. Prickaerts P, Adriaens ME, Beucken TVD, Koch E, Dubois L, Dahlmans VEH, et al. Hypoxia increases genome-wide bivalent epigenetic marking by specific gain of H3K27me3. Epigenetics Chromatin. 2016;9: 46.</w:t>
+      </w:r>
+      <w:r>
+        <w:t xml:space="preserve"> </w:t>
+      </w:r>
+    </w:p>
+    <w:bookmarkEnd w:id="125"/>
+    <w:bookmarkStart w:id="126" w:name="ref-pmid32432110"/>
+    <w:p>
+      <w:pPr>
+        <w:pStyle w:val="Bibliography"/>
+      </w:pPr>
+      <w:r>
+        <w:t xml:space="preserve">67. Bae S, Lesch BJ. H3K4me1 Distribution Predicts Transcription State and Poising at Promoters. Front Cell Dev Biol. 2020;8: 289.</w:t>
+      </w:r>
+      <w:r>
+        <w:t xml:space="preserve"> </w:t>
+      </w:r>
+    </w:p>
+    <w:bookmarkEnd w:id="126"/>
+    <w:bookmarkEnd w:id="127"/>
+    <w:bookmarkEnd w:id="128"/>
     <w:sectPr/>
   </w:body>
 </w:document>
